--- a/DBMS_Journal.docx
+++ b/DBMS_Journal.docx
@@ -187,6 +187,7 @@
           <w:highlight w:val="none"/>
         </w:rPr>
       </w:r>
+      <w:r/>
     </w:p>
     <w:p>
       <w:pPr>
@@ -462,6 +463,7 @@
           <w:highlight w:val="none"/>
         </w:rPr>
       </w:r>
+      <w:r/>
     </w:p>
     <w:p>
       <w:pPr>
@@ -575,6 +577,7 @@
           <w:highlight w:val="none"/>
         </w:rPr>
       </w:r>
+      <w:r/>
     </w:p>
     <w:p>
       <w:pPr>
@@ -1281,6 +1284,7 @@
           <w:highlight w:val="none"/>
         </w:rPr>
       </w:r>
+      <w:r/>
     </w:p>
     <w:p>
       <w:pPr>
@@ -1509,6 +1513,7 @@
           <w:highlight w:val="none"/>
         </w:rPr>
       </w:r>
+      <w:r/>
     </w:p>
     <w:p>
       <w:pPr>
@@ -1519,7 +1524,6 @@
           <w:highlight w:val="none"/>
         </w:rPr>
       </w:pPr>
-      <w:r/>
       <w:r>
         <mc:AlternateContent>
           <mc:Choice Requires="wpg">
@@ -1588,7 +1592,6 @@
         </mc:AlternateContent>
       </w:r>
       <w:r/>
-      <w:r/>
     </w:p>
     <w:p>
       <w:pPr>
@@ -1625,9 +1628,6 @@
         <w:t xml:space="preserve">Select First_name, cesT CHP srame)f from Employee2;</w:t>
       </w:r>
       <w:r/>
-      <w:r/>
-      <w:r/>
-      <w:r/>
     </w:p>
     <w:p>
       <w:pPr>
@@ -1644,6 +1644,7 @@
           <w:highlight w:val="none"/>
         </w:rPr>
       </w:r>
+      <w:r/>
     </w:p>
     <w:p>
       <w:pPr>
@@ -1806,6 +1807,7 @@
           <w:highlight w:val="none"/>
         </w:rPr>
       </w:r>
+      <w:r/>
     </w:p>
     <w:p>
       <w:pPr>
@@ -1816,7 +1818,6 @@
           <w:highlight w:val="none"/>
         </w:rPr>
       </w:pPr>
-      <w:r/>
       <w:r>
         <mc:AlternateContent>
           <mc:Choice Requires="wpg">
@@ -1840,7 +1841,7 @@
                       </pic:nvPicPr>
                       <pic:blipFill>
                         <a:blip r:embed="rId14"/>
-                        <a:srcRect l="0" t="16360" r="0" b="4677"/>
+                        <a:srcRect l="0" t="16360" r="0" b="4676"/>
                         <a:stretch/>
                       </pic:blipFill>
                       <pic:spPr bwMode="auto">
@@ -1885,7 +1886,6 @@
         </mc:AlternateContent>
       </w:r>
       <w:r/>
-      <w:r/>
     </w:p>
     <w:p>
       <w:pPr>
@@ -2085,6 +2085,7 @@
           <w:highlight w:val="none"/>
         </w:rPr>
       </w:r>
+      <w:r/>
     </w:p>
     <w:p>
       <w:pPr>
@@ -2542,24 +2543,22 @@
           <w:highlight w:val="none"/>
         </w:rPr>
       </w:r>
-      <w:r>
+      <w:r/>
+    </w:p>
+    <w:p>
+      <w:pPr>
+        <w:pStyle w:val="811"/>
+        <w:ind w:left="0" w:right="0" w:firstLine="0"/>
+        <w:jc w:val="left"/>
         <w:rPr>
           <w:highlight w:val="none"/>
         </w:rPr>
-      </w:r>
-    </w:p>
-    <w:p>
-      <w:pPr>
-        <w:pStyle w:val="811"/>
-        <w:ind w:left="0" w:right="0" w:firstLine="0"/>
-        <w:jc w:val="left"/>
+      </w:pPr>
+      <w:r>
         <w:rPr>
           <w:highlight w:val="none"/>
         </w:rPr>
-      </w:pPr>
-      <w:r/>
-      <w:r/>
-      <w:r/>
+      </w:r>
       <w:r/>
     </w:p>
     <w:p>
@@ -2575,9 +2574,6 @@
         <w:t xml:space="preserve">Outer Join -</w:t>
       </w:r>
       <w:r/>
-      <w:r/>
-      <w:r/>
-      <w:r/>
     </w:p>
     <w:p>
       <w:pPr>
@@ -2594,6 +2590,7 @@
           <w:highlight w:val="none"/>
         </w:rPr>
       </w:r>
+      <w:r/>
     </w:p>
     <w:p>
       <w:pPr>
@@ -2677,10 +2674,6 @@
       <w:r>
         <w:t xml:space="preserve">Syntax</w:t>
       </w:r>
-      <w:r/>
-      <w:r/>
-      <w:r/>
-      <w:r/>
       <w:r/>
     </w:p>
     <w:p>
@@ -3169,6 +3162,7 @@
           <w:highlight w:val="none"/>
         </w:rPr>
       </w:r>
+      <w:r/>
     </w:p>
     <w:p>
       <w:pPr>
@@ -3258,11 +3252,7 @@
           <w:highlight w:val="none"/>
         </w:rPr>
       </w:r>
-      <w:r>
-        <w:rPr>
-          <w:highlight w:val="none"/>
-        </w:rPr>
-      </w:r>
+      <w:r/>
     </w:p>
     <w:p>
       <w:pPr>
@@ -3359,7 +3349,6 @@
         <w:t xml:space="preserve">Select ‘count(Emp.no):f from. Employee2 where First_name like 'swa%';</w:t>
       </w:r>
       <w:r/>
-      <w:r/>
     </w:p>
     <w:p>
       <w:pPr>
@@ -3585,7 +3574,6 @@
         <w:ind w:left="0" w:right="0" w:firstLine="0"/>
         <w:jc w:val="left"/>
       </w:pPr>
-      <w:r/>
       <w:r>
         <mc:AlternateContent>
           <mc:Choice Requires="wpg">
@@ -3654,8 +3642,6 @@
         </mc:AlternateContent>
       </w:r>
       <w:r/>
-      <w:r/>
-      <w:r/>
     </w:p>
     <w:p>
       <w:pPr>
@@ -3838,6 +3824,7 @@
           <w:highlight w:val="none"/>
         </w:rPr>
       </w:r>
+      <w:r/>
     </w:p>
     <w:p>
       <w:pPr>
@@ -3848,7 +3835,6 @@
           <w:highlight w:val="none"/>
         </w:rPr>
       </w:pPr>
-      <w:r/>
       <w:r>
         <mc:AlternateContent>
           <mc:Choice Requires="wpg">
@@ -3917,7 +3903,6 @@
         </mc:AlternateContent>
       </w:r>
       <w:r/>
-      <w:r/>
     </w:p>
     <w:p>
       <w:pPr>
@@ -3927,6 +3912,8 @@
       </w:pPr>
       <w:r>
         <w:t xml:space="preserve">(c) Sub queries</w:t>
+        <w:tab/>
+        <w:tab/>
       </w:r>
       <w:r/>
     </w:p>
@@ -3989,26 +3976,29 @@
       </w:pPr>
       <w:r>
         <w:t xml:space="preserve">Consider the previous emp table</w:t>
-      </w:r>
-      <w:r/>
-    </w:p>
-    <w:p>
-      <w:pPr>
-        <w:pStyle w:val="811"/>
-        <w:ind w:left="0" w:right="0" w:firstLine="0"/>
-        <w:jc w:val="left"/>
-      </w:pPr>
-      <w:r/>
-      <w:r/>
-    </w:p>
-    <w:p>
-      <w:pPr>
-        <w:pStyle w:val="811"/>
-        <w:ind w:left="0" w:right="0" w:firstLine="0"/>
-        <w:jc w:val="left"/>
-      </w:pPr>
-      <w:r>
-        <w:t xml:space="preserve">Example</w:t>
+        <w:tab/>
+        <w:tab/>
+        <w:tab/>
+      </w:r>
+      <w:r/>
+    </w:p>
+    <w:p>
+      <w:pPr>
+        <w:pStyle w:val="811"/>
+        <w:ind w:left="0" w:right="0" w:firstLine="0"/>
+        <w:jc w:val="left"/>
+      </w:pPr>
+      <w:r/>
+      <w:r/>
+    </w:p>
+    <w:p>
+      <w:pPr>
+        <w:pStyle w:val="811"/>
+        <w:ind w:left="0" w:right="0" w:firstLine="0"/>
+        <w:jc w:val="left"/>
+      </w:pPr>
+      <w:r>
+        <w:t xml:space="preserve">For Example</w:t>
       </w:r>
       <w:r/>
     </w:p>
@@ -4068,538 +4058,132 @@
         <w:ind w:left="0" w:right="0" w:firstLine="0"/>
         <w:jc w:val="left"/>
       </w:pPr>
-      <w:r>
+      <w:r/>
+      <w:r/>
+    </w:p>
+    <w:p>
+      <w:pPr>
+        <w:ind w:left="0" w:right="0" w:firstLine="0"/>
+        <w:jc w:val="left"/>
         <w:rPr>
           <w:highlight w:val="none"/>
         </w:rPr>
-      </w:r>
+      </w:pPr>
       <w:r>
         <w:rPr>
           <w:highlight w:val="none"/>
         </w:rPr>
       </w:r>
-      <w:r/>
-    </w:p>
-    <w:p>
-      <w:pPr>
-        <w:pStyle w:val="811"/>
-        <w:ind w:left="0" w:right="0" w:firstLine="0"/>
-        <w:jc w:val="left"/>
+      <w:r>
         <w:rPr>
           <w:highlight w:val="none"/>
         </w:rPr>
-      </w:pPr>
-      <w:r>
-        <w:t xml:space="preserve">Data Manipulation Language (DML)</w:t>
-      </w:r>
-      <w:r/>
-    </w:p>
-    <w:p>
-      <w:pPr>
-        <w:pStyle w:val="811"/>
-        <w:ind w:left="0" w:right="0" w:firstLine="0"/>
-        <w:jc w:val="left"/>
-      </w:pPr>
-      <w:r/>
-      <w:r/>
-    </w:p>
-    <w:p>
-      <w:pPr>
-        <w:pStyle w:val="811"/>
-        <w:ind w:left="0" w:right="0" w:firstLine="0"/>
-        <w:jc w:val="left"/>
-      </w:pPr>
-      <w:r>
-        <w:t xml:space="preserve">- The Data Manipulation Language (DML) is used for accessing and manipulating data in a</w:t>
-      </w:r>
-      <w:r/>
-    </w:p>
-    <w:p>
-      <w:pPr>
-        <w:pStyle w:val="811"/>
-        <w:ind w:left="0" w:right="0" w:firstLine="0"/>
-        <w:jc w:val="left"/>
-      </w:pPr>
-      <w:r>
-        <w:t xml:space="preserve">_ database. It allows users to access, insert, update, and delete data from the database.</w:t>
-      </w:r>
-      <w:r/>
-    </w:p>
-    <w:p>
-      <w:pPr>
-        <w:pStyle w:val="811"/>
-        <w:ind w:left="0" w:right="0" w:firstLine="0"/>
-        <w:jc w:val="left"/>
-      </w:pPr>
-      <w:r/>
-      <w:r/>
-    </w:p>
-    <w:p>
-      <w:pPr>
-        <w:pStyle w:val="811"/>
-        <w:ind w:left="0" w:right="0" w:firstLine="0"/>
-        <w:jc w:val="left"/>
-      </w:pPr>
-      <w:r>
-        <w:t xml:space="preserve">© To insert record into the table - INSERT</w:t>
-      </w:r>
-      <w:r/>
-    </w:p>
-    <w:p>
-      <w:pPr>
-        <w:pStyle w:val="811"/>
-        <w:ind w:left="0" w:right="0" w:firstLine="0"/>
-        <w:jc w:val="left"/>
-      </w:pPr>
-      <w:r/>
-      <w:r/>
-    </w:p>
-    <w:p>
-      <w:pPr>
-        <w:pStyle w:val="811"/>
-        <w:ind w:left="0" w:right="0" w:firstLine="0"/>
-        <w:jc w:val="left"/>
-      </w:pPr>
-      <w:r>
-        <w:t xml:space="preserve">o Toaccess or read records from table -SELECT</w:t>
-      </w:r>
-      <w:r/>
-    </w:p>
-    <w:p>
-      <w:pPr>
-        <w:pStyle w:val="811"/>
-        <w:ind w:left="0" w:right="0" w:firstLine="0"/>
-        <w:jc w:val="left"/>
-      </w:pPr>
-      <w:r>
-        <w:t xml:space="preserve">© Update the records in table - UPDATE</w:t>
-      </w:r>
-      <w:r/>
-    </w:p>
-    <w:p>
-      <w:pPr>
-        <w:pStyle w:val="811"/>
-        <w:ind w:left="0" w:right="0" w:firstLine="0"/>
-        <w:jc w:val="left"/>
-      </w:pPr>
-      <w:r/>
-      <w:r/>
-    </w:p>
-    <w:p>
-      <w:pPr>
-        <w:pStyle w:val="811"/>
-        <w:ind w:left="0" w:right="0" w:firstLine="0"/>
-        <w:jc w:val="left"/>
-      </w:pPr>
-      <w:r>
-        <w:t xml:space="preserve">© Delete the records from the table- DELETE</w:t>
-      </w:r>
-      <w:r/>
-    </w:p>
-    <w:p>
-      <w:pPr>
-        <w:pStyle w:val="811"/>
-        <w:ind w:left="0" w:right="0" w:firstLine="0"/>
-        <w:jc w:val="left"/>
-      </w:pPr>
-      <w:r/>
-      <w:r/>
-    </w:p>
-    <w:p>
-      <w:pPr>
-        <w:pStyle w:val="811"/>
-        <w:ind w:left="0" w:right="0" w:firstLine="0"/>
-        <w:jc w:val="left"/>
-      </w:pPr>
-      <w:r>
-        <w:t xml:space="preserve">(a) Using INSERT STATEMENT</w:t>
-      </w:r>
-      <w:r/>
-    </w:p>
-    <w:p>
-      <w:pPr>
-        <w:pStyle w:val="811"/>
-        <w:ind w:left="0" w:right="0" w:firstLine="0"/>
-        <w:jc w:val="left"/>
-      </w:pPr>
-      <w:r/>
-      <w:r/>
-    </w:p>
-    <w:p>
-      <w:pPr>
-        <w:pStyle w:val="811"/>
-        <w:ind w:left="0" w:right="0" w:firstLine="0"/>
-        <w:jc w:val="left"/>
-      </w:pPr>
-      <w:r>
-        <w:t xml:space="preserve">1 Inserting record into tables</w:t>
-      </w:r>
-      <w:r/>
-    </w:p>
-    <w:p>
-      <w:pPr>
-        <w:pStyle w:val="811"/>
-        <w:ind w:left="0" w:right="0" w:firstLine="0"/>
-        <w:jc w:val="left"/>
-      </w:pPr>
-      <w:r/>
-      <w:r/>
-    </w:p>
-    <w:p>
-      <w:pPr>
-        <w:pStyle w:val="811"/>
-        <w:ind w:left="0" w:right="0" w:firstLine="0"/>
-        <w:jc w:val="left"/>
-      </w:pPr>
-      <w:r>
-        <w:t xml:space="preserve">After creation of table the insert command is used to insert one or more records in the</w:t>
-      </w:r>
-      <w:r/>
-    </w:p>
-    <w:p>
-      <w:pPr>
-        <w:pStyle w:val="811"/>
-        <w:ind w:left="0" w:right="0" w:firstLine="0"/>
-        <w:jc w:val="left"/>
-      </w:pPr>
-      <w:r>
-        <w:t xml:space="preserve">lable,</w:t>
-      </w:r>
-      <w:r/>
-    </w:p>
-    <w:p>
-      <w:pPr>
-        <w:pStyle w:val="811"/>
-        <w:ind w:left="0" w:right="0" w:firstLine="0"/>
-        <w:jc w:val="left"/>
-      </w:pPr>
-      <w:r/>
-      <w:r/>
-    </w:p>
-    <w:p>
-      <w:pPr>
-        <w:pStyle w:val="811"/>
-        <w:ind w:left="0" w:right="0" w:firstLine="0"/>
-        <w:jc w:val="left"/>
-      </w:pPr>
-      <w:r>
-        <w:t xml:space="preserve">Insert query has different forms.</w:t>
-      </w:r>
-      <w:r/>
-    </w:p>
-    <w:p>
-      <w:pPr>
-        <w:pStyle w:val="811"/>
-        <w:ind w:left="0" w:right="0" w:firstLine="0"/>
-        <w:jc w:val="left"/>
-      </w:pPr>
-      <w:r/>
-      <w:r/>
-    </w:p>
-    <w:p>
-      <w:pPr>
-        <w:pStyle w:val="811"/>
-        <w:ind w:left="0" w:right="0" w:firstLine="0"/>
-        <w:jc w:val="left"/>
-      </w:pPr>
-      <w:r>
-        <w:t xml:space="preserve">Format 1: Inserting a single row of data into a table</w:t>
-      </w:r>
-      <w:r>
-        <w:t xml:space="preserve"> </w:t>
-      </w:r>
-      <w:r/>
-    </w:p>
-    <w:p>
-      <w:pPr>
-        <w:pStyle w:val="811"/>
-        <w:ind w:left="0" w:right="0" w:firstLine="0"/>
-        <w:jc w:val="left"/>
-      </w:pPr>
-      <w:r/>
-      <w:r/>
-    </w:p>
-    <w:p>
-      <w:pPr>
-        <w:pStyle w:val="811"/>
-        <w:ind w:left="0" w:right="0" w:firstLine="0"/>
-        <w:jc w:val="left"/>
-      </w:pPr>
-      <w:r>
-        <w:t xml:space="preserve">Syntax</w:t>
-      </w:r>
-      <w:r/>
-    </w:p>
-    <w:p>
-      <w:pPr>
-        <w:pStyle w:val="811"/>
-        <w:ind w:left="0" w:right="0" w:firstLine="0"/>
-        <w:jc w:val="left"/>
-      </w:pPr>
-      <w:r>
-        <w:t xml:space="preserve">Insert into table_name[(column_namet, column _name2,--)]</w:t>
-      </w:r>
-      <w:r/>
-    </w:p>
-    <w:p>
-      <w:pPr>
-        <w:pStyle w:val="811"/>
-        <w:ind w:left="0" w:right="0" w:firstLine="0"/>
-        <w:jc w:val="left"/>
-      </w:pPr>
-      <w:r>
-        <w:t xml:space="preserve">values (value1, value2....);</w:t>
-      </w:r>
-      <w:r/>
-    </w:p>
-    <w:p>
-      <w:pPr>
-        <w:pStyle w:val="811"/>
-        <w:ind w:left="0" w:right="0" w:firstLine="0"/>
-        <w:jc w:val="left"/>
-      </w:pPr>
-      <w:r/>
-      <w:r/>
-    </w:p>
-    <w:p>
-      <w:pPr>
-        <w:pStyle w:val="811"/>
-        <w:ind w:left="0" w:right="0" w:firstLine="0"/>
-        <w:jc w:val="left"/>
-      </w:pPr>
-      <w:r>
-        <w:t xml:space="preserve">For example</w:t>
-      </w:r>
-      <w:r/>
-    </w:p>
-    <w:p>
-      <w:pPr>
-        <w:pStyle w:val="811"/>
-        <w:ind w:left="0" w:right="0" w:firstLine="0"/>
-        <w:jc w:val="left"/>
-      </w:pPr>
-      <w:r/>
-      <w:r/>
-    </w:p>
-    <w:p>
-      <w:pPr>
-        <w:pStyle w:val="811"/>
-        <w:ind w:left="0" w:right="0" w:firstLine="0"/>
-        <w:jc w:val="left"/>
-      </w:pPr>
-      <w:r>
-        <w:t xml:space="preserve">I</w:t>
-      </w:r>
-      <w:r>
-        <w:t xml:space="preserve">nsert 5 records in Employee table (102 Swati’, 9015-01-</w:t>
-      </w:r>
-      <w:r/>
-    </w:p>
-    <w:p>
-      <w:pPr>
-        <w:pStyle w:val="811"/>
-        <w:ind w:left="0" w:right="0" w:firstLine="0"/>
-        <w:jc w:val="left"/>
-      </w:pPr>
-      <w:r>
-        <w:t xml:space="preserve">Insert into Employee values(101,'Rajesh’, 1995-110 05-02-</w:t>
-      </w:r>
-      <w:r/>
-    </w:p>
-    <w:p>
-      <w:pPr>
-        <w:pStyle w:val="811"/>
-        <w:ind w:left="0" w:right="0" w:firstLine="0"/>
-        <w:jc w:val="left"/>
-      </w:pPr>
-      <w:r/>
-      <w:r/>
-    </w:p>
-    <w:p>
-      <w:pPr>
-        <w:pStyle w:val="811"/>
-        <w:ind w:left="0" w:right="0" w:firstLine="0"/>
-        <w:jc w:val="left"/>
-      </w:pPr>
-      <w:r>
-        <w:t xml:space="preserve">After inserting 5 records in table the table will look like as follow*:</w:t>
-      </w:r>
-      <w:r/>
-    </w:p>
-    <w:p>
-      <w:pPr>
-        <w:pStyle w:val="811"/>
-        <w:ind w:left="0" w:right="0" w:firstLine="0"/>
-        <w:jc w:val="left"/>
-      </w:pPr>
-      <w:r>
-        <w:t xml:space="preserve"> </w:t>
-      </w:r>
-      <w:r/>
-    </w:p>
-    <w:p>
-      <w:pPr>
-        <w:pStyle w:val="811"/>
-        <w:ind w:left="0" w:right="0" w:firstLine="0"/>
-        <w:jc w:val="left"/>
-      </w:pPr>
-      <w:r>
-        <w:t xml:space="preserve">2. Consider we do not have value for salary while inserting a new record in Employee</w:t>
-      </w:r>
-      <w:r/>
-    </w:p>
-    <w:p>
-      <w:pPr>
-        <w:pStyle w:val="811"/>
-        <w:ind w:left="0" w:right="0" w:firstLine="0"/>
-        <w:jc w:val="left"/>
+        <w:t xml:space="preserve">Output</w:t>
+      </w:r>
+      <w:r/>
+    </w:p>
+    <w:p>
+      <w:pPr>
+        <w:ind w:left="0" w:right="0" w:firstLine="0"/>
+        <w:jc w:val="left"/>
+      </w:pPr>
+      <w:r>
         <w:rPr>
           <w:highlight w:val="none"/>
         </w:rPr>
-      </w:pPr>
-      <w:r>
-        <w:t xml:space="preserve">o</w:t>
-      </w:r>
-      <w:r>
-        <w:t xml:space="preserve">table. Then the query will be</w:t>
-      </w:r>
-      <w:r/>
-    </w:p>
-    <w:p>
-      <w:pPr>
-        <w:ind w:left="0" w:right="0" w:firstLine="0"/>
-        <w:jc w:val="left"/>
-      </w:pPr>
+      </w:r>
       <w:r>
         <w:rPr>
           <w:highlight w:val="none"/>
         </w:rPr>
       </w:r>
-      <w:r>
+    </w:p>
+    <w:p>
+      <w:pPr>
+        <w:ind w:left="0" w:right="0" w:firstLine="0"/>
+        <w:jc w:val="left"/>
         <w:rPr>
           <w:highlight w:val="none"/>
         </w:rPr>
-      </w:r>
-      <w:r/>
-    </w:p>
-    <w:p>
-      <w:pPr>
-        <w:pStyle w:val="811"/>
-        <w:ind w:left="0" w:right="0" w:firstLine="0"/>
-        <w:jc w:val="left"/>
-      </w:pPr>
-      <w:r>
-        <w:t xml:space="preserve">Insert into Employee(Employee_no, Employee_name, Joini |</w:t>
-      </w:r>
-      <w:r/>
-    </w:p>
-    <w:p>
-      <w:pPr>
-        <w:pStyle w:val="811"/>
-        <w:ind w:left="0" w:right="0" w:firstLine="0"/>
-        <w:jc w:val="left"/>
-      </w:pPr>
-      <w:r/>
-      <w:r/>
-    </w:p>
-    <w:p>
-      <w:pPr>
-        <w:pStyle w:val="811"/>
-        <w:ind w:left="0" w:right="0" w:firstLine="0"/>
-        <w:jc w:val="left"/>
-      </w:pPr>
-      <w:r>
-        <w:t xml:space="preserve">values(106,’Ankur,'2017-03-15'); Ingedate)</w:t>
-      </w:r>
-      <w:r/>
-    </w:p>
-    <w:p>
-      <w:pPr>
-        <w:pStyle w:val="811"/>
-        <w:ind w:left="0" w:right="0" w:firstLine="0"/>
-        <w:jc w:val="left"/>
-      </w:pPr>
-      <w:r>
-        <w:t xml:space="preserve">It will set salary value for the employee as NULL.</w:t>
-      </w:r>
-      <w:r/>
-    </w:p>
-    <w:p>
-      <w:pPr>
-        <w:pStyle w:val="811"/>
-        <w:ind w:left="0" w:right="0" w:firstLine="0"/>
-        <w:jc w:val="left"/>
-      </w:pPr>
-      <w:r>
-        <w:br w:type="page" w:clear="all"/>
-      </w:r>
-      <w:r/>
-    </w:p>
-    <w:p>
-      <w:pPr>
-        <w:pStyle w:val="811"/>
-        <w:ind w:left="0" w:right="0" w:firstLine="0"/>
-        <w:jc w:val="left"/>
-      </w:pPr>
-      <w:r>
-        <w:t xml:space="preserve">Format 2 : Inserting data into a table from another table</w:t>
-      </w:r>
-      <w:r/>
-    </w:p>
-    <w:p>
-      <w:pPr>
-        <w:pStyle w:val="811"/>
-        <w:ind w:left="0" w:right="0" w:firstLine="0"/>
-        <w:jc w:val="left"/>
-      </w:pPr>
-      <w:r>
-        <w:t xml:space="preserve">Syntax</w:t>
-      </w:r>
-      <w:r>
-        <w:t xml:space="preserve"> </w:t>
-      </w:r>
-      <w:r/>
-    </w:p>
-    <w:p>
-      <w:pPr>
-        <w:pStyle w:val="811"/>
-        <w:ind w:left="0" w:right="0" w:firstLine="0"/>
-        <w:jc w:val="left"/>
-      </w:pPr>
-      <w:r/>
-      <w:r/>
-    </w:p>
-    <w:p>
-      <w:pPr>
-        <w:pStyle w:val="811"/>
-        <w:ind w:left="0" w:right="0" w:firstLine="0"/>
-        <w:jc w:val="left"/>
-      </w:pPr>
-      <w:r>
-        <w:t xml:space="preserve">Insert into table_name select column_name1, columne_name2 from table_name;</w:t>
-      </w:r>
-      <w:r/>
-    </w:p>
-    <w:p>
-      <w:pPr>
-        <w:ind w:left="0" w:right="0" w:firstLine="0"/>
-        <w:jc w:val="left"/>
       </w:pPr>
       <w:r>
         <w:rPr>
           <w:highlight w:val="none"/>
         </w:rPr>
+        <mc:AlternateContent>
+          <mc:Choice Requires="wpg">
+            <w:drawing>
+              <wp:inline xmlns:wp="http://schemas.openxmlformats.org/drawingml/2006/wordprocessingDrawing" distT="0" distB="0" distL="0" distR="0">
+                <wp:extent cx="5058750" cy="3504843"/>
+                <wp:effectExtent l="0" t="0" r="0" b="0"/>
+                <wp:docPr id="13" name=""/>
+                <wp:cNvGraphicFramePr>
+                  <a:graphicFrameLocks xmlns:a="http://schemas.openxmlformats.org/drawingml/2006/main" noChangeAspect="1"/>
+                </wp:cNvGraphicFramePr>
+                <a:graphic xmlns:a="http://schemas.openxmlformats.org/drawingml/2006/main">
+                  <a:graphicData uri="http://schemas.openxmlformats.org/drawingml/2006/picture">
+                    <pic:pic xmlns:pic="http://schemas.openxmlformats.org/drawingml/2006/picture">
+                      <pic:nvPicPr>
+                        <pic:cNvPr id="1169094659" name=""/>
+                        <pic:cNvPicPr>
+                          <a:picLocks noChangeAspect="1"/>
+                        </pic:cNvPicPr>
+                        <pic:nvPr/>
+                      </pic:nvPicPr>
+                      <pic:blipFill>
+                        <a:blip r:embed="rId20"/>
+                        <a:srcRect l="0" t="33848" r="0" b="4566"/>
+                        <a:stretch/>
+                      </pic:blipFill>
+                      <pic:spPr bwMode="auto">
+                        <a:xfrm flipH="0" flipV="0">
+                          <a:off x="0" y="0"/>
+                          <a:ext cx="5058749" cy="3504842"/>
+                        </a:xfrm>
+                        <a:prstGeom prst="rect">
+                          <a:avLst/>
+                        </a:prstGeom>
+                      </pic:spPr>
+                    </pic:pic>
+                  </a:graphicData>
+                </a:graphic>
+              </wp:inline>
+            </w:drawing>
+          </mc:Choice>
+          <mc:Fallback>
+            <w:pict>
+              <v:shapetype type="#_x0000_t75" o:spt="75" coordsize="21600,21600" o:preferrelative="t" path="m@4@5l@4@11@9@11@9@5xe">
+                <v:formulas>
+                  <v:f eqn="if lineDrawn pixelLineWidth 0"/>
+                  <v:f eqn="sum @0 1 0"/>
+                  <v:f eqn="sum 0 0 @1"/>
+                  <v:f eqn="prod @2 1 2"/>
+                  <v:f eqn="prod @3 21600 pixelWidth"/>
+                  <v:f eqn="prod @3 21600 pixelHeight"/>
+                  <v:f eqn="sum @0 0 1"/>
+                  <v:f eqn="prod @6 1 2"/>
+                  <v:f eqn="prod @7 21600 pixelWidth"/>
+                  <v:f eqn="sum @8 21600 0"/>
+                  <v:f eqn="prod @7 21600 pixelHeight"/>
+                  <v:f eqn="sum @10 21600 0"/>
+                </v:formulas>
+              </v:shapetype>
+              <v:shape id="_x0000_i12" o:spid="_x0000_s12" type="#_x0000_t75" style="width:398.3pt;height:276.0pt;mso-wrap-distance-left:0.0pt;mso-wrap-distance-top:0.0pt;mso-wrap-distance-right:0.0pt;mso-wrap-distance-bottom:0.0pt;" stroked="false">
+                <v:path textboxrect="0,0,0,0"/>
+                <v:imagedata r:id="rId20" o:title=""/>
+              </v:shape>
+            </w:pict>
+          </mc:Fallback>
+        </mc:AlternateContent>
       </w:r>
       <w:r>
         <w:rPr>
           <w:highlight w:val="none"/>
         </w:rPr>
       </w:r>
-      <w:r/>
-    </w:p>
-    <w:p>
-      <w:pPr>
-        <w:pStyle w:val="811"/>
+    </w:p>
+    <w:p>
+      <w:pPr>
         <w:ind w:left="0" w:right="0" w:firstLine="0"/>
         <w:jc w:val="left"/>
         <w:rPr>
@@ -4607,353 +4191,18 @@
         </w:rPr>
       </w:pPr>
       <w:r>
-        <w:t xml:space="preserve">Insert records in newEmployeel table same as in Employee table.</w:t>
-      </w:r>
-      <w:r/>
-    </w:p>
-    <w:p>
-      <w:pPr>
-        <w:pStyle w:val="811"/>
-        <w:ind w:left="0" w:right="0" w:firstLine="0"/>
-        <w:jc w:val="left"/>
-      </w:pPr>
-      <w:r/>
-      <w:r/>
-    </w:p>
-    <w:p>
-      <w:pPr>
-        <w:pStyle w:val="811"/>
-        <w:ind w:left="0" w:right="0" w:firstLine="0"/>
-        <w:jc w:val="left"/>
-      </w:pPr>
-      <w:r>
-        <w:t xml:space="preserve">For Example</w:t>
-      </w:r>
-      <w:r/>
-    </w:p>
-    <w:p>
-      <w:pPr>
-        <w:pStyle w:val="811"/>
-        <w:ind w:left="0" w:right="0" w:firstLine="0"/>
-        <w:jc w:val="left"/>
-      </w:pPr>
-      <w:r/>
-      <w:r/>
-    </w:p>
-    <w:p>
-      <w:pPr>
-        <w:pStyle w:val="811"/>
-        <w:ind w:left="0" w:right="0" w:firstLine="0"/>
-        <w:jc w:val="left"/>
-      </w:pPr>
-      <w:r>
-        <w:t xml:space="preserve">Insert into newEmployee1 select * from Employee;</w:t>
-      </w:r>
-      <w:r/>
-    </w:p>
-    <w:p>
-      <w:pPr>
-        <w:pStyle w:val="811"/>
-        <w:ind w:left="0" w:right="0" w:firstLine="0"/>
-        <w:jc w:val="left"/>
-      </w:pPr>
-      <w:r/>
-      <w:r/>
-    </w:p>
-    <w:p>
-      <w:pPr>
-        <w:pStyle w:val="811"/>
-        <w:ind w:left="0" w:right="0" w:firstLine="0"/>
-        <w:jc w:val="left"/>
-      </w:pPr>
-      <w:r>
-        <w:t xml:space="preserve">(b) Using DELETE STATEMENT</w:t>
-      </w:r>
-      <w:r/>
-    </w:p>
-    <w:p>
-      <w:pPr>
-        <w:pStyle w:val="811"/>
-        <w:ind w:left="0" w:right="0" w:firstLine="0"/>
-        <w:jc w:val="left"/>
-      </w:pPr>
-      <w:r>
-        <w:t xml:space="preserve">Delete</w:t>
-      </w:r>
-      <w:r/>
-    </w:p>
-    <w:p>
-      <w:pPr>
-        <w:pStyle w:val="811"/>
-        <w:ind w:left="0" w:right="0" w:firstLine="0"/>
-        <w:jc w:val="left"/>
-      </w:pPr>
-      <w:r/>
-      <w:r/>
-    </w:p>
-    <w:p>
-      <w:pPr>
-        <w:pStyle w:val="811"/>
-        <w:ind w:left="0" w:right="0" w:firstLine="0"/>
-        <w:jc w:val="left"/>
-      </w:pPr>
-      <w:r>
-        <w:t xml:space="preserve">As per requirement, the records from existing table can be removed using delete</w:t>
-      </w:r>
-      <w:r/>
-    </w:p>
-    <w:p>
-      <w:pPr>
-        <w:pStyle w:val="811"/>
-        <w:ind w:left="0" w:right="0" w:firstLine="0"/>
-        <w:jc w:val="left"/>
-      </w:pPr>
-      <w:r>
-        <w:t xml:space="preserve">command. Delete command can have ‘WHERE’ clause optionally.</w:t>
-      </w:r>
-      <w:r/>
-    </w:p>
-    <w:p>
-      <w:pPr>
-        <w:pStyle w:val="811"/>
-        <w:ind w:left="0" w:right="0" w:firstLine="0"/>
-        <w:jc w:val="left"/>
-      </w:pPr>
-      <w:r/>
-      <w:r/>
-    </w:p>
-    <w:p>
-      <w:pPr>
-        <w:pStyle w:val="811"/>
-        <w:ind w:left="0" w:right="0" w:firstLine="0"/>
-        <w:jc w:val="left"/>
-      </w:pPr>
-      <w:r>
-        <w:t xml:space="preserve">Syntax</w:t>
-      </w:r>
-      <w:r/>
-    </w:p>
-    <w:p>
-      <w:pPr>
-        <w:pStyle w:val="811"/>
-        <w:ind w:left="0" w:right="0" w:firstLine="0"/>
-        <w:jc w:val="left"/>
-      </w:pPr>
-      <w:r/>
-      <w:r/>
-    </w:p>
-    <w:p>
-      <w:pPr>
-        <w:pStyle w:val="811"/>
-        <w:ind w:left="0" w:right="0" w:firstLine="0"/>
-        <w:jc w:val="left"/>
-      </w:pPr>
-      <w:r>
-        <w:t xml:space="preserve">Delete from table_name;</w:t>
-      </w:r>
-      <w:r/>
-    </w:p>
-    <w:p>
-      <w:pPr>
-        <w:pStyle w:val="811"/>
-        <w:ind w:left="0" w:right="0" w:firstLine="0"/>
-        <w:jc w:val="left"/>
-      </w:pPr>
-      <w:r/>
-      <w:r/>
-    </w:p>
-    <w:p>
-      <w:pPr>
-        <w:pStyle w:val="811"/>
-        <w:ind w:left="0" w:right="0" w:firstLine="0"/>
-        <w:jc w:val="left"/>
-      </w:pPr>
-      <w:r>
-        <w:t xml:space="preserve">For Example</w:t>
-      </w:r>
-      <w:r/>
-    </w:p>
-    <w:p>
-      <w:pPr>
-        <w:pStyle w:val="811"/>
-        <w:ind w:left="0" w:right="0" w:firstLine="0"/>
-        <w:jc w:val="left"/>
-      </w:pPr>
-      <w:r/>
-      <w:r/>
-    </w:p>
-    <w:p>
-      <w:pPr>
-        <w:pStyle w:val="811"/>
-        <w:ind w:left="0" w:right="0" w:firstLine="0"/>
-        <w:jc w:val="left"/>
-      </w:pPr>
-      <w:r>
-        <w:t xml:space="preserve">Write a query to remove record of Employee_no 106 from Employee table,</w:t>
-      </w:r>
-      <w:r/>
-    </w:p>
-    <w:p>
-      <w:pPr>
-        <w:pStyle w:val="811"/>
-        <w:ind w:left="0" w:right="0" w:firstLine="0"/>
-        <w:jc w:val="left"/>
-      </w:pPr>
-      <w:r>
-        <w:t xml:space="preserve">Delete from Employee where Employee_no = 106;</w:t>
-      </w:r>
-      <w:r/>
-    </w:p>
-    <w:p>
-      <w:pPr>
-        <w:pStyle w:val="811"/>
-        <w:ind w:left="0" w:right="0" w:firstLine="0"/>
-        <w:jc w:val="left"/>
-      </w:pPr>
-      <w:r/>
-      <w:r/>
-    </w:p>
-    <w:p>
-      <w:pPr>
-        <w:pStyle w:val="811"/>
-        <w:ind w:left="0" w:right="0" w:firstLine="0"/>
-        <w:jc w:val="left"/>
-      </w:pPr>
-      <w:r>
-        <w:t xml:space="preserve">(c) Using UPDATE STATEMENT</w:t>
-      </w:r>
-      <w:r/>
-    </w:p>
-    <w:p>
-      <w:pPr>
-        <w:pStyle w:val="811"/>
-        <w:ind w:left="0" w:right="0" w:firstLine="0"/>
-        <w:jc w:val="left"/>
-      </w:pPr>
-      <w:r>
-        <w:t xml:space="preserve">Update</w:t>
-      </w:r>
-      <w:r/>
-    </w:p>
-    <w:p>
-      <w:pPr>
-        <w:pStyle w:val="811"/>
-        <w:ind w:left="0" w:right="0" w:firstLine="0"/>
-        <w:jc w:val="left"/>
-      </w:pPr>
-      <w:r/>
-      <w:r/>
-    </w:p>
-    <w:p>
-      <w:pPr>
-        <w:pStyle w:val="811"/>
-        <w:ind w:left="0" w:right="0" w:firstLine="0"/>
-        <w:jc w:val="left"/>
-      </w:pPr>
-      <w:r>
-        <w:t xml:space="preserve">To make changes in the database ‘update’ command is used. The update command</w:t>
-      </w:r>
-      <w:r/>
-    </w:p>
-    <w:p>
-      <w:pPr>
-        <w:pStyle w:val="811"/>
-        <w:ind w:left="0" w:right="0" w:firstLine="0"/>
-        <w:jc w:val="left"/>
-      </w:pPr>
-      <w:r>
-        <w:t xml:space="preserve">consists of ‘set’ clause and an optional ‘where’ clause’. ‘WHERE? clause is used to make</w:t>
-      </w:r>
-      <w:r/>
-    </w:p>
-    <w:p>
-      <w:pPr>
-        <w:pStyle w:val="811"/>
-        <w:ind w:left="0" w:right="0" w:firstLine="0"/>
-        <w:jc w:val="left"/>
-      </w:pPr>
-      <w:r>
-        <w:t xml:space="preserve">changes in specific records.</w:t>
-      </w:r>
-      <w:r/>
-    </w:p>
-    <w:p>
-      <w:pPr>
-        <w:pStyle w:val="811"/>
-        <w:ind w:left="0" w:right="0" w:firstLine="0"/>
-        <w:jc w:val="left"/>
-      </w:pPr>
-      <w:r/>
-      <w:r/>
-    </w:p>
-    <w:p>
-      <w:pPr>
-        <w:pStyle w:val="811"/>
-        <w:ind w:left="0" w:right="0" w:firstLine="0"/>
-        <w:jc w:val="left"/>
-      </w:pPr>
-      <w:r>
-        <w:t xml:space="preserve">Syntax</w:t>
-      </w:r>
-      <w:r/>
-    </w:p>
-    <w:p>
-      <w:pPr>
-        <w:pStyle w:val="811"/>
-        <w:ind w:left="0" w:right="0" w:firstLine="0"/>
-        <w:jc w:val="left"/>
-      </w:pPr>
-      <w:r/>
-      <w:r/>
-    </w:p>
-    <w:p>
-      <w:pPr>
-        <w:pStyle w:val="811"/>
-        <w:ind w:left="0" w:right="0" w:firstLine="0"/>
-        <w:jc w:val="left"/>
-      </w:pPr>
-      <w:r>
-        <w:t xml:space="preserve">Update table_name set column_name = new_value [where condition];</w:t>
-      </w:r>
-      <w:r/>
-    </w:p>
-    <w:p>
-      <w:pPr>
-        <w:ind w:left="0" w:right="0" w:firstLine="0"/>
-        <w:jc w:val="left"/>
-      </w:pPr>
-      <w:r/>
-      <w:r/>
-    </w:p>
-    <w:p>
-      <w:pPr>
-        <w:pStyle w:val="811"/>
-        <w:ind w:left="0" w:right="0" w:firstLine="0"/>
-        <w:jc w:val="left"/>
-      </w:pPr>
-      <w:r/>
-      <w:r/>
-    </w:p>
-    <w:p>
-      <w:pPr>
-        <w:shd w:val="nil" w:color="auto"/>
-      </w:pPr>
-      <w:r>
         <w:rPr>
           <w:highlight w:val="none"/>
         </w:rPr>
-        <w:br w:type="page" w:clear="all"/>
       </w:r>
       <w:r>
         <w:rPr>
           <w:highlight w:val="none"/>
         </w:rPr>
       </w:r>
-      <w:r/>
-    </w:p>
-    <w:p>
-      <w:pPr>
-        <w:pStyle w:val="811"/>
+    </w:p>
+    <w:p>
+      <w:pPr>
         <w:ind w:left="0" w:right="0" w:firstLine="0"/>
         <w:jc w:val="left"/>
         <w:rPr>
@@ -4961,216 +4210,19 @@
         </w:rPr>
       </w:pPr>
       <w:r>
-        <w:t xml:space="preserve">4. Creating and Managing Tables</w:t>
-      </w:r>
-      <w:r/>
-    </w:p>
-    <w:p>
-      <w:pPr>
-        <w:pStyle w:val="811"/>
-        <w:ind w:left="0" w:right="0" w:firstLine="0"/>
-        <w:jc w:val="left"/>
-      </w:pPr>
-      <w:r/>
-      <w:r/>
-    </w:p>
-    <w:p>
-      <w:pPr>
-        <w:pStyle w:val="811"/>
-        <w:ind w:left="0" w:right="0" w:firstLine="0"/>
-        <w:jc w:val="left"/>
-      </w:pPr>
-      <w:r>
-        <w:t xml:space="preserve"> </w:t>
-      </w:r>
-      <w:r/>
-    </w:p>
-    <w:p>
-      <w:pPr>
-        <w:pStyle w:val="811"/>
-        <w:ind w:left="0" w:right="0" w:firstLine="0"/>
-        <w:jc w:val="left"/>
-      </w:pPr>
-      <w:r/>
-      <w:r/>
-    </w:p>
-    <w:p>
-      <w:pPr>
-        <w:pStyle w:val="811"/>
-        <w:ind w:left="0" w:right="0" w:firstLine="0"/>
-        <w:jc w:val="left"/>
-      </w:pPr>
-      <w:r>
-        <w:t xml:space="preserve"> </w:t>
-      </w:r>
-      <w:r/>
-    </w:p>
-    <w:p>
-      <w:pPr>
-        <w:pStyle w:val="811"/>
-        <w:ind w:left="0" w:right="0" w:firstLine="0"/>
-        <w:jc w:val="left"/>
-      </w:pPr>
-      <w:r/>
-      <w:r/>
-    </w:p>
-    <w:p>
-      <w:pPr>
-        <w:pStyle w:val="811"/>
-        <w:ind w:left="0" w:right="0" w:firstLine="0"/>
-        <w:jc w:val="left"/>
-      </w:pPr>
-      <w:r>
-        <w:t xml:space="preserve">(a) Creating and Managing Tables</w:t>
-      </w:r>
-      <w:r/>
-    </w:p>
-    <w:p>
-      <w:pPr>
-        <w:pStyle w:val="811"/>
-        <w:ind w:left="0" w:right="0" w:firstLine="0"/>
-        <w:jc w:val="left"/>
-      </w:pPr>
-      <w:r/>
-      <w:r/>
-    </w:p>
-    <w:p>
-      <w:pPr>
-        <w:pStyle w:val="811"/>
-        <w:ind w:left="0" w:right="0" w:firstLine="0"/>
-        <w:jc w:val="left"/>
-      </w:pPr>
-      <w:r>
-        <w:t xml:space="preserve">Creating Table</w:t>
-      </w:r>
-      <w:r/>
-    </w:p>
-    <w:p>
-      <w:pPr>
-        <w:pStyle w:val="811"/>
-        <w:ind w:left="0" w:right="0" w:firstLine="0"/>
-        <w:jc w:val="left"/>
-      </w:pPr>
-      <w:r/>
-      <w:r/>
-    </w:p>
-    <w:p>
-      <w:pPr>
-        <w:pStyle w:val="811"/>
-        <w:ind w:left="0" w:right="0" w:firstLine="0"/>
-        <w:jc w:val="left"/>
-      </w:pPr>
-      <w:r>
-        <w:t xml:space="preserve">The CREATE TABLE statement is used to create table in database.</w:t>
-      </w:r>
-      <w:r/>
-    </w:p>
-    <w:p>
-      <w:pPr>
-        <w:pStyle w:val="811"/>
-        <w:ind w:left="0" w:right="0" w:firstLine="0"/>
-        <w:jc w:val="left"/>
-      </w:pPr>
-      <w:r>
-        <w:t xml:space="preserve">Syntax .</w:t>
-      </w:r>
-      <w:r/>
-    </w:p>
-    <w:p>
-      <w:pPr>
-        <w:pStyle w:val="811"/>
-        <w:ind w:left="0" w:right="0" w:firstLine="0"/>
-        <w:jc w:val="left"/>
-      </w:pPr>
-      <w:r>
-        <w:t xml:space="preserve"> </w:t>
-      </w:r>
-      <w:r/>
-    </w:p>
-    <w:p>
-      <w:pPr>
-        <w:pStyle w:val="811"/>
-        <w:ind w:left="0" w:right="0" w:firstLine="0"/>
-        <w:jc w:val="left"/>
-      </w:pPr>
-      <w:r>
-        <w:t xml:space="preserve">CREATE TABLE table_name (</w:t>
-      </w:r>
-      <w:r/>
-    </w:p>
-    <w:p>
-      <w:pPr>
-        <w:pStyle w:val="811"/>
-        <w:ind w:left="0" w:right="0" w:firstLine="0"/>
-        <w:jc w:val="left"/>
-      </w:pPr>
-      <w:r>
-        <w:t xml:space="preserve">column] datatype[size],</w:t>
-      </w:r>
-      <w:r/>
-    </w:p>
-    <w:p>
-      <w:pPr>
-        <w:pStyle w:val="811"/>
-        <w:ind w:left="0" w:right="0" w:firstLine="0"/>
-        <w:jc w:val="left"/>
-      </w:pPr>
-      <w:r>
-        <w:t xml:space="preserve">column2 datatype [size],</w:t>
-      </w:r>
-      <w:r/>
-    </w:p>
-    <w:p>
-      <w:pPr>
-        <w:pStyle w:val="811"/>
-        <w:ind w:left="0" w:right="0" w:firstLine="0"/>
-        <w:jc w:val="left"/>
-      </w:pPr>
-      <w:r>
-        <w:t xml:space="preserve">column3 datatype[size],</w:t>
-      </w:r>
-      <w:r/>
-    </w:p>
-    <w:p>
-      <w:pPr>
-        <w:pStyle w:val="811"/>
-        <w:ind w:left="0" w:right="0" w:firstLine="0"/>
-        <w:jc w:val="left"/>
-      </w:pPr>
-      <w:r/>
-      <w:r/>
-    </w:p>
-    <w:p>
-      <w:pPr>
-        <w:pStyle w:val="811"/>
-        <w:ind w:left="0" w:right="0" w:firstLine="0"/>
-        <w:jc w:val="left"/>
-      </w:pPr>
-      <w:r>
-        <w:t xml:space="preserve">Example</w:t>
-      </w:r>
-      <w:r/>
-    </w:p>
-    <w:p>
-      <w:pPr>
-        <w:ind w:left="0" w:right="0" w:firstLine="0"/>
-        <w:jc w:val="left"/>
-      </w:pPr>
-      <w:r>
         <w:rPr>
           <w:highlight w:val="none"/>
         </w:rPr>
+        <w:t xml:space="preserve">3. Manipulating Data</w:t>
       </w:r>
       <w:r>
         <w:rPr>
           <w:highlight w:val="none"/>
         </w:rPr>
       </w:r>
-      <w:r/>
-    </w:p>
-    <w:p>
-      <w:pPr>
-        <w:pStyle w:val="811"/>
+    </w:p>
+    <w:p>
+      <w:pPr>
         <w:ind w:left="0" w:right="0" w:firstLine="0"/>
         <w:jc w:val="left"/>
         <w:rPr>
@@ -5178,523 +4230,811 @@
         </w:rPr>
       </w:pPr>
       <w:r>
-        <w:t xml:space="preserve">Following command creates a table Employee having four columns</w:t>
-      </w:r>
-      <w:r>
-        <w:t xml:space="preserve"> </w:t>
-      </w:r>
-      <w:r/>
-    </w:p>
-    <w:p>
-      <w:pPr>
-        <w:pStyle w:val="811"/>
-        <w:ind w:left="0" w:right="0" w:firstLine="0"/>
-        <w:jc w:val="left"/>
-      </w:pPr>
-      <w:r/>
-      <w:r/>
-    </w:p>
-    <w:p>
-      <w:pPr>
-        <w:pStyle w:val="811"/>
-        <w:ind w:left="0" w:right="0" w:firstLine="0"/>
-        <w:jc w:val="left"/>
-      </w:pPr>
-      <w:r>
-        <w:t xml:space="preserve">Employee_name, Joining _date, and Salary.</w:t>
-      </w:r>
-      <w:r/>
-    </w:p>
-    <w:p>
-      <w:pPr>
-        <w:pStyle w:val="811"/>
-        <w:ind w:left="0" w:right="0" w:firstLine="0"/>
-        <w:jc w:val="left"/>
-      </w:pPr>
-      <w:r/>
-      <w:r/>
-    </w:p>
-    <w:p>
-      <w:pPr>
-        <w:pStyle w:val="811"/>
-        <w:ind w:left="0" w:right="0" w:firstLine="0"/>
-        <w:jc w:val="left"/>
-      </w:pPr>
-      <w:r>
-        <w:t xml:space="preserve">CREATE Table Employee ( —</w:t>
-      </w:r>
-      <w:r/>
-    </w:p>
-    <w:p>
-      <w:pPr>
-        <w:pStyle w:val="811"/>
-        <w:ind w:left="0" w:right="0" w:firstLine="0"/>
-        <w:jc w:val="left"/>
-      </w:pPr>
-      <w:r>
-        <w:t xml:space="preserve">Employee_no integer(3), °</w:t>
-      </w:r>
-      <w:r/>
-    </w:p>
-    <w:p>
-      <w:pPr>
-        <w:pStyle w:val="811"/>
-        <w:ind w:left="0" w:right="0" w:firstLine="0"/>
-        <w:jc w:val="left"/>
-      </w:pPr>
-      <w:r>
-        <w:t xml:space="preserve">Employee_name varchar(20),.</w:t>
-      </w:r>
-      <w:r/>
-    </w:p>
-    <w:p>
-      <w:pPr>
-        <w:pStyle w:val="811"/>
-        <w:ind w:left="0" w:right="0" w:firstLine="0"/>
-        <w:jc w:val="left"/>
-      </w:pPr>
-      <w:r>
-        <w:t xml:space="preserve">joining_date date ,</w:t>
-      </w:r>
-      <w:r/>
-    </w:p>
-    <w:p>
-      <w:pPr>
-        <w:pStyle w:val="811"/>
-        <w:ind w:left="0" w:right="0" w:firstLine="0"/>
-        <w:jc w:val="left"/>
-      </w:pPr>
-      <w:r/>
-      <w:r/>
-    </w:p>
-    <w:p>
-      <w:pPr>
-        <w:pStyle w:val="811"/>
-        <w:ind w:left="0" w:right="0" w:firstLine="0"/>
-        <w:jc w:val="left"/>
-      </w:pPr>
-      <w:r>
-        <w:t xml:space="preserve">Salary integer(6));</w:t>
-      </w:r>
-      <w:r/>
-    </w:p>
-    <w:p>
-      <w:pPr>
-        <w:pStyle w:val="811"/>
-        <w:ind w:left="0" w:right="0" w:firstLine="0"/>
-        <w:jc w:val="left"/>
-      </w:pPr>
-      <w:r/>
-      <w:r/>
-    </w:p>
-    <w:p>
-      <w:pPr>
-        <w:pStyle w:val="811"/>
-        <w:ind w:left="0" w:right="0" w:firstLine="0"/>
-        <w:jc w:val="left"/>
-      </w:pPr>
-      <w:r/>
-      <w:r/>
-    </w:p>
-    <w:p>
-      <w:pPr>
-        <w:pStyle w:val="811"/>
-        <w:ind w:left="0" w:right="0" w:firstLine="0"/>
-        <w:jc w:val="left"/>
-      </w:pPr>
-      <w:r>
-        <w:t xml:space="preserve">1. Creating New Table from Existing Table</w:t>
-      </w:r>
-      <w:r/>
-    </w:p>
-    <w:p>
-      <w:pPr>
-        <w:pStyle w:val="811"/>
-        <w:ind w:left="0" w:right="0" w:firstLine="0"/>
-        <w:jc w:val="left"/>
-      </w:pPr>
-      <w:r/>
-      <w:r/>
-    </w:p>
-    <w:p>
-      <w:pPr>
-        <w:pStyle w:val="811"/>
-        <w:ind w:left="0" w:right="0" w:firstLine="0"/>
-        <w:jc w:val="left"/>
-      </w:pPr>
-      <w:r>
-        <w:t xml:space="preserve">Consider the existing table Employee</w:t>
-      </w:r>
-      <w:r/>
-    </w:p>
-    <w:p>
-      <w:pPr>
-        <w:pStyle w:val="811"/>
-        <w:ind w:left="0" w:right="0" w:firstLine="0"/>
-        <w:jc w:val="left"/>
-      </w:pPr>
-      <w:r/>
-      <w:r/>
-    </w:p>
-    <w:p>
-      <w:pPr>
-        <w:pStyle w:val="811"/>
-        <w:ind w:left="0" w:right="0" w:firstLine="0"/>
-        <w:jc w:val="left"/>
-      </w:pPr>
-      <w:r>
-        <w:t xml:space="preserve">Creating new table same as of existing table.</w:t>
-      </w:r>
-      <w:r/>
-    </w:p>
-    <w:p>
-      <w:pPr>
-        <w:pStyle w:val="811"/>
-        <w:ind w:left="0" w:right="0" w:firstLine="0"/>
-        <w:jc w:val="left"/>
-      </w:pPr>
-      <w:r/>
-      <w:r/>
-    </w:p>
-    <w:p>
-      <w:pPr>
-        <w:pStyle w:val="811"/>
-        <w:ind w:left="0" w:right="0" w:firstLine="0"/>
-        <w:jc w:val="left"/>
         <w:rPr>
           <w:highlight w:val="none"/>
         </w:rPr>
-      </w:pPr>
-      <w:r>
-        <w:t xml:space="preserve">Syntax</w:t>
       </w:r>
       <w:r>
         <w:rPr>
           <w:highlight w:val="none"/>
         </w:rPr>
       </w:r>
-      <w:r/>
-    </w:p>
-    <w:p>
-      <w:pPr>
-        <w:pStyle w:val="811"/>
-        <w:ind w:left="0" w:right="0" w:firstLine="0"/>
-        <w:jc w:val="left"/>
-      </w:pPr>
-      <w:r>
-        <w:t xml:space="preserve">Create table-table_ name as select * from existing table name;</w:t>
-      </w:r>
-      <w:r/>
-    </w:p>
-    <w:p>
-      <w:pPr>
-        <w:pStyle w:val="811"/>
-        <w:ind w:left="0" w:right="0" w:firstLine="0"/>
-        <w:jc w:val="left"/>
-      </w:pPr>
-      <w:r/>
-      <w:r/>
-    </w:p>
-    <w:p>
-      <w:pPr>
-        <w:pStyle w:val="811"/>
-        <w:ind w:left="0" w:right="0" w:firstLine="0"/>
-        <w:jc w:val="left"/>
-      </w:pPr>
-      <w:r>
-        <w:t xml:space="preserve">For Example</w:t>
-      </w:r>
-      <w:r/>
-    </w:p>
-    <w:p>
-      <w:pPr>
-        <w:pStyle w:val="811"/>
-        <w:ind w:left="0" w:right="0" w:firstLine="0"/>
-        <w:jc w:val="left"/>
-      </w:pPr>
-      <w:r/>
-      <w:r/>
-    </w:p>
-    <w:p>
-      <w:pPr>
-        <w:pStyle w:val="811"/>
-        <w:ind w:left="0" w:right="0" w:firstLine="0"/>
-        <w:jc w:val="left"/>
-      </w:pPr>
-      <w:r>
-        <w:t xml:space="preserve"> </w:t>
-      </w:r>
-      <w:r/>
-    </w:p>
-    <w:p>
-      <w:pPr>
-        <w:pStyle w:val="811"/>
-        <w:ind w:left="0" w:right="0" w:firstLine="0"/>
-        <w:jc w:val="left"/>
-      </w:pPr>
-      <w:r>
-        <w:t xml:space="preserve">Create table nEwEmpleyess ; RES</w:t>
-      </w:r>
-      <w:r/>
-    </w:p>
-    <w:p>
-      <w:pPr>
-        <w:pStyle w:val="811"/>
-        <w:ind w:left="0" w:right="0" w:firstLine="0"/>
-        <w:jc w:val="left"/>
-      </w:pPr>
-      <w:r>
-        <w:t xml:space="preserve">PAS ee</w:t>
-      </w:r>
-      <w:r/>
-    </w:p>
-    <w:p>
-      <w:pPr>
-        <w:pStyle w:val="811"/>
-        <w:ind w:left="0" w:right="0" w:firstLine="0"/>
-        <w:jc w:val="left"/>
-      </w:pPr>
-      <w:r>
-        <w:t xml:space="preserve">select * -from Erployessi:</w:t>
-      </w:r>
-      <w:r/>
-    </w:p>
-    <w:p>
-      <w:pPr>
-        <w:pStyle w:val="811"/>
-        <w:ind w:left="0" w:right="0" w:firstLine="0"/>
-        <w:jc w:val="left"/>
-      </w:pPr>
-      <w:r>
-        <w:t xml:space="preserve">Employee table.</w:t>
-      </w:r>
-      <w:r/>
-    </w:p>
-    <w:p>
-      <w:pPr>
-        <w:pStyle w:val="811"/>
-        <w:ind w:left="0" w:right="0" w:firstLine="0"/>
-        <w:jc w:val="left"/>
-      </w:pPr>
-      <w:r/>
-      <w:r/>
-    </w:p>
-    <w:p>
-      <w:pPr>
-        <w:pStyle w:val="811"/>
-        <w:ind w:left="0" w:right="0" w:firstLine="0"/>
-        <w:jc w:val="left"/>
-      </w:pPr>
-      <w:r>
-        <w:t xml:space="preserve">Creating new table having specific fields but all the records from existing table.</w:t>
-      </w:r>
-      <w:r/>
-    </w:p>
-    <w:p>
-      <w:pPr>
-        <w:pStyle w:val="811"/>
-        <w:ind w:left="0" w:right="0" w:firstLine="0"/>
-        <w:jc w:val="left"/>
-      </w:pPr>
-      <w:r/>
-      <w:r/>
-    </w:p>
-    <w:p>
-      <w:pPr>
-        <w:pStyle w:val="811"/>
-        <w:ind w:left="0" w:right="0" w:firstLine="0"/>
-        <w:jc w:val="left"/>
-      </w:pPr>
-      <w:r>
-        <w:t xml:space="preserve">Syntax</w:t>
-      </w:r>
-      <w:r/>
-    </w:p>
-    <w:p>
-      <w:pPr>
-        <w:pStyle w:val="811"/>
-        <w:ind w:left="0" w:right="0" w:firstLine="0"/>
-        <w:jc w:val="left"/>
-      </w:pPr>
-      <w:r/>
-      <w:r/>
-    </w:p>
-    <w:p>
-      <w:pPr>
-        <w:pStyle w:val="811"/>
-        <w:ind w:left="0" w:right="0" w:firstLine="0"/>
-        <w:jc w:val="left"/>
-      </w:pPr>
-      <w:r>
-        <w:t xml:space="preserve">Create table table_name as select field_\,field_2... from existing_table_name, a</w:t>
-      </w:r>
-      <w:r/>
-    </w:p>
-    <w:p>
-      <w:pPr>
-        <w:ind w:left="0" w:right="0" w:firstLine="0"/>
-        <w:jc w:val="left"/>
-      </w:pPr>
-      <w:r>
+    </w:p>
+    <w:p>
+      <w:pPr>
+        <w:pStyle w:val="811"/>
+        <w:ind w:left="0" w:right="0" w:firstLine="0"/>
+        <w:jc w:val="left"/>
         <w:rPr>
           <w:highlight w:val="none"/>
         </w:rPr>
-      </w:r>
-      <w:r>
+      </w:pPr>
+      <w:r>
+        <w:t xml:space="preserve">Data Manipulation Language (DML)</w:t>
+      </w:r>
+      <w:r/>
+    </w:p>
+    <w:p>
+      <w:pPr>
+        <w:pStyle w:val="811"/>
+        <w:ind w:left="0" w:right="0" w:firstLine="0"/>
+        <w:jc w:val="left"/>
+      </w:pPr>
+      <w:r/>
+      <w:r/>
+    </w:p>
+    <w:p>
+      <w:pPr>
+        <w:pStyle w:val="811"/>
+        <w:ind w:left="0" w:right="0" w:firstLine="0"/>
+        <w:jc w:val="left"/>
+      </w:pPr>
+      <w:r>
+        <w:t xml:space="preserve">- The Data Manipulation Language (DML) is used for accessing and manipulating data in a</w:t>
+      </w:r>
+      <w:r/>
+    </w:p>
+    <w:p>
+      <w:pPr>
+        <w:pStyle w:val="811"/>
+        <w:ind w:left="0" w:right="0" w:firstLine="0"/>
+        <w:jc w:val="left"/>
+      </w:pPr>
+      <w:r>
+        <w:t xml:space="preserve">_ database. It allows users to access, insert, update, and delete data from the database.</w:t>
+      </w:r>
+      <w:r/>
+    </w:p>
+    <w:p>
+      <w:pPr>
+        <w:pStyle w:val="811"/>
+        <w:ind w:left="0" w:right="0" w:firstLine="0"/>
+        <w:jc w:val="left"/>
+      </w:pPr>
+      <w:r/>
+      <w:r/>
+    </w:p>
+    <w:p>
+      <w:pPr>
+        <w:pStyle w:val="811"/>
+        <w:ind w:left="0" w:right="0" w:firstLine="0"/>
+        <w:jc w:val="left"/>
+      </w:pPr>
+      <w:r>
+        <w:t xml:space="preserve">© To insert record into the table - INSERT</w:t>
+      </w:r>
+      <w:r/>
+    </w:p>
+    <w:p>
+      <w:pPr>
+        <w:pStyle w:val="811"/>
+        <w:ind w:left="0" w:right="0" w:firstLine="0"/>
+        <w:jc w:val="left"/>
+      </w:pPr>
+      <w:r/>
+      <w:r/>
+    </w:p>
+    <w:p>
+      <w:pPr>
+        <w:pStyle w:val="811"/>
+        <w:ind w:left="0" w:right="0" w:firstLine="0"/>
+        <w:jc w:val="left"/>
+      </w:pPr>
+      <w:r>
+        <w:t xml:space="preserve">o Toaccess or read records from table -SELECT</w:t>
+      </w:r>
+      <w:r/>
+    </w:p>
+    <w:p>
+      <w:pPr>
+        <w:pStyle w:val="811"/>
+        <w:ind w:left="0" w:right="0" w:firstLine="0"/>
+        <w:jc w:val="left"/>
+      </w:pPr>
+      <w:r>
+        <w:t xml:space="preserve">© Update the records in table - UPDATE</w:t>
+      </w:r>
+      <w:r/>
+    </w:p>
+    <w:p>
+      <w:pPr>
+        <w:pStyle w:val="811"/>
+        <w:ind w:left="0" w:right="0" w:firstLine="0"/>
+        <w:jc w:val="left"/>
+      </w:pPr>
+      <w:r/>
+      <w:r/>
+    </w:p>
+    <w:p>
+      <w:pPr>
+        <w:pStyle w:val="811"/>
+        <w:ind w:left="0" w:right="0" w:firstLine="0"/>
+        <w:jc w:val="left"/>
+      </w:pPr>
+      <w:r>
+        <w:t xml:space="preserve">© Delete the records from the table- DELETE</w:t>
+      </w:r>
+      <w:r/>
+    </w:p>
+    <w:p>
+      <w:pPr>
+        <w:pStyle w:val="811"/>
+        <w:ind w:left="0" w:right="0" w:firstLine="0"/>
+        <w:jc w:val="left"/>
+      </w:pPr>
+      <w:r/>
+      <w:r/>
+    </w:p>
+    <w:p>
+      <w:pPr>
+        <w:pStyle w:val="811"/>
+        <w:ind w:left="0" w:right="0" w:firstLine="0"/>
+        <w:jc w:val="left"/>
+      </w:pPr>
+      <w:r>
+        <w:t xml:space="preserve">(a) Using INSERT STATEMENT</w:t>
+      </w:r>
+      <w:r/>
+    </w:p>
+    <w:p>
+      <w:pPr>
+        <w:pStyle w:val="811"/>
+        <w:ind w:left="0" w:right="0" w:firstLine="0"/>
+        <w:jc w:val="left"/>
+      </w:pPr>
+      <w:r/>
+      <w:r/>
+    </w:p>
+    <w:p>
+      <w:pPr>
+        <w:pStyle w:val="811"/>
+        <w:ind w:left="0" w:right="0" w:firstLine="0"/>
+        <w:jc w:val="left"/>
+      </w:pPr>
+      <w:r>
+        <w:t xml:space="preserve">1 Inserting record into tables</w:t>
+      </w:r>
+      <w:r/>
+    </w:p>
+    <w:p>
+      <w:pPr>
+        <w:pStyle w:val="811"/>
+        <w:ind w:left="0" w:right="0" w:firstLine="0"/>
+        <w:jc w:val="left"/>
+      </w:pPr>
+      <w:r/>
+      <w:r/>
+    </w:p>
+    <w:p>
+      <w:pPr>
+        <w:pStyle w:val="811"/>
+        <w:ind w:left="0" w:right="0" w:firstLine="0"/>
+        <w:jc w:val="left"/>
+      </w:pPr>
+      <w:r>
+        <w:t xml:space="preserve">After creation of table the insert command is used to insert one or more records in the</w:t>
+      </w:r>
+      <w:r/>
+    </w:p>
+    <w:p>
+      <w:pPr>
+        <w:pStyle w:val="811"/>
+        <w:ind w:left="0" w:right="0" w:firstLine="0"/>
+        <w:jc w:val="left"/>
+      </w:pPr>
+      <w:r>
+        <w:t xml:space="preserve">lable,</w:t>
+      </w:r>
+      <w:r/>
+    </w:p>
+    <w:p>
+      <w:pPr>
+        <w:pStyle w:val="811"/>
+        <w:ind w:left="0" w:right="0" w:firstLine="0"/>
+        <w:jc w:val="left"/>
+      </w:pPr>
+      <w:r/>
+      <w:r/>
+    </w:p>
+    <w:p>
+      <w:pPr>
+        <w:pStyle w:val="811"/>
+        <w:ind w:left="0" w:right="0" w:firstLine="0"/>
+        <w:jc w:val="left"/>
+      </w:pPr>
+      <w:r>
+        <w:t xml:space="preserve">Insert query has different forms.</w:t>
+      </w:r>
+      <w:r/>
+    </w:p>
+    <w:p>
+      <w:pPr>
+        <w:pStyle w:val="811"/>
+        <w:ind w:left="0" w:right="0" w:firstLine="0"/>
+        <w:jc w:val="left"/>
+      </w:pPr>
+      <w:r/>
+      <w:r/>
+    </w:p>
+    <w:p>
+      <w:pPr>
+        <w:pStyle w:val="811"/>
+        <w:ind w:left="0" w:right="0" w:firstLine="0"/>
+        <w:jc w:val="left"/>
+      </w:pPr>
+      <w:r>
+        <w:t xml:space="preserve">Format 1: Inserting a single row of data into a table</w:t>
+      </w:r>
+      <w:r>
+        <w:t xml:space="preserve"> </w:t>
+      </w:r>
+      <w:r/>
+    </w:p>
+    <w:p>
+      <w:pPr>
+        <w:pStyle w:val="811"/>
+        <w:ind w:left="0" w:right="0" w:firstLine="0"/>
+        <w:jc w:val="left"/>
+      </w:pPr>
+      <w:r/>
+      <w:r/>
+    </w:p>
+    <w:p>
+      <w:pPr>
+        <w:pStyle w:val="811"/>
+        <w:ind w:left="0" w:right="0" w:firstLine="0"/>
+        <w:jc w:val="left"/>
+      </w:pPr>
+      <w:r>
+        <w:t xml:space="preserve">Syntax</w:t>
+      </w:r>
+      <w:r/>
+    </w:p>
+    <w:p>
+      <w:pPr>
+        <w:pStyle w:val="811"/>
+        <w:ind w:left="0" w:right="0" w:firstLine="0"/>
+        <w:jc w:val="left"/>
+      </w:pPr>
+      <w:r>
+        <w:t xml:space="preserve">Insert into table_name[(column_namet, column _name2,--)]</w:t>
+      </w:r>
+      <w:r/>
+    </w:p>
+    <w:p>
+      <w:pPr>
+        <w:pStyle w:val="811"/>
+        <w:ind w:left="0" w:right="0" w:firstLine="0"/>
+        <w:jc w:val="left"/>
+      </w:pPr>
+      <w:r>
+        <w:t xml:space="preserve">values (value1, value2....);</w:t>
+      </w:r>
+      <w:r/>
+    </w:p>
+    <w:p>
+      <w:pPr>
+        <w:pStyle w:val="811"/>
+        <w:ind w:left="0" w:right="0" w:firstLine="0"/>
+        <w:jc w:val="left"/>
+      </w:pPr>
+      <w:r/>
+      <w:r/>
+    </w:p>
+    <w:p>
+      <w:pPr>
+        <w:pStyle w:val="811"/>
+        <w:ind w:left="0" w:right="0" w:firstLine="0"/>
+        <w:jc w:val="left"/>
+      </w:pPr>
+      <w:r>
+        <w:t xml:space="preserve">For example</w:t>
+      </w:r>
+      <w:r/>
+    </w:p>
+    <w:p>
+      <w:pPr>
+        <w:pStyle w:val="811"/>
+        <w:ind w:left="0" w:right="0" w:firstLine="0"/>
+        <w:jc w:val="left"/>
+      </w:pPr>
+      <w:r/>
+      <w:r/>
+    </w:p>
+    <w:p>
+      <w:pPr>
+        <w:pStyle w:val="811"/>
+        <w:ind w:left="0" w:right="0" w:firstLine="0"/>
+        <w:jc w:val="left"/>
+      </w:pPr>
+      <w:r>
+        <w:t xml:space="preserve">I</w:t>
+      </w:r>
+      <w:r>
+        <w:t xml:space="preserve">nsert 5 records in Employee table (102 Swati’, 9015-01-</w:t>
+      </w:r>
+      <w:r/>
+    </w:p>
+    <w:p>
+      <w:pPr>
+        <w:pStyle w:val="811"/>
+        <w:ind w:left="0" w:right="0" w:firstLine="0"/>
+        <w:jc w:val="left"/>
+      </w:pPr>
+      <w:r>
+        <w:t xml:space="preserve">Insert into Employee values(101,'Rajesh’, 1995-110 05-02-</w:t>
+      </w:r>
+      <w:r/>
+    </w:p>
+    <w:p>
+      <w:pPr>
+        <w:pStyle w:val="811"/>
+        <w:ind w:left="0" w:right="0" w:firstLine="0"/>
+        <w:jc w:val="left"/>
+      </w:pPr>
+      <w:r/>
+      <w:r/>
+    </w:p>
+    <w:p>
+      <w:pPr>
+        <w:pStyle w:val="811"/>
+        <w:ind w:left="0" w:right="0" w:firstLine="0"/>
+        <w:jc w:val="left"/>
+      </w:pPr>
+      <w:r>
+        <w:t xml:space="preserve">After inserting 5 records in table the table will look like as follow*:</w:t>
+      </w:r>
+      <w:r/>
+    </w:p>
+    <w:p>
+      <w:pPr>
+        <w:pStyle w:val="811"/>
+        <w:ind w:left="0" w:right="0" w:firstLine="0"/>
+        <w:jc w:val="left"/>
+      </w:pPr>
+      <w:r>
+        <w:t xml:space="preserve"> </w:t>
+      </w:r>
+      <w:r/>
+    </w:p>
+    <w:p>
+      <w:pPr>
+        <w:pStyle w:val="811"/>
+        <w:ind w:left="0" w:right="0" w:firstLine="0"/>
+        <w:jc w:val="left"/>
+      </w:pPr>
+      <w:r>
+        <w:t xml:space="preserve">2. Consider we do not have value for salary while inserting a new record in Employee</w:t>
+      </w:r>
+      <w:r/>
+    </w:p>
+    <w:p>
+      <w:pPr>
+        <w:pStyle w:val="811"/>
+        <w:ind w:left="0" w:right="0" w:firstLine="0"/>
+        <w:jc w:val="left"/>
         <w:rPr>
           <w:highlight w:val="none"/>
         </w:rPr>
-      </w:r>
-      <w:r/>
-    </w:p>
-    <w:p>
-      <w:pPr>
-        <w:pStyle w:val="811"/>
-        <w:ind w:left="0" w:right="0" w:firstLine="0"/>
-        <w:jc w:val="left"/>
+      </w:pPr>
+      <w:r>
+        <w:t xml:space="preserve">o</w:t>
+      </w:r>
+      <w:r>
+        <w:t xml:space="preserve">table. Then the query will be</w:t>
+      </w:r>
+      <w:r/>
+    </w:p>
+    <w:p>
+      <w:pPr>
+        <w:ind w:left="0" w:right="0" w:firstLine="0"/>
+        <w:jc w:val="left"/>
+      </w:pPr>
+      <w:r>
         <w:rPr>
           <w:highlight w:val="none"/>
         </w:rPr>
-      </w:pPr>
-      <w:r>
-        <w:t xml:space="preserve">For Example</w:t>
-      </w:r>
-      <w:r/>
-    </w:p>
-    <w:p>
-      <w:pPr>
-        <w:ind w:left="0" w:right="0" w:firstLine="0"/>
-        <w:jc w:val="left"/>
-      </w:pPr>
+      </w:r>
       <w:r>
         <w:rPr>
           <w:highlight w:val="none"/>
         </w:rPr>
       </w:r>
+      <w:r/>
+    </w:p>
+    <w:p>
+      <w:pPr>
+        <w:pStyle w:val="811"/>
+        <w:ind w:left="0" w:right="0" w:firstLine="0"/>
+        <w:jc w:val="left"/>
+      </w:pPr>
+      <w:r>
+        <w:t xml:space="preserve">Insert into Employee(Employee_no, Employee_name, Joini |</w:t>
+      </w:r>
+      <w:r/>
+    </w:p>
+    <w:p>
+      <w:pPr>
+        <w:pStyle w:val="811"/>
+        <w:ind w:left="0" w:right="0" w:firstLine="0"/>
+        <w:jc w:val="left"/>
+      </w:pPr>
+      <w:r/>
+      <w:r/>
+    </w:p>
+    <w:p>
+      <w:pPr>
+        <w:pStyle w:val="811"/>
+        <w:ind w:left="0" w:right="0" w:firstLine="0"/>
+        <w:jc w:val="left"/>
+      </w:pPr>
+      <w:r>
+        <w:t xml:space="preserve">values(106,’Ankur,'2017-03-15'); Ingedate)</w:t>
+      </w:r>
+      <w:r/>
+    </w:p>
+    <w:p>
+      <w:pPr>
+        <w:pStyle w:val="811"/>
+        <w:ind w:left="0" w:right="0" w:firstLine="0"/>
+        <w:jc w:val="left"/>
+      </w:pPr>
+      <w:r>
+        <w:t xml:space="preserve">It will set salary value for the employee as NULL.</w:t>
+      </w:r>
+      <w:r/>
+    </w:p>
+    <w:p>
+      <w:pPr>
+        <w:ind w:left="0" w:right="0" w:firstLine="0"/>
+        <w:jc w:val="left"/>
+      </w:pPr>
       <w:r>
         <w:rPr>
           <w:highlight w:val="none"/>
         </w:rPr>
       </w:r>
-      <w:r/>
-    </w:p>
-    <w:p>
-      <w:pPr>
-        <w:pStyle w:val="811"/>
-        <w:ind w:left="0" w:right="0" w:firstLine="0"/>
-        <w:jc w:val="left"/>
+      <w:r>
         <w:rPr>
           <w:highlight w:val="none"/>
         </w:rPr>
-      </w:pPr>
-      <w:r>
-        <w:t xml:space="preserve">Create table newEmployee2</w:t>
-      </w:r>
-      <w:r/>
-    </w:p>
-    <w:p>
-      <w:pPr>
-        <w:pStyle w:val="811"/>
-        <w:ind w:left="0" w:right="0" w:firstLine="0"/>
-        <w:jc w:val="left"/>
-      </w:pPr>
-      <w:r>
-        <w:t xml:space="preserve">As</w:t>
-      </w:r>
-      <w:r/>
-    </w:p>
-    <w:p>
-      <w:pPr>
-        <w:pStyle w:val="811"/>
-        <w:ind w:left="0" w:right="0" w:firstLine="0"/>
-        <w:jc w:val="left"/>
-      </w:pPr>
-      <w:r>
-        <w:t xml:space="preserve">select Employee_no, Employee_name from Employee;</w:t>
-      </w:r>
-      <w:r>
-        <w:t xml:space="preserve"> </w:t>
-      </w:r>
-      <w:r/>
-    </w:p>
-    <w:p>
-      <w:pPr>
-        <w:pStyle w:val="811"/>
-        <w:ind w:left="0" w:right="0" w:firstLine="0"/>
-        <w:jc w:val="left"/>
-      </w:pPr>
-      <w:r/>
-      <w:r/>
-    </w:p>
-    <w:p>
-      <w:pPr>
-        <w:pStyle w:val="811"/>
-        <w:ind w:left="0" w:right="0" w:firstLine="0"/>
-        <w:jc w:val="left"/>
-      </w:pPr>
-      <w:r>
-        <w:t xml:space="preserve">After executing this command the newly created table will contain two fields such as</w:t>
-      </w:r>
-      <w:r/>
-    </w:p>
-    <w:p>
-      <w:pPr>
-        <w:pStyle w:val="811"/>
-        <w:ind w:left="0" w:right="0" w:firstLine="0"/>
-        <w:jc w:val="left"/>
-      </w:pPr>
-      <w:r>
-        <w:t xml:space="preserve">Employee_no and Employee_name , and also contain all the corresponding records as in</w:t>
-      </w:r>
-      <w:r/>
-    </w:p>
-    <w:p>
-      <w:pPr>
-        <w:pStyle w:val="811"/>
-        <w:ind w:left="0" w:right="0" w:firstLine="0"/>
-        <w:jc w:val="left"/>
-      </w:pPr>
-      <w:r>
-        <w:t xml:space="preserve">Employee table.</w:t>
-      </w:r>
-      <w:r/>
-    </w:p>
-    <w:p>
-      <w:pPr>
-        <w:pStyle w:val="811"/>
-        <w:ind w:left="0" w:right="0" w:firstLine="0"/>
-        <w:jc w:val="left"/>
-      </w:pPr>
-      <w:r>
-        <w:t xml:space="preserve">Creating new table having specific records but all the fields from existing table.</w:t>
-      </w:r>
-      <w:r/>
-    </w:p>
-    <w:p>
-      <w:pPr>
-        <w:ind w:left="0" w:right="0" w:firstLine="0"/>
-        <w:jc w:val="left"/>
-      </w:pPr>
-      <w:r>
+      </w:r>
+    </w:p>
+    <w:p>
+      <w:pPr>
+        <w:pStyle w:val="811"/>
+        <w:ind w:left="0" w:right="0" w:firstLine="0"/>
+        <w:jc w:val="left"/>
         <w:rPr>
           <w:highlight w:val="none"/>
         </w:rPr>
-      </w:r>
+      </w:pPr>
+      <w:r>
+        <mc:AlternateContent>
+          <mc:Choice Requires="wpg">
+            <w:drawing>
+              <wp:inline xmlns:wp="http://schemas.openxmlformats.org/drawingml/2006/wordprocessingDrawing" distT="0" distB="0" distL="0" distR="0">
+                <wp:extent cx="7600950" cy="6705600"/>
+                <wp:effectExtent l="0" t="0" r="0" b="0"/>
+                <wp:docPr id="14" name=""/>
+                <wp:cNvGraphicFramePr>
+                  <a:graphicFrameLocks xmlns:a="http://schemas.openxmlformats.org/drawingml/2006/main" noChangeAspect="1"/>
+                </wp:cNvGraphicFramePr>
+                <a:graphic xmlns:a="http://schemas.openxmlformats.org/drawingml/2006/main">
+                  <a:graphicData uri="http://schemas.openxmlformats.org/drawingml/2006/picture">
+                    <pic:pic xmlns:pic="http://schemas.openxmlformats.org/drawingml/2006/picture">
+                      <pic:nvPicPr>
+                        <pic:cNvPr id="332500069" name=""/>
+                        <pic:cNvPicPr>
+                          <a:picLocks noChangeAspect="1"/>
+                        </pic:cNvPicPr>
+                        <pic:nvPr/>
+                      </pic:nvPicPr>
+                      <pic:blipFill>
+                        <a:blip r:embed="rId21"/>
+                        <a:srcRect l="0" t="16360" r="0" b="5221"/>
+                        <a:stretch/>
+                      </pic:blipFill>
+                      <pic:spPr bwMode="auto">
+                        <a:xfrm flipH="0" flipV="0">
+                          <a:off x="0" y="0"/>
+                          <a:ext cx="7600950" cy="6705599"/>
+                        </a:xfrm>
+                        <a:prstGeom prst="rect">
+                          <a:avLst/>
+                        </a:prstGeom>
+                      </pic:spPr>
+                    </pic:pic>
+                  </a:graphicData>
+                </a:graphic>
+              </wp:inline>
+            </w:drawing>
+          </mc:Choice>
+          <mc:Fallback>
+            <w:pict>
+              <v:shapetype type="#_x0000_t75" o:spt="75" coordsize="21600,21600" o:preferrelative="t" path="m@4@5l@4@11@9@11@9@5xe">
+                <v:formulas>
+                  <v:f eqn="if lineDrawn pixelLineWidth 0"/>
+                  <v:f eqn="sum @0 1 0"/>
+                  <v:f eqn="sum 0 0 @1"/>
+                  <v:f eqn="prod @2 1 2"/>
+                  <v:f eqn="prod @3 21600 pixelWidth"/>
+                  <v:f eqn="prod @3 21600 pixelHeight"/>
+                  <v:f eqn="sum @0 0 1"/>
+                  <v:f eqn="prod @6 1 2"/>
+                  <v:f eqn="prod @7 21600 pixelWidth"/>
+                  <v:f eqn="sum @8 21600 0"/>
+                  <v:f eqn="prod @7 21600 pixelHeight"/>
+                  <v:f eqn="sum @10 21600 0"/>
+                </v:formulas>
+              </v:shapetype>
+              <v:shape id="_x0000_i13" o:spid="_x0000_s13" type="#_x0000_t75" style="width:598.5pt;height:528.0pt;mso-wrap-distance-left:0.0pt;mso-wrap-distance-top:0.0pt;mso-wrap-distance-right:0.0pt;mso-wrap-distance-bottom:0.0pt;" stroked="false">
+                <v:path textboxrect="0,0,0,0"/>
+                <v:imagedata r:id="rId21" o:title=""/>
+              </v:shape>
+            </w:pict>
+          </mc:Fallback>
+        </mc:AlternateContent>
+      </w:r>
+      <w:r/>
+    </w:p>
+    <w:p>
+      <w:pPr>
+        <w:pStyle w:val="811"/>
+        <w:ind w:left="0" w:right="0" w:firstLine="0"/>
+        <w:jc w:val="left"/>
+      </w:pPr>
+      <w:r>
+        <w:t xml:space="preserve">Format 2 : Inserting data into a table from another table</w:t>
+      </w:r>
+      <w:r/>
+    </w:p>
+    <w:p>
+      <w:pPr>
+        <w:pStyle w:val="811"/>
+        <w:ind w:left="0" w:right="0" w:firstLine="0"/>
+        <w:jc w:val="left"/>
+      </w:pPr>
+      <w:r>
+        <w:t xml:space="preserve">Syntax</w:t>
+      </w:r>
+      <w:r>
+        <w:t xml:space="preserve"> </w:t>
+      </w:r>
+      <w:r/>
+    </w:p>
+    <w:p>
+      <w:pPr>
+        <w:pStyle w:val="811"/>
+        <w:ind w:left="0" w:right="0" w:firstLine="0"/>
+        <w:jc w:val="left"/>
+      </w:pPr>
+      <w:r/>
+      <w:r/>
+    </w:p>
+    <w:p>
+      <w:pPr>
+        <w:pStyle w:val="811"/>
+        <w:ind w:left="0" w:right="0" w:firstLine="0"/>
+        <w:jc w:val="left"/>
+      </w:pPr>
+      <w:r>
+        <w:t xml:space="preserve">Insert into table_name select column_name1, columne_name2 from table_name;</w:t>
+      </w:r>
+      <w:r/>
+    </w:p>
+    <w:p>
+      <w:pPr>
+        <w:ind w:left="0" w:right="0" w:firstLine="0"/>
+        <w:jc w:val="left"/>
+      </w:pPr>
       <w:r>
         <w:rPr>
           <w:highlight w:val="none"/>
         </w:rPr>
       </w:r>
-      <w:r/>
-    </w:p>
-    <w:p>
-      <w:pPr>
-        <w:pStyle w:val="811"/>
-        <w:ind w:left="0" w:right="0" w:firstLine="0"/>
-        <w:jc w:val="left"/>
+      <w:r>
         <w:rPr>
           <w:highlight w:val="none"/>
         </w:rPr>
+      </w:r>
+      <w:r/>
+    </w:p>
+    <w:p>
+      <w:pPr>
+        <w:pStyle w:val="811"/>
+        <w:ind w:left="0" w:right="0" w:firstLine="0"/>
+        <w:jc w:val="left"/>
+        <w:rPr>
+          <w:highlight w:val="none"/>
+        </w:rPr>
+      </w:pPr>
+      <w:r>
+        <w:t xml:space="preserve">Insert records in newEmployeel table same as in Employee table.</w:t>
+      </w:r>
+      <w:r/>
+    </w:p>
+    <w:p>
+      <w:pPr>
+        <w:pStyle w:val="811"/>
+        <w:ind w:left="0" w:right="0" w:firstLine="0"/>
+        <w:jc w:val="left"/>
+      </w:pPr>
+      <w:r/>
+      <w:r/>
+    </w:p>
+    <w:p>
+      <w:pPr>
+        <w:pStyle w:val="811"/>
+        <w:ind w:left="0" w:right="0" w:firstLine="0"/>
+        <w:jc w:val="left"/>
+      </w:pPr>
+      <w:r>
+        <w:t xml:space="preserve">For Example</w:t>
+      </w:r>
+      <w:r/>
+    </w:p>
+    <w:p>
+      <w:pPr>
+        <w:pStyle w:val="811"/>
+        <w:ind w:left="0" w:right="0" w:firstLine="0"/>
+        <w:jc w:val="left"/>
+      </w:pPr>
+      <w:r/>
+      <w:r/>
+    </w:p>
+    <w:p>
+      <w:pPr>
+        <w:pStyle w:val="811"/>
+        <w:ind w:left="0" w:right="0" w:firstLine="0"/>
+        <w:jc w:val="left"/>
+      </w:pPr>
+      <w:r>
+        <w:t xml:space="preserve">Insert into newEmployee1 select * from Employee;</w:t>
+      </w:r>
+      <w:r/>
+    </w:p>
+    <w:p>
+      <w:pPr>
+        <w:pStyle w:val="811"/>
+        <w:ind w:left="0" w:right="0" w:firstLine="0"/>
+        <w:jc w:val="left"/>
+      </w:pPr>
+      <w:r>
+        <mc:AlternateContent>
+          <mc:Choice Requires="wpg">
+            <w:drawing>
+              <wp:inline xmlns:wp="http://schemas.openxmlformats.org/drawingml/2006/wordprocessingDrawing" distT="0" distB="0" distL="0" distR="0">
+                <wp:extent cx="7600950" cy="8551068"/>
+                <wp:effectExtent l="0" t="0" r="0" b="0"/>
+                <wp:docPr id="15" name=""/>
+                <wp:cNvGraphicFramePr>
+                  <a:graphicFrameLocks xmlns:a="http://schemas.openxmlformats.org/drawingml/2006/main" noChangeAspect="1"/>
+                </wp:cNvGraphicFramePr>
+                <a:graphic xmlns:a="http://schemas.openxmlformats.org/drawingml/2006/main">
+                  <a:graphicData uri="http://schemas.openxmlformats.org/drawingml/2006/picture">
+                    <pic:pic xmlns:pic="http://schemas.openxmlformats.org/drawingml/2006/picture">
+                      <pic:nvPicPr>
+                        <pic:cNvPr id="1994008823" name=""/>
+                        <pic:cNvPicPr>
+                          <a:picLocks noChangeAspect="1"/>
+                        </pic:cNvPicPr>
+                        <pic:nvPr/>
+                      </pic:nvPicPr>
+                      <pic:blipFill>
+                        <a:blip r:embed="rId22"/>
+                        <a:stretch/>
+                      </pic:blipFill>
+                      <pic:spPr bwMode="auto">
+                        <a:xfrm>
+                          <a:off x="0" y="0"/>
+                          <a:ext cx="7600950" cy="8551068"/>
+                        </a:xfrm>
+                        <a:prstGeom prst="rect">
+                          <a:avLst/>
+                        </a:prstGeom>
+                      </pic:spPr>
+                    </pic:pic>
+                  </a:graphicData>
+                </a:graphic>
+              </wp:inline>
+            </w:drawing>
+          </mc:Choice>
+          <mc:Fallback>
+            <w:pict>
+              <v:shapetype type="#_x0000_t75" o:spt="75" coordsize="21600,21600" o:preferrelative="t" path="m@4@5l@4@11@9@11@9@5xe">
+                <v:formulas>
+                  <v:f eqn="if lineDrawn pixelLineWidth 0"/>
+                  <v:f eqn="sum @0 1 0"/>
+                  <v:f eqn="sum 0 0 @1"/>
+                  <v:f eqn="prod @2 1 2"/>
+                  <v:f eqn="prod @3 21600 pixelWidth"/>
+                  <v:f eqn="prod @3 21600 pixelHeight"/>
+                  <v:f eqn="sum @0 0 1"/>
+                  <v:f eqn="prod @6 1 2"/>
+                  <v:f eqn="prod @7 21600 pixelWidth"/>
+                  <v:f eqn="sum @8 21600 0"/>
+                  <v:f eqn="prod @7 21600 pixelHeight"/>
+                  <v:f eqn="sum @10 21600 0"/>
+                </v:formulas>
+              </v:shapetype>
+              <v:shape id="_x0000_i14" o:spid="_x0000_s14" type="#_x0000_t75" style="width:598.5pt;height:673.3pt;mso-wrap-distance-left:0.0pt;mso-wrap-distance-top:0.0pt;mso-wrap-distance-right:0.0pt;mso-wrap-distance-bottom:0.0pt;" stroked="false">
+                <v:path textboxrect="0,0,0,0"/>
+                <v:imagedata r:id="rId22" o:title=""/>
+              </v:shape>
+            </w:pict>
+          </mc:Fallback>
+        </mc:AlternateContent>
+      </w:r>
+      <w:r/>
+    </w:p>
+    <w:p>
+      <w:pPr>
+        <w:pStyle w:val="811"/>
+        <w:ind w:left="0" w:right="0" w:firstLine="0"/>
+        <w:jc w:val="left"/>
+      </w:pPr>
+      <w:r>
+        <w:t xml:space="preserve">(b) Using DELETE STATEMENT</w:t>
+      </w:r>
+      <w:r/>
+    </w:p>
+    <w:p>
+      <w:pPr>
+        <w:pStyle w:val="811"/>
+        <w:ind w:left="0" w:right="0" w:firstLine="0"/>
+        <w:jc w:val="left"/>
+      </w:pPr>
+      <w:r>
+        <w:t xml:space="preserve">Delete</w:t>
+      </w:r>
+      <w:r/>
+    </w:p>
+    <w:p>
+      <w:pPr>
+        <w:pStyle w:val="811"/>
+        <w:ind w:left="0" w:right="0" w:firstLine="0"/>
+        <w:jc w:val="left"/>
+      </w:pPr>
+      <w:r/>
+      <w:r/>
+    </w:p>
+    <w:p>
+      <w:pPr>
+        <w:pStyle w:val="811"/>
+        <w:ind w:left="0" w:right="0" w:firstLine="0"/>
+        <w:jc w:val="left"/>
+      </w:pPr>
+      <w:r>
+        <w:t xml:space="preserve">As per requirement, the records from existing table can be removed using delete</w:t>
+      </w:r>
+      <w:r/>
+    </w:p>
+    <w:p>
+      <w:pPr>
+        <w:pStyle w:val="811"/>
+        <w:ind w:left="0" w:right="0" w:firstLine="0"/>
+        <w:jc w:val="left"/>
+      </w:pPr>
+      <w:r>
+        <w:t xml:space="preserve">command. Delete command can have ‘WHERE’ clause optionally.</w:t>
+      </w:r>
+      <w:r/>
+    </w:p>
+    <w:p>
+      <w:pPr>
+        <w:pStyle w:val="811"/>
+        <w:ind w:left="0" w:right="0" w:firstLine="0"/>
+        <w:jc w:val="left"/>
+      </w:pPr>
+      <w:r/>
+      <w:r/>
+    </w:p>
+    <w:p>
+      <w:pPr>
+        <w:pStyle w:val="811"/>
+        <w:ind w:left="0" w:right="0" w:firstLine="0"/>
+        <w:jc w:val="left"/>
       </w:pPr>
       <w:r>
         <w:t xml:space="preserve">Syntax</w:t>
@@ -5707,6 +5047,1061 @@
         <w:ind w:left="0" w:right="0" w:firstLine="0"/>
         <w:jc w:val="left"/>
       </w:pPr>
+      <w:r/>
+      <w:r/>
+    </w:p>
+    <w:p>
+      <w:pPr>
+        <w:pStyle w:val="811"/>
+        <w:ind w:left="0" w:right="0" w:firstLine="0"/>
+        <w:jc w:val="left"/>
+      </w:pPr>
+      <w:r>
+        <w:t xml:space="preserve">Delete from table_name;</w:t>
+      </w:r>
+      <w:r/>
+    </w:p>
+    <w:p>
+      <w:pPr>
+        <w:pStyle w:val="811"/>
+        <w:ind w:left="0" w:right="0" w:firstLine="0"/>
+        <w:jc w:val="left"/>
+      </w:pPr>
+      <w:r/>
+      <w:r/>
+    </w:p>
+    <w:p>
+      <w:pPr>
+        <w:pStyle w:val="811"/>
+        <w:ind w:left="0" w:right="0" w:firstLine="0"/>
+        <w:jc w:val="left"/>
+      </w:pPr>
+      <w:r>
+        <w:t xml:space="preserve">For Example</w:t>
+      </w:r>
+      <w:r/>
+    </w:p>
+    <w:p>
+      <w:pPr>
+        <w:pStyle w:val="811"/>
+        <w:ind w:left="0" w:right="0" w:firstLine="0"/>
+        <w:jc w:val="left"/>
+      </w:pPr>
+      <w:r>
+        <mc:AlternateContent>
+          <mc:Choice Requires="wpg">
+            <w:drawing>
+              <wp:inline xmlns:wp="http://schemas.openxmlformats.org/drawingml/2006/wordprocessingDrawing" distT="0" distB="0" distL="0" distR="0">
+                <wp:extent cx="7600950" cy="8551068"/>
+                <wp:effectExtent l="0" t="0" r="0" b="0"/>
+                <wp:docPr id="16" name=""/>
+                <wp:cNvGraphicFramePr>
+                  <a:graphicFrameLocks xmlns:a="http://schemas.openxmlformats.org/drawingml/2006/main" noChangeAspect="1"/>
+                </wp:cNvGraphicFramePr>
+                <a:graphic xmlns:a="http://schemas.openxmlformats.org/drawingml/2006/main">
+                  <a:graphicData uri="http://schemas.openxmlformats.org/drawingml/2006/picture">
+                    <pic:pic xmlns:pic="http://schemas.openxmlformats.org/drawingml/2006/picture">
+                      <pic:nvPicPr>
+                        <pic:cNvPr id="677651727" name=""/>
+                        <pic:cNvPicPr>
+                          <a:picLocks noChangeAspect="1"/>
+                        </pic:cNvPicPr>
+                        <pic:nvPr/>
+                      </pic:nvPicPr>
+                      <pic:blipFill>
+                        <a:blip r:embed="rId23"/>
+                        <a:stretch/>
+                      </pic:blipFill>
+                      <pic:spPr bwMode="auto">
+                        <a:xfrm>
+                          <a:off x="0" y="0"/>
+                          <a:ext cx="7600950" cy="8551068"/>
+                        </a:xfrm>
+                        <a:prstGeom prst="rect">
+                          <a:avLst/>
+                        </a:prstGeom>
+                      </pic:spPr>
+                    </pic:pic>
+                  </a:graphicData>
+                </a:graphic>
+              </wp:inline>
+            </w:drawing>
+          </mc:Choice>
+          <mc:Fallback>
+            <w:pict>
+              <v:shapetype type="#_x0000_t75" o:spt="75" coordsize="21600,21600" o:preferrelative="t" path="m@4@5l@4@11@9@11@9@5xe">
+                <v:formulas>
+                  <v:f eqn="if lineDrawn pixelLineWidth 0"/>
+                  <v:f eqn="sum @0 1 0"/>
+                  <v:f eqn="sum 0 0 @1"/>
+                  <v:f eqn="prod @2 1 2"/>
+                  <v:f eqn="prod @3 21600 pixelWidth"/>
+                  <v:f eqn="prod @3 21600 pixelHeight"/>
+                  <v:f eqn="sum @0 0 1"/>
+                  <v:f eqn="prod @6 1 2"/>
+                  <v:f eqn="prod @7 21600 pixelWidth"/>
+                  <v:f eqn="sum @8 21600 0"/>
+                  <v:f eqn="prod @7 21600 pixelHeight"/>
+                  <v:f eqn="sum @10 21600 0"/>
+                </v:formulas>
+              </v:shapetype>
+              <v:shape id="_x0000_i15" o:spid="_x0000_s15" type="#_x0000_t75" style="width:598.5pt;height:673.3pt;mso-wrap-distance-left:0.0pt;mso-wrap-distance-top:0.0pt;mso-wrap-distance-right:0.0pt;mso-wrap-distance-bottom:0.0pt;" stroked="false">
+                <v:path textboxrect="0,0,0,0"/>
+                <v:imagedata r:id="rId23" o:title=""/>
+              </v:shape>
+            </w:pict>
+          </mc:Fallback>
+        </mc:AlternateContent>
+      </w:r>
+      <w:r/>
+    </w:p>
+    <w:p>
+      <w:pPr>
+        <w:pStyle w:val="811"/>
+        <w:ind w:left="0" w:right="0" w:firstLine="0"/>
+        <w:jc w:val="left"/>
+      </w:pPr>
+      <w:r>
+        <w:t xml:space="preserve">Write a query to remove record of Employee_no 106 from Employee table,</w:t>
+      </w:r>
+      <w:r/>
+    </w:p>
+    <w:p>
+      <w:pPr>
+        <w:pStyle w:val="811"/>
+        <w:ind w:left="0" w:right="0" w:firstLine="0"/>
+        <w:jc w:val="left"/>
+      </w:pPr>
+      <w:r>
+        <w:t xml:space="preserve">Delete from Employee where Employee_no = 106;</w:t>
+      </w:r>
+      <w:r/>
+    </w:p>
+    <w:p>
+      <w:pPr>
+        <w:pStyle w:val="811"/>
+        <w:ind w:left="0" w:right="0" w:firstLine="0"/>
+        <w:jc w:val="left"/>
+      </w:pPr>
+      <w:r/>
+      <w:r/>
+    </w:p>
+    <w:p>
+      <w:pPr>
+        <w:pStyle w:val="811"/>
+        <w:ind w:left="0" w:right="0" w:firstLine="0"/>
+        <w:jc w:val="left"/>
+      </w:pPr>
+      <w:r>
+        <w:t xml:space="preserve">(c) Using UPDATE STATEMENT</w:t>
+      </w:r>
+      <w:r/>
+    </w:p>
+    <w:p>
+      <w:pPr>
+        <w:pStyle w:val="811"/>
+        <w:ind w:left="0" w:right="0" w:firstLine="0"/>
+        <w:jc w:val="left"/>
+      </w:pPr>
+      <w:r>
+        <w:t xml:space="preserve">Update</w:t>
+      </w:r>
+      <w:r/>
+    </w:p>
+    <w:p>
+      <w:pPr>
+        <w:pStyle w:val="811"/>
+        <w:ind w:left="0" w:right="0" w:firstLine="0"/>
+        <w:jc w:val="left"/>
+      </w:pPr>
+      <w:r/>
+      <w:r/>
+    </w:p>
+    <w:p>
+      <w:pPr>
+        <w:pStyle w:val="811"/>
+        <w:ind w:left="0" w:right="0" w:firstLine="0"/>
+        <w:jc w:val="left"/>
+      </w:pPr>
+      <w:r>
+        <w:t xml:space="preserve">To make changes in the database ‘update’ command is used. The update command</w:t>
+      </w:r>
+      <w:r/>
+    </w:p>
+    <w:p>
+      <w:pPr>
+        <w:pStyle w:val="811"/>
+        <w:ind w:left="0" w:right="0" w:firstLine="0"/>
+        <w:jc w:val="left"/>
+      </w:pPr>
+      <w:r>
+        <w:t xml:space="preserve">consists of ‘set’ clause and an optional ‘where’ clause’. ‘WHERE? clause is used to make</w:t>
+      </w:r>
+      <w:r/>
+    </w:p>
+    <w:p>
+      <w:pPr>
+        <w:pStyle w:val="811"/>
+        <w:ind w:left="0" w:right="0" w:firstLine="0"/>
+        <w:jc w:val="left"/>
+      </w:pPr>
+      <w:r>
+        <w:t xml:space="preserve">changes in specific records.</w:t>
+      </w:r>
+      <w:r/>
+    </w:p>
+    <w:p>
+      <w:pPr>
+        <w:pStyle w:val="811"/>
+        <w:ind w:left="0" w:right="0" w:firstLine="0"/>
+        <w:jc w:val="left"/>
+      </w:pPr>
+      <w:r/>
+      <w:r/>
+    </w:p>
+    <w:p>
+      <w:pPr>
+        <w:pStyle w:val="811"/>
+        <w:ind w:left="0" w:right="0" w:firstLine="0"/>
+        <w:jc w:val="left"/>
+      </w:pPr>
+      <w:r>
+        <w:t xml:space="preserve">Syntax</w:t>
+      </w:r>
+      <w:r/>
+    </w:p>
+    <w:p>
+      <w:pPr>
+        <w:pStyle w:val="811"/>
+        <w:ind w:left="0" w:right="0" w:firstLine="0"/>
+        <w:jc w:val="left"/>
+      </w:pPr>
+      <w:r/>
+      <w:r/>
+    </w:p>
+    <w:p>
+      <w:pPr>
+        <w:pStyle w:val="811"/>
+        <w:ind w:left="0" w:right="0" w:firstLine="0"/>
+        <w:jc w:val="left"/>
+      </w:pPr>
+      <w:r>
+        <w:t xml:space="preserve">Update table_name set column_name = new_value [where condition];</w:t>
+      </w:r>
+      <w:r/>
+    </w:p>
+    <w:p>
+      <w:pPr>
+        <w:ind w:left="0" w:right="0" w:firstLine="0"/>
+        <w:jc w:val="left"/>
+      </w:pPr>
+      <w:r/>
+      <w:r/>
+    </w:p>
+    <w:p>
+      <w:pPr>
+        <w:pStyle w:val="811"/>
+        <w:ind w:left="0" w:right="0" w:firstLine="0"/>
+        <w:jc w:val="left"/>
+      </w:pPr>
+      <w:r>
+        <mc:AlternateContent>
+          <mc:Choice Requires="wpg">
+            <w:drawing>
+              <wp:inline xmlns:wp="http://schemas.openxmlformats.org/drawingml/2006/wordprocessingDrawing" distT="0" distB="0" distL="0" distR="0">
+                <wp:extent cx="7600950" cy="8076025"/>
+                <wp:effectExtent l="0" t="0" r="0" b="0"/>
+                <wp:docPr id="17" name=""/>
+                <wp:cNvGraphicFramePr>
+                  <a:graphicFrameLocks xmlns:a="http://schemas.openxmlformats.org/drawingml/2006/main" noChangeAspect="1"/>
+                </wp:cNvGraphicFramePr>
+                <a:graphic xmlns:a="http://schemas.openxmlformats.org/drawingml/2006/main">
+                  <a:graphicData uri="http://schemas.openxmlformats.org/drawingml/2006/picture">
+                    <pic:pic xmlns:pic="http://schemas.openxmlformats.org/drawingml/2006/picture">
+                      <pic:nvPicPr>
+                        <pic:cNvPr id="226314395" name=""/>
+                        <pic:cNvPicPr>
+                          <a:picLocks noChangeAspect="1"/>
+                        </pic:cNvPicPr>
+                        <pic:nvPr/>
+                      </pic:nvPicPr>
+                      <pic:blipFill>
+                        <a:blip r:embed="rId24"/>
+                        <a:srcRect l="0" t="0" r="0" b="5555"/>
+                        <a:stretch/>
+                      </pic:blipFill>
+                      <pic:spPr bwMode="auto">
+                        <a:xfrm flipH="0" flipV="0">
+                          <a:off x="0" y="0"/>
+                          <a:ext cx="7600950" cy="8076024"/>
+                        </a:xfrm>
+                        <a:prstGeom prst="rect">
+                          <a:avLst/>
+                        </a:prstGeom>
+                      </pic:spPr>
+                    </pic:pic>
+                  </a:graphicData>
+                </a:graphic>
+              </wp:inline>
+            </w:drawing>
+          </mc:Choice>
+          <mc:Fallback>
+            <w:pict>
+              <v:shapetype type="#_x0000_t75" o:spt="75" coordsize="21600,21600" o:preferrelative="t" path="m@4@5l@4@11@9@11@9@5xe">
+                <v:formulas>
+                  <v:f eqn="if lineDrawn pixelLineWidth 0"/>
+                  <v:f eqn="sum @0 1 0"/>
+                  <v:f eqn="sum 0 0 @1"/>
+                  <v:f eqn="prod @2 1 2"/>
+                  <v:f eqn="prod @3 21600 pixelWidth"/>
+                  <v:f eqn="prod @3 21600 pixelHeight"/>
+                  <v:f eqn="sum @0 0 1"/>
+                  <v:f eqn="prod @6 1 2"/>
+                  <v:f eqn="prod @7 21600 pixelWidth"/>
+                  <v:f eqn="sum @8 21600 0"/>
+                  <v:f eqn="prod @7 21600 pixelHeight"/>
+                  <v:f eqn="sum @10 21600 0"/>
+                </v:formulas>
+              </v:shapetype>
+              <v:shape id="_x0000_i16" o:spid="_x0000_s16" type="#_x0000_t75" style="width:598.5pt;height:635.9pt;mso-wrap-distance-left:0.0pt;mso-wrap-distance-top:0.0pt;mso-wrap-distance-right:0.0pt;mso-wrap-distance-bottom:0.0pt;" stroked="false">
+                <v:path textboxrect="0,0,0,0"/>
+                <v:imagedata r:id="rId24" o:title=""/>
+              </v:shape>
+            </w:pict>
+          </mc:Fallback>
+        </mc:AlternateContent>
+      </w:r>
+      <w:r/>
+    </w:p>
+    <w:p>
+      <w:pPr>
+        <w:shd w:val="nil" w:color="auto"/>
+      </w:pPr>
+      <w:r>
+        <w:rPr>
+          <w:highlight w:val="none"/>
+        </w:rPr>
+      </w:r>
+      <w:r/>
+    </w:p>
+    <w:p>
+      <w:pPr>
+        <w:pStyle w:val="811"/>
+        <w:ind w:left="0" w:right="0" w:firstLine="0"/>
+        <w:jc w:val="left"/>
+        <w:rPr>
+          <w:highlight w:val="none"/>
+        </w:rPr>
+      </w:pPr>
+      <w:r>
+        <w:t xml:space="preserve">4. Creating and Managing Tables</w:t>
+      </w:r>
+      <w:r/>
+    </w:p>
+    <w:p>
+      <w:pPr>
+        <w:pStyle w:val="811"/>
+        <w:ind w:left="0" w:right="0" w:firstLine="0"/>
+        <w:jc w:val="left"/>
+      </w:pPr>
+      <w:r/>
+      <w:r/>
+      <w:r/>
+      <w:r/>
+    </w:p>
+    <w:p>
+      <w:pPr>
+        <w:pStyle w:val="811"/>
+        <w:ind w:left="0" w:right="0" w:firstLine="0"/>
+        <w:jc w:val="left"/>
+      </w:pPr>
+      <w:r>
+        <w:t xml:space="preserve">(a) Creating and Managing Tables</w:t>
+      </w:r>
+      <w:r/>
+    </w:p>
+    <w:p>
+      <w:pPr>
+        <w:pStyle w:val="811"/>
+        <w:ind w:left="0" w:right="0" w:firstLine="0"/>
+        <w:jc w:val="left"/>
+      </w:pPr>
+      <w:r/>
+      <w:r/>
+    </w:p>
+    <w:p>
+      <w:pPr>
+        <w:pStyle w:val="811"/>
+        <w:ind w:left="0" w:right="0" w:firstLine="0"/>
+        <w:jc w:val="left"/>
+      </w:pPr>
+      <w:r>
+        <w:t xml:space="preserve">Creating Table</w:t>
+      </w:r>
+      <w:r/>
+    </w:p>
+    <w:p>
+      <w:pPr>
+        <w:pStyle w:val="811"/>
+        <w:ind w:left="0" w:right="0" w:firstLine="0"/>
+        <w:jc w:val="left"/>
+      </w:pPr>
+      <w:r/>
+      <w:r/>
+    </w:p>
+    <w:p>
+      <w:pPr>
+        <w:pStyle w:val="811"/>
+        <w:ind w:left="0" w:right="0" w:firstLine="0"/>
+        <w:jc w:val="left"/>
+      </w:pPr>
+      <w:r>
+        <w:t xml:space="preserve">The CREATE TABLE statement is used to create table in database.</w:t>
+      </w:r>
+      <w:r/>
+    </w:p>
+    <w:p>
+      <w:pPr>
+        <w:pStyle w:val="811"/>
+        <w:ind w:left="0" w:right="0" w:firstLine="0"/>
+        <w:jc w:val="left"/>
+      </w:pPr>
+      <w:r>
+        <w:t xml:space="preserve">Syntax .</w:t>
+      </w:r>
+      <w:r/>
+    </w:p>
+    <w:p>
+      <w:pPr>
+        <w:pStyle w:val="811"/>
+        <w:ind w:left="0" w:right="0" w:firstLine="0"/>
+        <w:jc w:val="left"/>
+      </w:pPr>
+      <w:r>
+        <w:t xml:space="preserve"> </w:t>
+      </w:r>
+      <w:r/>
+    </w:p>
+    <w:p>
+      <w:pPr>
+        <w:pStyle w:val="811"/>
+        <w:ind w:left="0" w:right="0" w:firstLine="0"/>
+        <w:jc w:val="left"/>
+      </w:pPr>
+      <w:r>
+        <w:t xml:space="preserve">CREATE TABLE table_name (</w:t>
+      </w:r>
+      <w:r/>
+    </w:p>
+    <w:p>
+      <w:pPr>
+        <w:pStyle w:val="811"/>
+        <w:ind w:left="0" w:right="0" w:firstLine="0"/>
+        <w:jc w:val="left"/>
+      </w:pPr>
+      <w:r>
+        <w:t xml:space="preserve">column] datatype[size],</w:t>
+      </w:r>
+      <w:r/>
+    </w:p>
+    <w:p>
+      <w:pPr>
+        <w:pStyle w:val="811"/>
+        <w:ind w:left="0" w:right="0" w:firstLine="0"/>
+        <w:jc w:val="left"/>
+      </w:pPr>
+      <w:r>
+        <w:t xml:space="preserve">column2 datatype [size],</w:t>
+      </w:r>
+      <w:r/>
+    </w:p>
+    <w:p>
+      <w:pPr>
+        <w:pStyle w:val="811"/>
+        <w:ind w:left="0" w:right="0" w:firstLine="0"/>
+        <w:jc w:val="left"/>
+      </w:pPr>
+      <w:r>
+        <w:t xml:space="preserve">column3 datatype[size],</w:t>
+      </w:r>
+      <w:r/>
+    </w:p>
+    <w:p>
+      <w:pPr>
+        <w:pStyle w:val="811"/>
+        <w:ind w:left="0" w:right="0" w:firstLine="0"/>
+        <w:jc w:val="left"/>
+      </w:pPr>
+      <w:r/>
+      <w:r/>
+    </w:p>
+    <w:p>
+      <w:pPr>
+        <w:pStyle w:val="811"/>
+        <w:ind w:left="0" w:right="0" w:firstLine="0"/>
+        <w:jc w:val="left"/>
+      </w:pPr>
+      <w:r>
+        <w:t xml:space="preserve">For Example</w:t>
+      </w:r>
+      <w:r/>
+    </w:p>
+    <w:p>
+      <w:pPr>
+        <w:ind w:left="0" w:right="0" w:firstLine="0"/>
+        <w:jc w:val="left"/>
+      </w:pPr>
+      <w:r>
+        <w:rPr>
+          <w:highlight w:val="none"/>
+        </w:rPr>
+      </w:r>
+      <w:r>
+        <w:rPr>
+          <w:highlight w:val="none"/>
+        </w:rPr>
+      </w:r>
+      <w:r/>
+    </w:p>
+    <w:p>
+      <w:pPr>
+        <w:pStyle w:val="811"/>
+        <w:ind w:left="0" w:right="0" w:firstLine="0"/>
+        <w:jc w:val="left"/>
+        <w:rPr>
+          <w:highlight w:val="none"/>
+        </w:rPr>
+      </w:pPr>
+      <w:r>
+        <w:t xml:space="preserve">Following command creates a table Employee having four columns</w:t>
+      </w:r>
+      <w:r>
+        <w:t xml:space="preserve"> </w:t>
+      </w:r>
+      <w:r/>
+    </w:p>
+    <w:p>
+      <w:pPr>
+        <w:pStyle w:val="811"/>
+        <w:ind w:left="0" w:right="0" w:firstLine="0"/>
+        <w:jc w:val="left"/>
+      </w:pPr>
+      <w:r/>
+      <w:r/>
+    </w:p>
+    <w:p>
+      <w:pPr>
+        <w:pStyle w:val="811"/>
+        <w:ind w:left="0" w:right="0" w:firstLine="0"/>
+        <w:jc w:val="left"/>
+      </w:pPr>
+      <w:r>
+        <w:t xml:space="preserve">Employee_name, Joining _date, and Salary.</w:t>
+      </w:r>
+      <w:r/>
+    </w:p>
+    <w:p>
+      <w:pPr>
+        <w:pStyle w:val="811"/>
+        <w:ind w:left="0" w:right="0" w:firstLine="0"/>
+        <w:jc w:val="left"/>
+      </w:pPr>
+      <w:r/>
+      <w:r/>
+    </w:p>
+    <w:p>
+      <w:pPr>
+        <w:pStyle w:val="811"/>
+        <w:ind w:left="0" w:right="0" w:firstLine="0"/>
+        <w:jc w:val="left"/>
+      </w:pPr>
+      <w:r>
+        <w:t xml:space="preserve">CREATE Table Employee ( —</w:t>
+      </w:r>
+      <w:r/>
+    </w:p>
+    <w:p>
+      <w:pPr>
+        <w:pStyle w:val="811"/>
+        <w:ind w:left="0" w:right="0" w:firstLine="0"/>
+        <w:jc w:val="left"/>
+      </w:pPr>
+      <w:r>
+        <w:t xml:space="preserve">Employee_no integer(3), °</w:t>
+      </w:r>
+      <w:r/>
+    </w:p>
+    <w:p>
+      <w:pPr>
+        <w:pStyle w:val="811"/>
+        <w:ind w:left="0" w:right="0" w:firstLine="0"/>
+        <w:jc w:val="left"/>
+      </w:pPr>
+      <w:r>
+        <w:t xml:space="preserve">Employee_name varchar(20),.</w:t>
+      </w:r>
+      <w:r/>
+    </w:p>
+    <w:p>
+      <w:pPr>
+        <w:pStyle w:val="811"/>
+        <w:ind w:left="0" w:right="0" w:firstLine="0"/>
+        <w:jc w:val="left"/>
+      </w:pPr>
+      <w:r>
+        <w:t xml:space="preserve">joining_date date ,</w:t>
+      </w:r>
+      <w:r/>
+    </w:p>
+    <w:p>
+      <w:pPr>
+        <w:pStyle w:val="811"/>
+        <w:ind w:left="0" w:right="0" w:firstLine="0"/>
+        <w:jc w:val="left"/>
+      </w:pPr>
+      <w:r/>
+      <w:r/>
+    </w:p>
+    <w:p>
+      <w:pPr>
+        <w:pStyle w:val="811"/>
+        <w:ind w:left="0" w:right="0" w:firstLine="0"/>
+        <w:jc w:val="left"/>
+      </w:pPr>
+      <w:r>
+        <w:t xml:space="preserve">Salary integer(6));</w:t>
+      </w:r>
+      <w:r/>
+    </w:p>
+    <w:p>
+      <w:pPr>
+        <w:pStyle w:val="811"/>
+        <w:ind w:left="0" w:right="0" w:firstLine="0"/>
+        <w:jc w:val="left"/>
+      </w:pPr>
+      <w:r/>
+      <w:r/>
+    </w:p>
+    <w:p>
+      <w:pPr>
+        <w:pStyle w:val="811"/>
+        <w:ind w:left="0" w:right="0" w:firstLine="0"/>
+        <w:jc w:val="left"/>
+      </w:pPr>
+      <w:r/>
+      <w:r/>
+    </w:p>
+    <w:p>
+      <w:pPr>
+        <w:pStyle w:val="811"/>
+        <w:ind w:left="0" w:right="0" w:firstLine="0"/>
+        <w:jc w:val="left"/>
+      </w:pPr>
+      <w:r>
+        <w:t xml:space="preserve">1. Creating New Table from Existing Table</w:t>
+      </w:r>
+      <w:r/>
+    </w:p>
+    <w:p>
+      <w:pPr>
+        <w:pStyle w:val="811"/>
+        <w:ind w:left="0" w:right="0" w:firstLine="0"/>
+        <w:jc w:val="left"/>
+      </w:pPr>
+      <w:r/>
+      <w:r/>
+    </w:p>
+    <w:p>
+      <w:pPr>
+        <w:pStyle w:val="811"/>
+        <w:ind w:left="0" w:right="0" w:firstLine="0"/>
+        <w:jc w:val="left"/>
+      </w:pPr>
+      <w:r>
+        <w:t xml:space="preserve">Consider the existing table Employee</w:t>
+      </w:r>
+      <w:r/>
+    </w:p>
+    <w:p>
+      <w:pPr>
+        <w:pStyle w:val="811"/>
+        <w:ind w:left="0" w:right="0" w:firstLine="0"/>
+        <w:jc w:val="left"/>
+      </w:pPr>
+      <w:r/>
+      <w:r/>
+    </w:p>
+    <w:p>
+      <w:pPr>
+        <w:pStyle w:val="811"/>
+        <w:ind w:left="0" w:right="0" w:firstLine="0"/>
+        <w:jc w:val="left"/>
+      </w:pPr>
+      <w:r>
+        <w:t xml:space="preserve">Creating new table same as of existing table.</w:t>
+      </w:r>
+      <w:r/>
+    </w:p>
+    <w:p>
+      <w:pPr>
+        <w:pStyle w:val="811"/>
+        <w:ind w:left="0" w:right="0" w:firstLine="0"/>
+        <w:jc w:val="left"/>
+      </w:pPr>
+      <w:r/>
+      <w:r/>
+    </w:p>
+    <w:p>
+      <w:pPr>
+        <w:pStyle w:val="811"/>
+        <w:ind w:left="0" w:right="0" w:firstLine="0"/>
+        <w:jc w:val="left"/>
+        <w:rPr>
+          <w:highlight w:val="none"/>
+        </w:rPr>
+      </w:pPr>
+      <w:r>
+        <w:t xml:space="preserve">Syntax</w:t>
+      </w:r>
+      <w:r>
+        <w:rPr>
+          <w:highlight w:val="none"/>
+        </w:rPr>
+      </w:r>
+      <w:r/>
+    </w:p>
+    <w:p>
+      <w:pPr>
+        <w:pStyle w:val="811"/>
+        <w:ind w:left="0" w:right="0" w:firstLine="0"/>
+        <w:jc w:val="left"/>
+      </w:pPr>
+      <w:r>
+        <w:t xml:space="preserve">Create table-table_ name as select * from existing table name;</w:t>
+      </w:r>
+      <w:r/>
+    </w:p>
+    <w:p>
+      <w:pPr>
+        <w:pStyle w:val="811"/>
+        <w:ind w:left="0" w:right="0" w:firstLine="0"/>
+        <w:jc w:val="left"/>
+      </w:pPr>
+      <w:r/>
+      <w:r/>
+    </w:p>
+    <w:p>
+      <w:pPr>
+        <w:pStyle w:val="811"/>
+        <w:ind w:left="0" w:right="0" w:firstLine="0"/>
+        <w:jc w:val="left"/>
+      </w:pPr>
+      <w:r>
+        <w:t xml:space="preserve">For Example</w:t>
+      </w:r>
+      <w:r/>
+    </w:p>
+    <w:p>
+      <w:pPr>
+        <w:pStyle w:val="811"/>
+        <w:ind w:left="0" w:right="0" w:firstLine="0"/>
+        <w:jc w:val="left"/>
+      </w:pPr>
+      <w:r/>
+      <w:r/>
+    </w:p>
+    <w:p>
+      <w:pPr>
+        <w:pStyle w:val="811"/>
+        <w:ind w:left="0" w:right="0" w:firstLine="0"/>
+        <w:jc w:val="left"/>
+      </w:pPr>
+      <w:r>
+        <w:t xml:space="preserve"> </w:t>
+      </w:r>
+      <w:r/>
+    </w:p>
+    <w:p>
+      <w:pPr>
+        <w:pStyle w:val="811"/>
+        <w:ind w:left="0" w:right="0" w:firstLine="0"/>
+        <w:jc w:val="left"/>
+      </w:pPr>
+      <w:r>
+        <w:t xml:space="preserve">Create table nEwEmpleyess ; RES</w:t>
+      </w:r>
+      <w:r/>
+    </w:p>
+    <w:p>
+      <w:pPr>
+        <w:pStyle w:val="811"/>
+        <w:ind w:left="0" w:right="0" w:firstLine="0"/>
+        <w:jc w:val="left"/>
+      </w:pPr>
+      <w:r>
+        <w:t xml:space="preserve">PAS ee</w:t>
+      </w:r>
+      <w:r/>
+    </w:p>
+    <w:p>
+      <w:pPr>
+        <w:pStyle w:val="811"/>
+        <w:ind w:left="0" w:right="0" w:firstLine="0"/>
+        <w:jc w:val="left"/>
+      </w:pPr>
+      <w:r>
+        <w:t xml:space="preserve">select * -from Erployessi:</w:t>
+      </w:r>
+      <w:r/>
+    </w:p>
+    <w:p>
+      <w:pPr>
+        <w:pStyle w:val="811"/>
+        <w:ind w:left="0" w:right="0" w:firstLine="0"/>
+        <w:jc w:val="left"/>
+      </w:pPr>
+      <w:r>
+        <w:t xml:space="preserve">Employee table.</w:t>
+      </w:r>
+      <w:r/>
+    </w:p>
+    <w:p>
+      <w:pPr>
+        <w:pStyle w:val="811"/>
+        <w:ind w:left="0" w:right="0" w:firstLine="0"/>
+        <w:jc w:val="left"/>
+      </w:pPr>
+      <w:r/>
+      <w:r/>
+    </w:p>
+    <w:p>
+      <w:pPr>
+        <w:pStyle w:val="811"/>
+        <w:ind w:left="0" w:right="0" w:firstLine="0"/>
+        <w:jc w:val="left"/>
+      </w:pPr>
+      <w:r>
+        <w:t xml:space="preserve">Creating new table having specific fields but all the records from existing table.</w:t>
+      </w:r>
+      <w:r/>
+    </w:p>
+    <w:p>
+      <w:pPr>
+        <w:pStyle w:val="811"/>
+        <w:ind w:left="0" w:right="0" w:firstLine="0"/>
+        <w:jc w:val="left"/>
+      </w:pPr>
+      <w:r/>
+      <w:r/>
+    </w:p>
+    <w:p>
+      <w:pPr>
+        <w:pStyle w:val="811"/>
+        <w:ind w:left="0" w:right="0" w:firstLine="0"/>
+        <w:jc w:val="left"/>
+      </w:pPr>
+      <w:r>
+        <w:t xml:space="preserve">Syntax</w:t>
+      </w:r>
+      <w:r/>
+    </w:p>
+    <w:p>
+      <w:pPr>
+        <w:pStyle w:val="811"/>
+        <w:ind w:left="0" w:right="0" w:firstLine="0"/>
+        <w:jc w:val="left"/>
+      </w:pPr>
+      <w:r/>
+      <w:r/>
+    </w:p>
+    <w:p>
+      <w:pPr>
+        <w:pStyle w:val="811"/>
+        <w:ind w:left="0" w:right="0" w:firstLine="0"/>
+        <w:jc w:val="left"/>
+      </w:pPr>
+      <w:r>
+        <w:t xml:space="preserve">Create table table_name as select field_\,field_2... from existing_table_name, a</w:t>
+      </w:r>
+      <w:r/>
+    </w:p>
+    <w:p>
+      <w:pPr>
+        <w:ind w:left="0" w:right="0" w:firstLine="0"/>
+        <w:jc w:val="left"/>
+      </w:pPr>
+      <w:r>
+        <w:rPr>
+          <w:highlight w:val="none"/>
+        </w:rPr>
+      </w:r>
+      <w:r>
+        <w:rPr>
+          <w:highlight w:val="none"/>
+        </w:rPr>
+      </w:r>
+      <w:r/>
+    </w:p>
+    <w:p>
+      <w:pPr>
+        <w:pStyle w:val="811"/>
+        <w:ind w:left="0" w:right="0" w:firstLine="0"/>
+        <w:jc w:val="left"/>
+        <w:rPr>
+          <w:highlight w:val="none"/>
+        </w:rPr>
+      </w:pPr>
+      <w:r>
+        <w:t xml:space="preserve">For Example</w:t>
+      </w:r>
+      <w:r/>
+    </w:p>
+    <w:p>
+      <w:pPr>
+        <w:ind w:left="0" w:right="0" w:firstLine="0"/>
+        <w:jc w:val="left"/>
+      </w:pPr>
+      <w:r>
+        <w:rPr>
+          <w:highlight w:val="none"/>
+        </w:rPr>
+      </w:r>
+      <w:r>
+        <w:rPr>
+          <w:highlight w:val="none"/>
+        </w:rPr>
+      </w:r>
+      <w:r/>
+    </w:p>
+    <w:p>
+      <w:pPr>
+        <w:pStyle w:val="811"/>
+        <w:ind w:left="0" w:right="0" w:firstLine="0"/>
+        <w:jc w:val="left"/>
+        <w:rPr>
+          <w:highlight w:val="none"/>
+        </w:rPr>
+      </w:pPr>
+      <w:r>
+        <w:t xml:space="preserve">Create table newEmployee2</w:t>
+      </w:r>
+      <w:r/>
+    </w:p>
+    <w:p>
+      <w:pPr>
+        <w:pStyle w:val="811"/>
+        <w:ind w:left="0" w:right="0" w:firstLine="0"/>
+        <w:jc w:val="left"/>
+      </w:pPr>
+      <w:r>
+        <w:t xml:space="preserve">As</w:t>
+      </w:r>
+      <w:r/>
+    </w:p>
+    <w:p>
+      <w:pPr>
+        <w:pStyle w:val="811"/>
+        <w:ind w:left="0" w:right="0" w:firstLine="0"/>
+        <w:jc w:val="left"/>
+      </w:pPr>
+      <w:r>
+        <w:t xml:space="preserve">select Employee_no, Employee_name from Employee;</w:t>
+      </w:r>
+      <w:r>
+        <w:t xml:space="preserve"> </w:t>
+      </w:r>
+      <w:r/>
+    </w:p>
+    <w:p>
+      <w:pPr>
+        <w:pStyle w:val="811"/>
+        <w:ind w:left="0" w:right="0" w:firstLine="0"/>
+        <w:jc w:val="left"/>
+      </w:pPr>
+      <w:r/>
+      <w:r/>
+    </w:p>
+    <w:p>
+      <w:pPr>
+        <w:pStyle w:val="811"/>
+        <w:ind w:left="0" w:right="0" w:firstLine="0"/>
+        <w:jc w:val="left"/>
+      </w:pPr>
+      <w:r>
+        <w:t xml:space="preserve">After executing this command the newly created table will contain two fields such as</w:t>
+      </w:r>
+      <w:r/>
+    </w:p>
+    <w:p>
+      <w:pPr>
+        <w:pStyle w:val="811"/>
+        <w:ind w:left="0" w:right="0" w:firstLine="0"/>
+        <w:jc w:val="left"/>
+      </w:pPr>
+      <w:r>
+        <w:t xml:space="preserve">Employee_no and Employee_name , and also contain all the corresponding records as in</w:t>
+      </w:r>
+      <w:r/>
+    </w:p>
+    <w:p>
+      <w:pPr>
+        <w:pStyle w:val="811"/>
+        <w:ind w:left="0" w:right="0" w:firstLine="0"/>
+        <w:jc w:val="left"/>
+      </w:pPr>
+      <w:r>
+        <w:t xml:space="preserve">Employee table.</w:t>
+      </w:r>
+      <w:r/>
+    </w:p>
+    <w:p>
+      <w:pPr>
+        <w:pStyle w:val="811"/>
+        <w:ind w:left="0" w:right="0" w:firstLine="0"/>
+        <w:jc w:val="left"/>
+      </w:pPr>
+      <w:r>
+        <w:t xml:space="preserve">Creating new table having specific records but all the fields from existing table.</w:t>
+      </w:r>
+      <w:r/>
+    </w:p>
+    <w:p>
+      <w:pPr>
+        <w:ind w:left="0" w:right="0" w:firstLine="0"/>
+        <w:jc w:val="left"/>
+      </w:pPr>
+      <w:r>
+        <w:rPr>
+          <w:highlight w:val="none"/>
+        </w:rPr>
+      </w:r>
+      <w:r>
+        <w:rPr>
+          <w:highlight w:val="none"/>
+        </w:rPr>
+      </w:r>
+      <w:r/>
+    </w:p>
+    <w:p>
+      <w:pPr>
+        <w:pStyle w:val="811"/>
+        <w:ind w:left="0" w:right="0" w:firstLine="0"/>
+        <w:jc w:val="left"/>
+        <w:rPr>
+          <w:highlight w:val="none"/>
+        </w:rPr>
+      </w:pPr>
+      <w:r>
+        <w:t xml:space="preserve">Syntax</w:t>
+      </w:r>
+      <w:r/>
+    </w:p>
+    <w:p>
+      <w:pPr>
+        <w:pStyle w:val="811"/>
+        <w:ind w:left="0" w:right="0" w:firstLine="0"/>
+        <w:jc w:val="left"/>
+      </w:pPr>
       <w:r>
         <w:t xml:space="preserve">[ Create table table_name as select * from existing _table_name where condition</w:t>
       </w:r>
@@ -5926,6 +6321,70 @@
       </w:pPr>
       <w:r>
         <w:t xml:space="preserve"> </w:t>
+        <mc:AlternateContent>
+          <mc:Choice Requires="wpg">
+            <w:drawing>
+              <wp:inline xmlns:wp="http://schemas.openxmlformats.org/drawingml/2006/wordprocessingDrawing" distT="0" distB="0" distL="0" distR="0">
+                <wp:extent cx="7600950" cy="8551068"/>
+                <wp:effectExtent l="0" t="0" r="0" b="0"/>
+                <wp:docPr id="18" name=""/>
+                <wp:cNvGraphicFramePr>
+                  <a:graphicFrameLocks xmlns:a="http://schemas.openxmlformats.org/drawingml/2006/main" noChangeAspect="1"/>
+                </wp:cNvGraphicFramePr>
+                <a:graphic xmlns:a="http://schemas.openxmlformats.org/drawingml/2006/main">
+                  <a:graphicData uri="http://schemas.openxmlformats.org/drawingml/2006/picture">
+                    <pic:pic xmlns:pic="http://schemas.openxmlformats.org/drawingml/2006/picture">
+                      <pic:nvPicPr>
+                        <pic:cNvPr id="61732219" name=""/>
+                        <pic:cNvPicPr>
+                          <a:picLocks noChangeAspect="1"/>
+                        </pic:cNvPicPr>
+                        <pic:nvPr/>
+                      </pic:nvPicPr>
+                      <pic:blipFill>
+                        <a:blip r:embed="rId25"/>
+                        <a:stretch/>
+                      </pic:blipFill>
+                      <pic:spPr bwMode="auto">
+                        <a:xfrm>
+                          <a:off x="0" y="0"/>
+                          <a:ext cx="7600950" cy="8551068"/>
+                        </a:xfrm>
+                        <a:prstGeom prst="rect">
+                          <a:avLst/>
+                        </a:prstGeom>
+                      </pic:spPr>
+                    </pic:pic>
+                  </a:graphicData>
+                </a:graphic>
+              </wp:inline>
+            </w:drawing>
+          </mc:Choice>
+          <mc:Fallback>
+            <w:pict>
+              <v:shapetype type="#_x0000_t75" o:spt="75" coordsize="21600,21600" o:preferrelative="t" path="m@4@5l@4@11@9@11@9@5xe">
+                <v:formulas>
+                  <v:f eqn="if lineDrawn pixelLineWidth 0"/>
+                  <v:f eqn="sum @0 1 0"/>
+                  <v:f eqn="sum 0 0 @1"/>
+                  <v:f eqn="prod @2 1 2"/>
+                  <v:f eqn="prod @3 21600 pixelWidth"/>
+                  <v:f eqn="prod @3 21600 pixelHeight"/>
+                  <v:f eqn="sum @0 0 1"/>
+                  <v:f eqn="prod @6 1 2"/>
+                  <v:f eqn="prod @7 21600 pixelWidth"/>
+                  <v:f eqn="sum @8 21600 0"/>
+                  <v:f eqn="prod @7 21600 pixelHeight"/>
+                  <v:f eqn="sum @10 21600 0"/>
+                </v:formulas>
+              </v:shapetype>
+              <v:shape id="_x0000_i17" o:spid="_x0000_s17" type="#_x0000_t75" style="width:598.5pt;height:673.3pt;mso-wrap-distance-left:0.0pt;mso-wrap-distance-top:0.0pt;mso-wrap-distance-right:0.0pt;mso-wrap-distance-bottom:0.0pt;" stroked="false">
+                <v:path textboxrect="0,0,0,0"/>
+                <v:imagedata r:id="rId25" o:title=""/>
+              </v:shape>
+            </w:pict>
+          </mc:Fallback>
+        </mc:AlternateContent>
       </w:r>
       <w:r/>
     </w:p>

--- a/DBMS_Journal.docx
+++ b/DBMS_Journal.docx
@@ -225,7 +225,7 @@
                         <pic:nvPr/>
                       </pic:nvPicPr>
                       <pic:blipFill>
-                        <a:blip r:embed="rId8"/>
+                        <a:blip r:embed="rId9"/>
                         <a:srcRect l="0" t="69716" r="0" b="0"/>
                         <a:stretch/>
                       </pic:blipFill>
@@ -264,7 +264,7 @@
               </v:shapetype>
               <v:shape id="_x0000_i0" o:spid="_x0000_s0" type="#_x0000_t75" style="width:598.5pt;height:203.9pt;mso-wrap-distance-left:0.0pt;mso-wrap-distance-top:0.0pt;mso-wrap-distance-right:0.0pt;mso-wrap-distance-bottom:0.0pt;" stroked="false">
                 <v:path textboxrect="0,0,0,0"/>
-                <v:imagedata r:id="rId8" o:title=""/>
+                <v:imagedata r:id="rId9" o:title=""/>
               </v:shape>
             </w:pict>
           </mc:Fallback>
@@ -495,7 +495,7 @@
                         <pic:nvPr/>
                       </pic:nvPicPr>
                       <pic:blipFill>
-                        <a:blip r:embed="rId9"/>
+                        <a:blip r:embed="rId10"/>
                         <a:srcRect l="0" t="43650" r="0" b="0"/>
                         <a:stretch/>
                       </pic:blipFill>
@@ -534,7 +534,7 @@
               </v:shapetype>
               <v:shape id="_x0000_i1" o:spid="_x0000_s1" type="#_x0000_t75" style="width:404.5pt;height:256.4pt;mso-wrap-distance-left:0.0pt;mso-wrap-distance-top:0.0pt;mso-wrap-distance-right:0.0pt;mso-wrap-distance-bottom:0.0pt;" stroked="false">
                 <v:path textboxrect="0,0,0,0"/>
-                <v:imagedata r:id="rId9" o:title=""/>
+                <v:imagedata r:id="rId10" o:title=""/>
               </v:shape>
             </w:pict>
           </mc:Fallback>
@@ -617,7 +617,7 @@
                         <pic:nvPr/>
                       </pic:nvPicPr>
                       <pic:blipFill>
-                        <a:blip r:embed="rId10"/>
+                        <a:blip r:embed="rId11"/>
                         <a:srcRect l="0" t="35630" r="0" b="0"/>
                         <a:stretch/>
                       </pic:blipFill>
@@ -656,7 +656,7 @@
               </v:shapetype>
               <v:shape id="_x0000_i2" o:spid="_x0000_s2" type="#_x0000_t75" style="width:410.3pt;height:297.1pt;mso-wrap-distance-left:0.0pt;mso-wrap-distance-top:0.0pt;mso-wrap-distance-right:0.0pt;mso-wrap-distance-bottom:0.0pt;" stroked="false">
                 <v:path textboxrect="0,0,0,0"/>
-                <v:imagedata r:id="rId10" o:title=""/>
+                <v:imagedata r:id="rId11" o:title=""/>
               </v:shape>
             </w:pict>
           </mc:Fallback>
@@ -1045,7 +1045,7 @@
                         <pic:nvPr/>
                       </pic:nvPicPr>
                       <pic:blipFill>
-                        <a:blip r:embed="rId11"/>
+                        <a:blip r:embed="rId12"/>
                         <a:stretch/>
                       </pic:blipFill>
                       <pic:spPr bwMode="auto">
@@ -1083,7 +1083,7 @@
               </v:shapetype>
               <v:shape id="_x0000_i3" o:spid="_x0000_s3" type="#_x0000_t75" style="width:283.5pt;height:318.9pt;mso-wrap-distance-left:0.0pt;mso-wrap-distance-top:0.0pt;mso-wrap-distance-right:0.0pt;mso-wrap-distance-bottom:0.0pt;rotation:0;" stroked="false">
                 <v:path textboxrect="0,0,0,0"/>
-                <v:imagedata r:id="rId11" o:title=""/>
+                <v:imagedata r:id="rId12" o:title=""/>
               </v:shape>
             </w:pict>
           </mc:Fallback>
@@ -1319,7 +1319,7 @@
                         <pic:nvPr/>
                       </pic:nvPicPr>
                       <pic:blipFill>
-                        <a:blip r:embed="rId12"/>
+                        <a:blip r:embed="rId13"/>
                         <a:srcRect l="0" t="37836" r="0" b="37135"/>
                         <a:stretch/>
                       </pic:blipFill>
@@ -1358,7 +1358,7 @@
               </v:shapetype>
               <v:shape id="_x0000_i4" o:spid="_x0000_s4" type="#_x0000_t75" style="width:598.5pt;height:168.5pt;mso-wrap-distance-left:0.0pt;mso-wrap-distance-top:0.0pt;mso-wrap-distance-right:0.0pt;mso-wrap-distance-bottom:0.0pt;" stroked="false">
                 <v:path textboxrect="0,0,0,0"/>
-                <v:imagedata r:id="rId12" o:title=""/>
+                <v:imagedata r:id="rId13" o:title=""/>
               </v:shape>
             </w:pict>
           </mc:Fallback>
@@ -1546,7 +1546,7 @@
                         <pic:nvPr/>
                       </pic:nvPicPr>
                       <pic:blipFill>
-                        <a:blip r:embed="rId13"/>
+                        <a:blip r:embed="rId14"/>
                         <a:srcRect l="0" t="18142" r="0" b="0"/>
                         <a:stretch/>
                       </pic:blipFill>
@@ -1585,7 +1585,7 @@
               </v:shapetype>
               <v:shape id="_x0000_i5" o:spid="_x0000_s5" type="#_x0000_t75" style="width:340.2pt;height:313.2pt;mso-wrap-distance-left:0.0pt;mso-wrap-distance-top:0.0pt;mso-wrap-distance-right:0.0pt;mso-wrap-distance-bottom:0.0pt;rotation:0;" stroked="false">
                 <v:path textboxrect="0,0,0,0"/>
-                <v:imagedata r:id="rId13" o:title=""/>
+                <v:imagedata r:id="rId14" o:title=""/>
               </v:shape>
             </w:pict>
           </mc:Fallback>
@@ -1840,7 +1840,7 @@
                         <pic:nvPr/>
                       </pic:nvPicPr>
                       <pic:blipFill>
-                        <a:blip r:embed="rId14"/>
+                        <a:blip r:embed="rId15"/>
                         <a:srcRect l="0" t="16360" r="0" b="4676"/>
                         <a:stretch/>
                       </pic:blipFill>
@@ -1879,7 +1879,7 @@
               </v:shapetype>
               <v:shape id="_x0000_i6" o:spid="_x0000_s6" type="#_x0000_t75" style="width:351.1pt;height:311.9pt;mso-wrap-distance-left:0.0pt;mso-wrap-distance-top:0.0pt;mso-wrap-distance-right:0.0pt;mso-wrap-distance-bottom:0.0pt;" stroked="false">
                 <v:path textboxrect="0,0,0,0"/>
-                <v:imagedata r:id="rId14" o:title=""/>
+                <v:imagedata r:id="rId15" o:title=""/>
               </v:shape>
             </w:pict>
           </mc:Fallback>
@@ -2124,7 +2124,7 @@
                         <pic:nvPr/>
                       </pic:nvPicPr>
                       <pic:blipFill>
-                        <a:blip r:embed="rId15"/>
+                        <a:blip r:embed="rId16"/>
                         <a:srcRect l="0" t="9811" r="0" b="4632"/>
                         <a:stretch/>
                       </pic:blipFill>
@@ -2163,7 +2163,7 @@
               </v:shapetype>
               <v:shape id="_x0000_i7" o:spid="_x0000_s7" type="#_x0000_t75" style="width:349.6pt;height:336.5pt;mso-wrap-distance-left:0.0pt;mso-wrap-distance-top:0.0pt;mso-wrap-distance-right:0.0pt;mso-wrap-distance-bottom:0.0pt;" stroked="false">
                 <v:path textboxrect="0,0,0,0"/>
-                <v:imagedata r:id="rId15" o:title=""/>
+                <v:imagedata r:id="rId16" o:title=""/>
               </v:shape>
             </w:pict>
           </mc:Fallback>
@@ -2493,7 +2493,7 @@
                         <pic:nvPr/>
                       </pic:nvPicPr>
                       <pic:blipFill>
-                        <a:blip r:embed="rId16"/>
+                        <a:blip r:embed="rId17"/>
                         <a:srcRect l="0" t="24826" r="0" b="5346"/>
                         <a:stretch/>
                       </pic:blipFill>
@@ -2532,7 +2532,7 @@
               </v:shapetype>
               <v:shape id="_x0000_i8" o:spid="_x0000_s8" type="#_x0000_t75" style="width:426.9pt;height:335.3pt;mso-wrap-distance-left:0.0pt;mso-wrap-distance-top:0.0pt;mso-wrap-distance-right:0.0pt;mso-wrap-distance-bottom:0.0pt;" stroked="false">
                 <v:path textboxrect="0,0,0,0"/>
-                <v:imagedata r:id="rId16" o:title=""/>
+                <v:imagedata r:id="rId17" o:title=""/>
               </v:shape>
             </w:pict>
           </mc:Fallback>
@@ -3202,7 +3202,7 @@
                         <pic:nvPr/>
                       </pic:nvPicPr>
                       <pic:blipFill>
-                        <a:blip r:embed="rId17"/>
+                        <a:blip r:embed="rId18"/>
                         <a:srcRect l="0" t="19924" r="0" b="0"/>
                         <a:stretch/>
                       </pic:blipFill>
@@ -3241,7 +3241,7 @@
               </v:shapetype>
               <v:shape id="_x0000_i9" o:spid="_x0000_s9" type="#_x0000_t75" style="width:376.6pt;height:339.2pt;mso-wrap-distance-left:0.0pt;mso-wrap-distance-top:0.0pt;mso-wrap-distance-right:0.0pt;mso-wrap-distance-bottom:0.0pt;" stroked="false">
                 <v:path textboxrect="0,0,0,0"/>
-                <v:imagedata r:id="rId17" o:title=""/>
+                <v:imagedata r:id="rId18" o:title=""/>
               </v:shape>
             </w:pict>
           </mc:Fallback>
@@ -3596,7 +3596,7 @@
                         <pic:nvPr/>
                       </pic:nvPicPr>
                       <pic:blipFill>
-                        <a:blip r:embed="rId18"/>
+                        <a:blip r:embed="rId19"/>
                         <a:srcRect l="0" t="10925" r="0" b="5078"/>
                         <a:stretch/>
                       </pic:blipFill>
@@ -3635,7 +3635,7 @@
               </v:shapetype>
               <v:shape id="_x0000_i10" o:spid="_x0000_s10" type="#_x0000_t75" style="width:366.0pt;height:345.8pt;mso-wrap-distance-left:0.0pt;mso-wrap-distance-top:0.0pt;mso-wrap-distance-right:0.0pt;mso-wrap-distance-bottom:0.0pt;" stroked="false">
                 <v:path textboxrect="0,0,0,0"/>
-                <v:imagedata r:id="rId18" o:title=""/>
+                <v:imagedata r:id="rId19" o:title=""/>
               </v:shape>
             </w:pict>
           </mc:Fallback>
@@ -3857,7 +3857,7 @@
                         <pic:nvPr/>
                       </pic:nvPicPr>
                       <pic:blipFill>
-                        <a:blip r:embed="rId19"/>
+                        <a:blip r:embed="rId20"/>
                         <a:srcRect l="0" t="20927" r="0" b="0"/>
                         <a:stretch/>
                       </pic:blipFill>
@@ -3896,7 +3896,7 @@
               </v:shapetype>
               <v:shape id="_x0000_i11" o:spid="_x0000_s11" type="#_x0000_t75" style="width:423.1pt;height:376.4pt;mso-wrap-distance-left:0.0pt;mso-wrap-distance-top:0.0pt;mso-wrap-distance-right:0.0pt;mso-wrap-distance-bottom:0.0pt;" stroked="false">
                 <v:path textboxrect="0,0,0,0"/>
-                <v:imagedata r:id="rId19" o:title=""/>
+                <v:imagedata r:id="rId20" o:title=""/>
               </v:shape>
             </w:pict>
           </mc:Fallback>
@@ -4131,7 +4131,7 @@
                         <pic:nvPr/>
                       </pic:nvPicPr>
                       <pic:blipFill>
-                        <a:blip r:embed="rId20"/>
+                        <a:blip r:embed="rId21"/>
                         <a:srcRect l="0" t="33848" r="0" b="4566"/>
                         <a:stretch/>
                       </pic:blipFill>
@@ -4170,7 +4170,7 @@
               </v:shapetype>
               <v:shape id="_x0000_i12" o:spid="_x0000_s12" type="#_x0000_t75" style="width:398.3pt;height:276.0pt;mso-wrap-distance-left:0.0pt;mso-wrap-distance-top:0.0pt;mso-wrap-distance-right:0.0pt;mso-wrap-distance-bottom:0.0pt;" stroked="false">
                 <v:path textboxrect="0,0,0,0"/>
-                <v:imagedata r:id="rId20" o:title=""/>
+                <v:imagedata r:id="rId21" o:title=""/>
               </v:shape>
             </w:pict>
           </mc:Fallback>
@@ -4731,7 +4731,7 @@
                         <pic:nvPr/>
                       </pic:nvPicPr>
                       <pic:blipFill>
-                        <a:blip r:embed="rId21"/>
+                        <a:blip r:embed="rId22"/>
                         <a:srcRect l="0" t="16360" r="0" b="5221"/>
                         <a:stretch/>
                       </pic:blipFill>
@@ -4770,7 +4770,7 @@
               </v:shapetype>
               <v:shape id="_x0000_i13" o:spid="_x0000_s13" type="#_x0000_t75" style="width:598.5pt;height:528.0pt;mso-wrap-distance-left:0.0pt;mso-wrap-distance-top:0.0pt;mso-wrap-distance-right:0.0pt;mso-wrap-distance-bottom:0.0pt;" stroked="false">
                 <v:path textboxrect="0,0,0,0"/>
-                <v:imagedata r:id="rId21" o:title=""/>
+                <v:imagedata r:id="rId22" o:title=""/>
               </v:shape>
             </w:pict>
           </mc:Fallback>
@@ -4916,193 +4916,6 @@
                     <pic:pic xmlns:pic="http://schemas.openxmlformats.org/drawingml/2006/picture">
                       <pic:nvPicPr>
                         <pic:cNvPr id="1994008823" name=""/>
-                        <pic:cNvPicPr>
-                          <a:picLocks noChangeAspect="1"/>
-                        </pic:cNvPicPr>
-                        <pic:nvPr/>
-                      </pic:nvPicPr>
-                      <pic:blipFill>
-                        <a:blip r:embed="rId22"/>
-                        <a:stretch/>
-                      </pic:blipFill>
-                      <pic:spPr bwMode="auto">
-                        <a:xfrm>
-                          <a:off x="0" y="0"/>
-                          <a:ext cx="7600950" cy="8551068"/>
-                        </a:xfrm>
-                        <a:prstGeom prst="rect">
-                          <a:avLst/>
-                        </a:prstGeom>
-                      </pic:spPr>
-                    </pic:pic>
-                  </a:graphicData>
-                </a:graphic>
-              </wp:inline>
-            </w:drawing>
-          </mc:Choice>
-          <mc:Fallback>
-            <w:pict>
-              <v:shapetype type="#_x0000_t75" o:spt="75" coordsize="21600,21600" o:preferrelative="t" path="m@4@5l@4@11@9@11@9@5xe">
-                <v:formulas>
-                  <v:f eqn="if lineDrawn pixelLineWidth 0"/>
-                  <v:f eqn="sum @0 1 0"/>
-                  <v:f eqn="sum 0 0 @1"/>
-                  <v:f eqn="prod @2 1 2"/>
-                  <v:f eqn="prod @3 21600 pixelWidth"/>
-                  <v:f eqn="prod @3 21600 pixelHeight"/>
-                  <v:f eqn="sum @0 0 1"/>
-                  <v:f eqn="prod @6 1 2"/>
-                  <v:f eqn="prod @7 21600 pixelWidth"/>
-                  <v:f eqn="sum @8 21600 0"/>
-                  <v:f eqn="prod @7 21600 pixelHeight"/>
-                  <v:f eqn="sum @10 21600 0"/>
-                </v:formulas>
-              </v:shapetype>
-              <v:shape id="_x0000_i14" o:spid="_x0000_s14" type="#_x0000_t75" style="width:598.5pt;height:673.3pt;mso-wrap-distance-left:0.0pt;mso-wrap-distance-top:0.0pt;mso-wrap-distance-right:0.0pt;mso-wrap-distance-bottom:0.0pt;" stroked="false">
-                <v:path textboxrect="0,0,0,0"/>
-                <v:imagedata r:id="rId22" o:title=""/>
-              </v:shape>
-            </w:pict>
-          </mc:Fallback>
-        </mc:AlternateContent>
-      </w:r>
-      <w:r/>
-    </w:p>
-    <w:p>
-      <w:pPr>
-        <w:pStyle w:val="811"/>
-        <w:ind w:left="0" w:right="0" w:firstLine="0"/>
-        <w:jc w:val="left"/>
-      </w:pPr>
-      <w:r>
-        <w:t xml:space="preserve">(b) Using DELETE STATEMENT</w:t>
-      </w:r>
-      <w:r/>
-    </w:p>
-    <w:p>
-      <w:pPr>
-        <w:pStyle w:val="811"/>
-        <w:ind w:left="0" w:right="0" w:firstLine="0"/>
-        <w:jc w:val="left"/>
-      </w:pPr>
-      <w:r>
-        <w:t xml:space="preserve">Delete</w:t>
-      </w:r>
-      <w:r/>
-    </w:p>
-    <w:p>
-      <w:pPr>
-        <w:pStyle w:val="811"/>
-        <w:ind w:left="0" w:right="0" w:firstLine="0"/>
-        <w:jc w:val="left"/>
-      </w:pPr>
-      <w:r/>
-      <w:r/>
-    </w:p>
-    <w:p>
-      <w:pPr>
-        <w:pStyle w:val="811"/>
-        <w:ind w:left="0" w:right="0" w:firstLine="0"/>
-        <w:jc w:val="left"/>
-      </w:pPr>
-      <w:r>
-        <w:t xml:space="preserve">As per requirement, the records from existing table can be removed using delete</w:t>
-      </w:r>
-      <w:r/>
-    </w:p>
-    <w:p>
-      <w:pPr>
-        <w:pStyle w:val="811"/>
-        <w:ind w:left="0" w:right="0" w:firstLine="0"/>
-        <w:jc w:val="left"/>
-      </w:pPr>
-      <w:r>
-        <w:t xml:space="preserve">command. Delete command can have ‘WHERE’ clause optionally.</w:t>
-      </w:r>
-      <w:r/>
-    </w:p>
-    <w:p>
-      <w:pPr>
-        <w:pStyle w:val="811"/>
-        <w:ind w:left="0" w:right="0" w:firstLine="0"/>
-        <w:jc w:val="left"/>
-      </w:pPr>
-      <w:r/>
-      <w:r/>
-    </w:p>
-    <w:p>
-      <w:pPr>
-        <w:pStyle w:val="811"/>
-        <w:ind w:left="0" w:right="0" w:firstLine="0"/>
-        <w:jc w:val="left"/>
-      </w:pPr>
-      <w:r>
-        <w:t xml:space="preserve">Syntax</w:t>
-      </w:r>
-      <w:r/>
-    </w:p>
-    <w:p>
-      <w:pPr>
-        <w:pStyle w:val="811"/>
-        <w:ind w:left="0" w:right="0" w:firstLine="0"/>
-        <w:jc w:val="left"/>
-      </w:pPr>
-      <w:r/>
-      <w:r/>
-    </w:p>
-    <w:p>
-      <w:pPr>
-        <w:pStyle w:val="811"/>
-        <w:ind w:left="0" w:right="0" w:firstLine="0"/>
-        <w:jc w:val="left"/>
-      </w:pPr>
-      <w:r>
-        <w:t xml:space="preserve">Delete from table_name;</w:t>
-      </w:r>
-      <w:r/>
-    </w:p>
-    <w:p>
-      <w:pPr>
-        <w:pStyle w:val="811"/>
-        <w:ind w:left="0" w:right="0" w:firstLine="0"/>
-        <w:jc w:val="left"/>
-      </w:pPr>
-      <w:r/>
-      <w:r/>
-    </w:p>
-    <w:p>
-      <w:pPr>
-        <w:pStyle w:val="811"/>
-        <w:ind w:left="0" w:right="0" w:firstLine="0"/>
-        <w:jc w:val="left"/>
-      </w:pPr>
-      <w:r>
-        <w:t xml:space="preserve">For Example</w:t>
-      </w:r>
-      <w:r/>
-    </w:p>
-    <w:p>
-      <w:pPr>
-        <w:pStyle w:val="811"/>
-        <w:ind w:left="0" w:right="0" w:firstLine="0"/>
-        <w:jc w:val="left"/>
-      </w:pPr>
-      <w:r>
-        <mc:AlternateContent>
-          <mc:Choice Requires="wpg">
-            <w:drawing>
-              <wp:inline xmlns:wp="http://schemas.openxmlformats.org/drawingml/2006/wordprocessingDrawing" distT="0" distB="0" distL="0" distR="0">
-                <wp:extent cx="7600950" cy="8551068"/>
-                <wp:effectExtent l="0" t="0" r="0" b="0"/>
-                <wp:docPr id="16" name=""/>
-                <wp:cNvGraphicFramePr>
-                  <a:graphicFrameLocks xmlns:a="http://schemas.openxmlformats.org/drawingml/2006/main" noChangeAspect="1"/>
-                </wp:cNvGraphicFramePr>
-                <a:graphic xmlns:a="http://schemas.openxmlformats.org/drawingml/2006/main">
-                  <a:graphicData uri="http://schemas.openxmlformats.org/drawingml/2006/picture">
-                    <pic:pic xmlns:pic="http://schemas.openxmlformats.org/drawingml/2006/picture">
-                      <pic:nvPicPr>
-                        <pic:cNvPr id="677651727" name=""/>
                         <pic:cNvPicPr>
                           <a:picLocks noChangeAspect="1"/>
                         </pic:cNvPicPr>
@@ -5145,9 +4958,196 @@
                   <v:f eqn="sum @10 21600 0"/>
                 </v:formulas>
               </v:shapetype>
+              <v:shape id="_x0000_i14" o:spid="_x0000_s14" type="#_x0000_t75" style="width:598.5pt;height:673.3pt;mso-wrap-distance-left:0.0pt;mso-wrap-distance-top:0.0pt;mso-wrap-distance-right:0.0pt;mso-wrap-distance-bottom:0.0pt;" stroked="false">
+                <v:path textboxrect="0,0,0,0"/>
+                <v:imagedata r:id="rId23" o:title=""/>
+              </v:shape>
+            </w:pict>
+          </mc:Fallback>
+        </mc:AlternateContent>
+      </w:r>
+      <w:r/>
+    </w:p>
+    <w:p>
+      <w:pPr>
+        <w:pStyle w:val="811"/>
+        <w:ind w:left="0" w:right="0" w:firstLine="0"/>
+        <w:jc w:val="left"/>
+      </w:pPr>
+      <w:r>
+        <w:t xml:space="preserve">(b) Using DELETE STATEMENT</w:t>
+      </w:r>
+      <w:r/>
+    </w:p>
+    <w:p>
+      <w:pPr>
+        <w:pStyle w:val="811"/>
+        <w:ind w:left="0" w:right="0" w:firstLine="0"/>
+        <w:jc w:val="left"/>
+      </w:pPr>
+      <w:r>
+        <w:t xml:space="preserve">Delete</w:t>
+      </w:r>
+      <w:r/>
+    </w:p>
+    <w:p>
+      <w:pPr>
+        <w:pStyle w:val="811"/>
+        <w:ind w:left="0" w:right="0" w:firstLine="0"/>
+        <w:jc w:val="left"/>
+      </w:pPr>
+      <w:r/>
+      <w:r/>
+    </w:p>
+    <w:p>
+      <w:pPr>
+        <w:pStyle w:val="811"/>
+        <w:ind w:left="0" w:right="0" w:firstLine="0"/>
+        <w:jc w:val="left"/>
+      </w:pPr>
+      <w:r>
+        <w:t xml:space="preserve">As per requirement, the records from existing table can be removed using delete</w:t>
+      </w:r>
+      <w:r/>
+    </w:p>
+    <w:p>
+      <w:pPr>
+        <w:pStyle w:val="811"/>
+        <w:ind w:left="0" w:right="0" w:firstLine="0"/>
+        <w:jc w:val="left"/>
+      </w:pPr>
+      <w:r>
+        <w:t xml:space="preserve">command. Delete command can have ‘WHERE’ clause optionally.</w:t>
+      </w:r>
+      <w:r/>
+    </w:p>
+    <w:p>
+      <w:pPr>
+        <w:pStyle w:val="811"/>
+        <w:ind w:left="0" w:right="0" w:firstLine="0"/>
+        <w:jc w:val="left"/>
+      </w:pPr>
+      <w:r/>
+      <w:r/>
+    </w:p>
+    <w:p>
+      <w:pPr>
+        <w:pStyle w:val="811"/>
+        <w:ind w:left="0" w:right="0" w:firstLine="0"/>
+        <w:jc w:val="left"/>
+      </w:pPr>
+      <w:r>
+        <w:t xml:space="preserve">Syntax</w:t>
+      </w:r>
+      <w:r/>
+    </w:p>
+    <w:p>
+      <w:pPr>
+        <w:pStyle w:val="811"/>
+        <w:ind w:left="0" w:right="0" w:firstLine="0"/>
+        <w:jc w:val="left"/>
+      </w:pPr>
+      <w:r/>
+      <w:r/>
+    </w:p>
+    <w:p>
+      <w:pPr>
+        <w:pStyle w:val="811"/>
+        <w:ind w:left="0" w:right="0" w:firstLine="0"/>
+        <w:jc w:val="left"/>
+      </w:pPr>
+      <w:r>
+        <w:t xml:space="preserve">Delete from table_name;</w:t>
+      </w:r>
+      <w:r/>
+    </w:p>
+    <w:p>
+      <w:pPr>
+        <w:pStyle w:val="811"/>
+        <w:ind w:left="0" w:right="0" w:firstLine="0"/>
+        <w:jc w:val="left"/>
+      </w:pPr>
+      <w:r/>
+      <w:r/>
+    </w:p>
+    <w:p>
+      <w:pPr>
+        <w:pStyle w:val="811"/>
+        <w:ind w:left="0" w:right="0" w:firstLine="0"/>
+        <w:jc w:val="left"/>
+      </w:pPr>
+      <w:r>
+        <w:t xml:space="preserve">For Example</w:t>
+      </w:r>
+      <w:r/>
+    </w:p>
+    <w:p>
+      <w:pPr>
+        <w:pStyle w:val="811"/>
+        <w:ind w:left="0" w:right="0" w:firstLine="0"/>
+        <w:jc w:val="left"/>
+      </w:pPr>
+      <w:r>
+        <mc:AlternateContent>
+          <mc:Choice Requires="wpg">
+            <w:drawing>
+              <wp:inline xmlns:wp="http://schemas.openxmlformats.org/drawingml/2006/wordprocessingDrawing" distT="0" distB="0" distL="0" distR="0">
+                <wp:extent cx="7600950" cy="8551068"/>
+                <wp:effectExtent l="0" t="0" r="0" b="0"/>
+                <wp:docPr id="16" name=""/>
+                <wp:cNvGraphicFramePr>
+                  <a:graphicFrameLocks xmlns:a="http://schemas.openxmlformats.org/drawingml/2006/main" noChangeAspect="1"/>
+                </wp:cNvGraphicFramePr>
+                <a:graphic xmlns:a="http://schemas.openxmlformats.org/drawingml/2006/main">
+                  <a:graphicData uri="http://schemas.openxmlformats.org/drawingml/2006/picture">
+                    <pic:pic xmlns:pic="http://schemas.openxmlformats.org/drawingml/2006/picture">
+                      <pic:nvPicPr>
+                        <pic:cNvPr id="677651727" name=""/>
+                        <pic:cNvPicPr>
+                          <a:picLocks noChangeAspect="1"/>
+                        </pic:cNvPicPr>
+                        <pic:nvPr/>
+                      </pic:nvPicPr>
+                      <pic:blipFill>
+                        <a:blip r:embed="rId24"/>
+                        <a:stretch/>
+                      </pic:blipFill>
+                      <pic:spPr bwMode="auto">
+                        <a:xfrm>
+                          <a:off x="0" y="0"/>
+                          <a:ext cx="7600950" cy="8551068"/>
+                        </a:xfrm>
+                        <a:prstGeom prst="rect">
+                          <a:avLst/>
+                        </a:prstGeom>
+                      </pic:spPr>
+                    </pic:pic>
+                  </a:graphicData>
+                </a:graphic>
+              </wp:inline>
+            </w:drawing>
+          </mc:Choice>
+          <mc:Fallback>
+            <w:pict>
+              <v:shapetype type="#_x0000_t75" o:spt="75" coordsize="21600,21600" o:preferrelative="t" path="m@4@5l@4@11@9@11@9@5xe">
+                <v:formulas>
+                  <v:f eqn="if lineDrawn pixelLineWidth 0"/>
+                  <v:f eqn="sum @0 1 0"/>
+                  <v:f eqn="sum 0 0 @1"/>
+                  <v:f eqn="prod @2 1 2"/>
+                  <v:f eqn="prod @3 21600 pixelWidth"/>
+                  <v:f eqn="prod @3 21600 pixelHeight"/>
+                  <v:f eqn="sum @0 0 1"/>
+                  <v:f eqn="prod @6 1 2"/>
+                  <v:f eqn="prod @7 21600 pixelWidth"/>
+                  <v:f eqn="sum @8 21600 0"/>
+                  <v:f eqn="prod @7 21600 pixelHeight"/>
+                  <v:f eqn="sum @10 21600 0"/>
+                </v:formulas>
+              </v:shapetype>
               <v:shape id="_x0000_i15" o:spid="_x0000_s15" type="#_x0000_t75" style="width:598.5pt;height:673.3pt;mso-wrap-distance-left:0.0pt;mso-wrap-distance-top:0.0pt;mso-wrap-distance-right:0.0pt;mso-wrap-distance-bottom:0.0pt;" stroked="false">
                 <v:path textboxrect="0,0,0,0"/>
-                <v:imagedata r:id="rId23" o:title=""/>
+                <v:imagedata r:id="rId24" o:title=""/>
               </v:shape>
             </w:pict>
           </mc:Fallback>
@@ -5326,7 +5326,7 @@
                         <pic:nvPr/>
                       </pic:nvPicPr>
                       <pic:blipFill>
-                        <a:blip r:embed="rId24"/>
+                        <a:blip r:embed="rId25"/>
                         <a:srcRect l="0" t="0" r="0" b="5555"/>
                         <a:stretch/>
                       </pic:blipFill>
@@ -5365,7 +5365,7 @@
               </v:shapetype>
               <v:shape id="_x0000_i16" o:spid="_x0000_s16" type="#_x0000_t75" style="width:598.5pt;height:635.9pt;mso-wrap-distance-left:0.0pt;mso-wrap-distance-top:0.0pt;mso-wrap-distance-right:0.0pt;mso-wrap-distance-bottom:0.0pt;" stroked="false">
                 <v:path textboxrect="0,0,0,0"/>
-                <v:imagedata r:id="rId24" o:title=""/>
+                <v:imagedata r:id="rId25" o:title=""/>
               </v:shape>
             </w:pict>
           </mc:Fallback>
@@ -6321,6 +6321,76 @@
       </w:pPr>
       <w:r>
         <w:t xml:space="preserve"> </w:t>
+      </w:r>
+      <w:r/>
+    </w:p>
+    <w:p>
+      <w:pPr>
+        <w:pStyle w:val="811"/>
+        <w:ind w:left="0" w:right="0" w:firstLine="0"/>
+        <w:jc w:val="left"/>
+      </w:pPr>
+      <w:r/>
+      <w:r/>
+    </w:p>
+    <w:p>
+      <w:pPr>
+        <w:pStyle w:val="811"/>
+        <w:ind w:left="0" w:right="0" w:firstLine="0"/>
+        <w:jc w:val="left"/>
+      </w:pPr>
+      <w:r>
+        <w:t xml:space="preserve">Create table newEmployee4</w:t>
+      </w:r>
+      <w:r/>
+    </w:p>
+    <w:p>
+      <w:pPr>
+        <w:pStyle w:val="811"/>
+        <w:ind w:left="0" w:right="0" w:firstLine="0"/>
+        <w:jc w:val="left"/>
+      </w:pPr>
+      <w:r>
+        <w:t xml:space="preserve">As</w:t>
+      </w:r>
+      <w:r/>
+      <w:r/>
+      <w:r/>
+      <w:r/>
+    </w:p>
+    <w:p>
+      <w:pPr>
+        <w:pStyle w:val="811"/>
+        <w:ind w:left="0" w:right="0" w:firstLine="0"/>
+        <w:jc w:val="left"/>
+      </w:pPr>
+      <w:r>
+        <w:t xml:space="preserve">select * from Employee</w:t>
+      </w:r>
+      <w:r/>
+    </w:p>
+    <w:p>
+      <w:pPr>
+        <w:pStyle w:val="811"/>
+        <w:ind w:left="0" w:right="0" w:firstLine="0"/>
+        <w:jc w:val="left"/>
+      </w:pPr>
+      <w:r>
+        <w:t xml:space="preserve">where 1=2;</w:t>
+      </w:r>
+      <w:r/>
+    </w:p>
+    <w:p>
+      <w:pPr>
+        <w:ind w:left="0" w:right="0" w:firstLine="0"/>
+        <w:jc w:val="left"/>
+      </w:pPr>
+      <w:r>
+        <w:rPr>
+          <w:highlight w:val="none"/>
+        </w:rPr>
+      </w:r>
+      <w:r>
         <mc:AlternateContent>
           <mc:Choice Requires="wpg">
             <w:drawing>
@@ -6335,14 +6405,14 @@
                   <a:graphicData uri="http://schemas.openxmlformats.org/drawingml/2006/picture">
                     <pic:pic xmlns:pic="http://schemas.openxmlformats.org/drawingml/2006/picture">
                       <pic:nvPicPr>
-                        <pic:cNvPr id="61732219" name=""/>
+                        <pic:cNvPr id="282122759" name=""/>
                         <pic:cNvPicPr>
                           <a:picLocks noChangeAspect="1"/>
                         </pic:cNvPicPr>
                         <pic:nvPr/>
                       </pic:nvPicPr>
                       <pic:blipFill>
-                        <a:blip r:embed="rId25"/>
+                        <a:blip r:embed="rId26"/>
                         <a:stretch/>
                       </pic:blipFill>
                       <pic:spPr bwMode="auto">
@@ -6380,81 +6450,12 @@
               </v:shapetype>
               <v:shape id="_x0000_i17" o:spid="_x0000_s17" type="#_x0000_t75" style="width:598.5pt;height:673.3pt;mso-wrap-distance-left:0.0pt;mso-wrap-distance-top:0.0pt;mso-wrap-distance-right:0.0pt;mso-wrap-distance-bottom:0.0pt;" stroked="false">
                 <v:path textboxrect="0,0,0,0"/>
-                <v:imagedata r:id="rId25" o:title=""/>
+                <v:imagedata r:id="rId26" o:title=""/>
               </v:shape>
             </w:pict>
           </mc:Fallback>
         </mc:AlternateContent>
       </w:r>
-      <w:r/>
-    </w:p>
-    <w:p>
-      <w:pPr>
-        <w:pStyle w:val="811"/>
-        <w:ind w:left="0" w:right="0" w:firstLine="0"/>
-        <w:jc w:val="left"/>
-      </w:pPr>
-      <w:r/>
-      <w:r/>
-    </w:p>
-    <w:p>
-      <w:pPr>
-        <w:pStyle w:val="811"/>
-        <w:ind w:left="0" w:right="0" w:firstLine="0"/>
-        <w:jc w:val="left"/>
-      </w:pPr>
-      <w:r>
-        <w:t xml:space="preserve">Create table newEmployee4</w:t>
-      </w:r>
-      <w:r/>
-    </w:p>
-    <w:p>
-      <w:pPr>
-        <w:pStyle w:val="811"/>
-        <w:ind w:left="0" w:right="0" w:firstLine="0"/>
-        <w:jc w:val="left"/>
-      </w:pPr>
-      <w:r>
-        <w:t xml:space="preserve">As</w:t>
-      </w:r>
-      <w:r/>
-    </w:p>
-    <w:p>
-      <w:pPr>
-        <w:pStyle w:val="811"/>
-        <w:ind w:left="0" w:right="0" w:firstLine="0"/>
-        <w:jc w:val="left"/>
-      </w:pPr>
-      <w:r/>
-      <w:r/>
-    </w:p>
-    <w:p>
-      <w:pPr>
-        <w:pStyle w:val="811"/>
-        <w:ind w:left="0" w:right="0" w:firstLine="0"/>
-        <w:jc w:val="left"/>
-      </w:pPr>
-      <w:r>
-        <w:t xml:space="preserve">select * from Employee</w:t>
-      </w:r>
-      <w:r/>
-    </w:p>
-    <w:p>
-      <w:pPr>
-        <w:pStyle w:val="811"/>
-        <w:ind w:left="0" w:right="0" w:firstLine="0"/>
-        <w:jc w:val="left"/>
-      </w:pPr>
-      <w:r>
-        <w:t xml:space="preserve">where 1=2;</w:t>
-      </w:r>
-      <w:r/>
-    </w:p>
-    <w:p>
-      <w:pPr>
-        <w:ind w:left="0" w:right="0" w:firstLine="0"/>
-        <w:jc w:val="left"/>
-      </w:pPr>
       <w:r>
         <w:rPr>
           <w:highlight w:val="none"/>
@@ -6686,6 +6687,70 @@
       </w:pPr>
       <w:r>
         <w:t xml:space="preserve"> </w:t>
+        <mc:AlternateContent>
+          <mc:Choice Requires="wpg">
+            <w:drawing>
+              <wp:inline xmlns:wp="http://schemas.openxmlformats.org/drawingml/2006/wordprocessingDrawing" distT="0" distB="0" distL="0" distR="0">
+                <wp:extent cx="7600950" cy="8551068"/>
+                <wp:effectExtent l="0" t="0" r="0" b="0"/>
+                <wp:docPr id="19" name=""/>
+                <wp:cNvGraphicFramePr>
+                  <a:graphicFrameLocks xmlns:a="http://schemas.openxmlformats.org/drawingml/2006/main" noChangeAspect="1"/>
+                </wp:cNvGraphicFramePr>
+                <a:graphic xmlns:a="http://schemas.openxmlformats.org/drawingml/2006/main">
+                  <a:graphicData uri="http://schemas.openxmlformats.org/drawingml/2006/picture">
+                    <pic:pic xmlns:pic="http://schemas.openxmlformats.org/drawingml/2006/picture">
+                      <pic:nvPicPr>
+                        <pic:cNvPr id="1167182234" name=""/>
+                        <pic:cNvPicPr>
+                          <a:picLocks noChangeAspect="1"/>
+                        </pic:cNvPicPr>
+                        <pic:nvPr/>
+                      </pic:nvPicPr>
+                      <pic:blipFill>
+                        <a:blip r:embed="rId27"/>
+                        <a:stretch/>
+                      </pic:blipFill>
+                      <pic:spPr bwMode="auto">
+                        <a:xfrm>
+                          <a:off x="0" y="0"/>
+                          <a:ext cx="7600950" cy="8551068"/>
+                        </a:xfrm>
+                        <a:prstGeom prst="rect">
+                          <a:avLst/>
+                        </a:prstGeom>
+                      </pic:spPr>
+                    </pic:pic>
+                  </a:graphicData>
+                </a:graphic>
+              </wp:inline>
+            </w:drawing>
+          </mc:Choice>
+          <mc:Fallback>
+            <w:pict>
+              <v:shapetype type="#_x0000_t75" o:spt="75" coordsize="21600,21600" o:preferrelative="t" path="m@4@5l@4@11@9@11@9@5xe">
+                <v:formulas>
+                  <v:f eqn="if lineDrawn pixelLineWidth 0"/>
+                  <v:f eqn="sum @0 1 0"/>
+                  <v:f eqn="sum 0 0 @1"/>
+                  <v:f eqn="prod @2 1 2"/>
+                  <v:f eqn="prod @3 21600 pixelWidth"/>
+                  <v:f eqn="prod @3 21600 pixelHeight"/>
+                  <v:f eqn="sum @0 0 1"/>
+                  <v:f eqn="prod @6 1 2"/>
+                  <v:f eqn="prod @7 21600 pixelWidth"/>
+                  <v:f eqn="sum @8 21600 0"/>
+                  <v:f eqn="prod @7 21600 pixelHeight"/>
+                  <v:f eqn="sum @10 21600 0"/>
+                </v:formulas>
+              </v:shapetype>
+              <v:shape id="_x0000_i18" o:spid="_x0000_s18" type="#_x0000_t75" style="width:598.5pt;height:673.3pt;mso-wrap-distance-left:0.0pt;mso-wrap-distance-top:0.0pt;mso-wrap-distance-right:0.0pt;mso-wrap-distance-bottom:0.0pt;" stroked="false">
+                <v:path textboxrect="0,0,0,0"/>
+                <v:imagedata r:id="rId27" o:title=""/>
+              </v:shape>
+            </w:pict>
+          </mc:Fallback>
+        </mc:AlternateContent>
       </w:r>
       <w:r/>
     </w:p>
@@ -6780,7 +6845,72 @@
         <w:ind w:left="0" w:right="0" w:firstLine="0"/>
         <w:jc w:val="left"/>
       </w:pPr>
-      <w:r/>
+      <w:r>
+        <mc:AlternateContent>
+          <mc:Choice Requires="wpg">
+            <w:drawing>
+              <wp:inline xmlns:wp="http://schemas.openxmlformats.org/drawingml/2006/wordprocessingDrawing" distT="0" distB="0" distL="0" distR="0">
+                <wp:extent cx="7600950" cy="8551068"/>
+                <wp:effectExtent l="0" t="0" r="0" b="0"/>
+                <wp:docPr id="20" name=""/>
+                <wp:cNvGraphicFramePr>
+                  <a:graphicFrameLocks xmlns:a="http://schemas.openxmlformats.org/drawingml/2006/main" noChangeAspect="1"/>
+                </wp:cNvGraphicFramePr>
+                <a:graphic xmlns:a="http://schemas.openxmlformats.org/drawingml/2006/main">
+                  <a:graphicData uri="http://schemas.openxmlformats.org/drawingml/2006/picture">
+                    <pic:pic xmlns:pic="http://schemas.openxmlformats.org/drawingml/2006/picture">
+                      <pic:nvPicPr>
+                        <pic:cNvPr id="1614996362" name=""/>
+                        <pic:cNvPicPr>
+                          <a:picLocks noChangeAspect="1"/>
+                        </pic:cNvPicPr>
+                        <pic:nvPr/>
+                      </pic:nvPicPr>
+                      <pic:blipFill>
+                        <a:blip r:embed="rId28"/>
+                        <a:stretch/>
+                      </pic:blipFill>
+                      <pic:spPr bwMode="auto">
+                        <a:xfrm>
+                          <a:off x="0" y="0"/>
+                          <a:ext cx="7600950" cy="8551068"/>
+                        </a:xfrm>
+                        <a:prstGeom prst="rect">
+                          <a:avLst/>
+                        </a:prstGeom>
+                      </pic:spPr>
+                    </pic:pic>
+                  </a:graphicData>
+                </a:graphic>
+              </wp:inline>
+            </w:drawing>
+          </mc:Choice>
+          <mc:Fallback>
+            <w:pict>
+              <v:shapetype type="#_x0000_t75" o:spt="75" coordsize="21600,21600" o:preferrelative="t" path="m@4@5l@4@11@9@11@9@5xe">
+                <v:formulas>
+                  <v:f eqn="if lineDrawn pixelLineWidth 0"/>
+                  <v:f eqn="sum @0 1 0"/>
+                  <v:f eqn="sum 0 0 @1"/>
+                  <v:f eqn="prod @2 1 2"/>
+                  <v:f eqn="prod @3 21600 pixelWidth"/>
+                  <v:f eqn="prod @3 21600 pixelHeight"/>
+                  <v:f eqn="sum @0 0 1"/>
+                  <v:f eqn="prod @6 1 2"/>
+                  <v:f eqn="prod @7 21600 pixelWidth"/>
+                  <v:f eqn="sum @8 21600 0"/>
+                  <v:f eqn="prod @7 21600 pixelHeight"/>
+                  <v:f eqn="sum @10 21600 0"/>
+                </v:formulas>
+              </v:shapetype>
+              <v:shape id="_x0000_i19" o:spid="_x0000_s19" type="#_x0000_t75" style="width:598.5pt;height:673.3pt;mso-wrap-distance-left:0.0pt;mso-wrap-distance-top:0.0pt;mso-wrap-distance-right:0.0pt;mso-wrap-distance-bottom:0.0pt;" stroked="false">
+                <v:path textboxrect="0,0,0,0"/>
+                <v:imagedata r:id="rId28" o:title=""/>
+              </v:shape>
+            </w:pict>
+          </mc:Fallback>
+        </mc:AlternateContent>
+      </w:r>
       <w:r/>
     </w:p>
     <w:p>
@@ -6902,7 +7032,72 @@
         <w:ind w:left="0" w:right="0" w:firstLine="0"/>
         <w:jc w:val="left"/>
       </w:pPr>
-      <w:r/>
+      <w:r>
+        <mc:AlternateContent>
+          <mc:Choice Requires="wpg">
+            <w:drawing>
+              <wp:inline xmlns:wp="http://schemas.openxmlformats.org/drawingml/2006/wordprocessingDrawing" distT="0" distB="0" distL="0" distR="0">
+                <wp:extent cx="7600950" cy="8551068"/>
+                <wp:effectExtent l="0" t="0" r="0" b="0"/>
+                <wp:docPr id="21" name=""/>
+                <wp:cNvGraphicFramePr>
+                  <a:graphicFrameLocks xmlns:a="http://schemas.openxmlformats.org/drawingml/2006/main" noChangeAspect="1"/>
+                </wp:cNvGraphicFramePr>
+                <a:graphic xmlns:a="http://schemas.openxmlformats.org/drawingml/2006/main">
+                  <a:graphicData uri="http://schemas.openxmlformats.org/drawingml/2006/picture">
+                    <pic:pic xmlns:pic="http://schemas.openxmlformats.org/drawingml/2006/picture">
+                      <pic:nvPicPr>
+                        <pic:cNvPr id="1633850916" name=""/>
+                        <pic:cNvPicPr>
+                          <a:picLocks noChangeAspect="1"/>
+                        </pic:cNvPicPr>
+                        <pic:nvPr/>
+                      </pic:nvPicPr>
+                      <pic:blipFill>
+                        <a:blip r:embed="rId29"/>
+                        <a:stretch/>
+                      </pic:blipFill>
+                      <pic:spPr bwMode="auto">
+                        <a:xfrm>
+                          <a:off x="0" y="0"/>
+                          <a:ext cx="7600950" cy="8551068"/>
+                        </a:xfrm>
+                        <a:prstGeom prst="rect">
+                          <a:avLst/>
+                        </a:prstGeom>
+                      </pic:spPr>
+                    </pic:pic>
+                  </a:graphicData>
+                </a:graphic>
+              </wp:inline>
+            </w:drawing>
+          </mc:Choice>
+          <mc:Fallback>
+            <w:pict>
+              <v:shapetype type="#_x0000_t75" o:spt="75" coordsize="21600,21600" o:preferrelative="t" path="m@4@5l@4@11@9@11@9@5xe">
+                <v:formulas>
+                  <v:f eqn="if lineDrawn pixelLineWidth 0"/>
+                  <v:f eqn="sum @0 1 0"/>
+                  <v:f eqn="sum 0 0 @1"/>
+                  <v:f eqn="prod @2 1 2"/>
+                  <v:f eqn="prod @3 21600 pixelWidth"/>
+                  <v:f eqn="prod @3 21600 pixelHeight"/>
+                  <v:f eqn="sum @0 0 1"/>
+                  <v:f eqn="prod @6 1 2"/>
+                  <v:f eqn="prod @7 21600 pixelWidth"/>
+                  <v:f eqn="sum @8 21600 0"/>
+                  <v:f eqn="prod @7 21600 pixelHeight"/>
+                  <v:f eqn="sum @10 21600 0"/>
+                </v:formulas>
+              </v:shapetype>
+              <v:shape id="_x0000_i20" o:spid="_x0000_s20" type="#_x0000_t75" style="width:598.5pt;height:673.3pt;mso-wrap-distance-left:0.0pt;mso-wrap-distance-top:0.0pt;mso-wrap-distance-right:0.0pt;mso-wrap-distance-bottom:0.0pt;" stroked="false">
+                <v:path textboxrect="0,0,0,0"/>
+                <v:imagedata r:id="rId29" o:title=""/>
+              </v:shape>
+            </w:pict>
+          </mc:Fallback>
+        </mc:AlternateContent>
+      </w:r>
       <w:r/>
     </w:p>
     <w:p>
@@ -7015,6 +7210,70 @@
       </w:pPr>
       <w:r>
         <w:t xml:space="preserve"> </w:t>
+        <mc:AlternateContent>
+          <mc:Choice Requires="wpg">
+            <w:drawing>
+              <wp:inline xmlns:wp="http://schemas.openxmlformats.org/drawingml/2006/wordprocessingDrawing" distT="0" distB="0" distL="0" distR="0">
+                <wp:extent cx="7600950" cy="8551068"/>
+                <wp:effectExtent l="0" t="0" r="0" b="0"/>
+                <wp:docPr id="22" name=""/>
+                <wp:cNvGraphicFramePr>
+                  <a:graphicFrameLocks xmlns:a="http://schemas.openxmlformats.org/drawingml/2006/main" noChangeAspect="1"/>
+                </wp:cNvGraphicFramePr>
+                <a:graphic xmlns:a="http://schemas.openxmlformats.org/drawingml/2006/main">
+                  <a:graphicData uri="http://schemas.openxmlformats.org/drawingml/2006/picture">
+                    <pic:pic xmlns:pic="http://schemas.openxmlformats.org/drawingml/2006/picture">
+                      <pic:nvPicPr>
+                        <pic:cNvPr id="610808633" name=""/>
+                        <pic:cNvPicPr>
+                          <a:picLocks noChangeAspect="1"/>
+                        </pic:cNvPicPr>
+                        <pic:nvPr/>
+                      </pic:nvPicPr>
+                      <pic:blipFill>
+                        <a:blip r:embed="rId30"/>
+                        <a:stretch/>
+                      </pic:blipFill>
+                      <pic:spPr bwMode="auto">
+                        <a:xfrm>
+                          <a:off x="0" y="0"/>
+                          <a:ext cx="7600950" cy="8551068"/>
+                        </a:xfrm>
+                        <a:prstGeom prst="rect">
+                          <a:avLst/>
+                        </a:prstGeom>
+                      </pic:spPr>
+                    </pic:pic>
+                  </a:graphicData>
+                </a:graphic>
+              </wp:inline>
+            </w:drawing>
+          </mc:Choice>
+          <mc:Fallback>
+            <w:pict>
+              <v:shapetype type="#_x0000_t75" o:spt="75" coordsize="21600,21600" o:preferrelative="t" path="m@4@5l@4@11@9@11@9@5xe">
+                <v:formulas>
+                  <v:f eqn="if lineDrawn pixelLineWidth 0"/>
+                  <v:f eqn="sum @0 1 0"/>
+                  <v:f eqn="sum 0 0 @1"/>
+                  <v:f eqn="prod @2 1 2"/>
+                  <v:f eqn="prod @3 21600 pixelWidth"/>
+                  <v:f eqn="prod @3 21600 pixelHeight"/>
+                  <v:f eqn="sum @0 0 1"/>
+                  <v:f eqn="prod @6 1 2"/>
+                  <v:f eqn="prod @7 21600 pixelWidth"/>
+                  <v:f eqn="sum @8 21600 0"/>
+                  <v:f eqn="prod @7 21600 pixelHeight"/>
+                  <v:f eqn="sum @10 21600 0"/>
+                </v:formulas>
+              </v:shapetype>
+              <v:shape id="_x0000_i21" o:spid="_x0000_s21" type="#_x0000_t75" style="width:598.5pt;height:673.3pt;mso-wrap-distance-left:0.0pt;mso-wrap-distance-top:0.0pt;mso-wrap-distance-right:0.0pt;mso-wrap-distance-bottom:0.0pt;" stroked="false">
+                <v:path textboxrect="0,0,0,0"/>
+                <v:imagedata r:id="rId30" o:title=""/>
+              </v:shape>
+            </w:pict>
+          </mc:Fallback>
+        </mc:AlternateContent>
       </w:r>
       <w:r/>
     </w:p>
@@ -7115,27 +7374,83 @@
         <w:ind w:left="0" w:right="0" w:firstLine="0"/>
         <w:jc w:val="left"/>
       </w:pPr>
-      <w:r/>
-      <w:r/>
-    </w:p>
-    <w:p>
-      <w:pPr>
-        <w:pStyle w:val="811"/>
-        <w:ind w:left="0" w:right="0" w:firstLine="0"/>
-        <w:jc w:val="left"/>
-      </w:pPr>
-      <w:r>
-        <w:t xml:space="preserve">Hop table Emptable:</w:t>
-      </w:r>
-      <w:r/>
-    </w:p>
-    <w:p>
-      <w:pPr>
-        <w:pStyle w:val="811"/>
-        <w:ind w:left="0" w:right="0" w:firstLine="0"/>
-        <w:jc w:val="left"/>
-      </w:pPr>
-      <w:r/>
+      <w:r>
+        <w:t xml:space="preserve">Drop table Emptable:</w:t>
+      </w:r>
+      <w:r/>
+    </w:p>
+    <w:p>
+      <w:pPr>
+        <w:pStyle w:val="811"/>
+        <w:ind w:left="0" w:right="0" w:firstLine="0"/>
+        <w:jc w:val="left"/>
+      </w:pPr>
+      <w:r>
+        <mc:AlternateContent>
+          <mc:Choice Requires="wpg">
+            <w:drawing>
+              <wp:inline xmlns:wp="http://schemas.openxmlformats.org/drawingml/2006/wordprocessingDrawing" distT="0" distB="0" distL="0" distR="0">
+                <wp:extent cx="7600950" cy="8551068"/>
+                <wp:effectExtent l="0" t="0" r="0" b="0"/>
+                <wp:docPr id="23" name=""/>
+                <wp:cNvGraphicFramePr>
+                  <a:graphicFrameLocks xmlns:a="http://schemas.openxmlformats.org/drawingml/2006/main" noChangeAspect="1"/>
+                </wp:cNvGraphicFramePr>
+                <a:graphic xmlns:a="http://schemas.openxmlformats.org/drawingml/2006/main">
+                  <a:graphicData uri="http://schemas.openxmlformats.org/drawingml/2006/picture">
+                    <pic:pic xmlns:pic="http://schemas.openxmlformats.org/drawingml/2006/picture">
+                      <pic:nvPicPr>
+                        <pic:cNvPr id="1382546084" name=""/>
+                        <pic:cNvPicPr>
+                          <a:picLocks noChangeAspect="1"/>
+                        </pic:cNvPicPr>
+                        <pic:nvPr/>
+                      </pic:nvPicPr>
+                      <pic:blipFill>
+                        <a:blip r:embed="rId31"/>
+                        <a:stretch/>
+                      </pic:blipFill>
+                      <pic:spPr bwMode="auto">
+                        <a:xfrm>
+                          <a:off x="0" y="0"/>
+                          <a:ext cx="7600950" cy="8551068"/>
+                        </a:xfrm>
+                        <a:prstGeom prst="rect">
+                          <a:avLst/>
+                        </a:prstGeom>
+                      </pic:spPr>
+                    </pic:pic>
+                  </a:graphicData>
+                </a:graphic>
+              </wp:inline>
+            </w:drawing>
+          </mc:Choice>
+          <mc:Fallback>
+            <w:pict>
+              <v:shapetype type="#_x0000_t75" o:spt="75" coordsize="21600,21600" o:preferrelative="t" path="m@4@5l@4@11@9@11@9@5xe">
+                <v:formulas>
+                  <v:f eqn="if lineDrawn pixelLineWidth 0"/>
+                  <v:f eqn="sum @0 1 0"/>
+                  <v:f eqn="sum 0 0 @1"/>
+                  <v:f eqn="prod @2 1 2"/>
+                  <v:f eqn="prod @3 21600 pixelWidth"/>
+                  <v:f eqn="prod @3 21600 pixelHeight"/>
+                  <v:f eqn="sum @0 0 1"/>
+                  <v:f eqn="prod @6 1 2"/>
+                  <v:f eqn="prod @7 21600 pixelWidth"/>
+                  <v:f eqn="sum @8 21600 0"/>
+                  <v:f eqn="prod @7 21600 pixelHeight"/>
+                  <v:f eqn="sum @10 21600 0"/>
+                </v:formulas>
+              </v:shapetype>
+              <v:shape id="_x0000_i22" o:spid="_x0000_s22" type="#_x0000_t75" style="width:598.5pt;height:673.3pt;mso-wrap-distance-left:0.0pt;mso-wrap-distance-top:0.0pt;mso-wrap-distance-right:0.0pt;mso-wrap-distance-bottom:0.0pt;" stroked="false">
+                <v:path textboxrect="0,0,0,0"/>
+                <v:imagedata r:id="rId31" o:title=""/>
+              </v:shape>
+            </w:pict>
+          </mc:Fallback>
+        </mc:AlternateContent>
+      </w:r>
       <w:r/>
     </w:p>
     <w:p>
@@ -7240,7 +7555,72 @@
         <w:ind w:left="0" w:right="0" w:firstLine="0"/>
         <w:jc w:val="left"/>
       </w:pPr>
-      <w:r/>
+      <w:r>
+        <mc:AlternateContent>
+          <mc:Choice Requires="wpg">
+            <w:drawing>
+              <wp:inline xmlns:wp="http://schemas.openxmlformats.org/drawingml/2006/wordprocessingDrawing" distT="0" distB="0" distL="0" distR="0">
+                <wp:extent cx="7600950" cy="8551068"/>
+                <wp:effectExtent l="0" t="0" r="0" b="0"/>
+                <wp:docPr id="24" name=""/>
+                <wp:cNvGraphicFramePr>
+                  <a:graphicFrameLocks xmlns:a="http://schemas.openxmlformats.org/drawingml/2006/main" noChangeAspect="1"/>
+                </wp:cNvGraphicFramePr>
+                <a:graphic xmlns:a="http://schemas.openxmlformats.org/drawingml/2006/main">
+                  <a:graphicData uri="http://schemas.openxmlformats.org/drawingml/2006/picture">
+                    <pic:pic xmlns:pic="http://schemas.openxmlformats.org/drawingml/2006/picture">
+                      <pic:nvPicPr>
+                        <pic:cNvPr id="1995795557" name=""/>
+                        <pic:cNvPicPr>
+                          <a:picLocks noChangeAspect="1"/>
+                        </pic:cNvPicPr>
+                        <pic:nvPr/>
+                      </pic:nvPicPr>
+                      <pic:blipFill>
+                        <a:blip r:embed="rId28"/>
+                        <a:stretch/>
+                      </pic:blipFill>
+                      <pic:spPr bwMode="auto">
+                        <a:xfrm>
+                          <a:off x="0" y="0"/>
+                          <a:ext cx="7600950" cy="8551068"/>
+                        </a:xfrm>
+                        <a:prstGeom prst="rect">
+                          <a:avLst/>
+                        </a:prstGeom>
+                      </pic:spPr>
+                    </pic:pic>
+                  </a:graphicData>
+                </a:graphic>
+              </wp:inline>
+            </w:drawing>
+          </mc:Choice>
+          <mc:Fallback>
+            <w:pict>
+              <v:shapetype type="#_x0000_t75" o:spt="75" coordsize="21600,21600" o:preferrelative="t" path="m@4@5l@4@11@9@11@9@5xe">
+                <v:formulas>
+                  <v:f eqn="if lineDrawn pixelLineWidth 0"/>
+                  <v:f eqn="sum @0 1 0"/>
+                  <v:f eqn="sum 0 0 @1"/>
+                  <v:f eqn="prod @2 1 2"/>
+                  <v:f eqn="prod @3 21600 pixelWidth"/>
+                  <v:f eqn="prod @3 21600 pixelHeight"/>
+                  <v:f eqn="sum @0 0 1"/>
+                  <v:f eqn="prod @6 1 2"/>
+                  <v:f eqn="prod @7 21600 pixelWidth"/>
+                  <v:f eqn="sum @8 21600 0"/>
+                  <v:f eqn="prod @7 21600 pixelHeight"/>
+                  <v:f eqn="sum @10 21600 0"/>
+                </v:formulas>
+              </v:shapetype>
+              <v:shape id="_x0000_i23" o:spid="_x0000_s23" type="#_x0000_t75" style="width:598.5pt;height:673.3pt;mso-wrap-distance-left:0.0pt;mso-wrap-distance-top:0.0pt;mso-wrap-distance-right:0.0pt;mso-wrap-distance-bottom:0.0pt;" stroked="false">
+                <v:path textboxrect="0,0,0,0"/>
+                <v:imagedata r:id="rId28" o:title=""/>
+              </v:shape>
+            </w:pict>
+          </mc:Fallback>
+        </mc:AlternateContent>
+      </w:r>
       <w:r/>
     </w:p>
     <w:p>
@@ -7433,7 +7813,72 @@
         <w:ind w:left="0" w:right="0" w:firstLine="0"/>
         <w:jc w:val="left"/>
       </w:pPr>
-      <w:r/>
+      <w:r>
+        <mc:AlternateContent>
+          <mc:Choice Requires="wpg">
+            <w:drawing>
+              <wp:inline xmlns:wp="http://schemas.openxmlformats.org/drawingml/2006/wordprocessingDrawing" distT="0" distB="0" distL="0" distR="0">
+                <wp:extent cx="7600950" cy="8551068"/>
+                <wp:effectExtent l="0" t="0" r="0" b="0"/>
+                <wp:docPr id="25" name=""/>
+                <wp:cNvGraphicFramePr>
+                  <a:graphicFrameLocks xmlns:a="http://schemas.openxmlformats.org/drawingml/2006/main" noChangeAspect="1"/>
+                </wp:cNvGraphicFramePr>
+                <a:graphic xmlns:a="http://schemas.openxmlformats.org/drawingml/2006/main">
+                  <a:graphicData uri="http://schemas.openxmlformats.org/drawingml/2006/picture">
+                    <pic:pic xmlns:pic="http://schemas.openxmlformats.org/drawingml/2006/picture">
+                      <pic:nvPicPr>
+                        <pic:cNvPr id="674689455" name=""/>
+                        <pic:cNvPicPr>
+                          <a:picLocks noChangeAspect="1"/>
+                        </pic:cNvPicPr>
+                        <pic:nvPr/>
+                      </pic:nvPicPr>
+                      <pic:blipFill>
+                        <a:blip r:embed="rId32"/>
+                        <a:stretch/>
+                      </pic:blipFill>
+                      <pic:spPr bwMode="auto">
+                        <a:xfrm>
+                          <a:off x="0" y="0"/>
+                          <a:ext cx="7600950" cy="8551068"/>
+                        </a:xfrm>
+                        <a:prstGeom prst="rect">
+                          <a:avLst/>
+                        </a:prstGeom>
+                      </pic:spPr>
+                    </pic:pic>
+                  </a:graphicData>
+                </a:graphic>
+              </wp:inline>
+            </w:drawing>
+          </mc:Choice>
+          <mc:Fallback>
+            <w:pict>
+              <v:shapetype type="#_x0000_t75" o:spt="75" coordsize="21600,21600" o:preferrelative="t" path="m@4@5l@4@11@9@11@9@5xe">
+                <v:formulas>
+                  <v:f eqn="if lineDrawn pixelLineWidth 0"/>
+                  <v:f eqn="sum @0 1 0"/>
+                  <v:f eqn="sum 0 0 @1"/>
+                  <v:f eqn="prod @2 1 2"/>
+                  <v:f eqn="prod @3 21600 pixelWidth"/>
+                  <v:f eqn="prod @3 21600 pixelHeight"/>
+                  <v:f eqn="sum @0 0 1"/>
+                  <v:f eqn="prod @6 1 2"/>
+                  <v:f eqn="prod @7 21600 pixelWidth"/>
+                  <v:f eqn="sum @8 21600 0"/>
+                  <v:f eqn="prod @7 21600 pixelHeight"/>
+                  <v:f eqn="sum @10 21600 0"/>
+                </v:formulas>
+              </v:shapetype>
+              <v:shape id="_x0000_i24" o:spid="_x0000_s24" type="#_x0000_t75" style="width:598.5pt;height:673.3pt;mso-wrap-distance-left:0.0pt;mso-wrap-distance-top:0.0pt;mso-wrap-distance-right:0.0pt;mso-wrap-distance-bottom:0.0pt;" stroked="false">
+                <v:path textboxrect="0,0,0,0"/>
+                <v:imagedata r:id="rId32" o:title=""/>
+              </v:shape>
+            </w:pict>
+          </mc:Fallback>
+        </mc:AlternateContent>
+      </w:r>
       <w:r/>
     </w:p>
     <w:p>
@@ -7541,1390 +7986,147 @@
         <w:pStyle w:val="811"/>
         <w:ind w:left="0" w:right="0" w:firstLine="0"/>
         <w:jc w:val="left"/>
-      </w:pPr>
-      <w:r>
-        <w:t xml:space="preserve">Alter table Person2 DROP PRIMARY KEY: -</w:t>
-      </w:r>
-      <w:r/>
-    </w:p>
-    <w:p>
-      <w:pPr>
-        <w:pStyle w:val="811"/>
-        <w:ind w:left="0" w:right="0" w:firstLine="0"/>
-        <w:jc w:val="left"/>
-      </w:pPr>
-      <w:r>
-        <w:t xml:space="preserve"> </w:t>
-      </w:r>
-      <w:r/>
-    </w:p>
-    <w:p>
-      <w:pPr>
-        <w:pStyle w:val="811"/>
-        <w:ind w:left="0" w:right="0" w:firstLine="0"/>
-        <w:jc w:val="left"/>
-      </w:pPr>
-      <w:r/>
-      <w:r/>
-    </w:p>
-    <w:p>
-      <w:pPr>
-        <w:pStyle w:val="811"/>
-        <w:ind w:left="0" w:right="0" w:firstLine="0"/>
-        <w:jc w:val="left"/>
-      </w:pPr>
-      <w:r>
-        <w:t xml:space="preserve">CHECK Constraint</w:t>
-      </w:r>
-      <w:r/>
-    </w:p>
-    <w:p>
-      <w:pPr>
-        <w:pStyle w:val="811"/>
-        <w:ind w:left="0" w:right="0" w:firstLine="0"/>
-        <w:jc w:val="left"/>
-      </w:pPr>
-      <w:r/>
-      <w:r/>
-    </w:p>
-    <w:p>
-      <w:pPr>
-        <w:pStyle w:val="811"/>
-        <w:ind w:left="0" w:right="0" w:firstLine="0"/>
-        <w:jc w:val="left"/>
-      </w:pPr>
-      <w:r>
-        <w:t xml:space="preserve">The CHECK constraint is used to limit the value range that can be placed in a column</w:t>
-      </w:r>
-      <w:r/>
-    </w:p>
-    <w:p>
-      <w:pPr>
-        <w:pStyle w:val="811"/>
-        <w:ind w:left="0" w:right="0" w:firstLine="0"/>
-        <w:jc w:val="left"/>
-      </w:pPr>
-      <w:r/>
-      <w:r/>
-    </w:p>
-    <w:p>
-      <w:pPr>
-        <w:pStyle w:val="811"/>
-        <w:ind w:left="0" w:right="0" w:firstLine="0"/>
-        <w:jc w:val="left"/>
-      </w:pPr>
-      <w:r>
-        <w:t xml:space="preserve">CHECK on create table</w:t>
-      </w:r>
-      <w:r/>
-    </w:p>
-    <w:p>
-      <w:pPr>
-        <w:pStyle w:val="811"/>
-        <w:ind w:left="0" w:right="0" w:firstLine="0"/>
-        <w:jc w:val="left"/>
-      </w:pPr>
-      <w:r/>
-      <w:r/>
-    </w:p>
-    <w:p>
-      <w:pPr>
-        <w:pStyle w:val="811"/>
-        <w:ind w:left="0" w:right="0" w:firstLine="0"/>
-        <w:jc w:val="left"/>
-      </w:pPr>
-      <w:r>
-        <w:t xml:space="preserve">For example</w:t>
-      </w:r>
-      <w:r/>
-    </w:p>
-    <w:p>
-      <w:pPr>
-        <w:pStyle w:val="811"/>
-        <w:ind w:left="0" w:right="0" w:firstLine="0"/>
-        <w:jc w:val="left"/>
-      </w:pPr>
-      <w:r/>
-      <w:r/>
-    </w:p>
-    <w:p>
-      <w:pPr>
-        <w:pStyle w:val="811"/>
-        <w:ind w:left="0" w:right="0" w:firstLine="0"/>
-        <w:jc w:val="left"/>
-      </w:pPr>
-      <w:r>
-        <w:t xml:space="preserve">create table student(ID integer NOT NULL, LastName varchar(50) NOT NULL, FirstName</w:t>
-      </w:r>
-      <w:r/>
-    </w:p>
-    <w:p>
-      <w:pPr>
-        <w:pStyle w:val="811"/>
-        <w:ind w:left="0" w:right="0" w:firstLine="0"/>
-        <w:jc w:val="left"/>
-      </w:pPr>
-      <w:r>
-        <w:t xml:space="preserve">| varchar(50) NOT NULL, Age integer(10) CHECK(Age&gt;=18));</w:t>
-      </w:r>
-      <w:r/>
-    </w:p>
-    <w:p>
-      <w:pPr>
-        <w:pStyle w:val="811"/>
-        <w:ind w:left="0" w:right="0" w:firstLine="0"/>
-        <w:jc w:val="left"/>
-      </w:pPr>
-      <w:r/>
-      <w:r/>
-    </w:p>
-    <w:p>
-      <w:pPr>
-        <w:pStyle w:val="811"/>
-        <w:ind w:left="0" w:right="0" w:firstLine="0"/>
-        <w:jc w:val="left"/>
-      </w:pPr>
-      <w:r>
-        <w:t xml:space="preserve">Alter table student ADD CHECK (Age&gt;=18);</w:t>
-      </w:r>
-      <w:r/>
-    </w:p>
-    <w:p>
-      <w:pPr>
-        <w:ind w:left="0" w:right="0" w:firstLine="0"/>
-        <w:jc w:val="left"/>
-      </w:pPr>
-      <w:r>
         <w:rPr>
           <w:highlight w:val="none"/>
         </w:rPr>
-      </w:r>
+      </w:pPr>
+      <w:r>
+        <w:t xml:space="preserve">Alter table Person2 DROP PRIMARY KEY: -</w:t>
+      </w:r>
+      <w:r/>
+      <w:r/>
+      <w:r/>
+      <w:r/>
+      <w:r/>
+    </w:p>
+    <w:p>
+      <w:pPr>
+        <w:ind w:left="0" w:right="0" w:firstLine="0"/>
+        <w:jc w:val="left"/>
+      </w:pPr>
       <w:r>
         <w:rPr>
           <w:highlight w:val="none"/>
         </w:rPr>
-      </w:r>
-      <w:r/>
-    </w:p>
-    <w:p>
-      <w:pPr>
-        <w:pStyle w:val="811"/>
-        <w:ind w:left="0" w:right="0" w:firstLine="0"/>
-        <w:jc w:val="left"/>
+        <mc:AlternateContent>
+          <mc:Choice Requires="wpg">
+            <w:drawing>
+              <wp:inline xmlns:wp="http://schemas.openxmlformats.org/drawingml/2006/wordprocessingDrawing" distT="0" distB="0" distL="0" distR="0">
+                <wp:extent cx="7600950" cy="8551068"/>
+                <wp:effectExtent l="0" t="0" r="0" b="0"/>
+                <wp:docPr id="26" name=""/>
+                <wp:cNvGraphicFramePr>
+                  <a:graphicFrameLocks xmlns:a="http://schemas.openxmlformats.org/drawingml/2006/main" noChangeAspect="1"/>
+                </wp:cNvGraphicFramePr>
+                <a:graphic xmlns:a="http://schemas.openxmlformats.org/drawingml/2006/main">
+                  <a:graphicData uri="http://schemas.openxmlformats.org/drawingml/2006/picture">
+                    <pic:pic xmlns:pic="http://schemas.openxmlformats.org/drawingml/2006/picture">
+                      <pic:nvPicPr>
+                        <pic:cNvPr id="1726241092" name=""/>
+                        <pic:cNvPicPr>
+                          <a:picLocks noChangeAspect="1"/>
+                        </pic:cNvPicPr>
+                        <pic:nvPr/>
+                      </pic:nvPicPr>
+                      <pic:blipFill>
+                        <a:blip r:embed="rId33"/>
+                        <a:stretch/>
+                      </pic:blipFill>
+                      <pic:spPr bwMode="auto">
+                        <a:xfrm>
+                          <a:off x="0" y="0"/>
+                          <a:ext cx="7600950" cy="8551068"/>
+                        </a:xfrm>
+                        <a:prstGeom prst="rect">
+                          <a:avLst/>
+                        </a:prstGeom>
+                      </pic:spPr>
+                    </pic:pic>
+                  </a:graphicData>
+                </a:graphic>
+              </wp:inline>
+            </w:drawing>
+          </mc:Choice>
+          <mc:Fallback>
+            <w:pict>
+              <v:shapetype type="#_x0000_t75" o:spt="75" coordsize="21600,21600" o:preferrelative="t" path="m@4@5l@4@11@9@11@9@5xe">
+                <v:formulas>
+                  <v:f eqn="if lineDrawn pixelLineWidth 0"/>
+                  <v:f eqn="sum @0 1 0"/>
+                  <v:f eqn="sum 0 0 @1"/>
+                  <v:f eqn="prod @2 1 2"/>
+                  <v:f eqn="prod @3 21600 pixelWidth"/>
+                  <v:f eqn="prod @3 21600 pixelHeight"/>
+                  <v:f eqn="sum @0 0 1"/>
+                  <v:f eqn="prod @6 1 2"/>
+                  <v:f eqn="prod @7 21600 pixelWidth"/>
+                  <v:f eqn="sum @8 21600 0"/>
+                  <v:f eqn="prod @7 21600 pixelHeight"/>
+                  <v:f eqn="sum @10 21600 0"/>
+                </v:formulas>
+              </v:shapetype>
+              <v:shape id="_x0000_i25" o:spid="_x0000_s25" type="#_x0000_t75" style="width:598.5pt;height:673.3pt;mso-wrap-distance-left:0.0pt;mso-wrap-distance-top:0.0pt;mso-wrap-distance-right:0.0pt;mso-wrap-distance-bottom:0.0pt;" stroked="false">
+                <v:path textboxrect="0,0,0,0"/>
+                <v:imagedata r:id="rId33" o:title=""/>
+              </v:shape>
+            </w:pict>
+          </mc:Fallback>
+        </mc:AlternateContent>
+      </w:r>
+      <w:r>
         <w:rPr>
           <w:highlight w:val="none"/>
         </w:rPr>
-      </w:pPr>
-      <w:r>
-        <w:t xml:space="preserve">5. Creating and Managing Other Database Objects</w:t>
-      </w:r>
-      <w:r/>
-    </w:p>
-    <w:p>
-      <w:pPr>
-        <w:pStyle w:val="811"/>
-        <w:ind w:left="0" w:right="0" w:firstLine="0"/>
-        <w:jc w:val="left"/>
-      </w:pPr>
-      <w:r/>
-      <w:r/>
-    </w:p>
-    <w:p>
-      <w:pPr>
-        <w:pStyle w:val="811"/>
-        <w:ind w:left="0" w:right="0" w:firstLine="0"/>
-        <w:jc w:val="left"/>
-      </w:pPr>
-      <w:r>
-        <w:t xml:space="preserve"> </w:t>
-      </w:r>
-      <w:r/>
-    </w:p>
-    <w:p>
-      <w:pPr>
-        <w:pStyle w:val="811"/>
-        <w:ind w:left="0" w:right="0" w:firstLine="0"/>
-        <w:jc w:val="left"/>
-      </w:pPr>
-      <w:r/>
-      <w:r/>
-    </w:p>
-    <w:p>
-      <w:pPr>
-        <w:pStyle w:val="811"/>
-        <w:ind w:left="0" w:right="0" w:firstLine="0"/>
-        <w:jc w:val="left"/>
-      </w:pPr>
-      <w:r>
-        <w:t xml:space="preserve"> </w:t>
-      </w:r>
-      <w:r/>
-    </w:p>
-    <w:p>
-      <w:pPr>
-        <w:pStyle w:val="811"/>
-        <w:ind w:left="0" w:right="0" w:firstLine="0"/>
-        <w:jc w:val="left"/>
-      </w:pPr>
-      <w:r/>
-      <w:r/>
-    </w:p>
-    <w:p>
-      <w:pPr>
-        <w:pStyle w:val="811"/>
-        <w:ind w:left="0" w:right="0" w:firstLine="0"/>
-        <w:jc w:val="left"/>
-      </w:pPr>
-      <w:r>
-        <w:t xml:space="preserve">(a) Creating Views</w:t>
-      </w:r>
-      <w:r/>
-    </w:p>
-    <w:p>
-      <w:pPr>
-        <w:pStyle w:val="811"/>
-        <w:ind w:left="0" w:right="0" w:firstLine="0"/>
-        <w:jc w:val="left"/>
-      </w:pPr>
-      <w:r>
-        <w:t xml:space="preserve">Creating View</w:t>
-      </w:r>
-      <w:r/>
-    </w:p>
-    <w:p>
-      <w:pPr>
-        <w:pStyle w:val="811"/>
-        <w:ind w:left="0" w:right="0" w:firstLine="0"/>
-        <w:jc w:val="left"/>
-      </w:pPr>
-      <w:r>
-        <w:t xml:space="preserve">Consider we have existing table as Employee (Employee_no, Employee_name,</w:t>
-      </w:r>
-      <w:r/>
-    </w:p>
-    <w:p>
-      <w:pPr>
-        <w:pStyle w:val="811"/>
-        <w:ind w:left="0" w:right="0" w:firstLine="0"/>
-        <w:jc w:val="left"/>
-      </w:pPr>
-      <w:r>
-        <w:t xml:space="preserve">joining_date, Salary).</w:t>
-      </w:r>
-      <w:r/>
-    </w:p>
-    <w:p>
-      <w:pPr>
-        <w:pStyle w:val="811"/>
-        <w:ind w:left="0" w:right="0" w:firstLine="0"/>
-        <w:jc w:val="left"/>
-      </w:pPr>
-      <w:r>
-        <w:t xml:space="preserve">1. Creating view having all records and fields from existing table</w:t>
-      </w:r>
-      <w:r/>
-    </w:p>
-    <w:p>
-      <w:pPr>
-        <w:pStyle w:val="811"/>
-        <w:ind w:left="0" w:right="0" w:firstLine="0"/>
-        <w:jc w:val="left"/>
-      </w:pPr>
-      <w:r/>
-      <w:r/>
-    </w:p>
-    <w:p>
-      <w:pPr>
-        <w:pStyle w:val="811"/>
-        <w:ind w:left="0" w:right="0" w:firstLine="0"/>
-        <w:jc w:val="left"/>
-      </w:pPr>
-      <w:r>
-        <w:t xml:space="preserve">Syntax</w:t>
-      </w:r>
-      <w:r/>
-    </w:p>
-    <w:p>
-      <w:pPr>
-        <w:pStyle w:val="811"/>
-        <w:ind w:left="0" w:right="0" w:firstLine="0"/>
-        <w:jc w:val="left"/>
-      </w:pPr>
-      <w:r/>
-      <w:r/>
-    </w:p>
-    <w:p>
-      <w:pPr>
-        <w:pStyle w:val="811"/>
-        <w:ind w:left="0" w:right="0" w:firstLine="0"/>
-        <w:jc w:val="left"/>
-      </w:pPr>
-      <w:r>
-        <w:t xml:space="preserve">CREATE or replace VIEW view_name</w:t>
-      </w:r>
-      <w:r/>
-    </w:p>
-    <w:p>
-      <w:pPr>
-        <w:pStyle w:val="811"/>
-        <w:ind w:left="0" w:right="0" w:firstLine="0"/>
-        <w:jc w:val="left"/>
-      </w:pPr>
-      <w:r>
-        <w:t xml:space="preserve">AS</w:t>
-      </w:r>
-      <w:r/>
-    </w:p>
-    <w:p>
-      <w:pPr>
-        <w:pStyle w:val="811"/>
-        <w:ind w:left="0" w:right="0" w:firstLine="0"/>
-        <w:jc w:val="left"/>
-      </w:pPr>
-      <w:r>
-        <w:t xml:space="preserve">SELECT column], column2, ...</w:t>
-      </w:r>
-      <w:r/>
-    </w:p>
-    <w:p>
-      <w:pPr>
-        <w:pStyle w:val="811"/>
-        <w:ind w:left="0" w:right="0" w:firstLine="0"/>
-        <w:jc w:val="left"/>
-      </w:pPr>
-      <w:r/>
-      <w:r/>
-    </w:p>
-    <w:p>
-      <w:pPr>
-        <w:pStyle w:val="811"/>
-        <w:ind w:left="0" w:right="0" w:firstLine="0"/>
-        <w:jc w:val="left"/>
-      </w:pPr>
-      <w:r>
-        <w:t xml:space="preserve">FROM table_name :</w:t>
-      </w:r>
-      <w:r/>
-    </w:p>
-    <w:p>
-      <w:pPr>
-        <w:pStyle w:val="811"/>
-        <w:ind w:left="0" w:right="0" w:firstLine="0"/>
-        <w:jc w:val="left"/>
-      </w:pPr>
-      <w:r/>
-      <w:r/>
-    </w:p>
-    <w:p>
-      <w:pPr>
-        <w:pStyle w:val="811"/>
-        <w:ind w:left="0" w:right="0" w:firstLine="0"/>
-        <w:jc w:val="left"/>
-      </w:pPr>
-      <w:r>
-        <w:t xml:space="preserve">WHERE condition; Tape or</w:t>
-      </w:r>
-      <w:r/>
-    </w:p>
-    <w:p>
-      <w:pPr>
-        <w:pStyle w:val="811"/>
-        <w:ind w:left="0" w:right="0" w:firstLine="0"/>
-        <w:jc w:val="left"/>
-      </w:pPr>
-      <w:r/>
-      <w:r/>
-    </w:p>
-    <w:p>
-      <w:pPr>
-        <w:pStyle w:val="811"/>
-        <w:ind w:left="0" w:right="0" w:firstLine="0"/>
-        <w:jc w:val="left"/>
-      </w:pPr>
-      <w:r>
-        <w:t xml:space="preserve">For Example</w:t>
-      </w:r>
-      <w:r/>
-    </w:p>
-    <w:p>
-      <w:pPr>
-        <w:pStyle w:val="811"/>
-        <w:ind w:left="0" w:right="0" w:firstLine="0"/>
-        <w:jc w:val="left"/>
-      </w:pPr>
-      <w:r/>
-      <w:r/>
-    </w:p>
-    <w:p>
-      <w:pPr>
-        <w:pStyle w:val="811"/>
-        <w:ind w:left="0" w:right="0" w:firstLine="0"/>
-        <w:jc w:val="left"/>
-      </w:pPr>
-      <w:r>
-        <w:t xml:space="preserve">Lab Manual</w:t>
-      </w:r>
-      <w:r/>
-    </w:p>
-    <w:p>
-      <w:pPr>
-        <w:pStyle w:val="811"/>
-        <w:ind w:left="0" w:right="0" w:firstLine="0"/>
-        <w:jc w:val="left"/>
-      </w:pPr>
-      <w:r/>
-      <w:r/>
-    </w:p>
-    <w:p>
-      <w:pPr>
-        <w:pStyle w:val="811"/>
-        <w:ind w:left="0" w:right="0" w:firstLine="0"/>
-        <w:jc w:val="left"/>
-      </w:pPr>
-      <w:r>
-        <w:t xml:space="preserve">Create or replace view Emp_view1</w:t>
-      </w:r>
-      <w:r/>
-    </w:p>
-    <w:p>
-      <w:pPr>
-        <w:pStyle w:val="811"/>
-        <w:ind w:left="0" w:right="0" w:firstLine="0"/>
-        <w:jc w:val="left"/>
-      </w:pPr>
-      <w:r/>
-      <w:r/>
-    </w:p>
-    <w:p>
-      <w:pPr>
-        <w:pStyle w:val="811"/>
-        <w:ind w:left="0" w:right="0" w:firstLine="0"/>
-        <w:jc w:val="left"/>
-      </w:pPr>
-      <w:r>
-        <w:t xml:space="preserve">AS</w:t>
-      </w:r>
-      <w:r/>
-    </w:p>
-    <w:p>
-      <w:pPr>
-        <w:pStyle w:val="811"/>
-        <w:ind w:left="0" w:right="0" w:firstLine="0"/>
-        <w:jc w:val="left"/>
-      </w:pPr>
-      <w:r>
-        <w:t xml:space="preserve">select * from Employee;</w:t>
-      </w:r>
-      <w:r/>
-    </w:p>
-    <w:p>
-      <w:pPr>
-        <w:pStyle w:val="811"/>
-        <w:ind w:left="0" w:right="0" w:firstLine="0"/>
-        <w:jc w:val="left"/>
-      </w:pPr>
-      <w:r/>
-      <w:r/>
-    </w:p>
-    <w:p>
-      <w:pPr>
-        <w:pStyle w:val="811"/>
-        <w:ind w:left="0" w:right="0" w:firstLine="0"/>
-        <w:jc w:val="left"/>
-      </w:pPr>
-      <w:r>
-        <w:t xml:space="preserve">This statement will create view having all the fields as in Employee table.</w:t>
-      </w:r>
-      <w:r/>
-    </w:p>
-    <w:p>
-      <w:pPr>
-        <w:pStyle w:val="811"/>
-        <w:ind w:left="0" w:right="0" w:firstLine="0"/>
-        <w:jc w:val="left"/>
-      </w:pPr>
-      <w:r>
-        <w:t xml:space="preserve">2, Creating view having specific fields but all the records from existing table</w:t>
-      </w:r>
-      <w:r/>
-    </w:p>
-    <w:p>
-      <w:pPr>
-        <w:pStyle w:val="811"/>
-        <w:ind w:left="0" w:right="0" w:firstLine="0"/>
-        <w:jc w:val="left"/>
-      </w:pPr>
-      <w:r>
-        <w:t xml:space="preserve">Syntax</w:t>
-      </w:r>
-      <w:r/>
-    </w:p>
-    <w:p>
-      <w:pPr>
-        <w:pStyle w:val="811"/>
-        <w:ind w:left="0" w:right="0" w:firstLine="0"/>
-        <w:jc w:val="left"/>
-      </w:pPr>
-      <w:r/>
-      <w:r/>
-    </w:p>
-    <w:p>
-      <w:pPr>
-        <w:pStyle w:val="811"/>
-        <w:ind w:left="0" w:right="0" w:firstLine="0"/>
-        <w:jc w:val="left"/>
-      </w:pPr>
-      <w:r>
-        <w:t xml:space="preserve">Create or replace view view_name</w:t>
-      </w:r>
-      <w:r/>
-    </w:p>
-    <w:p>
-      <w:pPr>
-        <w:pStyle w:val="811"/>
-        <w:ind w:left="0" w:right="0" w:firstLine="0"/>
-        <w:jc w:val="left"/>
-      </w:pPr>
-      <w:r/>
-      <w:r/>
-    </w:p>
-    <w:p>
-      <w:pPr>
-        <w:pStyle w:val="811"/>
-        <w:ind w:left="0" w:right="0" w:firstLine="0"/>
-        <w:jc w:val="left"/>
-      </w:pPr>
-      <w:r>
-        <w:t xml:space="preserve">AS</w:t>
-      </w:r>
-      <w:r/>
-    </w:p>
-    <w:p>
-      <w:pPr>
-        <w:pStyle w:val="811"/>
-        <w:ind w:left="0" w:right="0" w:firstLine="0"/>
-        <w:jc w:val="left"/>
-      </w:pPr>
-      <w:r>
-        <w:t xml:space="preserve">select field_1, field_2... from existing_table_name;</w:t>
-      </w:r>
-      <w:r/>
-    </w:p>
-    <w:p>
-      <w:pPr>
-        <w:pStyle w:val="811"/>
-        <w:ind w:left="0" w:right="0" w:firstLine="0"/>
-        <w:jc w:val="left"/>
-      </w:pPr>
-      <w:r/>
-      <w:r/>
-    </w:p>
-    <w:p>
-      <w:pPr>
-        <w:pStyle w:val="811"/>
-        <w:ind w:left="0" w:right="0" w:firstLine="0"/>
-        <w:jc w:val="left"/>
-      </w:pPr>
-      <w:r>
-        <w:t xml:space="preserve">For Example</w:t>
-      </w:r>
-      <w:r/>
-    </w:p>
-    <w:p>
-      <w:pPr>
-        <w:pStyle w:val="811"/>
-        <w:ind w:left="0" w:right="0" w:firstLine="0"/>
-        <w:jc w:val="left"/>
-      </w:pPr>
-      <w:r>
-        <w:t xml:space="preserve"> </w:t>
-      </w:r>
-      <w:r/>
-    </w:p>
-    <w:p>
-      <w:pPr>
-        <w:pStyle w:val="811"/>
-        <w:ind w:left="0" w:right="0" w:firstLine="0"/>
-        <w:jc w:val="left"/>
-      </w:pPr>
-      <w:r>
-        <w:t xml:space="preserve">Create or replace view Emp_view2</w:t>
-      </w:r>
-      <w:r/>
-    </w:p>
-    <w:p>
-      <w:pPr>
-        <w:pStyle w:val="811"/>
-        <w:ind w:left="0" w:right="0" w:firstLine="0"/>
-        <w:jc w:val="left"/>
-      </w:pPr>
-      <w:r>
-        <w:t xml:space="preserve">As</w:t>
-      </w:r>
-      <w:r/>
-    </w:p>
-    <w:p>
-      <w:pPr>
-        <w:pStyle w:val="811"/>
-        <w:ind w:left="0" w:right="0" w:firstLine="0"/>
-        <w:jc w:val="left"/>
-      </w:pPr>
-      <w:r>
-        <w:t xml:space="preserve"> select Employee_no, Employee_name from Employee;</w:t>
-      </w:r>
-      <w:r/>
-    </w:p>
-    <w:p>
-      <w:pPr>
-        <w:pStyle w:val="811"/>
-        <w:ind w:left="0" w:right="0" w:firstLine="0"/>
-        <w:jc w:val="left"/>
-      </w:pPr>
-      <w:r/>
-      <w:r/>
-    </w:p>
-    <w:p>
-      <w:pPr>
-        <w:pStyle w:val="811"/>
-        <w:ind w:left="0" w:right="0" w:firstLine="0"/>
-        <w:jc w:val="left"/>
-      </w:pPr>
-      <w:r/>
-      <w:r/>
-    </w:p>
-    <w:p>
-      <w:pPr>
-        <w:pStyle w:val="811"/>
-        <w:ind w:left="0" w:right="0" w:firstLine="0"/>
-        <w:jc w:val="left"/>
-      </w:pPr>
-      <w:r>
-        <w:t xml:space="preserve">This statement will create view having specific fields from Employee table.</w:t>
-      </w:r>
-      <w:r/>
-    </w:p>
-    <w:p>
-      <w:pPr>
-        <w:pStyle w:val="811"/>
-        <w:ind w:left="0" w:right="0" w:firstLine="0"/>
-        <w:jc w:val="left"/>
-      </w:pPr>
-      <w:r/>
-      <w:r/>
-    </w:p>
-    <w:p>
-      <w:pPr>
-        <w:pStyle w:val="811"/>
-        <w:ind w:left="0" w:right="0" w:firstLine="0"/>
-        <w:jc w:val="left"/>
-      </w:pPr>
-      <w:r>
-        <w:t xml:space="preserve">3. Creating new view having specific records but all the fields from existing table</w:t>
-      </w:r>
-      <w:r/>
-    </w:p>
-    <w:p>
-      <w:pPr>
-        <w:pStyle w:val="811"/>
-        <w:ind w:left="0" w:right="0" w:firstLine="0"/>
-        <w:jc w:val="left"/>
-      </w:pPr>
-      <w:r/>
-      <w:r/>
-    </w:p>
-    <w:p>
-      <w:pPr>
-        <w:pStyle w:val="811"/>
-        <w:ind w:left="0" w:right="0" w:firstLine="0"/>
-        <w:jc w:val="left"/>
-      </w:pPr>
-      <w:r>
-        <w:t xml:space="preserve">Syntax</w:t>
-      </w:r>
-      <w:r/>
-    </w:p>
-    <w:p>
-      <w:pPr>
-        <w:pStyle w:val="811"/>
-        <w:ind w:left="0" w:right="0" w:firstLine="0"/>
-        <w:jc w:val="left"/>
-      </w:pPr>
-      <w:r/>
-      <w:r/>
-    </w:p>
-    <w:p>
-      <w:pPr>
-        <w:pStyle w:val="811"/>
-        <w:ind w:left="0" w:right="0" w:firstLine="0"/>
-        <w:jc w:val="left"/>
-      </w:pPr>
-      <w:r>
-        <w:t xml:space="preserve"> </w:t>
-      </w:r>
-      <w:r/>
-    </w:p>
-    <w:p>
-      <w:pPr>
-        <w:pStyle w:val="811"/>
-        <w:ind w:left="0" w:right="0" w:firstLine="0"/>
-        <w:jc w:val="left"/>
-      </w:pPr>
-      <w:r/>
-      <w:r/>
-    </w:p>
-    <w:p>
-      <w:pPr>
-        <w:pStyle w:val="811"/>
-        <w:ind w:left="0" w:right="0" w:firstLine="0"/>
-        <w:jc w:val="left"/>
-      </w:pPr>
-      <w:r>
-        <w:t xml:space="preserve">Create or replace view view_name</w:t>
-      </w:r>
-      <w:r/>
-    </w:p>
-    <w:p>
-      <w:pPr>
-        <w:pStyle w:val="811"/>
-        <w:ind w:left="0" w:right="0" w:firstLine="0"/>
-        <w:jc w:val="left"/>
-      </w:pPr>
-      <w:r>
-        <w:t xml:space="preserve">As</w:t>
-      </w:r>
-      <w:r/>
-    </w:p>
-    <w:p>
-      <w:pPr>
-        <w:pStyle w:val="811"/>
-        <w:ind w:left="0" w:right="0" w:firstLine="0"/>
-        <w:jc w:val="left"/>
-      </w:pPr>
-      <w:r/>
-      <w:r/>
-    </w:p>
-    <w:p>
-      <w:pPr>
-        <w:pStyle w:val="811"/>
-        <w:ind w:left="0" w:right="0" w:firstLine="0"/>
-        <w:jc w:val="left"/>
-      </w:pPr>
-      <w:r>
-        <w:t xml:space="preserve">select * from existing_table_name</w:t>
-      </w:r>
-      <w:r/>
-    </w:p>
-    <w:p>
-      <w:pPr>
-        <w:pStyle w:val="811"/>
-        <w:ind w:left="0" w:right="0" w:firstLine="0"/>
-        <w:jc w:val="left"/>
-      </w:pPr>
-      <w:r>
-        <w:t xml:space="preserve">where condition;</w:t>
-      </w:r>
-      <w:r/>
-    </w:p>
-    <w:p>
-      <w:pPr>
-        <w:pStyle w:val="811"/>
-        <w:ind w:left="0" w:right="0" w:firstLine="0"/>
-        <w:jc w:val="left"/>
-      </w:pPr>
-      <w:r/>
-      <w:r/>
-    </w:p>
-    <w:p>
-      <w:pPr>
-        <w:pStyle w:val="811"/>
-        <w:ind w:left="0" w:right="0" w:firstLine="0"/>
-        <w:jc w:val="left"/>
-      </w:pPr>
-      <w:r>
-        <w:t xml:space="preserve">For Example</w:t>
-      </w:r>
-      <w:r/>
-    </w:p>
-    <w:p>
-      <w:pPr>
-        <w:pStyle w:val="811"/>
-        <w:ind w:left="0" w:right="0" w:firstLine="0"/>
-        <w:jc w:val="left"/>
-      </w:pPr>
-      <w:r/>
-      <w:r/>
-    </w:p>
-    <w:p>
-      <w:pPr>
-        <w:pStyle w:val="811"/>
-        <w:ind w:left="0" w:right="0" w:firstLine="0"/>
-        <w:jc w:val="left"/>
-      </w:pPr>
-      <w:r>
-        <w:t xml:space="preserve">Create or replace view Emp_view3</w:t>
-      </w:r>
-      <w:r/>
-    </w:p>
-    <w:p>
-      <w:pPr>
-        <w:pStyle w:val="811"/>
-        <w:ind w:left="0" w:right="0" w:firstLine="0"/>
-        <w:jc w:val="left"/>
-      </w:pPr>
-      <w:r>
-        <w:t xml:space="preserve">As</w:t>
-      </w:r>
-      <w:r/>
-    </w:p>
-    <w:p>
-      <w:pPr>
-        <w:pStyle w:val="811"/>
-        <w:ind w:left="0" w:right="0" w:firstLine="0"/>
-        <w:jc w:val="left"/>
-      </w:pPr>
-      <w:r/>
-      <w:r/>
-    </w:p>
-    <w:p>
-      <w:pPr>
-        <w:pStyle w:val="811"/>
-        <w:ind w:left="0" w:right="0" w:firstLine="0"/>
-        <w:jc w:val="left"/>
-      </w:pPr>
-      <w:r>
-        <w:t xml:space="preserve">select * from Employee</w:t>
-      </w:r>
-      <w:r/>
-    </w:p>
-    <w:p>
-      <w:pPr>
-        <w:pStyle w:val="811"/>
-        <w:ind w:left="0" w:right="0" w:firstLine="0"/>
-        <w:jc w:val="left"/>
-      </w:pPr>
-      <w:r>
-        <w:t xml:space="preserve">where Salary &gt; 80000;</w:t>
-      </w:r>
-      <w:r/>
-    </w:p>
-    <w:p>
-      <w:pPr>
-        <w:pStyle w:val="811"/>
-        <w:ind w:left="0" w:right="0" w:firstLine="0"/>
-        <w:jc w:val="left"/>
-      </w:pPr>
-      <w:r/>
-      <w:r/>
-    </w:p>
-    <w:p>
-      <w:pPr>
-        <w:pStyle w:val="811"/>
-        <w:ind w:left="0" w:right="0" w:firstLine="0"/>
-        <w:jc w:val="left"/>
-      </w:pPr>
-      <w:r>
-        <w:t xml:space="preserve">(b) Other Database Objects</w:t>
-      </w:r>
-      <w:r/>
-    </w:p>
-    <w:p>
-      <w:pPr>
-        <w:pStyle w:val="811"/>
-        <w:ind w:left="0" w:right="0" w:firstLine="0"/>
-        <w:jc w:val="left"/>
-      </w:pPr>
-      <w:r/>
-      <w:r/>
-    </w:p>
-    <w:p>
-      <w:pPr>
-        <w:pStyle w:val="811"/>
-        <w:ind w:left="0" w:right="0" w:firstLine="0"/>
-        <w:jc w:val="left"/>
-      </w:pPr>
-      <w:r>
-        <w:t xml:space="preserve">An index is a pointer to data in a table. An index in a database is similar to the</w:t>
-      </w:r>
-      <w:r/>
-    </w:p>
-    <w:p>
-      <w:pPr>
-        <w:pStyle w:val="811"/>
-        <w:ind w:left="0" w:right="0" w:firstLine="0"/>
-        <w:jc w:val="left"/>
-      </w:pPr>
-      <w:r>
-        <w:t xml:space="preserve">alphabetical index of a book present at the end of book.</w:t>
-      </w:r>
-      <w:r/>
-    </w:p>
-    <w:p>
-      <w:pPr>
-        <w:pStyle w:val="811"/>
-        <w:ind w:left="0" w:right="0" w:firstLine="0"/>
-        <w:jc w:val="left"/>
-      </w:pPr>
-      <w:r/>
-      <w:r/>
-    </w:p>
-    <w:p>
-      <w:pPr>
-        <w:pStyle w:val="811"/>
-        <w:ind w:left="0" w:right="0" w:firstLine="0"/>
-        <w:jc w:val="left"/>
-      </w:pPr>
-      <w:r>
-        <w:t xml:space="preserve">Indexes can be created or dropped with no effect on the data.</w:t>
-      </w:r>
-      <w:r/>
-    </w:p>
-    <w:p>
-      <w:pPr>
-        <w:pStyle w:val="811"/>
-        <w:ind w:left="0" w:right="0" w:firstLine="0"/>
-        <w:jc w:val="left"/>
-      </w:pPr>
-      <w:r/>
-      <w:r/>
-    </w:p>
-    <w:p>
-      <w:pPr>
-        <w:pStyle w:val="811"/>
-        <w:ind w:left="0" w:right="0" w:firstLine="0"/>
-        <w:jc w:val="left"/>
-      </w:pPr>
-      <w:r>
-        <w:t xml:space="preserve">Creating Index</w:t>
-      </w:r>
-      <w:r/>
-    </w:p>
-    <w:p>
-      <w:pPr>
-        <w:pStyle w:val="811"/>
-        <w:ind w:left="0" w:right="0" w:firstLine="0"/>
-        <w:jc w:val="left"/>
-      </w:pPr>
-      <w:r/>
-      <w:r/>
-    </w:p>
-    <w:p>
-      <w:pPr>
-        <w:pStyle w:val="811"/>
-        <w:ind w:left="0" w:right="0" w:firstLine="0"/>
-        <w:jc w:val="left"/>
-      </w:pPr>
-      <w:r>
-        <w:t xml:space="preserve">CREATE INDEX statement is used to create an index. In this statement we have to</w:t>
-      </w:r>
-      <w:r/>
-    </w:p>
-    <w:p>
-      <w:pPr>
-        <w:pStyle w:val="811"/>
-        <w:ind w:left="0" w:right="0" w:firstLine="0"/>
-        <w:jc w:val="left"/>
-      </w:pPr>
-      <w:r>
-        <w:t xml:space="preserve">mention name of the index, the table and column, and whether the index is in ascending or</w:t>
-      </w:r>
-      <w:r/>
-    </w:p>
-    <w:p>
-      <w:pPr>
-        <w:pStyle w:val="811"/>
-        <w:ind w:left="0" w:right="0" w:firstLine="0"/>
-        <w:jc w:val="left"/>
-      </w:pPr>
-      <w:r>
-        <w:t xml:space="preserve">descending order.</w:t>
-      </w:r>
-      <w:r/>
-    </w:p>
-    <w:p>
-      <w:pPr>
-        <w:pStyle w:val="811"/>
-        <w:ind w:left="0" w:right="0" w:firstLine="0"/>
-        <w:jc w:val="left"/>
-      </w:pPr>
-      <w:r/>
-      <w:r/>
-    </w:p>
-    <w:p>
-      <w:pPr>
-        <w:pStyle w:val="811"/>
-        <w:ind w:left="0" w:right="0" w:firstLine="0"/>
-        <w:jc w:val="left"/>
-      </w:pPr>
-      <w:r>
-        <w:t xml:space="preserve">There are different types of indexes.</w:t>
-      </w:r>
-      <w:r/>
-    </w:p>
-    <w:p>
-      <w:pPr>
-        <w:pStyle w:val="811"/>
-        <w:ind w:left="0" w:right="0" w:firstLine="0"/>
-        <w:jc w:val="left"/>
-      </w:pPr>
-      <w:r/>
-      <w:r/>
-    </w:p>
-    <w:p>
-      <w:pPr>
-        <w:pStyle w:val="811"/>
-        <w:ind w:left="0" w:right="0" w:firstLine="0"/>
-        <w:jc w:val="left"/>
-      </w:pPr>
-      <w:r>
-        <w:t xml:space="preserve">Syntax</w:t>
-      </w:r>
-      <w:r/>
-    </w:p>
-    <w:p>
-      <w:pPr>
-        <w:pStyle w:val="811"/>
-        <w:ind w:left="0" w:right="0" w:firstLine="0"/>
-        <w:jc w:val="left"/>
-      </w:pPr>
-      <w:r/>
-      <w:r/>
-    </w:p>
-    <w:p>
-      <w:pPr>
-        <w:pStyle w:val="811"/>
-        <w:ind w:left="0" w:right="0" w:firstLine="0"/>
-        <w:jc w:val="left"/>
-      </w:pPr>
-      <w:r>
-        <w:t xml:space="preserve">For Example</w:t>
-      </w:r>
-      <w:r/>
-    </w:p>
-    <w:p>
-      <w:pPr>
-        <w:pStyle w:val="811"/>
-        <w:ind w:left="0" w:right="0" w:firstLine="0"/>
-        <w:jc w:val="left"/>
-      </w:pPr>
-      <w:r/>
-      <w:r/>
-    </w:p>
-    <w:p>
-      <w:pPr>
-        <w:pStyle w:val="811"/>
-        <w:ind w:left="0" w:right="0" w:firstLine="0"/>
-        <w:jc w:val="left"/>
-      </w:pPr>
-      <w:r>
-        <w:t xml:space="preserve">CREATE [UNIQUE] INDEX index_name</w:t>
-      </w:r>
-      <w:r/>
-    </w:p>
-    <w:p>
-      <w:pPr>
-        <w:pStyle w:val="811"/>
-        <w:ind w:left="0" w:right="0" w:firstLine="0"/>
-        <w:jc w:val="left"/>
-      </w:pPr>
-      <w:r>
-        <w:t xml:space="preserve">ON table_name (column_name1,[column_name?, column_name3,...]);</w:t>
-      </w:r>
-      <w:r/>
-    </w:p>
-    <w:p>
-      <w:pPr>
-        <w:pStyle w:val="811"/>
-        <w:ind w:left="0" w:right="0" w:firstLine="0"/>
-        <w:jc w:val="left"/>
-      </w:pPr>
-      <w:r/>
-      <w:r/>
-    </w:p>
-    <w:p>
-      <w:pPr>
-        <w:pStyle w:val="811"/>
-        <w:ind w:left="0" w:right="0" w:firstLine="0"/>
-        <w:jc w:val="left"/>
-      </w:pPr>
-      <w:r>
-        <w:t xml:space="preserve">1. CREATE INDEX emp_ind! on Employee(Employee_name);</w:t>
-      </w:r>
-      <w:r/>
-    </w:p>
-    <w:p>
-      <w:pPr>
-        <w:pStyle w:val="811"/>
-        <w:ind w:left="0" w:right="0" w:firstLine="0"/>
-        <w:jc w:val="left"/>
-      </w:pPr>
-      <w:r/>
-      <w:r/>
-    </w:p>
-    <w:p>
-      <w:pPr>
-        <w:pStyle w:val="811"/>
-        <w:ind w:left="0" w:right="0" w:firstLine="0"/>
-        <w:jc w:val="left"/>
-      </w:pPr>
-      <w:r>
-        <w:t xml:space="preserve">2.CREATE INDEX emp_ind2 ON Employee(Employee_no, Employee_name),</w:t>
-      </w:r>
-      <w:r/>
-    </w:p>
-    <w:p>
-      <w:pPr>
-        <w:pStyle w:val="811"/>
-        <w:ind w:left="0" w:right="0" w:firstLine="0"/>
-        <w:jc w:val="left"/>
-      </w:pPr>
-      <w:r/>
-      <w:r/>
-    </w:p>
-    <w:p>
-      <w:pPr>
-        <w:pStyle w:val="811"/>
-        <w:ind w:left="0" w:right="0" w:firstLine="0"/>
-        <w:jc w:val="left"/>
-      </w:pPr>
-      <w:r>
-        <w:t xml:space="preserve">3. CREATE UNIQUE INDEX emp_ind3 on Employee(Employee_name);</w:t>
-      </w:r>
-      <w:r/>
-    </w:p>
-    <w:p>
-      <w:pPr>
-        <w:pStyle w:val="811"/>
-        <w:ind w:left="0" w:right="0" w:firstLine="0"/>
-        <w:jc w:val="left"/>
-      </w:pPr>
-      <w:r/>
-      <w:r/>
-    </w:p>
-    <w:p>
-      <w:pPr>
-        <w:pStyle w:val="811"/>
-        <w:ind w:left="0" w:right="0" w:firstLine="0"/>
-        <w:jc w:val="left"/>
-      </w:pPr>
-      <w:r>
-        <w:t xml:space="preserve">Displaying Index : To display index information regarding table following query is used.</w:t>
-      </w:r>
-      <w:r/>
-    </w:p>
-    <w:p>
-      <w:pPr>
-        <w:pStyle w:val="811"/>
-        <w:ind w:left="0" w:right="0" w:firstLine="0"/>
-        <w:jc w:val="left"/>
-      </w:pPr>
-      <w:r/>
-      <w:r/>
-    </w:p>
-    <w:p>
-      <w:pPr>
-        <w:pStyle w:val="811"/>
-        <w:ind w:left="0" w:right="0" w:firstLine="0"/>
-        <w:jc w:val="left"/>
-      </w:pPr>
-      <w:r>
-        <w:t xml:space="preserve">Syntax</w:t>
-      </w:r>
-      <w:r>
-        <w:t xml:space="preserve"> </w:t>
-      </w:r>
-      <w:r/>
-    </w:p>
-    <w:p>
-      <w:pPr>
-        <w:pStyle w:val="811"/>
-        <w:ind w:left="0" w:right="0" w:firstLine="0"/>
-        <w:jc w:val="left"/>
-      </w:pPr>
-      <w:r/>
-      <w:r/>
-    </w:p>
-    <w:p>
-      <w:pPr>
-        <w:pStyle w:val="811"/>
-        <w:ind w:left="0" w:right="0" w:firstLine="0"/>
-        <w:jc w:val="left"/>
-      </w:pPr>
-      <w:r>
-        <w:t xml:space="preserve">Show index from table_name;</w:t>
-      </w:r>
-      <w:r/>
-    </w:p>
-    <w:p>
-      <w:pPr>
-        <w:pStyle w:val="811"/>
-        <w:ind w:left="0" w:right="0" w:firstLine="0"/>
-        <w:jc w:val="left"/>
-      </w:pPr>
-      <w:r/>
-      <w:r/>
-    </w:p>
-    <w:p>
-      <w:pPr>
-        <w:pStyle w:val="811"/>
-        <w:ind w:left="0" w:right="0" w:firstLine="0"/>
-        <w:jc w:val="left"/>
-      </w:pPr>
-      <w:r>
-        <w:t xml:space="preserve">For Example</w:t>
-      </w:r>
-      <w:r/>
-    </w:p>
-    <w:p>
-      <w:pPr>
-        <w:pStyle w:val="811"/>
-        <w:ind w:left="0" w:right="0" w:firstLine="0"/>
-        <w:jc w:val="left"/>
-      </w:pPr>
-      <w:r/>
-      <w:r/>
-    </w:p>
-    <w:p>
-      <w:pPr>
-        <w:pStyle w:val="811"/>
-        <w:ind w:left="0" w:right="0" w:firstLine="0"/>
-        <w:jc w:val="left"/>
-      </w:pPr>
-      <w:r>
-        <w:t xml:space="preserve">Show index from Employee;</w:t>
-      </w:r>
-      <w:r/>
-    </w:p>
-    <w:p>
-      <w:pPr>
-        <w:pStyle w:val="811"/>
-        <w:ind w:left="0" w:right="0" w:firstLine="0"/>
-        <w:jc w:val="left"/>
-      </w:pPr>
-      <w:r/>
-      <w:r/>
-    </w:p>
-    <w:p>
-      <w:pPr>
-        <w:pStyle w:val="811"/>
-        <w:ind w:left="0" w:right="0" w:firstLine="0"/>
-        <w:jc w:val="left"/>
-      </w:pPr>
-      <w:r>
-        <w:t xml:space="preserve">Dropping Index</w:t>
-      </w:r>
-      <w:r/>
-    </w:p>
-    <w:p>
-      <w:pPr>
-        <w:pStyle w:val="811"/>
-        <w:ind w:left="0" w:right="0" w:firstLine="0"/>
-        <w:jc w:val="left"/>
-      </w:pPr>
-      <w:r/>
-      <w:r/>
-    </w:p>
-    <w:p>
-      <w:pPr>
-        <w:pStyle w:val="811"/>
-        <w:ind w:left="0" w:right="0" w:firstLine="0"/>
-        <w:jc w:val="left"/>
-      </w:pPr>
-      <w:r>
-        <w:t xml:space="preserve">To drop index of a table following query is used.</w:t>
-      </w:r>
-      <w:r>
-        <w:t xml:space="preserve"> </w:t>
-      </w:r>
-      <w:r/>
-    </w:p>
-    <w:p>
-      <w:pPr>
-        <w:pStyle w:val="811"/>
-        <w:ind w:left="0" w:right="0" w:firstLine="0"/>
-        <w:jc w:val="left"/>
-      </w:pPr>
-      <w:r/>
-      <w:r/>
-    </w:p>
-    <w:p>
-      <w:pPr>
-        <w:pStyle w:val="811"/>
-        <w:ind w:left="0" w:right="0" w:firstLine="0"/>
-        <w:jc w:val="left"/>
-      </w:pPr>
-      <w:r>
-        <w:t xml:space="preserve">Drop index emp_ind2 on Employee;</w:t>
-      </w:r>
-      <w:r/>
-    </w:p>
-    <w:p>
-      <w:pPr>
-        <w:pStyle w:val="811"/>
-        <w:ind w:left="0" w:right="0" w:firstLine="0"/>
-        <w:jc w:val="left"/>
-      </w:pPr>
-      <w:r/>
-      <w:r/>
-    </w:p>
-    <w:p>
-      <w:pPr>
-        <w:pStyle w:val="811"/>
-        <w:ind w:left="0" w:right="0" w:firstLine="0"/>
-        <w:jc w:val="left"/>
-      </w:pPr>
-      <w:r>
-        <w:t xml:space="preserve">Sequence</w:t>
-      </w:r>
-      <w:r/>
-    </w:p>
-    <w:p>
-      <w:pPr>
-        <w:pStyle w:val="811"/>
-        <w:ind w:left="0" w:right="0" w:firstLine="0"/>
-        <w:jc w:val="left"/>
-      </w:pPr>
-      <w:r/>
-      <w:r/>
-    </w:p>
-    <w:p>
-      <w:pPr>
-        <w:pStyle w:val="811"/>
-        <w:ind w:left="0" w:right="0" w:firstLine="0"/>
-        <w:jc w:val="left"/>
-      </w:pPr>
-      <w:r>
-        <w:t xml:space="preserve">Sequence :</w:t>
-      </w:r>
-      <w:r/>
-    </w:p>
-    <w:p>
-      <w:pPr>
-        <w:pStyle w:val="811"/>
-        <w:ind w:left="0" w:right="0" w:firstLine="0"/>
-        <w:jc w:val="left"/>
-      </w:pPr>
-      <w:r>
-        <w:t xml:space="preserve">requirement.</w:t>
-      </w:r>
-      <w:r/>
-    </w:p>
-    <w:p>
-      <w:pPr>
-        <w:pStyle w:val="811"/>
-        <w:ind w:left="0" w:right="0" w:firstLine="0"/>
-        <w:jc w:val="left"/>
-      </w:pPr>
-      <w:r/>
-      <w:r/>
-    </w:p>
-    <w:p>
-      <w:pPr>
-        <w:pStyle w:val="811"/>
-        <w:ind w:left="0" w:right="0" w:firstLine="0"/>
-        <w:jc w:val="left"/>
-      </w:pPr>
-      <w:r>
-        <w:t xml:space="preserve">Creating sequence</w:t>
+      </w:r>
+    </w:p>
+    <w:p>
+      <w:pPr>
+        <w:pStyle w:val="811"/>
+        <w:ind w:left="0" w:right="0" w:firstLine="0"/>
+        <w:jc w:val="left"/>
+      </w:pPr>
+      <w:r>
+        <w:t xml:space="preserve">CHECK Constraint</w:t>
+      </w:r>
+      <w:r/>
+    </w:p>
+    <w:p>
+      <w:pPr>
+        <w:pStyle w:val="811"/>
+        <w:ind w:left="0" w:right="0" w:firstLine="0"/>
+        <w:jc w:val="left"/>
+      </w:pPr>
+      <w:r/>
+      <w:r/>
+    </w:p>
+    <w:p>
+      <w:pPr>
+        <w:pStyle w:val="811"/>
+        <w:ind w:left="0" w:right="0" w:firstLine="0"/>
+        <w:jc w:val="left"/>
+      </w:pPr>
+      <w:r>
+        <w:t xml:space="preserve">The CHECK constraint is used to limit the value range that can be placed in a column</w:t>
+      </w:r>
+      <w:r/>
+    </w:p>
+    <w:p>
+      <w:pPr>
+        <w:pStyle w:val="811"/>
+        <w:ind w:left="0" w:right="0" w:firstLine="0"/>
+        <w:jc w:val="left"/>
+      </w:pPr>
+      <w:r/>
+      <w:r/>
+    </w:p>
+    <w:p>
+      <w:pPr>
+        <w:pStyle w:val="811"/>
+        <w:ind w:left="0" w:right="0" w:firstLine="0"/>
+        <w:jc w:val="left"/>
+      </w:pPr>
+      <w:r>
+        <w:t xml:space="preserve">CHECK on create table</w:t>
       </w:r>
       <w:r/>
     </w:p>
@@ -8964,380 +8166,1826 @@
         <w:jc w:val="left"/>
       </w:pPr>
       <w:r>
-        <w:t xml:space="preserve">create table emp2( eno integer(3) auto_increment, primary key(eno), ename</w:t>
-      </w:r>
-      <w:r/>
-    </w:p>
-    <w:p>
-      <w:pPr>
-        <w:pStyle w:val="811"/>
-        <w:ind w:left="0" w:right="0" w:firstLine="0"/>
-        <w:jc w:val="left"/>
-      </w:pPr>
-      <w:r/>
-      <w:r/>
-    </w:p>
-    <w:p>
-      <w:pPr>
-        <w:pStyle w:val="811"/>
-        <w:ind w:left="0" w:right="0" w:firstLine="0"/>
-        <w:jc w:val="left"/>
-      </w:pPr>
-      <w:r>
-        <w:t xml:space="preserve">| varchar(20),sal integer(6));</w:t>
-      </w:r>
-      <w:r/>
-    </w:p>
-    <w:p>
-      <w:pPr>
-        <w:pStyle w:val="811"/>
-        <w:ind w:left="0" w:right="0" w:firstLine="0"/>
-        <w:jc w:val="left"/>
-      </w:pPr>
-      <w:r/>
-      <w:r/>
-    </w:p>
-    <w:p>
-      <w:pPr>
-        <w:pStyle w:val="811"/>
-        <w:ind w:left="0" w:right="0" w:firstLine="0"/>
-        <w:jc w:val="left"/>
-      </w:pPr>
-      <w:r>
-        <w:t xml:space="preserve">Now insert records in the table</w:t>
-      </w:r>
-      <w:r/>
-    </w:p>
-    <w:p>
-      <w:pPr>
-        <w:pStyle w:val="811"/>
-        <w:ind w:left="0" w:right="0" w:firstLine="0"/>
-        <w:jc w:val="left"/>
-      </w:pPr>
-      <w:r/>
-      <w:r/>
-    </w:p>
-    <w:p>
-      <w:pPr>
-        <w:pStyle w:val="811"/>
-        <w:ind w:left="0" w:right="0" w:firstLine="0"/>
-        <w:jc w:val="left"/>
-      </w:pPr>
-      <w:r>
-        <w:t xml:space="preserve">For example</w:t>
-      </w:r>
-      <w:r/>
-    </w:p>
-    <w:p>
-      <w:pPr>
-        <w:pStyle w:val="811"/>
-        <w:ind w:left="0" w:right="0" w:firstLine="0"/>
-        <w:jc w:val="left"/>
-      </w:pPr>
-      <w:r/>
-      <w:r/>
-    </w:p>
-    <w:p>
-      <w:pPr>
-        <w:pStyle w:val="811"/>
-        <w:ind w:left="0" w:right="0" w:firstLine="0"/>
-        <w:jc w:val="left"/>
-      </w:pPr>
-      <w:r>
-        <w:t xml:space="preserve">(b)</w:t>
-      </w:r>
-      <w:r/>
-    </w:p>
-    <w:p>
-      <w:pPr>
-        <w:pStyle w:val="811"/>
-        <w:ind w:left="0" w:right="0" w:firstLine="0"/>
-        <w:jc w:val="left"/>
-      </w:pPr>
-      <w:r/>
-      <w:r/>
-    </w:p>
-    <w:p>
-      <w:pPr>
-        <w:pStyle w:val="811"/>
-        <w:ind w:left="0" w:right="0" w:firstLine="0"/>
-        <w:jc w:val="left"/>
-      </w:pPr>
-      <w:r>
-        <w:t xml:space="preserve">Here the column eno has auto increment values.</w:t>
-      </w:r>
-      <w:r/>
-    </w:p>
-    <w:p>
-      <w:pPr>
-        <w:pStyle w:val="811"/>
-        <w:ind w:left="0" w:right="0" w:firstLine="0"/>
-        <w:jc w:val="left"/>
-      </w:pPr>
-      <w:r/>
-      <w:r/>
-    </w:p>
-    <w:p>
-      <w:pPr>
-        <w:pStyle w:val="811"/>
-        <w:ind w:left="0" w:right="0" w:firstLine="0"/>
-        <w:jc w:val="left"/>
-      </w:pPr>
-      <w:r>
-        <w:t xml:space="preserve">Synonym</w:t>
-      </w:r>
-      <w:r/>
-    </w:p>
-    <w:p>
-      <w:pPr>
-        <w:pStyle w:val="811"/>
-        <w:ind w:left="0" w:right="0" w:firstLine="0"/>
-        <w:jc w:val="left"/>
-      </w:pPr>
-      <w:r/>
-      <w:r/>
-    </w:p>
-    <w:p>
-      <w:pPr>
-        <w:pStyle w:val="811"/>
-        <w:ind w:left="0" w:right="0" w:firstLine="0"/>
-        <w:jc w:val="left"/>
-      </w:pPr>
-      <w:r>
-        <w:t xml:space="preserve">Synonyms are basically alternative names for a table, view, sequence, procedure, stored</w:t>
-      </w:r>
-      <w:r/>
-    </w:p>
-    <w:p>
-      <w:pPr>
-        <w:pStyle w:val="811"/>
-        <w:ind w:left="0" w:right="0" w:firstLine="0"/>
-        <w:jc w:val="left"/>
-      </w:pPr>
-      <w:r/>
-      <w:r/>
-    </w:p>
-    <w:p>
-      <w:pPr>
-        <w:pStyle w:val="811"/>
-        <w:ind w:left="0" w:right="0" w:firstLine="0"/>
-        <w:jc w:val="left"/>
-      </w:pPr>
-      <w:r>
-        <w:t xml:space="preserve">function, package etc. Synonyms provide both data independence and _ location</w:t>
-      </w:r>
-      <w:r/>
-    </w:p>
-    <w:p>
-      <w:pPr>
-        <w:pStyle w:val="811"/>
-        <w:ind w:left="0" w:right="0" w:firstLine="0"/>
-        <w:jc w:val="left"/>
-      </w:pPr>
-      <w:r>
-        <w:t xml:space="preserve">transparency.</w:t>
-      </w:r>
-      <w:r/>
-    </w:p>
-    <w:p>
-      <w:pPr>
-        <w:pStyle w:val="811"/>
-        <w:ind w:left="0" w:right="0" w:firstLine="0"/>
-        <w:jc w:val="left"/>
-      </w:pPr>
-      <w:r/>
-      <w:r/>
-    </w:p>
-    <w:p>
-      <w:pPr>
-        <w:pStyle w:val="811"/>
-        <w:ind w:left="0" w:right="0" w:firstLine="0"/>
-        <w:jc w:val="left"/>
-      </w:pPr>
-      <w:r>
-        <w:t xml:space="preserve">Creating Synonym in Oracle</w:t>
-      </w:r>
-      <w:r/>
-    </w:p>
-    <w:p>
-      <w:pPr>
-        <w:pStyle w:val="811"/>
-        <w:ind w:left="0" w:right="0" w:firstLine="0"/>
-        <w:jc w:val="left"/>
-      </w:pPr>
-      <w:r>
-        <w:t xml:space="preserve">Create synonym e for emp;</w:t>
-      </w:r>
-      <w:r/>
-    </w:p>
-    <w:p>
-      <w:pPr>
-        <w:pStyle w:val="811"/>
-        <w:ind w:left="0" w:right="0" w:firstLine="0"/>
-        <w:jc w:val="left"/>
-      </w:pPr>
-      <w:r/>
-      <w:r/>
-    </w:p>
-    <w:p>
-      <w:pPr>
-        <w:pStyle w:val="811"/>
-        <w:ind w:left="0" w:right="0" w:firstLine="0"/>
-        <w:jc w:val="left"/>
-      </w:pPr>
-      <w:r>
-        <w:t xml:space="preserve">Controlling User Access</w:t>
-      </w:r>
-      <w:r/>
-    </w:p>
-    <w:p>
-      <w:pPr>
-        <w:pStyle w:val="811"/>
-        <w:ind w:left="0" w:right="0" w:firstLine="0"/>
-        <w:jc w:val="left"/>
-      </w:pPr>
-      <w:r/>
-      <w:r/>
-    </w:p>
-    <w:p>
-      <w:pPr>
-        <w:pStyle w:val="811"/>
-        <w:ind w:left="0" w:right="0" w:firstLine="0"/>
-        <w:jc w:val="left"/>
-      </w:pPr>
-      <w:r>
-        <w:t xml:space="preserve">© Grant : to allow specified users to perform specified tasks.</w:t>
-      </w:r>
-      <w:r/>
-    </w:p>
-    <w:p>
-      <w:pPr>
-        <w:pStyle w:val="811"/>
-        <w:ind w:left="0" w:right="0" w:firstLine="0"/>
-        <w:jc w:val="left"/>
-      </w:pPr>
-      <w:r/>
-      <w:r/>
-    </w:p>
-    <w:p>
-      <w:pPr>
-        <w:pStyle w:val="811"/>
-        <w:ind w:left="0" w:right="0" w:firstLine="0"/>
-        <w:jc w:val="left"/>
-      </w:pPr>
-      <w:r>
-        <w:t xml:space="preserve">o Revoke : to cancel previously granted or denied permissions.</w:t>
-      </w:r>
-      <w:r/>
-    </w:p>
-    <w:p>
-      <w:pPr>
-        <w:pStyle w:val="811"/>
-        <w:ind w:left="0" w:right="0" w:firstLine="0"/>
-        <w:jc w:val="left"/>
-      </w:pPr>
-      <w:r/>
-      <w:r/>
-    </w:p>
-    <w:p>
-      <w:pPr>
-        <w:pStyle w:val="811"/>
-        <w:ind w:left="0" w:right="0" w:firstLine="0"/>
-        <w:jc w:val="left"/>
-      </w:pPr>
-      <w:r>
-        <w:t xml:space="preserve">Grant command</w:t>
-      </w:r>
-      <w:r/>
-    </w:p>
-    <w:p>
-      <w:pPr>
-        <w:pStyle w:val="811"/>
-        <w:ind w:left="0" w:right="0" w:firstLine="0"/>
-        <w:jc w:val="left"/>
-      </w:pPr>
-      <w:r/>
-      <w:r/>
-    </w:p>
-    <w:p>
-      <w:pPr>
-        <w:pStyle w:val="811"/>
-        <w:ind w:left="0" w:right="0" w:firstLine="0"/>
-        <w:jc w:val="left"/>
-      </w:pPr>
-      <w:r>
-        <w:t xml:space="preserve">Syntax</w:t>
-      </w:r>
-      <w:r/>
-    </w:p>
-    <w:p>
-      <w:pPr>
-        <w:pStyle w:val="811"/>
-        <w:ind w:left="0" w:right="0" w:firstLine="0"/>
-        <w:jc w:val="left"/>
-      </w:pPr>
-      <w:r/>
-      <w:r/>
-    </w:p>
-    <w:p>
-      <w:pPr>
-        <w:pStyle w:val="811"/>
-        <w:ind w:left="0" w:right="0" w:firstLine="0"/>
-        <w:jc w:val="left"/>
-      </w:pPr>
-      <w:r>
-        <w:t xml:space="preserve">GRANT &lt;object privileges&gt;</w:t>
-      </w:r>
-      <w:r/>
-    </w:p>
-    <w:p>
-      <w:pPr>
-        <w:pStyle w:val="811"/>
-        <w:ind w:left="0" w:right="0" w:firstLine="0"/>
-        <w:jc w:val="left"/>
-      </w:pPr>
-      <w:r>
-        <w:t xml:space="preserve">ON &lt;object_name&gt;</w:t>
-      </w:r>
-      <w:r/>
-    </w:p>
-    <w:p>
-      <w:pPr>
-        <w:pStyle w:val="811"/>
-        <w:ind w:left="0" w:right="0" w:firstLine="0"/>
-        <w:jc w:val="left"/>
-      </w:pPr>
-      <w:r/>
-      <w:r/>
-    </w:p>
-    <w:p>
-      <w:pPr>
-        <w:pStyle w:val="811"/>
-        <w:ind w:left="0" w:right="0" w:firstLine="0"/>
-        <w:jc w:val="left"/>
+        <w:t xml:space="preserve">create table student(ID integer NOT NULL, LastName varchar(50) NOT NULL, FirstName</w:t>
+      </w:r>
+      <w:r/>
+    </w:p>
+    <w:p>
+      <w:pPr>
+        <w:pStyle w:val="811"/>
+        <w:ind w:left="0" w:right="0" w:firstLine="0"/>
+        <w:jc w:val="left"/>
+      </w:pPr>
+      <w:r>
+        <w:t xml:space="preserve">| varchar(50) NOT NULL, Age integer(10) CHECK(Age&gt;=18));</w:t>
+      </w:r>
+      <w:r/>
+    </w:p>
+    <w:p>
+      <w:pPr>
+        <w:pStyle w:val="811"/>
+        <w:ind w:left="0" w:right="0" w:firstLine="0"/>
+        <w:jc w:val="left"/>
+      </w:pPr>
+      <w:r/>
+      <w:r/>
+    </w:p>
+    <w:p>
+      <w:pPr>
+        <w:pStyle w:val="811"/>
+        <w:ind w:left="0" w:right="0" w:firstLine="0"/>
+        <w:jc w:val="left"/>
+      </w:pPr>
+      <w:r>
+        <w:t xml:space="preserve">Alter table student ADD CHECK (Age&gt;=18);</w:t>
+      </w:r>
+      <w:r/>
+    </w:p>
+    <w:p>
+      <w:pPr>
+        <w:ind w:left="0" w:right="0" w:firstLine="0"/>
+        <w:jc w:val="left"/>
+      </w:pPr>
+      <w:r>
         <w:rPr>
           <w:highlight w:val="none"/>
         </w:rPr>
-      </w:pPr>
-      <w:r>
-        <w:t xml:space="preserve">TO &lt;User_Name&gt;</w:t>
-      </w:r>
-      <w:r/>
-    </w:p>
-    <w:p>
-      <w:pPr>
-        <w:ind w:left="0" w:right="0" w:firstLine="0"/>
-        <w:jc w:val="left"/>
-      </w:pPr>
+      </w:r>
       <w:r>
         <w:rPr>
           <w:highlight w:val="none"/>
         </w:rPr>
-      </w:r>
-      <w:r>
+        <mc:AlternateContent>
+          <mc:Choice Requires="wpg">
+            <w:drawing>
+              <wp:inline xmlns:wp="http://schemas.openxmlformats.org/drawingml/2006/wordprocessingDrawing" distT="0" distB="0" distL="0" distR="0">
+                <wp:extent cx="7600950" cy="8551068"/>
+                <wp:effectExtent l="0" t="0" r="0" b="0"/>
+                <wp:docPr id="27" name=""/>
+                <wp:cNvGraphicFramePr>
+                  <a:graphicFrameLocks xmlns:a="http://schemas.openxmlformats.org/drawingml/2006/main" noChangeAspect="1"/>
+                </wp:cNvGraphicFramePr>
+                <a:graphic xmlns:a="http://schemas.openxmlformats.org/drawingml/2006/main">
+                  <a:graphicData uri="http://schemas.openxmlformats.org/drawingml/2006/picture">
+                    <pic:pic xmlns:pic="http://schemas.openxmlformats.org/drawingml/2006/picture">
+                      <pic:nvPicPr>
+                        <pic:cNvPr id="1393336454" name=""/>
+                        <pic:cNvPicPr>
+                          <a:picLocks noChangeAspect="1"/>
+                        </pic:cNvPicPr>
+                        <pic:nvPr/>
+                      </pic:nvPicPr>
+                      <pic:blipFill>
+                        <a:blip r:embed="rId34"/>
+                        <a:stretch/>
+                      </pic:blipFill>
+                      <pic:spPr bwMode="auto">
+                        <a:xfrm>
+                          <a:off x="0" y="0"/>
+                          <a:ext cx="7600950" cy="8551068"/>
+                        </a:xfrm>
+                        <a:prstGeom prst="rect">
+                          <a:avLst/>
+                        </a:prstGeom>
+                      </pic:spPr>
+                    </pic:pic>
+                  </a:graphicData>
+                </a:graphic>
+              </wp:inline>
+            </w:drawing>
+          </mc:Choice>
+          <mc:Fallback>
+            <w:pict>
+              <v:shapetype type="#_x0000_t75" o:spt="75" coordsize="21600,21600" o:preferrelative="t" path="m@4@5l@4@11@9@11@9@5xe">
+                <v:formulas>
+                  <v:f eqn="if lineDrawn pixelLineWidth 0"/>
+                  <v:f eqn="sum @0 1 0"/>
+                  <v:f eqn="sum 0 0 @1"/>
+                  <v:f eqn="prod @2 1 2"/>
+                  <v:f eqn="prod @3 21600 pixelWidth"/>
+                  <v:f eqn="prod @3 21600 pixelHeight"/>
+                  <v:f eqn="sum @0 0 1"/>
+                  <v:f eqn="prod @6 1 2"/>
+                  <v:f eqn="prod @7 21600 pixelWidth"/>
+                  <v:f eqn="sum @8 21600 0"/>
+                  <v:f eqn="prod @7 21600 pixelHeight"/>
+                  <v:f eqn="sum @10 21600 0"/>
+                </v:formulas>
+              </v:shapetype>
+              <v:shape id="_x0000_i26" o:spid="_x0000_s26" type="#_x0000_t75" style="width:598.5pt;height:673.3pt;mso-wrap-distance-left:0.0pt;mso-wrap-distance-top:0.0pt;mso-wrap-distance-right:0.0pt;mso-wrap-distance-bottom:0.0pt;" stroked="false">
+                <v:path textboxrect="0,0,0,0"/>
+                <v:imagedata r:id="rId34" o:title=""/>
+              </v:shape>
+            </w:pict>
+          </mc:Fallback>
+        </mc:AlternateContent>
+      </w:r>
+      <w:r/>
+    </w:p>
+    <w:p>
+      <w:pPr>
+        <w:pStyle w:val="811"/>
+        <w:ind w:left="0" w:right="0" w:firstLine="0"/>
+        <w:jc w:val="left"/>
         <w:rPr>
           <w:highlight w:val="none"/>
         </w:rPr>
+      </w:pPr>
+      <w:r>
+        <w:t xml:space="preserve">5. Creating and Managing Other Database Objects</w:t>
+      </w:r>
+      <w:r/>
+    </w:p>
+    <w:p>
+      <w:pPr>
+        <w:pStyle w:val="811"/>
+        <w:ind w:left="0" w:right="0" w:firstLine="0"/>
+        <w:jc w:val="left"/>
+      </w:pPr>
+      <w:r/>
+      <w:r/>
+    </w:p>
+    <w:p>
+      <w:pPr>
+        <w:pStyle w:val="811"/>
+        <w:ind w:left="0" w:right="0" w:firstLine="0"/>
+        <w:jc w:val="left"/>
+      </w:pPr>
+      <w:r>
+        <w:t xml:space="preserve"> </w:t>
+      </w:r>
+      <w:r/>
+    </w:p>
+    <w:p>
+      <w:pPr>
+        <w:pStyle w:val="811"/>
+        <w:ind w:left="0" w:right="0" w:firstLine="0"/>
+        <w:jc w:val="left"/>
+      </w:pPr>
+      <w:r/>
+      <w:r/>
+    </w:p>
+    <w:p>
+      <w:pPr>
+        <w:pStyle w:val="811"/>
+        <w:ind w:left="0" w:right="0" w:firstLine="0"/>
+        <w:jc w:val="left"/>
+      </w:pPr>
+      <w:r>
+        <w:t xml:space="preserve"> </w:t>
+      </w:r>
+      <w:r/>
+    </w:p>
+    <w:p>
+      <w:pPr>
+        <w:pStyle w:val="811"/>
+        <w:ind w:left="0" w:right="0" w:firstLine="0"/>
+        <w:jc w:val="left"/>
+      </w:pPr>
+      <w:r/>
+      <w:r/>
+    </w:p>
+    <w:p>
+      <w:pPr>
+        <w:pStyle w:val="811"/>
+        <w:ind w:left="0" w:right="0" w:firstLine="0"/>
+        <w:jc w:val="left"/>
+      </w:pPr>
+      <w:r>
+        <w:t xml:space="preserve">(a) Creating Views</w:t>
+      </w:r>
+      <w:r/>
+    </w:p>
+    <w:p>
+      <w:pPr>
+        <w:pStyle w:val="811"/>
+        <w:ind w:left="0" w:right="0" w:firstLine="0"/>
+        <w:jc w:val="left"/>
+      </w:pPr>
+      <w:r>
+        <w:t xml:space="preserve">Creating View</w:t>
+      </w:r>
+      <w:r/>
+    </w:p>
+    <w:p>
+      <w:pPr>
+        <w:pStyle w:val="811"/>
+        <w:ind w:left="0" w:right="0" w:firstLine="0"/>
+        <w:jc w:val="left"/>
+      </w:pPr>
+      <w:r>
+        <w:t xml:space="preserve">Consider we have existing table as Employee (Employee_no, Employee_name,</w:t>
+      </w:r>
+      <w:r/>
+    </w:p>
+    <w:p>
+      <w:pPr>
+        <w:pStyle w:val="811"/>
+        <w:ind w:left="0" w:right="0" w:firstLine="0"/>
+        <w:jc w:val="left"/>
+      </w:pPr>
+      <w:r>
+        <w:t xml:space="preserve">joining_date, Salary).</w:t>
+      </w:r>
+      <w:r/>
+    </w:p>
+    <w:p>
+      <w:pPr>
+        <w:pStyle w:val="811"/>
+        <w:ind w:left="0" w:right="0" w:firstLine="0"/>
+        <w:jc w:val="left"/>
+      </w:pPr>
+      <w:r>
+        <w:t xml:space="preserve">1) Creating view having all records and fields from existing table</w:t>
+      </w:r>
+      <w:r/>
+    </w:p>
+    <w:p>
+      <w:pPr>
+        <w:pStyle w:val="811"/>
+        <w:ind w:left="0" w:right="0" w:firstLine="0"/>
+        <w:jc w:val="left"/>
+      </w:pPr>
+      <w:r/>
+      <w:r/>
+    </w:p>
+    <w:p>
+      <w:pPr>
+        <w:pStyle w:val="811"/>
+        <w:ind w:left="0" w:right="0" w:firstLine="0"/>
+        <w:jc w:val="left"/>
+      </w:pPr>
+      <w:r>
+        <w:t xml:space="preserve">Syntax</w:t>
+      </w:r>
+      <w:r/>
+    </w:p>
+    <w:p>
+      <w:pPr>
+        <w:pStyle w:val="811"/>
+        <w:ind w:left="0" w:right="0" w:firstLine="0"/>
+        <w:jc w:val="left"/>
+      </w:pPr>
+      <w:r/>
+      <w:r/>
+    </w:p>
+    <w:p>
+      <w:pPr>
+        <w:pStyle w:val="811"/>
+        <w:ind w:left="0" w:right="0" w:firstLine="0"/>
+        <w:jc w:val="left"/>
+      </w:pPr>
+      <w:r>
+        <w:t xml:space="preserve">CREATE or replace VIEW view_name</w:t>
+      </w:r>
+      <w:r/>
+    </w:p>
+    <w:p>
+      <w:pPr>
+        <w:pStyle w:val="811"/>
+        <w:ind w:left="0" w:right="0" w:firstLine="0"/>
+        <w:jc w:val="left"/>
+      </w:pPr>
+      <w:r>
+        <w:t xml:space="preserve">AS</w:t>
+      </w:r>
+      <w:r/>
+    </w:p>
+    <w:p>
+      <w:pPr>
+        <w:pStyle w:val="811"/>
+        <w:ind w:left="0" w:right="0" w:firstLine="0"/>
+        <w:jc w:val="left"/>
+      </w:pPr>
+      <w:r>
+        <w:t xml:space="preserve">SELECT column], column2, ...</w:t>
+      </w:r>
+      <w:r/>
+      <w:r/>
+      <w:r/>
+      <w:r/>
+    </w:p>
+    <w:p>
+      <w:pPr>
+        <w:pStyle w:val="811"/>
+        <w:ind w:left="0" w:right="0" w:firstLine="0"/>
+        <w:jc w:val="left"/>
+      </w:pPr>
+      <w:r>
+        <w:t xml:space="preserve">FROM table_name :</w:t>
+      </w:r>
+      <w:r/>
+      <w:r/>
+      <w:r/>
+      <w:r/>
+    </w:p>
+    <w:p>
+      <w:pPr>
+        <w:pStyle w:val="811"/>
+        <w:ind w:left="0" w:right="0" w:firstLine="0"/>
+        <w:jc w:val="left"/>
+        <w:rPr>
+          <w:highlight w:val="none"/>
+        </w:rPr>
+      </w:pPr>
+      <w:r>
+        <w:t xml:space="preserve">WHERE condition Tape or</w:t>
+      </w:r>
+      <w:r>
+        <w:t xml:space="preserve">;</w:t>
+      </w:r>
+      <w:r/>
+    </w:p>
+    <w:p>
+      <w:pPr>
+        <w:ind w:left="0" w:right="0" w:firstLine="0"/>
+        <w:jc w:val="left"/>
+      </w:pPr>
+      <w:r>
+        <w:rPr>
+          <w:highlight w:val="none"/>
+        </w:rPr>
+      </w:r>
+      <w:r>
+        <w:rPr>
+          <w:highlight w:val="none"/>
+        </w:rPr>
+      </w:r>
+    </w:p>
+    <w:p>
+      <w:pPr>
+        <w:pStyle w:val="811"/>
+        <w:ind w:left="0" w:right="0" w:firstLine="0"/>
+        <w:jc w:val="left"/>
+      </w:pPr>
+      <w:r>
+        <w:t xml:space="preserve">For Example</w:t>
+      </w:r>
+      <w:r/>
+    </w:p>
+    <w:p>
+      <w:pPr>
+        <w:pStyle w:val="811"/>
+        <w:ind w:left="0" w:right="0" w:firstLine="0"/>
+        <w:jc w:val="left"/>
+      </w:pPr>
+      <w:r/>
+      <w:r/>
+    </w:p>
+    <w:p>
+      <w:pPr>
+        <w:pStyle w:val="811"/>
+        <w:ind w:left="0" w:right="0" w:firstLine="0"/>
+        <w:jc w:val="left"/>
+      </w:pPr>
+      <w:r/>
+      <w:r/>
+    </w:p>
+    <w:p>
+      <w:pPr>
+        <w:pStyle w:val="811"/>
+        <w:ind w:left="0" w:right="0" w:firstLine="0"/>
+        <w:jc w:val="left"/>
+      </w:pPr>
+      <w:r>
+        <w:t xml:space="preserve">Create or replace view Emp_view1</w:t>
+      </w:r>
+      <w:r/>
+      <w:r/>
+      <w:r/>
+      <w:r/>
+    </w:p>
+    <w:p>
+      <w:pPr>
+        <w:pStyle w:val="811"/>
+        <w:ind w:left="0" w:right="0" w:firstLine="0"/>
+        <w:jc w:val="left"/>
+      </w:pPr>
+      <w:r>
+        <w:t xml:space="preserve">AS</w:t>
+      </w:r>
+      <w:r/>
+    </w:p>
+    <w:p>
+      <w:pPr>
+        <w:pStyle w:val="811"/>
+        <w:ind w:left="0" w:right="0" w:firstLine="0"/>
+        <w:jc w:val="left"/>
+      </w:pPr>
+      <w:r>
+        <w:t xml:space="preserve">select * from Employee;</w:t>
+      </w:r>
+      <w:r/>
+    </w:p>
+    <w:p>
+      <w:pPr>
+        <w:pStyle w:val="811"/>
+        <w:ind w:left="0" w:right="0" w:firstLine="0"/>
+        <w:jc w:val="left"/>
+      </w:pPr>
+      <w:r/>
+      <w:r/>
+    </w:p>
+    <w:p>
+      <w:pPr>
+        <w:pStyle w:val="811"/>
+        <w:ind w:left="0" w:right="0" w:firstLine="0"/>
+        <w:jc w:val="left"/>
+      </w:pPr>
+      <w:r>
+        <w:t xml:space="preserve">This statement will create view having all the fields as in Employee table.</w:t>
+      </w:r>
+      <w:r/>
+    </w:p>
+    <w:p>
+      <w:pPr>
+        <w:pStyle w:val="811"/>
+        <w:ind w:left="0" w:right="0" w:firstLine="0"/>
+        <w:jc w:val="left"/>
+      </w:pPr>
+      <w:r>
+        <w:t xml:space="preserve">2,) Creating view having specific fields but all the records from existing table</w:t>
+      </w:r>
+      <w:r/>
+    </w:p>
+    <w:p>
+      <w:pPr>
+        <w:pStyle w:val="811"/>
+        <w:ind w:left="0" w:right="0" w:firstLine="0"/>
+        <w:jc w:val="left"/>
+      </w:pPr>
+      <w:r>
+        <w:t xml:space="preserve">Syntax</w:t>
+      </w:r>
+      <w:r/>
+    </w:p>
+    <w:p>
+      <w:pPr>
+        <w:pStyle w:val="811"/>
+        <w:ind w:left="0" w:right="0" w:firstLine="0"/>
+        <w:jc w:val="left"/>
+      </w:pPr>
+      <w:r/>
+      <w:r/>
+    </w:p>
+    <w:p>
+      <w:pPr>
+        <w:pStyle w:val="811"/>
+        <w:ind w:left="0" w:right="0" w:firstLine="0"/>
+        <w:jc w:val="left"/>
+      </w:pPr>
+      <w:r>
+        <w:t xml:space="preserve">Create or replace view view_name</w:t>
+      </w:r>
+      <w:r/>
+      <w:r/>
+      <w:r/>
+      <w:r/>
+    </w:p>
+    <w:p>
+      <w:pPr>
+        <w:pStyle w:val="811"/>
+        <w:ind w:left="0" w:right="0" w:firstLine="0"/>
+        <w:jc w:val="left"/>
+      </w:pPr>
+      <w:r>
+        <w:t xml:space="preserve">AS</w:t>
+      </w:r>
+      <w:r/>
+    </w:p>
+    <w:p>
+      <w:pPr>
+        <w:pStyle w:val="811"/>
+        <w:ind w:left="0" w:right="0" w:firstLine="0"/>
+        <w:jc w:val="left"/>
+      </w:pPr>
+      <w:r>
+        <w:t xml:space="preserve">select field_1, field_2... from existing_table_name;</w:t>
+      </w:r>
+      <w:r/>
+    </w:p>
+    <w:p>
+      <w:pPr>
+        <w:pStyle w:val="811"/>
+        <w:ind w:left="0" w:right="0" w:firstLine="0"/>
+        <w:jc w:val="left"/>
+      </w:pPr>
+      <w:r/>
+      <w:r/>
+    </w:p>
+    <w:p>
+      <w:pPr>
+        <w:pStyle w:val="811"/>
+        <w:ind w:left="0" w:right="0" w:firstLine="0"/>
+        <w:jc w:val="left"/>
+      </w:pPr>
+      <w:r>
+        <w:t xml:space="preserve">For Example</w:t>
+      </w:r>
+      <w:r/>
+    </w:p>
+    <w:p>
+      <w:pPr>
+        <w:pStyle w:val="811"/>
+        <w:ind w:left="0" w:right="0" w:firstLine="0"/>
+        <w:jc w:val="left"/>
+      </w:pPr>
+      <w:r>
+        <w:t xml:space="preserve"> </w:t>
+      </w:r>
+      <w:r/>
+    </w:p>
+    <w:p>
+      <w:pPr>
+        <w:pStyle w:val="811"/>
+        <w:ind w:left="0" w:right="0" w:firstLine="0"/>
+        <w:jc w:val="left"/>
+      </w:pPr>
+      <w:r>
+        <w:t xml:space="preserve">Create or replace view Emp_view2</w:t>
+      </w:r>
+      <w:r/>
+    </w:p>
+    <w:p>
+      <w:pPr>
+        <w:pStyle w:val="811"/>
+        <w:ind w:left="0" w:right="0" w:firstLine="0"/>
+        <w:jc w:val="left"/>
+      </w:pPr>
+      <w:r>
+        <w:t xml:space="preserve">As</w:t>
+      </w:r>
+      <w:r/>
+    </w:p>
+    <w:p>
+      <w:pPr>
+        <w:pStyle w:val="811"/>
+        <w:ind w:left="0" w:right="0" w:firstLine="0"/>
+        <w:jc w:val="left"/>
+      </w:pPr>
+      <w:r>
+        <w:t xml:space="preserve"> select Employee_no, Employee_name from Employee;</w:t>
+      </w:r>
+      <w:r/>
+    </w:p>
+    <w:p>
+      <w:pPr>
+        <w:pStyle w:val="811"/>
+        <w:ind w:left="0" w:right="0" w:firstLine="0"/>
+        <w:jc w:val="left"/>
+      </w:pPr>
+      <w:r/>
+      <w:r/>
+    </w:p>
+    <w:p>
+      <w:pPr>
+        <w:pStyle w:val="811"/>
+        <w:ind w:left="0" w:right="0" w:firstLine="0"/>
+        <w:jc w:val="left"/>
+      </w:pPr>
+      <w:r/>
+      <w:r/>
+    </w:p>
+    <w:p>
+      <w:pPr>
+        <w:pStyle w:val="811"/>
+        <w:ind w:left="0" w:right="0" w:firstLine="0"/>
+        <w:jc w:val="left"/>
+      </w:pPr>
+      <w:r>
+        <w:t xml:space="preserve">This statement will create view having specific fields from Employee table.</w:t>
+      </w:r>
+      <w:r/>
+    </w:p>
+    <w:p>
+      <w:pPr>
+        <w:pStyle w:val="811"/>
+        <w:ind w:left="0" w:right="0" w:firstLine="0"/>
+        <w:jc w:val="left"/>
+      </w:pPr>
+      <w:r/>
+      <w:r/>
+    </w:p>
+    <w:p>
+      <w:pPr>
+        <w:pStyle w:val="811"/>
+        <w:ind w:left="0" w:right="0" w:firstLine="0"/>
+        <w:jc w:val="left"/>
+      </w:pPr>
+      <w:r>
+        <w:t xml:space="preserve">3) Creating new view having specific records but all the fields from existing table</w:t>
+      </w:r>
+      <w:r/>
+    </w:p>
+    <w:p>
+      <w:pPr>
+        <w:pStyle w:val="811"/>
+        <w:ind w:left="0" w:right="0" w:firstLine="0"/>
+        <w:jc w:val="left"/>
+      </w:pPr>
+      <w:r/>
+      <w:r/>
+    </w:p>
+    <w:p>
+      <w:pPr>
+        <w:pStyle w:val="811"/>
+        <w:ind w:left="0" w:right="0" w:firstLine="0"/>
+        <w:jc w:val="left"/>
+      </w:pPr>
+      <w:r>
+        <w:t xml:space="preserve">Syntax</w:t>
+      </w:r>
+      <w:r/>
+      <w:r/>
+      <w:r/>
+      <w:r/>
+    </w:p>
+    <w:p>
+      <w:pPr>
+        <w:pStyle w:val="811"/>
+        <w:ind w:left="0" w:right="0" w:firstLine="0"/>
+        <w:jc w:val="left"/>
+      </w:pPr>
+      <w:r/>
+      <w:r/>
+    </w:p>
+    <w:p>
+      <w:pPr>
+        <w:pStyle w:val="811"/>
+        <w:ind w:left="0" w:right="0" w:firstLine="0"/>
+        <w:jc w:val="left"/>
+      </w:pPr>
+      <w:r>
+        <w:t xml:space="preserve">Create or replace view view_name</w:t>
+      </w:r>
+      <w:r/>
+    </w:p>
+    <w:p>
+      <w:pPr>
+        <w:pStyle w:val="811"/>
+        <w:ind w:left="0" w:right="0" w:firstLine="0"/>
+        <w:jc w:val="left"/>
+      </w:pPr>
+      <w:r>
+        <w:t xml:space="preserve">As</w:t>
+      </w:r>
+      <w:r/>
+      <w:r/>
+      <w:r/>
+      <w:r/>
+    </w:p>
+    <w:p>
+      <w:pPr>
+        <w:pStyle w:val="811"/>
+        <w:ind w:left="0" w:right="0" w:firstLine="0"/>
+        <w:jc w:val="left"/>
+      </w:pPr>
+      <w:r>
+        <w:t xml:space="preserve">select * from existing_table_name</w:t>
+      </w:r>
+      <w:r/>
+    </w:p>
+    <w:p>
+      <w:pPr>
+        <w:pStyle w:val="811"/>
+        <w:ind w:left="0" w:right="0" w:firstLine="0"/>
+        <w:jc w:val="left"/>
+      </w:pPr>
+      <w:r>
+        <w:t xml:space="preserve">where condition;</w:t>
+      </w:r>
+      <w:r/>
+    </w:p>
+    <w:p>
+      <w:pPr>
+        <w:pStyle w:val="811"/>
+        <w:ind w:left="0" w:right="0" w:firstLine="0"/>
+        <w:jc w:val="left"/>
+      </w:pPr>
+      <w:r/>
+      <w:r/>
+    </w:p>
+    <w:p>
+      <w:pPr>
+        <w:pStyle w:val="811"/>
+        <w:ind w:left="0" w:right="0" w:firstLine="0"/>
+        <w:jc w:val="left"/>
+      </w:pPr>
+      <w:r>
+        <w:t xml:space="preserve">For Example</w:t>
+      </w:r>
+      <w:r/>
+    </w:p>
+    <w:p>
+      <w:pPr>
+        <w:pStyle w:val="811"/>
+        <w:ind w:left="0" w:right="0" w:firstLine="0"/>
+        <w:jc w:val="left"/>
+      </w:pPr>
+      <w:r/>
+      <w:r/>
+    </w:p>
+    <w:p>
+      <w:pPr>
+        <w:pStyle w:val="811"/>
+        <w:ind w:left="0" w:right="0" w:firstLine="0"/>
+        <w:jc w:val="left"/>
+      </w:pPr>
+      <w:r>
+        <w:t xml:space="preserve">Create or replace view Emp_view3</w:t>
+      </w:r>
+      <w:r/>
+    </w:p>
+    <w:p>
+      <w:pPr>
+        <w:pStyle w:val="811"/>
+        <w:ind w:left="0" w:right="0" w:firstLine="0"/>
+        <w:jc w:val="left"/>
+      </w:pPr>
+      <w:r>
+        <w:t xml:space="preserve">As</w:t>
+      </w:r>
+      <w:r/>
+      <w:r/>
+      <w:r/>
+      <w:r/>
+    </w:p>
+    <w:p>
+      <w:pPr>
+        <w:pStyle w:val="811"/>
+        <w:ind w:left="0" w:right="0" w:firstLine="0"/>
+        <w:jc w:val="left"/>
+      </w:pPr>
+      <w:r>
+        <w:t xml:space="preserve">select * from Employee</w:t>
+      </w:r>
+      <w:r/>
+    </w:p>
+    <w:p>
+      <w:pPr>
+        <w:pStyle w:val="811"/>
+        <w:ind w:left="0" w:right="0" w:firstLine="0"/>
+        <w:jc w:val="left"/>
+      </w:pPr>
+      <w:r>
+        <w:t xml:space="preserve">where Salary &gt; 80000;</w:t>
+      </w:r>
+      <w:r/>
+    </w:p>
+    <w:p>
+      <w:pPr>
+        <w:pStyle w:val="811"/>
+        <w:ind w:left="0" w:right="0" w:firstLine="0"/>
+        <w:jc w:val="left"/>
+      </w:pPr>
+      <w:r>
+        <mc:AlternateContent>
+          <mc:Choice Requires="wpg">
+            <w:drawing>
+              <wp:inline xmlns:wp="http://schemas.openxmlformats.org/drawingml/2006/wordprocessingDrawing" distT="0" distB="0" distL="0" distR="0">
+                <wp:extent cx="4876800" cy="7315200"/>
+                <wp:effectExtent l="0" t="0" r="0" b="0"/>
+                <wp:docPr id="28" name=""/>
+                <wp:cNvGraphicFramePr>
+                  <a:graphicFrameLocks xmlns:a="http://schemas.openxmlformats.org/drawingml/2006/main" noChangeAspect="1"/>
+                </wp:cNvGraphicFramePr>
+                <a:graphic xmlns:a="http://schemas.openxmlformats.org/drawingml/2006/main">
+                  <a:graphicData uri="http://schemas.openxmlformats.org/drawingml/2006/picture">
+                    <pic:pic xmlns:pic="http://schemas.openxmlformats.org/drawingml/2006/picture">
+                      <pic:nvPicPr>
+                        <pic:cNvPr id="347300043" name=""/>
+                        <pic:cNvPicPr>
+                          <a:picLocks noChangeAspect="1"/>
+                        </pic:cNvPicPr>
+                        <pic:nvPr/>
+                      </pic:nvPicPr>
+                      <pic:blipFill>
+                        <a:blip r:embed="rId35"/>
+                        <a:stretch/>
+                      </pic:blipFill>
+                      <pic:spPr bwMode="auto">
+                        <a:xfrm>
+                          <a:off x="0" y="0"/>
+                          <a:ext cx="4876799" cy="7315200"/>
+                        </a:xfrm>
+                        <a:prstGeom prst="rect">
+                          <a:avLst/>
+                        </a:prstGeom>
+                      </pic:spPr>
+                    </pic:pic>
+                  </a:graphicData>
+                </a:graphic>
+              </wp:inline>
+            </w:drawing>
+          </mc:Choice>
+          <mc:Fallback>
+            <w:pict>
+              <v:shapetype type="#_x0000_t75" o:spt="75" coordsize="21600,21600" o:preferrelative="t" path="m@4@5l@4@11@9@11@9@5xe">
+                <v:formulas>
+                  <v:f eqn="if lineDrawn pixelLineWidth 0"/>
+                  <v:f eqn="sum @0 1 0"/>
+                  <v:f eqn="sum 0 0 @1"/>
+                  <v:f eqn="prod @2 1 2"/>
+                  <v:f eqn="prod @3 21600 pixelWidth"/>
+                  <v:f eqn="prod @3 21600 pixelHeight"/>
+                  <v:f eqn="sum @0 0 1"/>
+                  <v:f eqn="prod @6 1 2"/>
+                  <v:f eqn="prod @7 21600 pixelWidth"/>
+                  <v:f eqn="sum @8 21600 0"/>
+                  <v:f eqn="prod @7 21600 pixelHeight"/>
+                  <v:f eqn="sum @10 21600 0"/>
+                </v:formulas>
+              </v:shapetype>
+              <v:shape id="_x0000_i27" o:spid="_x0000_s27" type="#_x0000_t75" style="width:384.0pt;height:576.0pt;mso-wrap-distance-left:0.0pt;mso-wrap-distance-top:0.0pt;mso-wrap-distance-right:0.0pt;mso-wrap-distance-bottom:0.0pt;" stroked="false">
+                <v:path textboxrect="0,0,0,0"/>
+                <v:imagedata r:id="rId35" o:title=""/>
+              </v:shape>
+            </w:pict>
+          </mc:Fallback>
+        </mc:AlternateContent>
+      </w:r>
+      <w:r/>
+    </w:p>
+    <w:p>
+      <w:pPr>
+        <w:pStyle w:val="811"/>
+        <w:ind w:left="0" w:right="0" w:firstLine="0"/>
+        <w:jc w:val="left"/>
+      </w:pPr>
+      <w:r>
+        <w:t xml:space="preserve">(b) Other Database Objects</w:t>
+      </w:r>
+      <w:r/>
+    </w:p>
+    <w:p>
+      <w:pPr>
+        <w:pStyle w:val="811"/>
+        <w:ind w:left="0" w:right="0" w:firstLine="0"/>
+        <w:jc w:val="left"/>
+      </w:pPr>
+      <w:r/>
+      <w:r/>
+    </w:p>
+    <w:p>
+      <w:pPr>
+        <w:pStyle w:val="811"/>
+        <w:ind w:left="0" w:right="0" w:firstLine="0"/>
+        <w:jc w:val="left"/>
+      </w:pPr>
+      <w:r>
+        <w:t xml:space="preserve">An index is a pointer to data in a table. An index in a database is similar to the</w:t>
+      </w:r>
+      <w:r/>
+    </w:p>
+    <w:p>
+      <w:pPr>
+        <w:pStyle w:val="811"/>
+        <w:ind w:left="0" w:right="0" w:firstLine="0"/>
+        <w:jc w:val="left"/>
+      </w:pPr>
+      <w:r>
+        <w:t xml:space="preserve">alphabetical index of a book present at the end of book.</w:t>
+      </w:r>
+      <w:r/>
+    </w:p>
+    <w:p>
+      <w:pPr>
+        <w:pStyle w:val="811"/>
+        <w:ind w:left="0" w:right="0" w:firstLine="0"/>
+        <w:jc w:val="left"/>
+      </w:pPr>
+      <w:r/>
+      <w:r/>
+    </w:p>
+    <w:p>
+      <w:pPr>
+        <w:pStyle w:val="811"/>
+        <w:ind w:left="0" w:right="0" w:firstLine="0"/>
+        <w:jc w:val="left"/>
+      </w:pPr>
+      <w:r>
+        <w:t xml:space="preserve">Indexes can be created or dropped with no effect on the data.</w:t>
+      </w:r>
+      <w:r/>
+    </w:p>
+    <w:p>
+      <w:pPr>
+        <w:pStyle w:val="811"/>
+        <w:ind w:left="0" w:right="0" w:firstLine="0"/>
+        <w:jc w:val="left"/>
+      </w:pPr>
+      <w:r/>
+      <w:r/>
+    </w:p>
+    <w:p>
+      <w:pPr>
+        <w:pStyle w:val="811"/>
+        <w:ind w:left="0" w:right="0" w:firstLine="0"/>
+        <w:jc w:val="left"/>
+      </w:pPr>
+      <w:r>
+        <w:t xml:space="preserve">Creating Index</w:t>
+      </w:r>
+      <w:r/>
+    </w:p>
+    <w:p>
+      <w:pPr>
+        <w:pStyle w:val="811"/>
+        <w:ind w:left="0" w:right="0" w:firstLine="0"/>
+        <w:jc w:val="left"/>
+      </w:pPr>
+      <w:r/>
+      <w:r/>
+    </w:p>
+    <w:p>
+      <w:pPr>
+        <w:pStyle w:val="811"/>
+        <w:ind w:left="0" w:right="0" w:firstLine="0"/>
+        <w:jc w:val="left"/>
+      </w:pPr>
+      <w:r>
+        <w:t xml:space="preserve">CREATE INDEX statement is used to create an index. In this statement we have to</w:t>
+      </w:r>
+      <w:r/>
+    </w:p>
+    <w:p>
+      <w:pPr>
+        <w:pStyle w:val="811"/>
+        <w:ind w:left="0" w:right="0" w:firstLine="0"/>
+        <w:jc w:val="left"/>
+      </w:pPr>
+      <w:r>
+        <w:t xml:space="preserve">mention name of the index, the table and column, and whether the index is in ascending or</w:t>
+      </w:r>
+      <w:r/>
+    </w:p>
+    <w:p>
+      <w:pPr>
+        <w:pStyle w:val="811"/>
+        <w:ind w:left="0" w:right="0" w:firstLine="0"/>
+        <w:jc w:val="left"/>
+      </w:pPr>
+      <w:r>
+        <w:t xml:space="preserve">descending order.</w:t>
+      </w:r>
+      <w:r/>
+    </w:p>
+    <w:p>
+      <w:pPr>
+        <w:pStyle w:val="811"/>
+        <w:ind w:left="0" w:right="0" w:firstLine="0"/>
+        <w:jc w:val="left"/>
+      </w:pPr>
+      <w:r/>
+      <w:r/>
+    </w:p>
+    <w:p>
+      <w:pPr>
+        <w:pStyle w:val="811"/>
+        <w:ind w:left="0" w:right="0" w:firstLine="0"/>
+        <w:jc w:val="left"/>
+      </w:pPr>
+      <w:r>
+        <w:t xml:space="preserve">There are different types of indexes.</w:t>
+      </w:r>
+      <w:r/>
+    </w:p>
+    <w:p>
+      <w:pPr>
+        <w:pStyle w:val="811"/>
+        <w:ind w:left="0" w:right="0" w:firstLine="0"/>
+        <w:jc w:val="left"/>
+      </w:pPr>
+      <w:r/>
+      <w:r/>
+    </w:p>
+    <w:p>
+      <w:pPr>
+        <w:pStyle w:val="811"/>
+        <w:ind w:left="0" w:right="0" w:firstLine="0"/>
+        <w:jc w:val="left"/>
+      </w:pPr>
+      <w:r>
+        <w:t xml:space="preserve">Syntax</w:t>
+      </w:r>
+      <w:r/>
+    </w:p>
+    <w:p>
+      <w:pPr>
+        <w:pStyle w:val="811"/>
+        <w:ind w:left="0" w:right="0" w:firstLine="0"/>
+        <w:jc w:val="left"/>
+      </w:pPr>
+      <w:r/>
+      <w:r/>
+    </w:p>
+    <w:p>
+      <w:pPr>
+        <w:pStyle w:val="811"/>
+        <w:ind w:left="0" w:right="0" w:firstLine="0"/>
+        <w:jc w:val="left"/>
+      </w:pPr>
+      <w:r>
+        <w:t xml:space="preserve">For Example</w:t>
+      </w:r>
+      <w:r/>
+    </w:p>
+    <w:p>
+      <w:pPr>
+        <w:pStyle w:val="811"/>
+        <w:ind w:left="0" w:right="0" w:firstLine="0"/>
+        <w:jc w:val="left"/>
+      </w:pPr>
+      <w:r/>
+      <w:r/>
+    </w:p>
+    <w:p>
+      <w:pPr>
+        <w:pStyle w:val="811"/>
+        <w:ind w:left="0" w:right="0" w:firstLine="0"/>
+        <w:jc w:val="left"/>
+      </w:pPr>
+      <w:r>
+        <w:t xml:space="preserve">CREATE [UNIQUE] INDEX index_name</w:t>
+      </w:r>
+      <w:r/>
+    </w:p>
+    <w:p>
+      <w:pPr>
+        <w:pStyle w:val="811"/>
+        <w:ind w:left="0" w:right="0" w:firstLine="0"/>
+        <w:jc w:val="left"/>
+      </w:pPr>
+      <w:r>
+        <w:t xml:space="preserve">ON table_name (column_name1,[column_name?, column_name3,...]);</w:t>
+      </w:r>
+      <w:r/>
+    </w:p>
+    <w:p>
+      <w:pPr>
+        <w:pStyle w:val="811"/>
+        <w:ind w:left="0" w:right="0" w:firstLine="0"/>
+        <w:jc w:val="left"/>
+      </w:pPr>
+      <w:r/>
+      <w:r/>
+    </w:p>
+    <w:p>
+      <w:pPr>
+        <w:pStyle w:val="811"/>
+        <w:ind w:left="0" w:right="0" w:firstLine="0"/>
+        <w:jc w:val="left"/>
+      </w:pPr>
+      <w:r>
+        <w:t xml:space="preserve">1. CREATE INDEX emp_ind! on Employee(Employee_name);</w:t>
+      </w:r>
+      <w:r/>
+    </w:p>
+    <w:p>
+      <w:pPr>
+        <w:pStyle w:val="811"/>
+        <w:ind w:left="0" w:right="0" w:firstLine="0"/>
+        <w:jc w:val="left"/>
+      </w:pPr>
+      <w:r/>
+      <w:r/>
+    </w:p>
+    <w:p>
+      <w:pPr>
+        <w:pStyle w:val="811"/>
+        <w:ind w:left="0" w:right="0" w:firstLine="0"/>
+        <w:jc w:val="left"/>
+      </w:pPr>
+      <w:r>
+        <w:t xml:space="preserve">2.CREATE INDEX emp_ind2 ON Employee(Employee_no, Employee_name),</w:t>
+      </w:r>
+      <w:r/>
+    </w:p>
+    <w:p>
+      <w:pPr>
+        <w:pStyle w:val="811"/>
+        <w:ind w:left="0" w:right="0" w:firstLine="0"/>
+        <w:jc w:val="left"/>
+      </w:pPr>
+      <w:r/>
+      <w:r/>
+    </w:p>
+    <w:p>
+      <w:pPr>
+        <w:pStyle w:val="811"/>
+        <w:ind w:left="0" w:right="0" w:firstLine="0"/>
+        <w:jc w:val="left"/>
+      </w:pPr>
+      <w:r>
+        <w:t xml:space="preserve">3. CREATE UNIQUE INDEX emp_ind3 on Employee(Employee_name);</w:t>
+      </w:r>
+      <w:r/>
+    </w:p>
+    <w:p>
+      <w:pPr>
+        <w:pStyle w:val="811"/>
+        <w:ind w:left="0" w:right="0" w:firstLine="0"/>
+        <w:jc w:val="left"/>
+      </w:pPr>
+      <w:r/>
+      <w:r/>
+    </w:p>
+    <w:p>
+      <w:pPr>
+        <w:pStyle w:val="811"/>
+        <w:ind w:left="0" w:right="0" w:firstLine="0"/>
+        <w:jc w:val="left"/>
+      </w:pPr>
+      <w:r>
+        <w:t xml:space="preserve">Displaying Index : To display index information regarding table following query is used.</w:t>
+      </w:r>
+      <w:r/>
+    </w:p>
+    <w:p>
+      <w:pPr>
+        <w:pStyle w:val="811"/>
+        <w:ind w:left="0" w:right="0" w:firstLine="0"/>
+        <w:jc w:val="left"/>
+      </w:pPr>
+      <w:r/>
+      <w:r/>
+    </w:p>
+    <w:p>
+      <w:pPr>
+        <w:pStyle w:val="811"/>
+        <w:ind w:left="0" w:right="0" w:firstLine="0"/>
+        <w:jc w:val="left"/>
+      </w:pPr>
+      <w:r>
+        <w:t xml:space="preserve">Syntax</w:t>
+      </w:r>
+      <w:r>
+        <w:t xml:space="preserve"> </w:t>
+      </w:r>
+      <w:r/>
+    </w:p>
+    <w:p>
+      <w:pPr>
+        <w:pStyle w:val="811"/>
+        <w:ind w:left="0" w:right="0" w:firstLine="0"/>
+        <w:jc w:val="left"/>
+      </w:pPr>
+      <w:r/>
+      <w:r/>
+    </w:p>
+    <w:p>
+      <w:pPr>
+        <w:pStyle w:val="811"/>
+        <w:ind w:left="0" w:right="0" w:firstLine="0"/>
+        <w:jc w:val="left"/>
+      </w:pPr>
+      <w:r>
+        <w:t xml:space="preserve">Show index from table_name;</w:t>
+      </w:r>
+      <w:r/>
+    </w:p>
+    <w:p>
+      <w:pPr>
+        <w:pStyle w:val="811"/>
+        <w:ind w:left="0" w:right="0" w:firstLine="0"/>
+        <w:jc w:val="left"/>
+      </w:pPr>
+      <w:r/>
+      <w:r/>
+    </w:p>
+    <w:p>
+      <w:pPr>
+        <w:pStyle w:val="811"/>
+        <w:ind w:left="0" w:right="0" w:firstLine="0"/>
+        <w:jc w:val="left"/>
+      </w:pPr>
+      <w:r>
+        <w:t xml:space="preserve">For Example</w:t>
+      </w:r>
+      <w:r/>
+    </w:p>
+    <w:p>
+      <w:pPr>
+        <w:pStyle w:val="811"/>
+        <w:ind w:left="0" w:right="0" w:firstLine="0"/>
+        <w:jc w:val="left"/>
+      </w:pPr>
+      <w:r/>
+      <w:r/>
+    </w:p>
+    <w:p>
+      <w:pPr>
+        <w:pStyle w:val="811"/>
+        <w:ind w:left="0" w:right="0" w:firstLine="0"/>
+        <w:jc w:val="left"/>
+      </w:pPr>
+      <w:r>
+        <w:t xml:space="preserve">Show index from Employee;</w:t>
+      </w:r>
+      <w:r/>
+    </w:p>
+    <w:p>
+      <w:pPr>
+        <w:pStyle w:val="811"/>
+        <w:ind w:left="0" w:right="0" w:firstLine="0"/>
+        <w:jc w:val="left"/>
+      </w:pPr>
+      <w:r/>
+      <w:r/>
+    </w:p>
+    <w:p>
+      <w:pPr>
+        <w:pStyle w:val="811"/>
+        <w:ind w:left="0" w:right="0" w:firstLine="0"/>
+        <w:jc w:val="left"/>
+      </w:pPr>
+      <w:r>
+        <w:t xml:space="preserve">Dropping Index</w:t>
+      </w:r>
+      <w:r/>
+    </w:p>
+    <w:p>
+      <w:pPr>
+        <w:pStyle w:val="811"/>
+        <w:ind w:left="0" w:right="0" w:firstLine="0"/>
+        <w:jc w:val="left"/>
+      </w:pPr>
+      <w:r/>
+      <w:r/>
+    </w:p>
+    <w:p>
+      <w:pPr>
+        <w:pStyle w:val="811"/>
+        <w:ind w:left="0" w:right="0" w:firstLine="0"/>
+        <w:jc w:val="left"/>
+      </w:pPr>
+      <w:r>
+        <w:t xml:space="preserve">To drop index of a table following query is used.</w:t>
+      </w:r>
+      <w:r>
+        <w:t xml:space="preserve"> </w:t>
+      </w:r>
+      <w:r/>
+    </w:p>
+    <w:p>
+      <w:pPr>
+        <w:pStyle w:val="811"/>
+        <w:ind w:left="0" w:right="0" w:firstLine="0"/>
+        <w:jc w:val="left"/>
+      </w:pPr>
+      <w:r/>
+      <w:r/>
+    </w:p>
+    <w:p>
+      <w:pPr>
+        <w:pStyle w:val="811"/>
+        <w:ind w:left="0" w:right="0" w:firstLine="0"/>
+        <w:jc w:val="left"/>
+      </w:pPr>
+      <w:r>
+        <w:t xml:space="preserve">Drop index emp_ind2 on Employee;</w:t>
+      </w:r>
+      <w:r/>
+    </w:p>
+    <w:p>
+      <w:pPr>
+        <w:pStyle w:val="811"/>
+        <w:ind w:left="0" w:right="0" w:firstLine="0"/>
+        <w:jc w:val="left"/>
+      </w:pPr>
+      <w:r/>
+      <w:r/>
+    </w:p>
+    <w:p>
+      <w:pPr>
+        <w:pStyle w:val="811"/>
+        <w:ind w:left="0" w:right="0" w:firstLine="0"/>
+        <w:jc w:val="left"/>
+      </w:pPr>
+      <w:r>
+        <w:t xml:space="preserve">Sequence</w:t>
+      </w:r>
+      <w:r/>
+    </w:p>
+    <w:p>
+      <w:pPr>
+        <w:pStyle w:val="811"/>
+        <w:ind w:left="0" w:right="0" w:firstLine="0"/>
+        <w:jc w:val="left"/>
+      </w:pPr>
+      <w:r/>
+      <w:r/>
+    </w:p>
+    <w:p>
+      <w:pPr>
+        <w:pStyle w:val="811"/>
+        <w:ind w:left="0" w:right="0" w:firstLine="0"/>
+        <w:jc w:val="left"/>
+      </w:pPr>
+      <w:r>
+        <w:t xml:space="preserve">Sequence :</w:t>
+      </w:r>
+      <w:r/>
+    </w:p>
+    <w:p>
+      <w:pPr>
+        <w:pStyle w:val="811"/>
+        <w:ind w:left="0" w:right="0" w:firstLine="0"/>
+        <w:jc w:val="left"/>
+      </w:pPr>
+      <w:r>
+        <w:t xml:space="preserve">requirement.</w:t>
+      </w:r>
+      <w:r/>
+    </w:p>
+    <w:p>
+      <w:pPr>
+        <w:pStyle w:val="811"/>
+        <w:ind w:left="0" w:right="0" w:firstLine="0"/>
+        <w:jc w:val="left"/>
+      </w:pPr>
+      <w:r/>
+      <w:r/>
+    </w:p>
+    <w:p>
+      <w:pPr>
+        <w:pStyle w:val="811"/>
+        <w:ind w:left="0" w:right="0" w:firstLine="0"/>
+        <w:jc w:val="left"/>
+      </w:pPr>
+      <w:r>
+        <w:t xml:space="preserve">Creating sequence</w:t>
+      </w:r>
+      <w:r/>
+    </w:p>
+    <w:p>
+      <w:pPr>
+        <w:pStyle w:val="811"/>
+        <w:ind w:left="0" w:right="0" w:firstLine="0"/>
+        <w:jc w:val="left"/>
+      </w:pPr>
+      <w:r/>
+      <w:r/>
+    </w:p>
+    <w:p>
+      <w:pPr>
+        <w:pStyle w:val="811"/>
+        <w:ind w:left="0" w:right="0" w:firstLine="0"/>
+        <w:jc w:val="left"/>
+      </w:pPr>
+      <w:r>
+        <w:t xml:space="preserve">For example</w:t>
+      </w:r>
+      <w:r/>
+    </w:p>
+    <w:p>
+      <w:pPr>
+        <w:pStyle w:val="811"/>
+        <w:ind w:left="0" w:right="0" w:firstLine="0"/>
+        <w:jc w:val="left"/>
+      </w:pPr>
+      <w:r/>
+      <w:r/>
+    </w:p>
+    <w:p>
+      <w:pPr>
+        <w:pStyle w:val="811"/>
+        <w:ind w:left="0" w:right="0" w:firstLine="0"/>
+        <w:jc w:val="left"/>
+      </w:pPr>
+      <w:r>
+        <w:t xml:space="preserve">create table emp2( eno integer(3) auto_increment, primary key(eno), ename</w:t>
+      </w:r>
+      <w:r/>
+    </w:p>
+    <w:p>
+      <w:pPr>
+        <w:pStyle w:val="811"/>
+        <w:ind w:left="0" w:right="0" w:firstLine="0"/>
+        <w:jc w:val="left"/>
+      </w:pPr>
+      <w:r/>
+      <w:r/>
+    </w:p>
+    <w:p>
+      <w:pPr>
+        <w:pStyle w:val="811"/>
+        <w:ind w:left="0" w:right="0" w:firstLine="0"/>
+        <w:jc w:val="left"/>
+      </w:pPr>
+      <w:r>
+        <w:t xml:space="preserve">| varchar(20),sal integer(6));</w:t>
+      </w:r>
+      <w:r/>
+    </w:p>
+    <w:p>
+      <w:pPr>
+        <w:pStyle w:val="811"/>
+        <w:ind w:left="0" w:right="0" w:firstLine="0"/>
+        <w:jc w:val="left"/>
+      </w:pPr>
+      <w:r/>
+      <w:r/>
+    </w:p>
+    <w:p>
+      <w:pPr>
+        <w:pStyle w:val="811"/>
+        <w:ind w:left="0" w:right="0" w:firstLine="0"/>
+        <w:jc w:val="left"/>
+      </w:pPr>
+      <w:r>
+        <w:t xml:space="preserve">Now insert records in the table</w:t>
+      </w:r>
+      <w:r/>
+    </w:p>
+    <w:p>
+      <w:pPr>
+        <w:pStyle w:val="811"/>
+        <w:ind w:left="0" w:right="0" w:firstLine="0"/>
+        <w:jc w:val="left"/>
+      </w:pPr>
+      <w:r/>
+      <w:r/>
+    </w:p>
+    <w:p>
+      <w:pPr>
+        <w:pStyle w:val="811"/>
+        <w:ind w:left="0" w:right="0" w:firstLine="0"/>
+        <w:jc w:val="left"/>
+      </w:pPr>
+      <w:r>
+        <w:t xml:space="preserve">For example</w:t>
+      </w:r>
+      <w:r/>
+    </w:p>
+    <w:p>
+      <w:pPr>
+        <w:pStyle w:val="811"/>
+        <w:ind w:left="0" w:right="0" w:firstLine="0"/>
+        <w:jc w:val="left"/>
+      </w:pPr>
+      <w:r>
+        <mc:AlternateContent>
+          <mc:Choice Requires="wpg">
+            <w:drawing>
+              <wp:inline xmlns:wp="http://schemas.openxmlformats.org/drawingml/2006/wordprocessingDrawing" distT="0" distB="0" distL="0" distR="0">
+                <wp:extent cx="4876800" cy="7315200"/>
+                <wp:effectExtent l="0" t="0" r="0" b="0"/>
+                <wp:docPr id="29" name=""/>
+                <wp:cNvGraphicFramePr>
+                  <a:graphicFrameLocks xmlns:a="http://schemas.openxmlformats.org/drawingml/2006/main" noChangeAspect="1"/>
+                </wp:cNvGraphicFramePr>
+                <a:graphic xmlns:a="http://schemas.openxmlformats.org/drawingml/2006/main">
+                  <a:graphicData uri="http://schemas.openxmlformats.org/drawingml/2006/picture">
+                    <pic:pic xmlns:pic="http://schemas.openxmlformats.org/drawingml/2006/picture">
+                      <pic:nvPicPr>
+                        <pic:cNvPr id="1116660521" name=""/>
+                        <pic:cNvPicPr>
+                          <a:picLocks noChangeAspect="1"/>
+                        </pic:cNvPicPr>
+                        <pic:nvPr/>
+                      </pic:nvPicPr>
+                      <pic:blipFill>
+                        <a:blip r:embed="rId36"/>
+                        <a:stretch/>
+                      </pic:blipFill>
+                      <pic:spPr bwMode="auto">
+                        <a:xfrm>
+                          <a:off x="0" y="0"/>
+                          <a:ext cx="4876799" cy="7315200"/>
+                        </a:xfrm>
+                        <a:prstGeom prst="rect">
+                          <a:avLst/>
+                        </a:prstGeom>
+                      </pic:spPr>
+                    </pic:pic>
+                  </a:graphicData>
+                </a:graphic>
+              </wp:inline>
+            </w:drawing>
+          </mc:Choice>
+          <mc:Fallback>
+            <w:pict>
+              <v:shapetype type="#_x0000_t75" o:spt="75" coordsize="21600,21600" o:preferrelative="t" path="m@4@5l@4@11@9@11@9@5xe">
+                <v:formulas>
+                  <v:f eqn="if lineDrawn pixelLineWidth 0"/>
+                  <v:f eqn="sum @0 1 0"/>
+                  <v:f eqn="sum 0 0 @1"/>
+                  <v:f eqn="prod @2 1 2"/>
+                  <v:f eqn="prod @3 21600 pixelWidth"/>
+                  <v:f eqn="prod @3 21600 pixelHeight"/>
+                  <v:f eqn="sum @0 0 1"/>
+                  <v:f eqn="prod @6 1 2"/>
+                  <v:f eqn="prod @7 21600 pixelWidth"/>
+                  <v:f eqn="sum @8 21600 0"/>
+                  <v:f eqn="prod @7 21600 pixelHeight"/>
+                  <v:f eqn="sum @10 21600 0"/>
+                </v:formulas>
+              </v:shapetype>
+              <v:shape id="_x0000_i28" o:spid="_x0000_s28" type="#_x0000_t75" style="width:384.0pt;height:576.0pt;mso-wrap-distance-left:0.0pt;mso-wrap-distance-top:0.0pt;mso-wrap-distance-right:0.0pt;mso-wrap-distance-bottom:0.0pt;" stroked="false">
+                <v:path textboxrect="0,0,0,0"/>
+                <v:imagedata r:id="rId36" o:title=""/>
+              </v:shape>
+            </w:pict>
+          </mc:Fallback>
+        </mc:AlternateContent>
+      </w:r>
+      <w:r/>
+    </w:p>
+    <w:p>
+      <w:pPr>
+        <w:pStyle w:val="811"/>
+        <w:ind w:left="0" w:right="0" w:firstLine="0"/>
+        <w:jc w:val="left"/>
+      </w:pPr>
+      <w:r>
+        <w:t xml:space="preserve">Here the column eno has auto increment values.</w:t>
+      </w:r>
+      <w:r/>
+    </w:p>
+    <w:p>
+      <w:pPr>
+        <w:pStyle w:val="811"/>
+        <w:ind w:left="0" w:right="0" w:firstLine="0"/>
+        <w:jc w:val="left"/>
+      </w:pPr>
+      <w:r/>
+      <w:r/>
+    </w:p>
+    <w:p>
+      <w:pPr>
+        <w:pStyle w:val="811"/>
+        <w:ind w:left="0" w:right="0" w:firstLine="0"/>
+        <w:jc w:val="left"/>
+      </w:pPr>
+      <w:r>
+        <w:t xml:space="preserve">Synonym</w:t>
+      </w:r>
+      <w:r/>
+    </w:p>
+    <w:p>
+      <w:pPr>
+        <w:pStyle w:val="811"/>
+        <w:ind w:left="0" w:right="0" w:firstLine="0"/>
+        <w:jc w:val="left"/>
+      </w:pPr>
+      <w:r/>
+      <w:r/>
+    </w:p>
+    <w:p>
+      <w:pPr>
+        <w:pStyle w:val="811"/>
+        <w:ind w:left="0" w:right="0" w:firstLine="0"/>
+        <w:jc w:val="left"/>
+      </w:pPr>
+      <w:r>
+        <w:t xml:space="preserve">Synonyms are basically alternative names for a table, view, sequence, procedure, stored</w:t>
+      </w:r>
+      <w:r/>
+    </w:p>
+    <w:p>
+      <w:pPr>
+        <w:pStyle w:val="811"/>
+        <w:ind w:left="0" w:right="0" w:firstLine="0"/>
+        <w:jc w:val="left"/>
+      </w:pPr>
+      <w:r/>
+      <w:r/>
+    </w:p>
+    <w:p>
+      <w:pPr>
+        <w:pStyle w:val="811"/>
+        <w:ind w:left="0" w:right="0" w:firstLine="0"/>
+        <w:jc w:val="left"/>
+      </w:pPr>
+      <w:r>
+        <w:t xml:space="preserve">function, package etc. Synonyms provide both data independence and _ location</w:t>
+      </w:r>
+      <w:r/>
+    </w:p>
+    <w:p>
+      <w:pPr>
+        <w:pStyle w:val="811"/>
+        <w:ind w:left="0" w:right="0" w:firstLine="0"/>
+        <w:jc w:val="left"/>
+      </w:pPr>
+      <w:r>
+        <w:t xml:space="preserve">transparency.</w:t>
+      </w:r>
+      <w:r/>
+    </w:p>
+    <w:p>
+      <w:pPr>
+        <w:pStyle w:val="811"/>
+        <w:ind w:left="0" w:right="0" w:firstLine="0"/>
+        <w:jc w:val="left"/>
+      </w:pPr>
+      <w:r/>
+      <w:r/>
+    </w:p>
+    <w:p>
+      <w:pPr>
+        <w:pStyle w:val="811"/>
+        <w:ind w:left="0" w:right="0" w:firstLine="0"/>
+        <w:jc w:val="left"/>
+      </w:pPr>
+      <w:r>
+        <w:t xml:space="preserve">Creating Synonym in Oracle</w:t>
+      </w:r>
+      <w:r/>
+    </w:p>
+    <w:p>
+      <w:pPr>
+        <w:pStyle w:val="811"/>
+        <w:ind w:left="0" w:right="0" w:firstLine="0"/>
+        <w:jc w:val="left"/>
+        <w:rPr>
+          <w:highlight w:val="none"/>
+        </w:rPr>
+      </w:pPr>
+      <w:r>
+        <w:t xml:space="preserve">Create synonym e for emp;</w:t>
+      </w:r>
+      <w:r/>
+    </w:p>
+    <w:p>
+      <w:pPr>
+        <w:ind w:left="0" w:right="0" w:firstLine="0"/>
+        <w:jc w:val="left"/>
+      </w:pPr>
+      <w:r>
+        <w:rPr>
+          <w:highlight w:val="none"/>
+        </w:rPr>
+      </w:r>
+      <w:r>
+        <w:rPr>
+          <w:highlight w:val="none"/>
+        </w:rPr>
+      </w:r>
+    </w:p>
+    <w:p>
+      <w:pPr>
+        <w:pStyle w:val="811"/>
+        <w:ind w:left="0" w:right="0" w:firstLine="0"/>
+        <w:jc w:val="left"/>
+      </w:pPr>
+      <w:r/>
+      <w:r>
+        <w:t xml:space="preserve">C) Controlling User Access</w:t>
+      </w:r>
+      <w:r/>
+      <w:r/>
+      <w:r/>
+    </w:p>
+    <w:p>
+      <w:pPr>
+        <w:pStyle w:val="811"/>
+        <w:ind w:left="0" w:right="0" w:firstLine="0"/>
+        <w:jc w:val="left"/>
+      </w:pPr>
+      <w:r/>
+      <w:r/>
+    </w:p>
+    <w:p>
+      <w:pPr>
+        <w:pStyle w:val="811"/>
+        <w:ind w:left="0" w:right="0" w:firstLine="0"/>
+        <w:jc w:val="left"/>
+      </w:pPr>
+      <w:r>
+        <w:t xml:space="preserve">© Grant : to allow specified users to perform specified tasks.</w:t>
+      </w:r>
+      <w:r/>
+    </w:p>
+    <w:p>
+      <w:pPr>
+        <w:pStyle w:val="811"/>
+        <w:ind w:left="0" w:right="0" w:firstLine="0"/>
+        <w:jc w:val="left"/>
+      </w:pPr>
+      <w:r/>
+      <w:r/>
+    </w:p>
+    <w:p>
+      <w:pPr>
+        <w:pStyle w:val="811"/>
+        <w:ind w:left="0" w:right="0" w:firstLine="0"/>
+        <w:jc w:val="left"/>
+      </w:pPr>
+      <w:r>
+        <w:t xml:space="preserve">o Revoke : to cancel previously granted or denied permissions.</w:t>
+      </w:r>
+      <w:r/>
+    </w:p>
+    <w:p>
+      <w:pPr>
+        <w:pStyle w:val="811"/>
+        <w:ind w:left="0" w:right="0" w:firstLine="0"/>
+        <w:jc w:val="left"/>
+      </w:pPr>
+      <w:r/>
+      <w:r/>
+    </w:p>
+    <w:p>
+      <w:pPr>
+        <w:pStyle w:val="811"/>
+        <w:ind w:left="0" w:right="0" w:firstLine="0"/>
+        <w:jc w:val="left"/>
+      </w:pPr>
+      <w:r>
+        <w:t xml:space="preserve">Grant command</w:t>
+      </w:r>
+      <w:r/>
+    </w:p>
+    <w:p>
+      <w:pPr>
+        <w:pStyle w:val="811"/>
+        <w:ind w:left="0" w:right="0" w:firstLine="0"/>
+        <w:jc w:val="left"/>
+      </w:pPr>
+      <w:r/>
+      <w:r/>
+    </w:p>
+    <w:p>
+      <w:pPr>
+        <w:pStyle w:val="811"/>
+        <w:ind w:left="0" w:right="0" w:firstLine="0"/>
+        <w:jc w:val="left"/>
+      </w:pPr>
+      <w:r>
+        <w:t xml:space="preserve">Syntax</w:t>
+      </w:r>
+      <w:r/>
+    </w:p>
+    <w:p>
+      <w:pPr>
+        <w:pStyle w:val="811"/>
+        <w:ind w:left="0" w:right="0" w:firstLine="0"/>
+        <w:jc w:val="left"/>
+      </w:pPr>
+      <w:r/>
+      <w:r/>
+    </w:p>
+    <w:p>
+      <w:pPr>
+        <w:pStyle w:val="811"/>
+        <w:ind w:left="0" w:right="0" w:firstLine="0"/>
+        <w:jc w:val="left"/>
+      </w:pPr>
+      <w:r>
+        <w:t xml:space="preserve">GRANT &lt;object privileges&gt;</w:t>
+      </w:r>
+      <w:r/>
+    </w:p>
+    <w:p>
+      <w:pPr>
+        <w:pStyle w:val="811"/>
+        <w:ind w:left="0" w:right="0" w:firstLine="0"/>
+        <w:jc w:val="left"/>
+      </w:pPr>
+      <w:r>
+        <w:t xml:space="preserve">ON &lt;object_name&gt;</w:t>
+      </w:r>
+      <w:r/>
+    </w:p>
+    <w:p>
+      <w:pPr>
+        <w:pStyle w:val="811"/>
+        <w:ind w:left="0" w:right="0" w:firstLine="0"/>
+        <w:jc w:val="left"/>
+      </w:pPr>
+      <w:r/>
+      <w:r/>
+    </w:p>
+    <w:p>
+      <w:pPr>
+        <w:pStyle w:val="811"/>
+        <w:ind w:left="0" w:right="0" w:firstLine="0"/>
+        <w:jc w:val="left"/>
+        <w:rPr>
+          <w:highlight w:val="none"/>
+        </w:rPr>
+      </w:pPr>
+      <w:r>
+        <w:t xml:space="preserve">TO &lt;User_Name&gt;</w:t>
+      </w:r>
+      <w:r/>
+    </w:p>
+    <w:p>
+      <w:pPr>
+        <w:ind w:left="0" w:right="0" w:firstLine="0"/>
+        <w:jc w:val="left"/>
+      </w:pPr>
+      <w:r>
+        <w:rPr>
+          <w:highlight w:val="none"/>
+        </w:rPr>
+      </w:r>
+      <w:r>
+        <w:rPr>
+          <w:highlight w:val="none"/>
+        </w:rPr>
       </w:r>
       <w:r/>
     </w:p>
@@ -9504,9 +10152,100 @@
     </w:p>
     <w:p>
       <w:pPr>
-        <w:pStyle w:val="811"/>
-        <w:ind w:left="0" w:right="0" w:firstLine="0"/>
-        <w:jc w:val="left"/>
+        <w:ind w:left="0" w:right="0" w:firstLine="0"/>
+        <w:jc w:val="left"/>
+      </w:pPr>
+      <w:r/>
+      <w:r/>
+    </w:p>
+    <w:p>
+      <w:pPr>
+        <w:ind w:left="0" w:right="0" w:firstLine="0"/>
+        <w:jc w:val="left"/>
+      </w:pPr>
+      <w:r>
+        <w:rPr>
+          <w:highlight w:val="none"/>
+        </w:rPr>
+        <mc:AlternateContent>
+          <mc:Choice Requires="wpg">
+            <w:drawing>
+              <wp:inline xmlns:wp="http://schemas.openxmlformats.org/drawingml/2006/wordprocessingDrawing" distT="0" distB="0" distL="0" distR="0">
+                <wp:extent cx="4876800" cy="7315200"/>
+                <wp:effectExtent l="0" t="0" r="0" b="0"/>
+                <wp:docPr id="30" name=""/>
+                <wp:cNvGraphicFramePr>
+                  <a:graphicFrameLocks xmlns:a="http://schemas.openxmlformats.org/drawingml/2006/main" noChangeAspect="1"/>
+                </wp:cNvGraphicFramePr>
+                <a:graphic xmlns:a="http://schemas.openxmlformats.org/drawingml/2006/main">
+                  <a:graphicData uri="http://schemas.openxmlformats.org/drawingml/2006/picture">
+                    <pic:pic xmlns:pic="http://schemas.openxmlformats.org/drawingml/2006/picture">
+                      <pic:nvPicPr>
+                        <pic:cNvPr id="1520541125" name=""/>
+                        <pic:cNvPicPr>
+                          <a:picLocks noChangeAspect="1"/>
+                        </pic:cNvPicPr>
+                        <pic:nvPr/>
+                      </pic:nvPicPr>
+                      <pic:blipFill>
+                        <a:blip r:embed="rId37"/>
+                        <a:stretch/>
+                      </pic:blipFill>
+                      <pic:spPr bwMode="auto">
+                        <a:xfrm>
+                          <a:off x="0" y="0"/>
+                          <a:ext cx="4876799" cy="7315200"/>
+                        </a:xfrm>
+                        <a:prstGeom prst="rect">
+                          <a:avLst/>
+                        </a:prstGeom>
+                      </pic:spPr>
+                    </pic:pic>
+                  </a:graphicData>
+                </a:graphic>
+              </wp:inline>
+            </w:drawing>
+          </mc:Choice>
+          <mc:Fallback>
+            <w:pict>
+              <v:shapetype type="#_x0000_t75" o:spt="75" coordsize="21600,21600" o:preferrelative="t" path="m@4@5l@4@11@9@11@9@5xe">
+                <v:formulas>
+                  <v:f eqn="if lineDrawn pixelLineWidth 0"/>
+                  <v:f eqn="sum @0 1 0"/>
+                  <v:f eqn="sum 0 0 @1"/>
+                  <v:f eqn="prod @2 1 2"/>
+                  <v:f eqn="prod @3 21600 pixelWidth"/>
+                  <v:f eqn="prod @3 21600 pixelHeight"/>
+                  <v:f eqn="sum @0 0 1"/>
+                  <v:f eqn="prod @6 1 2"/>
+                  <v:f eqn="prod @7 21600 pixelWidth"/>
+                  <v:f eqn="sum @8 21600 0"/>
+                  <v:f eqn="prod @7 21600 pixelHeight"/>
+                  <v:f eqn="sum @10 21600 0"/>
+                </v:formulas>
+              </v:shapetype>
+              <v:shape id="_x0000_i29" o:spid="_x0000_s29" type="#_x0000_t75" style="width:384.0pt;height:576.0pt;mso-wrap-distance-left:0.0pt;mso-wrap-distance-top:0.0pt;mso-wrap-distance-right:0.0pt;mso-wrap-distance-bottom:0.0pt;" stroked="false">
+                <v:path textboxrect="0,0,0,0"/>
+                <v:imagedata r:id="rId37" o:title=""/>
+              </v:shape>
+            </w:pict>
+          </mc:Fallback>
+        </mc:AlternateContent>
+      </w:r>
+      <w:r>
+        <w:rPr>
+          <w:highlight w:val="none"/>
+        </w:rPr>
+      </w:r>
+    </w:p>
+    <w:p>
+      <w:pPr>
+        <w:pStyle w:val="811"/>
+        <w:ind w:left="0" w:right="0" w:firstLine="0"/>
+        <w:jc w:val="left"/>
+        <w:rPr>
+          <w:highlight w:val="none"/>
+        </w:rPr>
       </w:pPr>
       <w:r>
         <w:t xml:space="preserve"> </w:t>
@@ -9679,13 +10418,7 @@
         <w:t xml:space="preserve">Select column_name from table_1</w:t>
       </w:r>
       <w:r/>
-    </w:p>
-    <w:p>
-      <w:pPr>
-        <w:pStyle w:val="811"/>
-        <w:ind w:left="0" w:right="0" w:firstLine="0"/>
-        <w:jc w:val="left"/>
-      </w:pPr>
+      <w:r/>
       <w:r/>
       <w:r/>
     </w:p>
@@ -9737,7 +10470,72 @@
         <w:ind w:left="0" w:right="0" w:firstLine="0"/>
         <w:jc w:val="left"/>
       </w:pPr>
-      <w:r/>
+      <w:r>
+        <mc:AlternateContent>
+          <mc:Choice Requires="wpg">
+            <w:drawing>
+              <wp:inline xmlns:wp="http://schemas.openxmlformats.org/drawingml/2006/wordprocessingDrawing" distT="0" distB="0" distL="0" distR="0">
+                <wp:extent cx="4876800" cy="7315200"/>
+                <wp:effectExtent l="0" t="0" r="0" b="0"/>
+                <wp:docPr id="31" name=""/>
+                <wp:cNvGraphicFramePr>
+                  <a:graphicFrameLocks xmlns:a="http://schemas.openxmlformats.org/drawingml/2006/main" noChangeAspect="1"/>
+                </wp:cNvGraphicFramePr>
+                <a:graphic xmlns:a="http://schemas.openxmlformats.org/drawingml/2006/main">
+                  <a:graphicData uri="http://schemas.openxmlformats.org/drawingml/2006/picture">
+                    <pic:pic xmlns:pic="http://schemas.openxmlformats.org/drawingml/2006/picture">
+                      <pic:nvPicPr>
+                        <pic:cNvPr id="585781033" name=""/>
+                        <pic:cNvPicPr>
+                          <a:picLocks noChangeAspect="1"/>
+                        </pic:cNvPicPr>
+                        <pic:nvPr/>
+                      </pic:nvPicPr>
+                      <pic:blipFill>
+                        <a:blip r:embed="rId38"/>
+                        <a:stretch/>
+                      </pic:blipFill>
+                      <pic:spPr bwMode="auto">
+                        <a:xfrm>
+                          <a:off x="0" y="0"/>
+                          <a:ext cx="4876799" cy="7315200"/>
+                        </a:xfrm>
+                        <a:prstGeom prst="rect">
+                          <a:avLst/>
+                        </a:prstGeom>
+                      </pic:spPr>
+                    </pic:pic>
+                  </a:graphicData>
+                </a:graphic>
+              </wp:inline>
+            </w:drawing>
+          </mc:Choice>
+          <mc:Fallback>
+            <w:pict>
+              <v:shapetype type="#_x0000_t75" o:spt="75" coordsize="21600,21600" o:preferrelative="t" path="m@4@5l@4@11@9@11@9@5xe">
+                <v:formulas>
+                  <v:f eqn="if lineDrawn pixelLineWidth 0"/>
+                  <v:f eqn="sum @0 1 0"/>
+                  <v:f eqn="sum 0 0 @1"/>
+                  <v:f eqn="prod @2 1 2"/>
+                  <v:f eqn="prod @3 21600 pixelWidth"/>
+                  <v:f eqn="prod @3 21600 pixelHeight"/>
+                  <v:f eqn="sum @0 0 1"/>
+                  <v:f eqn="prod @6 1 2"/>
+                  <v:f eqn="prod @7 21600 pixelWidth"/>
+                  <v:f eqn="sum @8 21600 0"/>
+                  <v:f eqn="prod @7 21600 pixelHeight"/>
+                  <v:f eqn="sum @10 21600 0"/>
+                </v:formulas>
+              </v:shapetype>
+              <v:shape id="_x0000_i30" o:spid="_x0000_s30" type="#_x0000_t75" style="width:384.0pt;height:576.0pt;mso-wrap-distance-left:0.0pt;mso-wrap-distance-top:0.0pt;mso-wrap-distance-right:0.0pt;mso-wrap-distance-bottom:0.0pt;" stroked="false">
+                <v:path textboxrect="0,0,0,0"/>
+                <v:imagedata r:id="rId38" o:title=""/>
+              </v:shape>
+            </w:pict>
+          </mc:Fallback>
+        </mc:AlternateContent>
+      </w:r>
       <w:r/>
     </w:p>
     <w:p>
@@ -12599,6 +13397,114 @@
     </w:p>
   </w:footnote>
 </w:footnotes>
+</file>
+
+<file path=word/numbering.xml><?xml version="1.0" encoding="utf-8"?>
+<w:numbering xmlns:wpc="http://schemas.microsoft.com/office/word/2010/wordprocessingCanvas" xmlns:mc="http://schemas.openxmlformats.org/markup-compatibility/2006" xmlns:o="urn:schemas-microsoft-com:office:office" xmlns:r="http://schemas.openxmlformats.org/officeDocument/2006/relationships" xmlns:m="http://schemas.openxmlformats.org/officeDocument/2006/math" xmlns:v="urn:schemas-microsoft-com:vml" xmlns:wp14="http://schemas.microsoft.com/office/word/2010/wordprocessingDrawing" xmlns:wp="http://schemas.openxmlformats.org/drawingml/2006/wordprocessingDrawing" xmlns:w10="urn:schemas-microsoft-com:office:word" xmlns:w="http://schemas.openxmlformats.org/wordprocessingml/2006/main" xmlns:w14="http://schemas.microsoft.com/office/word/2010/wordml" xmlns:w15="http://schemas.microsoft.com/office/word/2012/wordml" xmlns:wpg="http://schemas.microsoft.com/office/word/2010/wordprocessingGroup" xmlns:wpi="http://schemas.microsoft.com/office/word/2010/wordprocessingInk" xmlns:wne="http://schemas.microsoft.com/office/word/2006/wordml" xmlns:wps="http://schemas.microsoft.com/office/word/2010/wordprocessingShape" mc:Ignorable="w14 w15 wp14">
+  <w:abstractNum w:abstractNumId="0">
+    <w:multiLevelType w:val="hybridMultilevel"/>
+    <w:lvl w:ilvl="0">
+      <w:start w:val="1"/>
+      <w:numFmt w:val="decimal"/>
+      <w:isLgl w:val="false"/>
+      <w:suff w:val="tab"/>
+      <w:lvlText w:val="%1)"/>
+      <w:lvlJc w:val="left"/>
+      <w:pPr/>
+    </w:lvl>
+    <w:lvl w:ilvl="1">
+      <w:start w:val="1"/>
+      <w:numFmt w:val="lowerLetter"/>
+      <w:isLgl w:val="false"/>
+      <w:suff w:val="tab"/>
+      <w:lvlText w:val="%2."/>
+      <w:lvlJc w:val="left"/>
+      <w:pPr>
+        <w:ind w:left="1440" w:hanging="360"/>
+      </w:pPr>
+    </w:lvl>
+    <w:lvl w:ilvl="2">
+      <w:start w:val="1"/>
+      <w:numFmt w:val="lowerRoman"/>
+      <w:isLgl w:val="false"/>
+      <w:suff w:val="tab"/>
+      <w:lvlText w:val="%3."/>
+      <w:lvlJc w:val="right"/>
+      <w:pPr>
+        <w:ind w:left="2160" w:hanging="180"/>
+      </w:pPr>
+    </w:lvl>
+    <w:lvl w:ilvl="3">
+      <w:start w:val="1"/>
+      <w:numFmt w:val="decimal"/>
+      <w:isLgl w:val="false"/>
+      <w:suff w:val="tab"/>
+      <w:lvlText w:val="%4."/>
+      <w:lvlJc w:val="left"/>
+      <w:pPr>
+        <w:ind w:left="2880" w:hanging="360"/>
+      </w:pPr>
+    </w:lvl>
+    <w:lvl w:ilvl="4">
+      <w:start w:val="1"/>
+      <w:numFmt w:val="lowerLetter"/>
+      <w:isLgl w:val="false"/>
+      <w:suff w:val="tab"/>
+      <w:lvlText w:val="%5."/>
+      <w:lvlJc w:val="left"/>
+      <w:pPr>
+        <w:ind w:left="3600" w:hanging="360"/>
+      </w:pPr>
+    </w:lvl>
+    <w:lvl w:ilvl="5">
+      <w:start w:val="1"/>
+      <w:numFmt w:val="lowerRoman"/>
+      <w:isLgl w:val="false"/>
+      <w:suff w:val="tab"/>
+      <w:lvlText w:val="%6."/>
+      <w:lvlJc w:val="right"/>
+      <w:pPr>
+        <w:ind w:left="4320" w:hanging="180"/>
+      </w:pPr>
+    </w:lvl>
+    <w:lvl w:ilvl="6">
+      <w:start w:val="1"/>
+      <w:numFmt w:val="decimal"/>
+      <w:isLgl w:val="false"/>
+      <w:suff w:val="tab"/>
+      <w:lvlText w:val="%7."/>
+      <w:lvlJc w:val="left"/>
+      <w:pPr>
+        <w:ind w:left="5040" w:hanging="360"/>
+      </w:pPr>
+    </w:lvl>
+    <w:lvl w:ilvl="7">
+      <w:start w:val="1"/>
+      <w:numFmt w:val="lowerLetter"/>
+      <w:isLgl w:val="false"/>
+      <w:suff w:val="tab"/>
+      <w:lvlText w:val="%8."/>
+      <w:lvlJc w:val="left"/>
+      <w:pPr>
+        <w:ind w:left="5760" w:hanging="360"/>
+      </w:pPr>
+    </w:lvl>
+    <w:lvl w:ilvl="8">
+      <w:start w:val="1"/>
+      <w:numFmt w:val="lowerRoman"/>
+      <w:isLgl w:val="false"/>
+      <w:suff w:val="tab"/>
+      <w:lvlText w:val="%9."/>
+      <w:lvlJc w:val="right"/>
+      <w:pPr>
+        <w:ind w:left="6480" w:hanging="180"/>
+      </w:pPr>
+    </w:lvl>
+  </w:abstractNum>
+  <w:num w:numId="1">
+    <w:abstractNumId w:val="0"/>
+  </w:num>
+</w:numbering>
 </file>
 
 <file path=word/styles.xml><?xml version="1.0" encoding="utf-8"?>

--- a/DBMS_Journal.docx
+++ b/DBMS_Journal.docx
@@ -10731,48 +10731,114 @@
         <w:jc w:val="left"/>
       </w:pPr>
       <w:r>
-        <w:t xml:space="preserve">Select Product, _id from product details A ee</w:t>
-      </w:r>
-      <w:r/>
-    </w:p>
-    <w:p>
-      <w:pPr>
-        <w:pStyle w:val="811"/>
-        <w:ind w:left="0" w:right="0" w:firstLine="0"/>
-        <w:jc w:val="left"/>
-      </w:pPr>
-      <w:r>
-        <w:t xml:space="preserve">Union ; all - Saas Ges</w:t>
-      </w:r>
-      <w:r/>
-    </w:p>
-    <w:p>
-      <w:pPr>
-        <w:pStyle w:val="811"/>
-        <w:ind w:left="0" w:right="0" w:firstLine="0"/>
-        <w:jc w:val="left"/>
-      </w:pPr>
-      <w:r/>
-      <w:r/>
-    </w:p>
-    <w:p>
-      <w:pPr>
-        <w:pStyle w:val="811"/>
-        <w:ind w:left="0" w:right="0" w:firstLine="0"/>
-        <w:jc w:val="left"/>
-      </w:pPr>
-      <w:r>
-        <w:t xml:space="preserve">Select pidace Na from sale. details; ae</w:t>
-      </w:r>
-      <w:r/>
-    </w:p>
-    <w:p>
-      <w:pPr>
-        <w:pStyle w:val="811"/>
-        <w:ind w:left="0" w:right="0" w:firstLine="0"/>
-        <w:jc w:val="left"/>
-      </w:pPr>
-      <w:r/>
+        <w:t xml:space="preserve">Select Product_id from product_details</w:t>
+      </w:r>
+      <w:r/>
+    </w:p>
+    <w:p>
+      <w:pPr>
+        <w:pStyle w:val="811"/>
+        <w:ind w:left="0" w:right="0" w:firstLine="0"/>
+        <w:jc w:val="left"/>
+      </w:pPr>
+      <w:r>
+        <w:t xml:space="preserve">Union all</w:t>
+      </w:r>
+      <w:r/>
+      <w:r/>
+      <w:r/>
+      <w:r/>
+    </w:p>
+    <w:p>
+      <w:pPr>
+        <w:pStyle w:val="811"/>
+        <w:ind w:left="0" w:right="0" w:firstLine="0"/>
+        <w:jc w:val="left"/>
+      </w:pPr>
+      <w:r>
+        <w:t xml:space="preserve">Select </w:t>
+      </w:r>
+      <w:r>
+        <w:t xml:space="preserve">Product_id</w:t>
+      </w:r>
+      <w:r/>
+      <w:r>
+        <w:t xml:space="preserve"> from sale._etails;</w:t>
+      </w:r>
+      <w:r/>
+    </w:p>
+    <w:p>
+      <w:pPr>
+        <w:pStyle w:val="811"/>
+        <w:ind w:left="0" w:right="0" w:firstLine="0"/>
+        <w:jc w:val="left"/>
+      </w:pPr>
+      <w:r>
+        <mc:AlternateContent>
+          <mc:Choice Requires="wpg">
+            <w:drawing>
+              <wp:inline xmlns:wp="http://schemas.openxmlformats.org/drawingml/2006/wordprocessingDrawing" distT="0" distB="0" distL="0" distR="0">
+                <wp:extent cx="4876800" cy="7315200"/>
+                <wp:effectExtent l="0" t="0" r="0" b="0"/>
+                <wp:docPr id="32" name=""/>
+                <wp:cNvGraphicFramePr>
+                  <a:graphicFrameLocks xmlns:a="http://schemas.openxmlformats.org/drawingml/2006/main" noChangeAspect="1"/>
+                </wp:cNvGraphicFramePr>
+                <a:graphic xmlns:a="http://schemas.openxmlformats.org/drawingml/2006/main">
+                  <a:graphicData uri="http://schemas.openxmlformats.org/drawingml/2006/picture">
+                    <pic:pic xmlns:pic="http://schemas.openxmlformats.org/drawingml/2006/picture">
+                      <pic:nvPicPr>
+                        <pic:cNvPr id="855916935" name=""/>
+                        <pic:cNvPicPr>
+                          <a:picLocks noChangeAspect="1"/>
+                        </pic:cNvPicPr>
+                        <pic:nvPr/>
+                      </pic:nvPicPr>
+                      <pic:blipFill>
+                        <a:blip r:embed="rId39"/>
+                        <a:stretch/>
+                      </pic:blipFill>
+                      <pic:spPr bwMode="auto">
+                        <a:xfrm>
+                          <a:off x="0" y="0"/>
+                          <a:ext cx="4876799" cy="7315200"/>
+                        </a:xfrm>
+                        <a:prstGeom prst="rect">
+                          <a:avLst/>
+                        </a:prstGeom>
+                      </pic:spPr>
+                    </pic:pic>
+                  </a:graphicData>
+                </a:graphic>
+              </wp:inline>
+            </w:drawing>
+          </mc:Choice>
+          <mc:Fallback>
+            <w:pict>
+              <v:shapetype type="#_x0000_t75" o:spt="75" coordsize="21600,21600" o:preferrelative="t" path="m@4@5l@4@11@9@11@9@5xe">
+                <v:formulas>
+                  <v:f eqn="if lineDrawn pixelLineWidth 0"/>
+                  <v:f eqn="sum @0 1 0"/>
+                  <v:f eqn="sum 0 0 @1"/>
+                  <v:f eqn="prod @2 1 2"/>
+                  <v:f eqn="prod @3 21600 pixelWidth"/>
+                  <v:f eqn="prod @3 21600 pixelHeight"/>
+                  <v:f eqn="sum @0 0 1"/>
+                  <v:f eqn="prod @6 1 2"/>
+                  <v:f eqn="prod @7 21600 pixelWidth"/>
+                  <v:f eqn="sum @8 21600 0"/>
+                  <v:f eqn="prod @7 21600 pixelHeight"/>
+                  <v:f eqn="sum @10 21600 0"/>
+                </v:formulas>
+              </v:shapetype>
+              <v:shape id="_x0000_i31" o:spid="_x0000_s31" type="#_x0000_t75" style="width:384.0pt;height:576.0pt;mso-wrap-distance-left:0.0pt;mso-wrap-distance-top:0.0pt;mso-wrap-distance-right:0.0pt;mso-wrap-distance-bottom:0.0pt;" stroked="false">
+                <v:path textboxrect="0,0,0,0"/>
+                <v:imagedata r:id="rId39" o:title=""/>
+              </v:shape>
+            </w:pict>
+          </mc:Fallback>
+        </mc:AlternateContent>
+      </w:r>
       <w:r/>
     </w:p>
     <w:p>
@@ -10956,7 +11022,72 @@
         <w:ind w:left="0" w:right="0" w:firstLine="0"/>
         <w:jc w:val="left"/>
       </w:pPr>
-      <w:r/>
+      <w:r>
+        <mc:AlternateContent>
+          <mc:Choice Requires="wpg">
+            <w:drawing>
+              <wp:inline xmlns:wp="http://schemas.openxmlformats.org/drawingml/2006/wordprocessingDrawing" distT="0" distB="0" distL="0" distR="0">
+                <wp:extent cx="4876800" cy="7315200"/>
+                <wp:effectExtent l="0" t="0" r="0" b="0"/>
+                <wp:docPr id="33" name=""/>
+                <wp:cNvGraphicFramePr>
+                  <a:graphicFrameLocks xmlns:a="http://schemas.openxmlformats.org/drawingml/2006/main" noChangeAspect="1"/>
+                </wp:cNvGraphicFramePr>
+                <a:graphic xmlns:a="http://schemas.openxmlformats.org/drawingml/2006/main">
+                  <a:graphicData uri="http://schemas.openxmlformats.org/drawingml/2006/picture">
+                    <pic:pic xmlns:pic="http://schemas.openxmlformats.org/drawingml/2006/picture">
+                      <pic:nvPicPr>
+                        <pic:cNvPr id="361408472" name=""/>
+                        <pic:cNvPicPr>
+                          <a:picLocks noChangeAspect="1"/>
+                        </pic:cNvPicPr>
+                        <pic:nvPr/>
+                      </pic:nvPicPr>
+                      <pic:blipFill>
+                        <a:blip r:embed="rId40"/>
+                        <a:stretch/>
+                      </pic:blipFill>
+                      <pic:spPr bwMode="auto">
+                        <a:xfrm>
+                          <a:off x="0" y="0"/>
+                          <a:ext cx="4876799" cy="7315200"/>
+                        </a:xfrm>
+                        <a:prstGeom prst="rect">
+                          <a:avLst/>
+                        </a:prstGeom>
+                      </pic:spPr>
+                    </pic:pic>
+                  </a:graphicData>
+                </a:graphic>
+              </wp:inline>
+            </w:drawing>
+          </mc:Choice>
+          <mc:Fallback>
+            <w:pict>
+              <v:shapetype type="#_x0000_t75" o:spt="75" coordsize="21600,21600" o:preferrelative="t" path="m@4@5l@4@11@9@11@9@5xe">
+                <v:formulas>
+                  <v:f eqn="if lineDrawn pixelLineWidth 0"/>
+                  <v:f eqn="sum @0 1 0"/>
+                  <v:f eqn="sum 0 0 @1"/>
+                  <v:f eqn="prod @2 1 2"/>
+                  <v:f eqn="prod @3 21600 pixelWidth"/>
+                  <v:f eqn="prod @3 21600 pixelHeight"/>
+                  <v:f eqn="sum @0 0 1"/>
+                  <v:f eqn="prod @6 1 2"/>
+                  <v:f eqn="prod @7 21600 pixelWidth"/>
+                  <v:f eqn="sum @8 21600 0"/>
+                  <v:f eqn="prod @7 21600 pixelHeight"/>
+                  <v:f eqn="sum @10 21600 0"/>
+                </v:formulas>
+              </v:shapetype>
+              <v:shape id="_x0000_i32" o:spid="_x0000_s32" type="#_x0000_t75" style="width:384.0pt;height:576.0pt;mso-wrap-distance-left:0.0pt;mso-wrap-distance-top:0.0pt;mso-wrap-distance-right:0.0pt;mso-wrap-distance-bottom:0.0pt;" stroked="false">
+                <v:path textboxrect="0,0,0,0"/>
+                <v:imagedata r:id="rId40" o:title=""/>
+              </v:shape>
+            </w:pict>
+          </mc:Fallback>
+        </mc:AlternateContent>
+      </w:r>
       <w:r/>
     </w:p>
     <w:p>
@@ -11122,7 +11253,72 @@
         <w:ind w:left="0" w:right="0" w:firstLine="0"/>
         <w:jc w:val="left"/>
       </w:pPr>
-      <w:r/>
+      <w:r>
+        <mc:AlternateContent>
+          <mc:Choice Requires="wpg">
+            <w:drawing>
+              <wp:inline xmlns:wp="http://schemas.openxmlformats.org/drawingml/2006/wordprocessingDrawing" distT="0" distB="0" distL="0" distR="0">
+                <wp:extent cx="4876800" cy="7315200"/>
+                <wp:effectExtent l="0" t="0" r="0" b="0"/>
+                <wp:docPr id="34" name=""/>
+                <wp:cNvGraphicFramePr>
+                  <a:graphicFrameLocks xmlns:a="http://schemas.openxmlformats.org/drawingml/2006/main" noChangeAspect="1"/>
+                </wp:cNvGraphicFramePr>
+                <a:graphic xmlns:a="http://schemas.openxmlformats.org/drawingml/2006/main">
+                  <a:graphicData uri="http://schemas.openxmlformats.org/drawingml/2006/picture">
+                    <pic:pic xmlns:pic="http://schemas.openxmlformats.org/drawingml/2006/picture">
+                      <pic:nvPicPr>
+                        <pic:cNvPr id="1924410380" name=""/>
+                        <pic:cNvPicPr>
+                          <a:picLocks noChangeAspect="1"/>
+                        </pic:cNvPicPr>
+                        <pic:nvPr/>
+                      </pic:nvPicPr>
+                      <pic:blipFill>
+                        <a:blip r:embed="rId41"/>
+                        <a:stretch/>
+                      </pic:blipFill>
+                      <pic:spPr bwMode="auto">
+                        <a:xfrm>
+                          <a:off x="0" y="0"/>
+                          <a:ext cx="4876799" cy="7315200"/>
+                        </a:xfrm>
+                        <a:prstGeom prst="rect">
+                          <a:avLst/>
+                        </a:prstGeom>
+                      </pic:spPr>
+                    </pic:pic>
+                  </a:graphicData>
+                </a:graphic>
+              </wp:inline>
+            </w:drawing>
+          </mc:Choice>
+          <mc:Fallback>
+            <w:pict>
+              <v:shapetype type="#_x0000_t75" o:spt="75" coordsize="21600,21600" o:preferrelative="t" path="m@4@5l@4@11@9@11@9@5xe">
+                <v:formulas>
+                  <v:f eqn="if lineDrawn pixelLineWidth 0"/>
+                  <v:f eqn="sum @0 1 0"/>
+                  <v:f eqn="sum 0 0 @1"/>
+                  <v:f eqn="prod @2 1 2"/>
+                  <v:f eqn="prod @3 21600 pixelWidth"/>
+                  <v:f eqn="prod @3 21600 pixelHeight"/>
+                  <v:f eqn="sum @0 0 1"/>
+                  <v:f eqn="prod @6 1 2"/>
+                  <v:f eqn="prod @7 21600 pixelWidth"/>
+                  <v:f eqn="sum @8 21600 0"/>
+                  <v:f eqn="prod @7 21600 pixelHeight"/>
+                  <v:f eqn="sum @10 21600 0"/>
+                </v:formulas>
+              </v:shapetype>
+              <v:shape id="_x0000_i33" o:spid="_x0000_s33" type="#_x0000_t75" style="width:384.0pt;height:576.0pt;mso-wrap-distance-left:0.0pt;mso-wrap-distance-top:0.0pt;mso-wrap-distance-right:0.0pt;mso-wrap-distance-bottom:0.0pt;" stroked="false">
+                <v:path textboxrect="0,0,0,0"/>
+                <v:imagedata r:id="rId41" o:title=""/>
+              </v:shape>
+            </w:pict>
+          </mc:Fallback>
+        </mc:AlternateContent>
+      </w:r>
       <w:r/>
     </w:p>
     <w:p>
@@ -11256,7 +11452,7 @@
         <w:jc w:val="left"/>
       </w:pPr>
       <w:r>
-        <w:t xml:space="preserve">Example</w:t>
+        <w:t xml:space="preserve">For Example</w:t>
       </w:r>
       <w:r/>
     </w:p>
@@ -11285,1104 +11481,1485 @@
         <w:pStyle w:val="811"/>
         <w:ind w:left="0" w:right="0" w:firstLine="0"/>
         <w:jc w:val="left"/>
-      </w:pPr>
-      <w:r>
-        <w:t xml:space="preserve">Select date(‘2014-5-1 11:00:00. oy</w:t>
-      </w:r>
-      <w:r/>
-    </w:p>
-    <w:p>
-      <w:pPr>
-        <w:pStyle w:val="811"/>
-        <w:ind w:left="0" w:right="0" w:firstLine="0"/>
-        <w:jc w:val="left"/>
-      </w:pPr>
-      <w:r/>
-      <w:r/>
-    </w:p>
-    <w:p>
-      <w:pPr>
-        <w:pStyle w:val="811"/>
-        <w:ind w:left="0" w:right="0" w:firstLine="0"/>
-        <w:jc w:val="left"/>
-      </w:pPr>
-      <w:r>
-        <w:t xml:space="preserve">Lab Manual</w:t>
-      </w:r>
-      <w:r/>
-    </w:p>
-    <w:p>
-      <w:pPr>
-        <w:pStyle w:val="811"/>
-        <w:ind w:left="0" w:right="0" w:firstLine="0"/>
-        <w:jc w:val="left"/>
-      </w:pPr>
-      <w:r/>
-      <w:r/>
-    </w:p>
-    <w:p>
-      <w:pPr>
-        <w:pStyle w:val="811"/>
-        <w:ind w:left="0" w:right="0" w:firstLine="0"/>
-        <w:jc w:val="left"/>
-      </w:pPr>
-      <w:r>
-        <w:t xml:space="preserve">Day()</w:t>
-      </w:r>
-      <w:r/>
-    </w:p>
-    <w:p>
-      <w:pPr>
-        <w:pStyle w:val="811"/>
-        <w:ind w:left="0" w:right="0" w:firstLine="0"/>
-        <w:jc w:val="left"/>
-      </w:pPr>
-      <w:r/>
-      <w:r/>
-    </w:p>
-    <w:p>
-      <w:pPr>
-        <w:pStyle w:val="811"/>
-        <w:ind w:left="0" w:right="0" w:firstLine="0"/>
-        <w:jc w:val="left"/>
-      </w:pPr>
-      <w:r>
-        <w:t xml:space="preserve">In SQL Server (Transact-SQL), the DAY function returns the day of the month (a number</w:t>
-      </w:r>
-      <w:r/>
-    </w:p>
-    <w:p>
-      <w:pPr>
-        <w:pStyle w:val="811"/>
-        <w:ind w:left="0" w:right="0" w:firstLine="0"/>
-        <w:jc w:val="left"/>
-      </w:pPr>
-      <w:r>
-        <w:t xml:space="preserve">from I to 31) given a date value.</w:t>
-      </w:r>
-      <w:r/>
-    </w:p>
-    <w:p>
-      <w:pPr>
-        <w:pStyle w:val="811"/>
-        <w:ind w:left="0" w:right="0" w:firstLine="0"/>
-        <w:jc w:val="left"/>
-      </w:pPr>
-      <w:r/>
-      <w:r/>
-    </w:p>
-    <w:p>
-      <w:pPr>
-        <w:pStyle w:val="811"/>
-        <w:ind w:left="0" w:right="0" w:firstLine="0"/>
-        <w:jc w:val="left"/>
-      </w:pPr>
-      <w:r>
-        <w:t xml:space="preserve">Example</w:t>
-      </w:r>
-      <w:r/>
-    </w:p>
-    <w:p>
-      <w:pPr>
-        <w:pStyle w:val="811"/>
-        <w:ind w:left="0" w:right="0" w:firstLine="0"/>
-        <w:jc w:val="left"/>
-      </w:pPr>
-      <w:r/>
-      <w:r/>
-    </w:p>
-    <w:p>
-      <w:pPr>
-        <w:pStyle w:val="811"/>
-        <w:ind w:left="0" w:right="0" w:firstLine="0"/>
-        <w:jc w:val="left"/>
-      </w:pPr>
-      <w:r>
-        <w:t xml:space="preserve">Select day('2014-4-28 11:00:00.0’);</w:t>
-      </w:r>
-      <w:r/>
-    </w:p>
-    <w:p>
-      <w:pPr>
-        <w:pStyle w:val="811"/>
-        <w:ind w:left="0" w:right="0" w:firstLine="0"/>
-        <w:jc w:val="left"/>
-      </w:pPr>
-      <w:r/>
-      <w:r/>
-    </w:p>
-    <w:p>
-      <w:pPr>
-        <w:pStyle w:val="811"/>
-        <w:ind w:left="0" w:right="0" w:firstLine="0"/>
-        <w:jc w:val="left"/>
-      </w:pPr>
-      <w:r>
-        <w:t xml:space="preserve">TimeQ</w:t>
-      </w:r>
-      <w:r/>
-    </w:p>
-    <w:p>
-      <w:pPr>
-        <w:pStyle w:val="811"/>
-        <w:ind w:left="0" w:right="0" w:firstLine="0"/>
-        <w:jc w:val="left"/>
-      </w:pPr>
-      <w:r/>
-      <w:r/>
-    </w:p>
-    <w:p>
-      <w:pPr>
-        <w:pStyle w:val="811"/>
-        <w:ind w:left="0" w:right="0" w:firstLine="0"/>
-        <w:jc w:val="left"/>
-      </w:pPr>
-      <w:r>
-        <w:t xml:space="preserve">Select time(’11:00:00.0’);</w:t>
-      </w:r>
-      <w:r/>
-    </w:p>
-    <w:p>
-      <w:pPr>
-        <w:pStyle w:val="811"/>
-        <w:ind w:left="0" w:right="0" w:firstLine="0"/>
-        <w:jc w:val="left"/>
-      </w:pPr>
-      <w:r/>
-      <w:r/>
-    </w:p>
-    <w:p>
-      <w:pPr>
-        <w:pStyle w:val="811"/>
-        <w:ind w:left="0" w:right="0" w:firstLine="0"/>
-        <w:jc w:val="left"/>
-      </w:pPr>
-      <w:r>
-        <w:t xml:space="preserve">Group by clause</w:t>
-      </w:r>
-      <w:r/>
-    </w:p>
-    <w:p>
-      <w:pPr>
-        <w:pStyle w:val="811"/>
-        <w:ind w:left="0" w:right="0" w:firstLine="0"/>
-        <w:jc w:val="left"/>
-      </w:pPr>
-      <w:r/>
-      <w:r/>
-    </w:p>
-    <w:p>
-      <w:pPr>
-        <w:pStyle w:val="811"/>
-        <w:ind w:left="0" w:right="0" w:firstLine="0"/>
-        <w:jc w:val="left"/>
-      </w:pPr>
-      <w:r>
-        <w:t xml:space="preserve">GROUP BY :</w:t>
-      </w:r>
-      <w:r/>
-    </w:p>
-    <w:p>
-      <w:pPr>
-        <w:pStyle w:val="811"/>
-        <w:ind w:left="0" w:right="0" w:firstLine="0"/>
-        <w:jc w:val="left"/>
-      </w:pPr>
-      <w:r>
-        <w:t xml:space="preserve">The GROUP BY clause is used in collaboration with the SELBCT etatement. It helps to</w:t>
-      </w:r>
-      <w:r/>
-    </w:p>
-    <w:p>
-      <w:pPr>
-        <w:pStyle w:val="811"/>
-        <w:ind w:left="0" w:right="0" w:firstLine="0"/>
-        <w:jc w:val="left"/>
-      </w:pPr>
-      <w:r/>
-      <w:r/>
-    </w:p>
-    <w:p>
-      <w:pPr>
-        <w:pStyle w:val="811"/>
-        <w:ind w:left="0" w:right="0" w:firstLine="0"/>
-        <w:jc w:val="left"/>
-      </w:pPr>
-      <w:r>
-        <w:t xml:space="preserve">ange simil ‘ . i:</w:t>
-      </w:r>
-      <w:r/>
-    </w:p>
-    <w:p>
-      <w:pPr>
-        <w:pStyle w:val="811"/>
-        <w:ind w:left="0" w:right="0" w:firstLine="0"/>
-        <w:jc w:val="left"/>
-      </w:pPr>
-      <w:r>
-        <w:t xml:space="preserve">arrange similar data into groups. It i¢ alsa used with SQL functions to group the femur</w:t>
-      </w:r>
-      <w:r/>
-    </w:p>
-    <w:p>
-      <w:pPr>
-        <w:pStyle w:val="811"/>
-        <w:ind w:left="0" w:right="0" w:firstLine="0"/>
-        <w:jc w:val="left"/>
-      </w:pPr>
-      <w:r>
-        <w:t xml:space="preserve">from one oF more tables,</w:t>
-      </w:r>
-      <w:r/>
-    </w:p>
-    <w:p>
-      <w:pPr>
-        <w:pStyle w:val="811"/>
-        <w:ind w:left="0" w:right="0" w:firstLine="0"/>
-        <w:jc w:val="left"/>
-      </w:pPr>
-      <w:r/>
-      <w:r/>
-    </w:p>
-    <w:p>
-      <w:pPr>
-        <w:pStyle w:val="811"/>
-        <w:ind w:left="0" w:right="0" w:firstLine="0"/>
-        <w:jc w:val="left"/>
-      </w:pPr>
-      <w:r>
-        <w:t xml:space="preserve">Syntax</w:t>
-      </w:r>
-      <w:r/>
-    </w:p>
-    <w:p>
-      <w:pPr>
-        <w:pStyle w:val="811"/>
-        <w:ind w:left="0" w:right="0" w:firstLine="0"/>
-        <w:jc w:val="left"/>
-      </w:pPr>
-      <w:r/>
-      <w:r/>
-    </w:p>
-    <w:p>
-      <w:pPr>
-        <w:pStyle w:val="811"/>
-        <w:ind w:left="0" w:right="0" w:firstLine="0"/>
-        <w:jc w:val="left"/>
-      </w:pPr>
-      <w:r>
-        <w:t xml:space="preserve">LECT columnt, column2</w:t>
-      </w:r>
-      <w:r/>
-    </w:p>
-    <w:p>
-      <w:pPr>
-        <w:pStyle w:val="811"/>
-        <w:ind w:left="0" w:right="0" w:firstLine="0"/>
-        <w:jc w:val="left"/>
-      </w:pPr>
-      <w:r>
-        <w:t xml:space="preserve">FROM table_name</w:t>
-      </w:r>
-      <w:r/>
-    </w:p>
-    <w:p>
-      <w:pPr>
-        <w:pStyle w:val="811"/>
-        <w:ind w:left="0" w:right="0" w:firstLine="0"/>
-        <w:jc w:val="left"/>
-      </w:pPr>
-      <w:r/>
-      <w:r/>
-    </w:p>
-    <w:p>
-      <w:pPr>
-        <w:pStyle w:val="811"/>
-        <w:ind w:left="0" w:right="0" w:firstLine="0"/>
-        <w:jc w:val="left"/>
-      </w:pPr>
-      <w:r>
-        <w:t xml:space="preserve">WHERE [ conditions ]</w:t>
-      </w:r>
-      <w:r/>
-    </w:p>
-    <w:p>
-      <w:pPr>
-        <w:pStyle w:val="811"/>
-        <w:ind w:left="0" w:right="0" w:firstLine="0"/>
-        <w:jc w:val="left"/>
-      </w:pPr>
-      <w:r/>
-      <w:r/>
-    </w:p>
-    <w:p>
-      <w:pPr>
-        <w:pStyle w:val="811"/>
-        <w:ind w:left="0" w:right="0" w:firstLine="0"/>
-        <w:jc w:val="left"/>
-      </w:pPr>
-      <w:r>
-        <w:t xml:space="preserve">GROUP BY column1, column2</w:t>
-      </w:r>
-      <w:r/>
-    </w:p>
-    <w:p>
-      <w:pPr>
-        <w:pStyle w:val="811"/>
-        <w:ind w:left="0" w:right="0" w:firstLine="0"/>
-        <w:jc w:val="left"/>
-      </w:pPr>
-      <w:r/>
-      <w:r/>
-    </w:p>
-    <w:p>
-      <w:pPr>
-        <w:pStyle w:val="811"/>
-        <w:ind w:left="0" w:right="0" w:firstLine="0"/>
-        <w:jc w:val="left"/>
-      </w:pPr>
-      <w:r>
-        <w:t xml:space="preserve">For example</w:t>
-      </w:r>
-      <w:r/>
-    </w:p>
-    <w:p>
-      <w:pPr>
-        <w:pStyle w:val="811"/>
-        <w:ind w:left="0" w:right="0" w:firstLine="0"/>
-        <w:jc w:val="left"/>
-      </w:pPr>
-      <w:r/>
-      <w:r/>
-    </w:p>
-    <w:p>
-      <w:pPr>
-        <w:pStyle w:val="811"/>
-        <w:ind w:left="0" w:right="0" w:firstLine="0"/>
-        <w:jc w:val="left"/>
-      </w:pPr>
-      <w:r>
-        <w:t xml:space="preserve">Display sum of salaries department wise.</w:t>
-      </w:r>
-      <w:r/>
-    </w:p>
-    <w:p>
-      <w:pPr>
-        <w:pStyle w:val="811"/>
-        <w:ind w:left="0" w:right="0" w:firstLine="0"/>
-        <w:jc w:val="left"/>
-      </w:pPr>
-      <w:r>
-        <w:t xml:space="preserve">[Select deptno,sum(sal) from emp group by deptno;</w:t>
-      </w:r>
-      <w:r/>
-    </w:p>
-    <w:p>
-      <w:pPr>
-        <w:pStyle w:val="811"/>
-        <w:ind w:left="0" w:right="0" w:firstLine="0"/>
-        <w:jc w:val="left"/>
-      </w:pPr>
-      <w:r/>
-      <w:r/>
-    </w:p>
-    <w:p>
-      <w:pPr>
-        <w:pStyle w:val="811"/>
-        <w:ind w:left="0" w:right="0" w:firstLine="0"/>
-        <w:jc w:val="left"/>
-      </w:pPr>
-      <w:r>
-        <w:t xml:space="preserve">(d) Advanced Subqueries</w:t>
-      </w:r>
-      <w:r/>
-    </w:p>
-    <w:p>
-      <w:pPr>
-        <w:pStyle w:val="811"/>
-        <w:ind w:left="0" w:right="0" w:firstLine="0"/>
-        <w:jc w:val="left"/>
-      </w:pPr>
-      <w:r/>
-      <w:r/>
-    </w:p>
-    <w:p>
-      <w:pPr>
-        <w:pStyle w:val="811"/>
-        <w:ind w:left="0" w:right="0" w:firstLine="0"/>
-        <w:jc w:val="left"/>
-      </w:pPr>
-      <w:r>
-        <w:t xml:space="preserve">In</w:t>
-      </w:r>
-      <w:r/>
-    </w:p>
-    <w:p>
-      <w:pPr>
-        <w:pStyle w:val="811"/>
-        <w:ind w:left="0" w:right="0" w:firstLine="0"/>
-        <w:jc w:val="left"/>
-      </w:pPr>
-      <w:r/>
-      <w:r/>
-    </w:p>
-    <w:p>
-      <w:pPr>
-        <w:pStyle w:val="811"/>
-        <w:ind w:left="0" w:right="0" w:firstLine="0"/>
-        <w:jc w:val="left"/>
-      </w:pPr>
-      <w:r>
-        <w:t xml:space="preserve">select sub query:</w:t>
-      </w:r>
-      <w:r/>
-    </w:p>
-    <w:p>
-      <w:pPr>
-        <w:pStyle w:val="811"/>
-        <w:ind w:left="0" w:right="0" w:firstLine="0"/>
-        <w:jc w:val="left"/>
-      </w:pPr>
-      <w:r/>
-      <w:r/>
-    </w:p>
-    <w:p>
-      <w:pPr>
-        <w:pStyle w:val="811"/>
-        <w:ind w:left="0" w:right="0" w:firstLine="0"/>
-        <w:jc w:val="left"/>
-      </w:pPr>
-      <w:r>
-        <w:t xml:space="preserve">syntax</w:t>
-      </w:r>
-      <w:r/>
-    </w:p>
-    <w:p>
-      <w:pPr>
-        <w:pStyle w:val="811"/>
-        <w:ind w:left="0" w:right="0" w:firstLine="0"/>
-        <w:jc w:val="left"/>
-      </w:pPr>
-      <w:r/>
-      <w:r/>
-    </w:p>
-    <w:p>
-      <w:pPr>
-        <w:pStyle w:val="811"/>
-        <w:ind w:left="0" w:right="0" w:firstLine="0"/>
-        <w:jc w:val="left"/>
-      </w:pPr>
-      <w:r>
-        <w:t xml:space="preserve">SELECT column_name [, column_name }</w:t>
-      </w:r>
-      <w:r/>
-    </w:p>
-    <w:p>
-      <w:pPr>
-        <w:pStyle w:val="811"/>
-        <w:ind w:left="0" w:right="0" w:firstLine="0"/>
-        <w:jc w:val="left"/>
-      </w:pPr>
-      <w:r>
-        <w:t xml:space="preserve">FROM table1 [, table2 }</w:t>
-      </w:r>
-      <w:r/>
-    </w:p>
-    <w:p>
-      <w:pPr>
-        <w:pStyle w:val="811"/>
-        <w:ind w:left="0" w:right="0" w:firstLine="0"/>
-        <w:jc w:val="left"/>
-      </w:pPr>
-      <w:r>
-        <w:t xml:space="preserve">WHERE column_name OPERATOR</w:t>
-      </w:r>
-      <w:r/>
-    </w:p>
-    <w:p>
-      <w:pPr>
-        <w:pStyle w:val="811"/>
-        <w:ind w:left="0" w:right="0" w:firstLine="0"/>
-        <w:jc w:val="left"/>
-      </w:pPr>
-      <w:r/>
-      <w:r/>
-    </w:p>
-    <w:p>
-      <w:pPr>
-        <w:pStyle w:val="811"/>
-        <w:ind w:left="0" w:right="0" w:firstLine="0"/>
-        <w:jc w:val="left"/>
-      </w:pPr>
-      <w:r>
-        <w:t xml:space="preserve">IN (SELECT column_name [, column_name )</w:t>
-      </w:r>
-      <w:r/>
-    </w:p>
-    <w:p>
-      <w:pPr>
-        <w:pStyle w:val="811"/>
-        <w:ind w:left="0" w:right="0" w:firstLine="0"/>
-        <w:jc w:val="left"/>
-      </w:pPr>
-      <w:r>
-        <w:t xml:space="preserve">_ FROM table1 [, table2 ]</w:t>
-      </w:r>
-      <w:r>
-        <w:t xml:space="preserve"> </w:t>
-      </w:r>
-      <w:r/>
-    </w:p>
-    <w:p>
-      <w:pPr>
-        <w:pStyle w:val="811"/>
-        <w:ind w:left="0" w:right="0" w:firstLine="0"/>
-        <w:jc w:val="left"/>
-      </w:pPr>
-      <w:r/>
-      <w:r/>
-    </w:p>
-    <w:p>
-      <w:pPr>
-        <w:pStyle w:val="811"/>
-        <w:ind w:left="0" w:right="0" w:firstLine="0"/>
-        <w:jc w:val="left"/>
-      </w:pPr>
-      <w:r>
-        <w:t xml:space="preserve">WHERE Employee_no IN (SELECT Employee_no</w:t>
-      </w:r>
-      <w:r/>
-    </w:p>
-    <w:p>
-      <w:pPr>
-        <w:pStyle w:val="811"/>
-        <w:ind w:left="0" w:right="0" w:firstLine="0"/>
-        <w:jc w:val="left"/>
-      </w:pPr>
-      <w:r>
-        <w:t xml:space="preserve">FROM Emp_dept</w:t>
-      </w:r>
-      <w:r/>
-    </w:p>
-    <w:p>
-      <w:pPr>
-        <w:pStyle w:val="811"/>
-        <w:ind w:left="0" w:right="0" w:firstLine="0"/>
-        <w:jc w:val="left"/>
-      </w:pPr>
-      <w:r/>
-      <w:r/>
-    </w:p>
-    <w:p>
-      <w:pPr>
-        <w:pStyle w:val="811"/>
-        <w:ind w:left="0" w:right="0" w:firstLine="0"/>
-        <w:jc w:val="left"/>
-      </w:pPr>
-      <w:r>
-        <w:t xml:space="preserve">WHERE Employee_dept=’computer);</w:t>
-      </w:r>
-      <w:r/>
-    </w:p>
-    <w:p>
-      <w:pPr>
-        <w:pStyle w:val="811"/>
-        <w:ind w:left="0" w:right="0" w:firstLine="0"/>
-        <w:jc w:val="left"/>
-      </w:pPr>
-      <w:r/>
-      <w:r/>
-    </w:p>
-    <w:p>
-      <w:pPr>
-        <w:pStyle w:val="811"/>
-        <w:ind w:left="0" w:right="0" w:firstLine="0"/>
-        <w:jc w:val="left"/>
-      </w:pPr>
-      <w:r>
-        <w:t xml:space="preserve">Update sub query</w:t>
-      </w:r>
-      <w:r/>
-    </w:p>
-    <w:p>
-      <w:pPr>
-        <w:pStyle w:val="811"/>
-        <w:ind w:left="0" w:right="0" w:firstLine="0"/>
-        <w:jc w:val="left"/>
-      </w:pPr>
-      <w:r>
-        <w:t xml:space="preserve">Syntax</w:t>
-      </w:r>
-      <w:r/>
-    </w:p>
-    <w:p>
-      <w:pPr>
-        <w:pStyle w:val="811"/>
-        <w:ind w:left="0" w:right="0" w:firstLine="0"/>
-        <w:jc w:val="left"/>
-      </w:pPr>
-      <w:r>
-        <w:t xml:space="preserve">UPDATE table</w:t>
-      </w:r>
-      <w:r/>
-    </w:p>
-    <w:p>
-      <w:pPr>
-        <w:pStyle w:val="811"/>
-        <w:ind w:left="0" w:right="0" w:firstLine="0"/>
-        <w:jc w:val="left"/>
-      </w:pPr>
-      <w:r/>
-      <w:r/>
-    </w:p>
-    <w:p>
-      <w:pPr>
-        <w:pStyle w:val="811"/>
-        <w:ind w:left="0" w:right="0" w:firstLine="0"/>
-        <w:jc w:val="left"/>
-      </w:pPr>
-      <w:r>
-        <w:t xml:space="preserve">SET column_name = new_value _</w:t>
-      </w:r>
-      <w:r/>
-    </w:p>
-    <w:p>
-      <w:pPr>
-        <w:pStyle w:val="811"/>
-        <w:ind w:left="0" w:right="0" w:firstLine="0"/>
-        <w:jc w:val="left"/>
-      </w:pPr>
-      <w:r>
-        <w:t xml:space="preserve">[ WHERE OPERATOR [ VALUE ] ©</w:t>
-      </w:r>
-      <w:r/>
-    </w:p>
-    <w:p>
-      <w:pPr>
-        <w:pStyle w:val="811"/>
-        <w:ind w:left="0" w:right="0" w:firstLine="0"/>
-        <w:jc w:val="left"/>
-      </w:pPr>
-      <w:r>
-        <w:t xml:space="preserve">(SELECT COLUMN_NAME</w:t>
-      </w:r>
-      <w:r/>
-    </w:p>
-    <w:p>
-      <w:pPr>
-        <w:pStyle w:val="811"/>
-        <w:ind w:left="0" w:right="0" w:firstLine="0"/>
-        <w:jc w:val="left"/>
-      </w:pPr>
-      <w:r>
-        <w:t xml:space="preserve">FROM TABLE_NAME) |</w:t>
-      </w:r>
-      <w:r/>
-    </w:p>
-    <w:p>
-      <w:pPr>
-        <w:pStyle w:val="811"/>
-        <w:ind w:left="0" w:right="0" w:firstLine="0"/>
-        <w:jc w:val="left"/>
-      </w:pPr>
-      <w:r>
-        <w:t xml:space="preserve">[WHERE)] =</w:t>
-      </w:r>
-      <w:r/>
-    </w:p>
-    <w:p>
-      <w:pPr>
-        <w:pStyle w:val="811"/>
-        <w:ind w:left="0" w:right="0" w:firstLine="0"/>
-        <w:jc w:val="left"/>
-      </w:pPr>
-      <w:r/>
-      <w:r/>
-    </w:p>
-    <w:p>
-      <w:pPr>
-        <w:pStyle w:val="811"/>
-        <w:ind w:left="0" w:right="0" w:firstLine="0"/>
-        <w:jc w:val="left"/>
-      </w:pPr>
-      <w:r>
-        <w:t xml:space="preserve">For example:</w:t>
-      </w:r>
-      <w:r/>
-    </w:p>
-    <w:p>
-      <w:pPr>
-        <w:pStyle w:val="811"/>
-        <w:ind w:left="0" w:right="0" w:firstLine="0"/>
-        <w:jc w:val="left"/>
-      </w:pPr>
-      <w:r/>
-      <w:r/>
-    </w:p>
-    <w:p>
-      <w:pPr>
-        <w:pStyle w:val="811"/>
-        <w:ind w:left="0" w:right="0" w:firstLine="0"/>
-        <w:jc w:val="left"/>
-      </w:pPr>
-      <w:r>
-        <w:t xml:space="preserve">pPDATE Employee</w:t>
-      </w:r>
-      <w:r/>
-    </w:p>
-    <w:p>
-      <w:pPr>
-        <w:pStyle w:val="811"/>
-        <w:ind w:left="0" w:right="0" w:firstLine="0"/>
-        <w:jc w:val="left"/>
-      </w:pPr>
-      <w:r/>
-      <w:r/>
-    </w:p>
-    <w:p>
-      <w:pPr>
-        <w:pStyle w:val="811"/>
-        <w:ind w:left="0" w:right="0" w:firstLine="0"/>
-        <w:jc w:val="left"/>
-      </w:pPr>
-      <w:r>
-        <w:t xml:space="preserve">SET SALARY = SALARY * 0.50</w:t>
-      </w:r>
-      <w:r/>
-    </w:p>
-    <w:p>
-      <w:pPr>
-        <w:pStyle w:val="811"/>
-        <w:ind w:left="0" w:right="0" w:firstLine="0"/>
-        <w:jc w:val="left"/>
-      </w:pPr>
-      <w:r>
-        <w:t xml:space="preserve">WHERE Employee_no IN (SELECT Em</w:t>
-      </w:r>
-      <w:r/>
-    </w:p>
-    <w:p>
-      <w:pPr>
-        <w:pStyle w:val="811"/>
-        <w:ind w:left="0" w:right="0" w:firstLine="0"/>
-        <w:jc w:val="left"/>
-      </w:pPr>
-      <w:r>
-        <w:t xml:space="preserve">WHERE Employee_dept=’ ETC’);</w:t>
-      </w:r>
-      <w:r/>
-    </w:p>
-    <w:p>
-      <w:pPr>
-        <w:ind w:left="0" w:right="0" w:firstLine="0"/>
-        <w:jc w:val="left"/>
-      </w:pPr>
-      <w:r>
         <w:rPr>
           <w:highlight w:val="none"/>
         </w:rPr>
-      </w:r>
+      </w:pPr>
+      <w:r>
+        <w:t xml:space="preserve">Select date(‘2014-5-1 11:00:00.00’);</w:t>
+      </w:r>
+      <w:r/>
+      <w:r/>
+      <w:r/>
+      <w:r/>
+      <w:r/>
+    </w:p>
+    <w:p>
+      <w:pPr>
+        <w:ind w:left="0" w:right="0" w:firstLine="0"/>
+        <w:jc w:val="left"/>
+      </w:pPr>
       <w:r>
         <w:rPr>
           <w:highlight w:val="none"/>
         </w:rPr>
       </w:r>
-      <w:r/>
-    </w:p>
-    <w:p>
-      <w:pPr>
-        <w:pStyle w:val="811"/>
-        <w:ind w:left="0" w:right="0" w:firstLine="0"/>
-        <w:jc w:val="left"/>
+      <w:r>
+        <mc:AlternateContent>
+          <mc:Choice Requires="wpg">
+            <w:drawing>
+              <wp:inline xmlns:wp="http://schemas.openxmlformats.org/drawingml/2006/wordprocessingDrawing" distT="0" distB="0" distL="0" distR="0">
+                <wp:extent cx="4876800" cy="7315200"/>
+                <wp:effectExtent l="0" t="0" r="0" b="0"/>
+                <wp:docPr id="35" name=""/>
+                <wp:cNvGraphicFramePr>
+                  <a:graphicFrameLocks xmlns:a="http://schemas.openxmlformats.org/drawingml/2006/main" noChangeAspect="1"/>
+                </wp:cNvGraphicFramePr>
+                <a:graphic xmlns:a="http://schemas.openxmlformats.org/drawingml/2006/main">
+                  <a:graphicData uri="http://schemas.openxmlformats.org/drawingml/2006/picture">
+                    <pic:pic xmlns:pic="http://schemas.openxmlformats.org/drawingml/2006/picture">
+                      <pic:nvPicPr>
+                        <pic:cNvPr id="797721761" name=""/>
+                        <pic:cNvPicPr>
+                          <a:picLocks noChangeAspect="1"/>
+                        </pic:cNvPicPr>
+                        <pic:nvPr/>
+                      </pic:nvPicPr>
+                      <pic:blipFill>
+                        <a:blip r:embed="rId42"/>
+                        <a:stretch/>
+                      </pic:blipFill>
+                      <pic:spPr bwMode="auto">
+                        <a:xfrm>
+                          <a:off x="0" y="0"/>
+                          <a:ext cx="4876799" cy="7315200"/>
+                        </a:xfrm>
+                        <a:prstGeom prst="rect">
+                          <a:avLst/>
+                        </a:prstGeom>
+                      </pic:spPr>
+                    </pic:pic>
+                  </a:graphicData>
+                </a:graphic>
+              </wp:inline>
+            </w:drawing>
+          </mc:Choice>
+          <mc:Fallback>
+            <w:pict>
+              <v:shapetype type="#_x0000_t75" o:spt="75" coordsize="21600,21600" o:preferrelative="t" path="m@4@5l@4@11@9@11@9@5xe">
+                <v:formulas>
+                  <v:f eqn="if lineDrawn pixelLineWidth 0"/>
+                  <v:f eqn="sum @0 1 0"/>
+                  <v:f eqn="sum 0 0 @1"/>
+                  <v:f eqn="prod @2 1 2"/>
+                  <v:f eqn="prod @3 21600 pixelWidth"/>
+                  <v:f eqn="prod @3 21600 pixelHeight"/>
+                  <v:f eqn="sum @0 0 1"/>
+                  <v:f eqn="prod @6 1 2"/>
+                  <v:f eqn="prod @7 21600 pixelWidth"/>
+                  <v:f eqn="sum @8 21600 0"/>
+                  <v:f eqn="prod @7 21600 pixelHeight"/>
+                  <v:f eqn="sum @10 21600 0"/>
+                </v:formulas>
+              </v:shapetype>
+              <v:shape id="_x0000_i34" o:spid="_x0000_s34" type="#_x0000_t75" style="width:384.0pt;height:576.0pt;mso-wrap-distance-left:0.0pt;mso-wrap-distance-top:0.0pt;mso-wrap-distance-right:0.0pt;mso-wrap-distance-bottom:0.0pt;" stroked="false">
+                <v:path textboxrect="0,0,0,0"/>
+                <v:imagedata r:id="rId42" o:title=""/>
+              </v:shape>
+            </w:pict>
+          </mc:Fallback>
+        </mc:AlternateContent>
+      </w:r>
+      <w:r>
         <w:rPr>
           <w:highlight w:val="none"/>
         </w:rPr>
-      </w:pPr>
-      <w:r>
-        <w:t xml:space="preserve">Delete sub query</w:t>
-      </w:r>
-      <w:r/>
-    </w:p>
-    <w:p>
-      <w:pPr>
-        <w:pStyle w:val="811"/>
-        <w:ind w:left="0" w:right="0" w:firstLine="0"/>
-        <w:jc w:val="left"/>
-      </w:pPr>
-      <w:r/>
-      <w:r/>
-    </w:p>
-    <w:p>
-      <w:pPr>
-        <w:pStyle w:val="811"/>
-        <w:ind w:left="0" w:right="0" w:firstLine="0"/>
-        <w:jc w:val="left"/>
-      </w:pPr>
-      <w:r>
-        <w:t xml:space="preserve">DELETE FROM TABLE_NAME |</w:t>
-      </w:r>
-      <w:r/>
-    </w:p>
-    <w:p>
-      <w:pPr>
-        <w:pStyle w:val="811"/>
-        <w:ind w:left="0" w:right="0" w:firstLine="0"/>
-        <w:jc w:val="left"/>
-      </w:pPr>
-      <w:r/>
-      <w:r/>
-    </w:p>
-    <w:p>
-      <w:pPr>
-        <w:pStyle w:val="811"/>
-        <w:ind w:left="0" w:right="0" w:firstLine="0"/>
-        <w:jc w:val="left"/>
-      </w:pPr>
-      <w:r>
-        <w:t xml:space="preserve">[WHERE OPERATOR [VALUE]</w:t>
-      </w:r>
-      <w:r/>
-    </w:p>
-    <w:p>
-      <w:pPr>
-        <w:pStyle w:val="811"/>
-        <w:ind w:left="0" w:right="0" w:firstLine="0"/>
-        <w:jc w:val="left"/>
-      </w:pPr>
-      <w:r>
-        <w:t xml:space="preserve">IN (SELECT COLUMN_NAME</w:t>
-      </w:r>
-      <w:r/>
-    </w:p>
-    <w:p>
-      <w:pPr>
-        <w:pStyle w:val="811"/>
-        <w:ind w:left="0" w:right="0" w:firstLine="0"/>
-        <w:jc w:val="left"/>
-      </w:pPr>
-      <w:r>
-        <w:t xml:space="preserve">FROM TABLE_NAME)</w:t>
-      </w:r>
-      <w:r/>
-    </w:p>
-    <w:p>
-      <w:pPr>
-        <w:pStyle w:val="811"/>
-        <w:ind w:left="0" w:right="0" w:firstLine="0"/>
-        <w:jc w:val="left"/>
-      </w:pPr>
-      <w:r/>
-      <w:r/>
-    </w:p>
-    <w:p>
-      <w:pPr>
-        <w:pStyle w:val="811"/>
-        <w:ind w:left="0" w:right="0" w:firstLine="0"/>
-        <w:jc w:val="left"/>
-      </w:pPr>
-      <w:r>
-        <w:t xml:space="preserve">WHERE</w:t>
-      </w:r>
-      <w:r/>
-    </w:p>
-    <w:p>
-      <w:pPr>
-        <w:pStyle w:val="811"/>
-        <w:ind w:left="0" w:right="0" w:firstLine="0"/>
-        <w:jc w:val="left"/>
-      </w:pPr>
-      <w:r/>
-      <w:r/>
-    </w:p>
-    <w:p>
-      <w:pPr>
-        <w:pStyle w:val="811"/>
-        <w:ind w:left="0" w:right="0" w:firstLine="0"/>
-        <w:jc w:val="left"/>
-      </w:pPr>
-      <w:r>
-        <w:t xml:space="preserve">For example</w:t>
-      </w:r>
-      <w:r/>
-    </w:p>
-    <w:p>
-      <w:pPr>
-        <w:pStyle w:val="811"/>
-        <w:ind w:left="0" w:right="0" w:firstLine="0"/>
-        <w:jc w:val="left"/>
-      </w:pPr>
-      <w:r/>
-      <w:r/>
-    </w:p>
-    <w:p>
-      <w:pPr>
-        <w:pStyle w:val="811"/>
-        <w:ind w:left="0" w:right="0" w:firstLine="0"/>
-        <w:jc w:val="left"/>
-      </w:pPr>
-      <w:r>
-        <w:t xml:space="preserve">| DELETE FROM Employee _ a8 A Pe a</w:t>
-      </w:r>
-      <w:r/>
-    </w:p>
-    <w:p>
-      <w:pPr>
-        <w:pStyle w:val="811"/>
-        <w:ind w:left="0" w:right="0" w:firstLine="0"/>
-        <w:jc w:val="left"/>
-      </w:pPr>
-      <w:r>
-        <w:t xml:space="preserve">WHERE Employee_no IN ster Empaye. no FROM M Emp_ sept be</w:t>
-      </w:r>
-      <w:r/>
-    </w:p>
-    <w:p>
-      <w:pPr>
-        <w:pStyle w:val="811"/>
-        <w:ind w:left="0" w:right="0" w:firstLine="0"/>
-        <w:jc w:val="left"/>
-      </w:pPr>
-      <w:r>
-        <w:t xml:space="preserve">WHERE Employee_dept="civil’); _ ot =</w:t>
-      </w:r>
-      <w:r/>
-    </w:p>
-    <w:p>
-      <w:pPr>
-        <w:ind w:left="0" w:right="0" w:firstLine="0"/>
-        <w:jc w:val="left"/>
-      </w:pPr>
+      </w:r>
       <w:r>
         <w:rPr>
           <w:highlight w:val="none"/>
         </w:rPr>
       </w:r>
+    </w:p>
+    <w:p>
+      <w:pPr>
+        <w:pStyle w:val="811"/>
+        <w:ind w:left="0" w:right="0" w:firstLine="0"/>
+        <w:jc w:val="left"/>
+      </w:pPr>
+      <w:r>
+        <w:t xml:space="preserve">Day()</w:t>
+      </w:r>
+      <w:r/>
+    </w:p>
+    <w:p>
+      <w:pPr>
+        <w:pStyle w:val="811"/>
+        <w:ind w:left="0" w:right="0" w:firstLine="0"/>
+        <w:jc w:val="left"/>
+      </w:pPr>
+      <w:r/>
+      <w:r/>
+    </w:p>
+    <w:p>
+      <w:pPr>
+        <w:pStyle w:val="811"/>
+        <w:ind w:left="0" w:right="0" w:firstLine="0"/>
+        <w:jc w:val="left"/>
+      </w:pPr>
+      <w:r>
+        <w:t xml:space="preserve">In SQL Server (Transact-SQL), the DAY function returns the day of the month (a number</w:t>
+      </w:r>
+      <w:r/>
+    </w:p>
+    <w:p>
+      <w:pPr>
+        <w:pStyle w:val="811"/>
+        <w:ind w:left="0" w:right="0" w:firstLine="0"/>
+        <w:jc w:val="left"/>
+      </w:pPr>
+      <w:r>
+        <w:t xml:space="preserve">from I to 31) given a date value.</w:t>
+      </w:r>
+      <w:r/>
+    </w:p>
+    <w:p>
+      <w:pPr>
+        <w:pStyle w:val="811"/>
+        <w:ind w:left="0" w:right="0" w:firstLine="0"/>
+        <w:jc w:val="left"/>
+      </w:pPr>
+      <w:r/>
+      <w:r/>
+    </w:p>
+    <w:p>
+      <w:pPr>
+        <w:pStyle w:val="811"/>
+        <w:ind w:left="0" w:right="0" w:firstLine="0"/>
+        <w:jc w:val="left"/>
+      </w:pPr>
+      <w:r>
+        <w:t xml:space="preserve">Example</w:t>
+      </w:r>
+      <w:r/>
+    </w:p>
+    <w:p>
+      <w:pPr>
+        <w:pStyle w:val="811"/>
+        <w:ind w:left="0" w:right="0" w:firstLine="0"/>
+        <w:jc w:val="left"/>
+      </w:pPr>
+      <w:r/>
+      <w:r/>
+    </w:p>
+    <w:p>
+      <w:pPr>
+        <w:pStyle w:val="811"/>
+        <w:ind w:left="0" w:right="0" w:firstLine="0"/>
+        <w:jc w:val="left"/>
+      </w:pPr>
+      <w:r>
+        <w:t xml:space="preserve">Select day('2014-4-28 11:00:00.0’);</w:t>
+      </w:r>
+      <w:r/>
+    </w:p>
+    <w:p>
+      <w:pPr>
+        <w:pStyle w:val="811"/>
+        <w:ind w:left="0" w:right="0" w:firstLine="0"/>
+        <w:jc w:val="left"/>
+      </w:pPr>
+      <w:r/>
+      <w:r>
+        <mc:AlternateContent>
+          <mc:Choice Requires="wpg">
+            <w:drawing>
+              <wp:inline xmlns:wp="http://schemas.openxmlformats.org/drawingml/2006/wordprocessingDrawing" distT="0" distB="0" distL="0" distR="0">
+                <wp:extent cx="4876800" cy="7315200"/>
+                <wp:effectExtent l="0" t="0" r="0" b="0"/>
+                <wp:docPr id="36" name=""/>
+                <wp:cNvGraphicFramePr>
+                  <a:graphicFrameLocks xmlns:a="http://schemas.openxmlformats.org/drawingml/2006/main" noChangeAspect="1"/>
+                </wp:cNvGraphicFramePr>
+                <a:graphic xmlns:a="http://schemas.openxmlformats.org/drawingml/2006/main">
+                  <a:graphicData uri="http://schemas.openxmlformats.org/drawingml/2006/picture">
+                    <pic:pic xmlns:pic="http://schemas.openxmlformats.org/drawingml/2006/picture">
+                      <pic:nvPicPr>
+                        <pic:cNvPr id="1988708301" name=""/>
+                        <pic:cNvPicPr>
+                          <a:picLocks noChangeAspect="1"/>
+                        </pic:cNvPicPr>
+                        <pic:nvPr/>
+                      </pic:nvPicPr>
+                      <pic:blipFill>
+                        <a:blip r:embed="rId43"/>
+                        <a:stretch/>
+                      </pic:blipFill>
+                      <pic:spPr bwMode="auto">
+                        <a:xfrm>
+                          <a:off x="0" y="0"/>
+                          <a:ext cx="4876799" cy="7315200"/>
+                        </a:xfrm>
+                        <a:prstGeom prst="rect">
+                          <a:avLst/>
+                        </a:prstGeom>
+                      </pic:spPr>
+                    </pic:pic>
+                  </a:graphicData>
+                </a:graphic>
+              </wp:inline>
+            </w:drawing>
+          </mc:Choice>
+          <mc:Fallback>
+            <w:pict>
+              <v:shapetype type="#_x0000_t75" o:spt="75" coordsize="21600,21600" o:preferrelative="t" path="m@4@5l@4@11@9@11@9@5xe">
+                <v:formulas>
+                  <v:f eqn="if lineDrawn pixelLineWidth 0"/>
+                  <v:f eqn="sum @0 1 0"/>
+                  <v:f eqn="sum 0 0 @1"/>
+                  <v:f eqn="prod @2 1 2"/>
+                  <v:f eqn="prod @3 21600 pixelWidth"/>
+                  <v:f eqn="prod @3 21600 pixelHeight"/>
+                  <v:f eqn="sum @0 0 1"/>
+                  <v:f eqn="prod @6 1 2"/>
+                  <v:f eqn="prod @7 21600 pixelWidth"/>
+                  <v:f eqn="sum @8 21600 0"/>
+                  <v:f eqn="prod @7 21600 pixelHeight"/>
+                  <v:f eqn="sum @10 21600 0"/>
+                </v:formulas>
+              </v:shapetype>
+              <v:shape id="_x0000_i35" o:spid="_x0000_s35" type="#_x0000_t75" style="width:384.0pt;height:576.0pt;mso-wrap-distance-left:0.0pt;mso-wrap-distance-top:0.0pt;mso-wrap-distance-right:0.0pt;mso-wrap-distance-bottom:0.0pt;" stroked="false">
+                <v:path textboxrect="0,0,0,0"/>
+                <v:imagedata r:id="rId43" o:title=""/>
+              </v:shape>
+            </w:pict>
+          </mc:Fallback>
+        </mc:AlternateContent>
+      </w:r>
+      <w:r/>
+      <w:r/>
+    </w:p>
+    <w:p>
+      <w:pPr>
+        <w:pStyle w:val="811"/>
+        <w:ind w:left="0" w:right="0" w:firstLine="0"/>
+        <w:jc w:val="left"/>
+      </w:pPr>
+      <w:r>
+        <w:t xml:space="preserve">TimeQ</w:t>
+      </w:r>
+      <w:r/>
+    </w:p>
+    <w:p>
+      <w:pPr>
+        <w:pStyle w:val="811"/>
+        <w:ind w:left="0" w:right="0" w:firstLine="0"/>
+        <w:jc w:val="left"/>
+      </w:pPr>
+      <w:r/>
+      <w:r/>
+    </w:p>
+    <w:p>
+      <w:pPr>
+        <w:pStyle w:val="811"/>
+        <w:ind w:left="0" w:right="0" w:firstLine="0"/>
+        <w:jc w:val="left"/>
+      </w:pPr>
+      <w:r>
+        <w:t xml:space="preserve">Select time(’11:00:00.0’);</w:t>
+      </w:r>
+      <w:r/>
+    </w:p>
+    <w:p>
+      <w:pPr>
+        <w:pStyle w:val="811"/>
+        <w:ind w:left="0" w:right="0" w:firstLine="0"/>
+        <w:jc w:val="left"/>
+      </w:pPr>
+      <w:r/>
+      <w:r>
+        <mc:AlternateContent>
+          <mc:Choice Requires="wpg">
+            <w:drawing>
+              <wp:inline xmlns:wp="http://schemas.openxmlformats.org/drawingml/2006/wordprocessingDrawing" distT="0" distB="0" distL="0" distR="0">
+                <wp:extent cx="4876800" cy="7315200"/>
+                <wp:effectExtent l="0" t="0" r="0" b="0"/>
+                <wp:docPr id="37" name=""/>
+                <wp:cNvGraphicFramePr>
+                  <a:graphicFrameLocks xmlns:a="http://schemas.openxmlformats.org/drawingml/2006/main" noChangeAspect="1"/>
+                </wp:cNvGraphicFramePr>
+                <a:graphic xmlns:a="http://schemas.openxmlformats.org/drawingml/2006/main">
+                  <a:graphicData uri="http://schemas.openxmlformats.org/drawingml/2006/picture">
+                    <pic:pic xmlns:pic="http://schemas.openxmlformats.org/drawingml/2006/picture">
+                      <pic:nvPicPr>
+                        <pic:cNvPr id="707750509" name=""/>
+                        <pic:cNvPicPr>
+                          <a:picLocks noChangeAspect="1"/>
+                        </pic:cNvPicPr>
+                        <pic:nvPr/>
+                      </pic:nvPicPr>
+                      <pic:blipFill>
+                        <a:blip r:embed="rId44"/>
+                        <a:stretch/>
+                      </pic:blipFill>
+                      <pic:spPr bwMode="auto">
+                        <a:xfrm>
+                          <a:off x="0" y="0"/>
+                          <a:ext cx="4876799" cy="7315200"/>
+                        </a:xfrm>
+                        <a:prstGeom prst="rect">
+                          <a:avLst/>
+                        </a:prstGeom>
+                      </pic:spPr>
+                    </pic:pic>
+                  </a:graphicData>
+                </a:graphic>
+              </wp:inline>
+            </w:drawing>
+          </mc:Choice>
+          <mc:Fallback>
+            <w:pict>
+              <v:shapetype type="#_x0000_t75" o:spt="75" coordsize="21600,21600" o:preferrelative="t" path="m@4@5l@4@11@9@11@9@5xe">
+                <v:formulas>
+                  <v:f eqn="if lineDrawn pixelLineWidth 0"/>
+                  <v:f eqn="sum @0 1 0"/>
+                  <v:f eqn="sum 0 0 @1"/>
+                  <v:f eqn="prod @2 1 2"/>
+                  <v:f eqn="prod @3 21600 pixelWidth"/>
+                  <v:f eqn="prod @3 21600 pixelHeight"/>
+                  <v:f eqn="sum @0 0 1"/>
+                  <v:f eqn="prod @6 1 2"/>
+                  <v:f eqn="prod @7 21600 pixelWidth"/>
+                  <v:f eqn="sum @8 21600 0"/>
+                  <v:f eqn="prod @7 21600 pixelHeight"/>
+                  <v:f eqn="sum @10 21600 0"/>
+                </v:formulas>
+              </v:shapetype>
+              <v:shape id="_x0000_i36" o:spid="_x0000_s36" type="#_x0000_t75" style="width:384.0pt;height:576.0pt;mso-wrap-distance-left:0.0pt;mso-wrap-distance-top:0.0pt;mso-wrap-distance-right:0.0pt;mso-wrap-distance-bottom:0.0pt;" stroked="false">
+                <v:path textboxrect="0,0,0,0"/>
+                <v:imagedata r:id="rId44" o:title=""/>
+              </v:shape>
+            </w:pict>
+          </mc:Fallback>
+        </mc:AlternateContent>
+      </w:r>
+      <w:r/>
+      <w:r/>
+    </w:p>
+    <w:p>
+      <w:pPr>
+        <w:pStyle w:val="811"/>
+        <w:ind w:left="0" w:right="0" w:firstLine="0"/>
+        <w:jc w:val="left"/>
+      </w:pPr>
+      <w:r>
+        <w:t xml:space="preserve">Group by clause</w:t>
+      </w:r>
+      <w:r/>
+    </w:p>
+    <w:p>
+      <w:pPr>
+        <w:pStyle w:val="811"/>
+        <w:ind w:left="0" w:right="0" w:firstLine="0"/>
+        <w:jc w:val="left"/>
+      </w:pPr>
+      <w:r/>
+      <w:r/>
+    </w:p>
+    <w:p>
+      <w:pPr>
+        <w:pStyle w:val="811"/>
+        <w:ind w:left="0" w:right="0" w:firstLine="0"/>
+        <w:jc w:val="left"/>
+      </w:pPr>
+      <w:r>
+        <w:t xml:space="preserve">GROUP BY :</w:t>
+      </w:r>
+      <w:r/>
+    </w:p>
+    <w:p>
+      <w:pPr>
+        <w:pStyle w:val="811"/>
+        <w:ind w:left="0" w:right="0" w:firstLine="0"/>
+        <w:jc w:val="left"/>
+      </w:pPr>
+      <w:r>
+        <w:t xml:space="preserve">The GROUP BY clause is used in collaboration with the SELBCT etatement. It helps to</w:t>
+      </w:r>
+      <w:r/>
+    </w:p>
+    <w:p>
+      <w:pPr>
+        <w:pStyle w:val="811"/>
+        <w:ind w:left="0" w:right="0" w:firstLine="0"/>
+        <w:jc w:val="left"/>
+      </w:pPr>
+      <w:r>
+        <w:t xml:space="preserve">arrange similar data into groups. It i¢ alsa used with SQL functions to group the femur</w:t>
+      </w:r>
+      <w:r/>
+    </w:p>
+    <w:p>
+      <w:pPr>
+        <w:pStyle w:val="811"/>
+        <w:ind w:left="0" w:right="0" w:firstLine="0"/>
+        <w:jc w:val="left"/>
+      </w:pPr>
+      <w:r>
+        <w:t xml:space="preserve">from one oF more tables,</w:t>
+      </w:r>
+      <w:r/>
+    </w:p>
+    <w:p>
+      <w:pPr>
+        <w:pStyle w:val="811"/>
+        <w:ind w:left="0" w:right="0" w:firstLine="0"/>
+        <w:jc w:val="left"/>
+      </w:pPr>
+      <w:r/>
+      <w:r/>
+    </w:p>
+    <w:p>
+      <w:pPr>
+        <w:pStyle w:val="811"/>
+        <w:ind w:left="0" w:right="0" w:firstLine="0"/>
+        <w:jc w:val="left"/>
+      </w:pPr>
+      <w:r>
+        <w:t xml:space="preserve">Syntax</w:t>
+      </w:r>
+      <w:r/>
+    </w:p>
+    <w:p>
+      <w:pPr>
+        <w:pStyle w:val="811"/>
+        <w:ind w:left="0" w:right="0" w:firstLine="0"/>
+        <w:jc w:val="left"/>
+      </w:pPr>
+      <w:r/>
+      <w:r/>
+    </w:p>
+    <w:p>
+      <w:pPr>
+        <w:pStyle w:val="811"/>
+        <w:ind w:left="0" w:right="0" w:firstLine="0"/>
+        <w:jc w:val="left"/>
+      </w:pPr>
+      <w:r>
+        <w:t xml:space="preserve">LECT column1, column2</w:t>
+      </w:r>
+      <w:r/>
+    </w:p>
+    <w:p>
+      <w:pPr>
+        <w:pStyle w:val="811"/>
+        <w:ind w:left="0" w:right="0" w:firstLine="0"/>
+        <w:jc w:val="left"/>
+      </w:pPr>
+      <w:r>
+        <w:t xml:space="preserve">FROM table_name</w:t>
+      </w:r>
+      <w:r/>
+      <w:r/>
+      <w:r/>
+      <w:r/>
+    </w:p>
+    <w:p>
+      <w:pPr>
+        <w:pStyle w:val="811"/>
+        <w:ind w:left="0" w:right="0" w:firstLine="0"/>
+        <w:jc w:val="left"/>
+      </w:pPr>
+      <w:r>
+        <w:t xml:space="preserve">WHERE [ conditions ]</w:t>
+      </w:r>
+      <w:r/>
+      <w:r/>
+      <w:r/>
+      <w:r/>
+    </w:p>
+    <w:p>
+      <w:pPr>
+        <w:pStyle w:val="811"/>
+        <w:ind w:left="0" w:right="0" w:firstLine="0"/>
+        <w:jc w:val="left"/>
+      </w:pPr>
+      <w:r>
+        <w:t xml:space="preserve">GROUP BY column1, column2</w:t>
+      </w:r>
+      <w:r/>
+    </w:p>
+    <w:p>
+      <w:pPr>
+        <w:pStyle w:val="811"/>
+        <w:ind w:left="0" w:right="0" w:firstLine="0"/>
+        <w:jc w:val="left"/>
+      </w:pPr>
+      <w:r/>
+      <w:r/>
+    </w:p>
+    <w:p>
+      <w:pPr>
+        <w:pStyle w:val="811"/>
+        <w:ind w:left="0" w:right="0" w:firstLine="0"/>
+        <w:jc w:val="left"/>
+      </w:pPr>
+      <w:r>
+        <w:t xml:space="preserve">For example</w:t>
+      </w:r>
+      <w:r/>
+    </w:p>
+    <w:p>
+      <w:pPr>
+        <w:pStyle w:val="811"/>
+        <w:ind w:left="0" w:right="0" w:firstLine="0"/>
+        <w:jc w:val="left"/>
+      </w:pPr>
+      <w:r/>
+      <w:r/>
+    </w:p>
+    <w:p>
+      <w:pPr>
+        <w:pStyle w:val="811"/>
+        <w:ind w:left="0" w:right="0" w:firstLine="0"/>
+        <w:jc w:val="left"/>
+      </w:pPr>
+      <w:r>
+        <w:t xml:space="preserve">Display sum of salaries department wise.</w:t>
+      </w:r>
+      <w:r/>
+    </w:p>
+    <w:p>
+      <w:pPr>
+        <w:pStyle w:val="811"/>
+        <w:ind w:left="0" w:right="0" w:firstLine="0"/>
+        <w:jc w:val="left"/>
+      </w:pPr>
+      <w:r>
+        <w:t xml:space="preserve">Select deptno, sum(sal) from emp group by deptno;</w:t>
+      </w:r>
+      <w:r/>
+    </w:p>
+    <w:p>
+      <w:pPr>
+        <w:pStyle w:val="811"/>
+        <w:ind w:left="0" w:right="0" w:firstLine="0"/>
+        <w:jc w:val="left"/>
+      </w:pPr>
+      <w:r>
+        <mc:AlternateContent>
+          <mc:Choice Requires="wpg">
+            <w:drawing>
+              <wp:inline xmlns:wp="http://schemas.openxmlformats.org/drawingml/2006/wordprocessingDrawing" distT="0" distB="0" distL="0" distR="0">
+                <wp:extent cx="4876800" cy="7315200"/>
+                <wp:effectExtent l="0" t="0" r="0" b="0"/>
+                <wp:docPr id="38" name=""/>
+                <wp:cNvGraphicFramePr>
+                  <a:graphicFrameLocks xmlns:a="http://schemas.openxmlformats.org/drawingml/2006/main" noChangeAspect="1"/>
+                </wp:cNvGraphicFramePr>
+                <a:graphic xmlns:a="http://schemas.openxmlformats.org/drawingml/2006/main">
+                  <a:graphicData uri="http://schemas.openxmlformats.org/drawingml/2006/picture">
+                    <pic:pic xmlns:pic="http://schemas.openxmlformats.org/drawingml/2006/picture">
+                      <pic:nvPicPr>
+                        <pic:cNvPr id="1193249998" name=""/>
+                        <pic:cNvPicPr>
+                          <a:picLocks noChangeAspect="1"/>
+                        </pic:cNvPicPr>
+                        <pic:nvPr/>
+                      </pic:nvPicPr>
+                      <pic:blipFill>
+                        <a:blip r:embed="rId45"/>
+                        <a:stretch/>
+                      </pic:blipFill>
+                      <pic:spPr bwMode="auto">
+                        <a:xfrm>
+                          <a:off x="0" y="0"/>
+                          <a:ext cx="4876799" cy="7315200"/>
+                        </a:xfrm>
+                        <a:prstGeom prst="rect">
+                          <a:avLst/>
+                        </a:prstGeom>
+                      </pic:spPr>
+                    </pic:pic>
+                  </a:graphicData>
+                </a:graphic>
+              </wp:inline>
+            </w:drawing>
+          </mc:Choice>
+          <mc:Fallback>
+            <w:pict>
+              <v:shapetype type="#_x0000_t75" o:spt="75" coordsize="21600,21600" o:preferrelative="t" path="m@4@5l@4@11@9@11@9@5xe">
+                <v:formulas>
+                  <v:f eqn="if lineDrawn pixelLineWidth 0"/>
+                  <v:f eqn="sum @0 1 0"/>
+                  <v:f eqn="sum 0 0 @1"/>
+                  <v:f eqn="prod @2 1 2"/>
+                  <v:f eqn="prod @3 21600 pixelWidth"/>
+                  <v:f eqn="prod @3 21600 pixelHeight"/>
+                  <v:f eqn="sum @0 0 1"/>
+                  <v:f eqn="prod @6 1 2"/>
+                  <v:f eqn="prod @7 21600 pixelWidth"/>
+                  <v:f eqn="sum @8 21600 0"/>
+                  <v:f eqn="prod @7 21600 pixelHeight"/>
+                  <v:f eqn="sum @10 21600 0"/>
+                </v:formulas>
+              </v:shapetype>
+              <v:shape id="_x0000_i37" o:spid="_x0000_s37" type="#_x0000_t75" style="width:384.0pt;height:576.0pt;mso-wrap-distance-left:0.0pt;mso-wrap-distance-top:0.0pt;mso-wrap-distance-right:0.0pt;mso-wrap-distance-bottom:0.0pt;" stroked="false">
+                <v:path textboxrect="0,0,0,0"/>
+                <v:imagedata r:id="rId45" o:title=""/>
+              </v:shape>
+            </w:pict>
+          </mc:Fallback>
+        </mc:AlternateContent>
+      </w:r>
+      <w:r/>
+    </w:p>
+    <w:p>
+      <w:pPr>
+        <w:pStyle w:val="811"/>
+        <w:ind w:left="0" w:right="0" w:firstLine="0"/>
+        <w:jc w:val="left"/>
+      </w:pPr>
+      <w:r>
+        <w:t xml:space="preserve">(d) Advanced Subqueries</w:t>
+      </w:r>
+      <w:r/>
+    </w:p>
+    <w:p>
+      <w:pPr>
+        <w:pStyle w:val="811"/>
+        <w:ind w:left="0" w:right="0" w:firstLine="0"/>
+        <w:jc w:val="left"/>
+      </w:pPr>
+      <w:r/>
+      <w:r/>
+    </w:p>
+    <w:p>
+      <w:pPr>
+        <w:pStyle w:val="811"/>
+        <w:ind w:left="0" w:right="0" w:firstLine="0"/>
+        <w:jc w:val="left"/>
+      </w:pPr>
+      <w:r>
+        <w:t xml:space="preserve">In </w:t>
+      </w:r>
+      <w:r/>
+      <w:r/>
+      <w:r/>
+      <w:r/>
+      <w:r>
+        <w:t xml:space="preserve">select sub query:</w:t>
+      </w:r>
+      <w:r/>
+      <w:r/>
+    </w:p>
+    <w:p>
+      <w:pPr>
+        <w:pStyle w:val="811"/>
+        <w:ind w:left="0" w:right="0" w:firstLine="0"/>
+        <w:jc w:val="left"/>
+      </w:pPr>
+      <w:r/>
+      <w:r/>
+    </w:p>
+    <w:p>
+      <w:pPr>
+        <w:pStyle w:val="811"/>
+        <w:ind w:left="0" w:right="0" w:firstLine="0"/>
+        <w:jc w:val="left"/>
+      </w:pPr>
+      <w:r>
+        <w:t xml:space="preserve">syntax</w:t>
+      </w:r>
+      <w:r/>
+    </w:p>
+    <w:p>
+      <w:pPr>
+        <w:pStyle w:val="811"/>
+        <w:ind w:left="0" w:right="0" w:firstLine="0"/>
+        <w:jc w:val="left"/>
+      </w:pPr>
+      <w:r/>
+      <w:r/>
+    </w:p>
+    <w:p>
+      <w:pPr>
+        <w:pStyle w:val="811"/>
+        <w:ind w:left="0" w:right="0" w:firstLine="0"/>
+        <w:jc w:val="left"/>
+      </w:pPr>
+      <w:r>
+        <w:t xml:space="preserve">SELECT column_name [, column_name }</w:t>
+      </w:r>
+      <w:r/>
+    </w:p>
+    <w:p>
+      <w:pPr>
+        <w:pStyle w:val="811"/>
+        <w:ind w:left="0" w:right="0" w:firstLine="0"/>
+        <w:jc w:val="left"/>
+      </w:pPr>
+      <w:r>
+        <w:t xml:space="preserve">FROM table1 [, table2 }</w:t>
+      </w:r>
+      <w:r/>
+    </w:p>
+    <w:p>
+      <w:pPr>
+        <w:pStyle w:val="811"/>
+        <w:ind w:left="0" w:right="0" w:firstLine="0"/>
+        <w:jc w:val="left"/>
+      </w:pPr>
+      <w:r>
+        <w:t xml:space="preserve">WHERE column_name OPERATOR</w:t>
+      </w:r>
+      <w:r/>
+      <w:r/>
+      <w:r/>
+      <w:r/>
+    </w:p>
+    <w:p>
+      <w:pPr>
+        <w:pStyle w:val="811"/>
+        <w:ind w:left="0" w:right="0" w:firstLine="0"/>
+        <w:jc w:val="left"/>
+      </w:pPr>
+      <w:r>
+        <w:t xml:space="preserve">IN (SELECT column_name [, column_name )</w:t>
+      </w:r>
+      <w:r/>
+    </w:p>
+    <w:p>
+      <w:pPr>
+        <w:pStyle w:val="811"/>
+        <w:ind w:left="0" w:right="0" w:firstLine="0"/>
+        <w:jc w:val="left"/>
+      </w:pPr>
+      <w:r>
+        <w:t xml:space="preserve">FROM table1 , table2;</w:t>
+      </w:r>
+      <w:r/>
+      <w:r/>
+      <w:r/>
+      <w:r/>
+      <w:r/>
+    </w:p>
+    <w:p>
+      <w:pPr>
+        <w:pStyle w:val="811"/>
+        <w:ind w:left="0" w:right="0" w:firstLine="0"/>
+        <w:jc w:val="left"/>
+      </w:pPr>
+      <w:r>
+        <w:t xml:space="preserve">WHERE Employee_no IN (SELECT Employee_no</w:t>
+      </w:r>
+      <w:r/>
+    </w:p>
+    <w:p>
+      <w:pPr>
+        <w:pStyle w:val="811"/>
+        <w:ind w:left="0" w:right="0" w:firstLine="0"/>
+        <w:jc w:val="left"/>
+      </w:pPr>
+      <w:r>
+        <w:t xml:space="preserve">FROM Emp_dept</w:t>
+      </w:r>
+      <w:r/>
+      <w:r/>
+      <w:r/>
+      <w:r/>
+    </w:p>
+    <w:p>
+      <w:pPr>
+        <w:pStyle w:val="811"/>
+        <w:ind w:left="0" w:right="0" w:firstLine="0"/>
+        <w:jc w:val="left"/>
+      </w:pPr>
+      <w:r>
+        <w:t xml:space="preserve">WHERE Employee_dept=’computer);</w:t>
+      </w:r>
+      <w:r/>
+    </w:p>
+    <w:p>
+      <w:pPr>
+        <w:pStyle w:val="811"/>
+        <w:ind w:left="0" w:right="0" w:firstLine="0"/>
+        <w:jc w:val="left"/>
+      </w:pPr>
+      <w:r>
+        <mc:AlternateContent>
+          <mc:Choice Requires="wpg">
+            <w:drawing>
+              <wp:inline xmlns:wp="http://schemas.openxmlformats.org/drawingml/2006/wordprocessingDrawing" distT="0" distB="0" distL="0" distR="0">
+                <wp:extent cx="4876800" cy="7315200"/>
+                <wp:effectExtent l="0" t="0" r="0" b="0"/>
+                <wp:docPr id="39" name=""/>
+                <wp:cNvGraphicFramePr>
+                  <a:graphicFrameLocks xmlns:a="http://schemas.openxmlformats.org/drawingml/2006/main" noChangeAspect="1"/>
+                </wp:cNvGraphicFramePr>
+                <a:graphic xmlns:a="http://schemas.openxmlformats.org/drawingml/2006/main">
+                  <a:graphicData uri="http://schemas.openxmlformats.org/drawingml/2006/picture">
+                    <pic:pic xmlns:pic="http://schemas.openxmlformats.org/drawingml/2006/picture">
+                      <pic:nvPicPr>
+                        <pic:cNvPr id="1461578763" name=""/>
+                        <pic:cNvPicPr>
+                          <a:picLocks noChangeAspect="1"/>
+                        </pic:cNvPicPr>
+                        <pic:nvPr/>
+                      </pic:nvPicPr>
+                      <pic:blipFill>
+                        <a:blip r:embed="rId46"/>
+                        <a:stretch/>
+                      </pic:blipFill>
+                      <pic:spPr bwMode="auto">
+                        <a:xfrm>
+                          <a:off x="0" y="0"/>
+                          <a:ext cx="4876799" cy="7315200"/>
+                        </a:xfrm>
+                        <a:prstGeom prst="rect">
+                          <a:avLst/>
+                        </a:prstGeom>
+                      </pic:spPr>
+                    </pic:pic>
+                  </a:graphicData>
+                </a:graphic>
+              </wp:inline>
+            </w:drawing>
+          </mc:Choice>
+          <mc:Fallback>
+            <w:pict>
+              <v:shapetype type="#_x0000_t75" o:spt="75" coordsize="21600,21600" o:preferrelative="t" path="m@4@5l@4@11@9@11@9@5xe">
+                <v:formulas>
+                  <v:f eqn="if lineDrawn pixelLineWidth 0"/>
+                  <v:f eqn="sum @0 1 0"/>
+                  <v:f eqn="sum 0 0 @1"/>
+                  <v:f eqn="prod @2 1 2"/>
+                  <v:f eqn="prod @3 21600 pixelWidth"/>
+                  <v:f eqn="prod @3 21600 pixelHeight"/>
+                  <v:f eqn="sum @0 0 1"/>
+                  <v:f eqn="prod @6 1 2"/>
+                  <v:f eqn="prod @7 21600 pixelWidth"/>
+                  <v:f eqn="sum @8 21600 0"/>
+                  <v:f eqn="prod @7 21600 pixelHeight"/>
+                  <v:f eqn="sum @10 21600 0"/>
+                </v:formulas>
+              </v:shapetype>
+              <v:shape id="_x0000_i38" o:spid="_x0000_s38" type="#_x0000_t75" style="width:384.0pt;height:576.0pt;mso-wrap-distance-left:0.0pt;mso-wrap-distance-top:0.0pt;mso-wrap-distance-right:0.0pt;mso-wrap-distance-bottom:0.0pt;" stroked="false">
+                <v:path textboxrect="0,0,0,0"/>
+                <v:imagedata r:id="rId46" o:title=""/>
+              </v:shape>
+            </w:pict>
+          </mc:Fallback>
+        </mc:AlternateContent>
+      </w:r>
+      <w:r/>
+    </w:p>
+    <w:p>
+      <w:pPr>
+        <w:pStyle w:val="811"/>
+        <w:ind w:left="0" w:right="0" w:firstLine="0"/>
+        <w:jc w:val="left"/>
+      </w:pPr>
+      <w:r>
+        <w:t xml:space="preserve">Update sub query</w:t>
+      </w:r>
+      <w:r/>
+    </w:p>
+    <w:p>
+      <w:pPr>
+        <w:pStyle w:val="811"/>
+        <w:ind w:left="0" w:right="0" w:firstLine="0"/>
+        <w:jc w:val="left"/>
+      </w:pPr>
+      <w:r>
+        <w:t xml:space="preserve">Syntax</w:t>
+      </w:r>
+      <w:r/>
+    </w:p>
+    <w:p>
+      <w:pPr>
+        <w:pStyle w:val="811"/>
+        <w:ind w:left="0" w:right="0" w:firstLine="0"/>
+        <w:jc w:val="left"/>
+      </w:pPr>
+      <w:r>
+        <w:t xml:space="preserve">UPDATE table</w:t>
+      </w:r>
+      <w:r/>
+    </w:p>
+    <w:p>
+      <w:pPr>
+        <w:pStyle w:val="811"/>
+        <w:ind w:left="0" w:right="0" w:firstLine="0"/>
+        <w:jc w:val="left"/>
+      </w:pPr>
+      <w:r/>
+      <w:r/>
+    </w:p>
+    <w:p>
+      <w:pPr>
+        <w:pStyle w:val="811"/>
+        <w:ind w:left="0" w:right="0" w:firstLine="0"/>
+        <w:jc w:val="left"/>
+      </w:pPr>
+      <w:r>
+        <w:t xml:space="preserve">SET column_name = new_value </w:t>
+      </w:r>
+      <w:r/>
+    </w:p>
+    <w:p>
+      <w:pPr>
+        <w:pStyle w:val="811"/>
+        <w:ind w:left="0" w:right="0" w:firstLine="0"/>
+        <w:jc w:val="left"/>
+      </w:pPr>
+      <w:r>
+        <w:t xml:space="preserve">[ WHERE OPERATOR [ VALUE ] ©</w:t>
+      </w:r>
+      <w:r/>
+    </w:p>
+    <w:p>
+      <w:pPr>
+        <w:pStyle w:val="811"/>
+        <w:ind w:left="0" w:right="0" w:firstLine="0"/>
+        <w:jc w:val="left"/>
+      </w:pPr>
+      <w:r>
+        <w:t xml:space="preserve">(SELECT COLUMN_NAME</w:t>
+      </w:r>
+      <w:r/>
+    </w:p>
+    <w:p>
+      <w:pPr>
+        <w:pStyle w:val="811"/>
+        <w:ind w:left="0" w:right="0" w:firstLine="0"/>
+        <w:jc w:val="left"/>
+      </w:pPr>
+      <w:r>
+        <w:t xml:space="preserve">FROM TABLE_NAME) |</w:t>
+      </w:r>
+      <w:r/>
+    </w:p>
+    <w:p>
+      <w:pPr>
+        <w:pStyle w:val="811"/>
+        <w:ind w:left="0" w:right="0" w:firstLine="0"/>
+        <w:jc w:val="left"/>
+      </w:pPr>
+      <w:r>
+        <w:t xml:space="preserve">[WHERE)] =</w:t>
+      </w:r>
+      <w:r/>
+    </w:p>
+    <w:p>
+      <w:pPr>
+        <w:pStyle w:val="811"/>
+        <w:ind w:left="0" w:right="0" w:firstLine="0"/>
+        <w:jc w:val="left"/>
+      </w:pPr>
+      <w:r/>
+      <w:r/>
+    </w:p>
+    <w:p>
+      <w:pPr>
+        <w:pStyle w:val="811"/>
+        <w:ind w:left="0" w:right="0" w:firstLine="0"/>
+        <w:jc w:val="left"/>
+      </w:pPr>
+      <w:r>
+        <w:t xml:space="preserve">For example:</w:t>
+      </w:r>
+      <w:r/>
+    </w:p>
+    <w:p>
+      <w:pPr>
+        <w:pStyle w:val="811"/>
+        <w:ind w:left="0" w:right="0" w:firstLine="0"/>
+        <w:jc w:val="left"/>
+      </w:pPr>
+      <w:r/>
+      <w:r/>
+    </w:p>
+    <w:p>
+      <w:pPr>
+        <w:pStyle w:val="811"/>
+        <w:ind w:left="0" w:right="0" w:firstLine="0"/>
+        <w:jc w:val="left"/>
+      </w:pPr>
+      <w:r>
+        <w:t xml:space="preserve">pPDATE Employee</w:t>
+      </w:r>
+      <w:r/>
+    </w:p>
+    <w:p>
+      <w:pPr>
+        <w:pStyle w:val="811"/>
+        <w:ind w:left="0" w:right="0" w:firstLine="0"/>
+        <w:jc w:val="left"/>
+      </w:pPr>
+      <w:r/>
+      <w:r/>
+    </w:p>
+    <w:p>
+      <w:pPr>
+        <w:pStyle w:val="811"/>
+        <w:ind w:left="0" w:right="0" w:firstLine="0"/>
+        <w:jc w:val="left"/>
+      </w:pPr>
+      <w:r>
+        <w:t xml:space="preserve">SET SALARY = SALARY * 0.50</w:t>
+      </w:r>
+      <w:r/>
+    </w:p>
+    <w:p>
+      <w:pPr>
+        <w:pStyle w:val="811"/>
+        <w:ind w:left="0" w:right="0" w:firstLine="0"/>
+        <w:jc w:val="left"/>
+      </w:pPr>
+      <w:r>
+        <w:t xml:space="preserve">WHERE Employee_no IN (SELECT Em</w:t>
+      </w:r>
+      <w:r/>
+    </w:p>
+    <w:p>
+      <w:pPr>
+        <w:pStyle w:val="811"/>
+        <w:ind w:left="0" w:right="0" w:firstLine="0"/>
+        <w:jc w:val="left"/>
+      </w:pPr>
+      <w:r>
+        <w:t xml:space="preserve">WHERE Employee_dept=’ ETC’);</w:t>
+      </w:r>
+      <w:r/>
+    </w:p>
+    <w:p>
+      <w:pPr>
+        <w:ind w:left="0" w:right="0" w:firstLine="0"/>
+        <w:jc w:val="left"/>
+      </w:pPr>
       <w:r>
         <w:rPr>
           <w:highlight w:val="none"/>
         </w:rPr>
       </w:r>
-      <w:r/>
-    </w:p>
-    <w:p>
-      <w:pPr>
-        <w:pStyle w:val="811"/>
-        <w:ind w:left="0" w:right="0" w:firstLine="0"/>
-        <w:jc w:val="left"/>
+      <w:r>
         <w:rPr>
           <w:highlight w:val="none"/>
         </w:rPr>
-      </w:pPr>
-      <w:r>
-        <w:t xml:space="preserve">Employee_no I Employee_name joining_date | Salary |</w:t>
-      </w:r>
-      <w:r/>
-    </w:p>
-    <w:p>
-      <w:pPr>
-        <w:ind w:left="0" w:right="0" w:firstLine="0"/>
-        <w:jc w:val="left"/>
-      </w:pPr>
-      <w:r>
+        <mc:AlternateContent>
+          <mc:Choice Requires="wpg">
+            <w:drawing>
+              <wp:inline xmlns:wp="http://schemas.openxmlformats.org/drawingml/2006/wordprocessingDrawing" distT="0" distB="0" distL="0" distR="0">
+                <wp:extent cx="4876800" cy="7315200"/>
+                <wp:effectExtent l="0" t="0" r="0" b="0"/>
+                <wp:docPr id="40" name=""/>
+                <wp:cNvGraphicFramePr>
+                  <a:graphicFrameLocks xmlns:a="http://schemas.openxmlformats.org/drawingml/2006/main" noChangeAspect="1"/>
+                </wp:cNvGraphicFramePr>
+                <a:graphic xmlns:a="http://schemas.openxmlformats.org/drawingml/2006/main">
+                  <a:graphicData uri="http://schemas.openxmlformats.org/drawingml/2006/picture">
+                    <pic:pic xmlns:pic="http://schemas.openxmlformats.org/drawingml/2006/picture">
+                      <pic:nvPicPr>
+                        <pic:cNvPr id="345995988" name=""/>
+                        <pic:cNvPicPr>
+                          <a:picLocks noChangeAspect="1"/>
+                        </pic:cNvPicPr>
+                        <pic:nvPr/>
+                      </pic:nvPicPr>
+                      <pic:blipFill>
+                        <a:blip r:embed="rId47"/>
+                        <a:stretch/>
+                      </pic:blipFill>
+                      <pic:spPr bwMode="auto">
+                        <a:xfrm>
+                          <a:off x="0" y="0"/>
+                          <a:ext cx="4876799" cy="7315200"/>
+                        </a:xfrm>
+                        <a:prstGeom prst="rect">
+                          <a:avLst/>
+                        </a:prstGeom>
+                      </pic:spPr>
+                    </pic:pic>
+                  </a:graphicData>
+                </a:graphic>
+              </wp:inline>
+            </w:drawing>
+          </mc:Choice>
+          <mc:Fallback>
+            <w:pict>
+              <v:shapetype type="#_x0000_t75" o:spt="75" coordsize="21600,21600" o:preferrelative="t" path="m@4@5l@4@11@9@11@9@5xe">
+                <v:formulas>
+                  <v:f eqn="if lineDrawn pixelLineWidth 0"/>
+                  <v:f eqn="sum @0 1 0"/>
+                  <v:f eqn="sum 0 0 @1"/>
+                  <v:f eqn="prod @2 1 2"/>
+                  <v:f eqn="prod @3 21600 pixelWidth"/>
+                  <v:f eqn="prod @3 21600 pixelHeight"/>
+                  <v:f eqn="sum @0 0 1"/>
+                  <v:f eqn="prod @6 1 2"/>
+                  <v:f eqn="prod @7 21600 pixelWidth"/>
+                  <v:f eqn="sum @8 21600 0"/>
+                  <v:f eqn="prod @7 21600 pixelHeight"/>
+                  <v:f eqn="sum @10 21600 0"/>
+                </v:formulas>
+              </v:shapetype>
+              <v:shape id="_x0000_i39" o:spid="_x0000_s39" type="#_x0000_t75" style="width:384.0pt;height:576.0pt;mso-wrap-distance-left:0.0pt;mso-wrap-distance-top:0.0pt;mso-wrap-distance-right:0.0pt;mso-wrap-distance-bottom:0.0pt;" stroked="false">
+                <v:path textboxrect="0,0,0,0"/>
+                <v:imagedata r:id="rId47" o:title=""/>
+              </v:shape>
+            </w:pict>
+          </mc:Fallback>
+        </mc:AlternateContent>
+      </w:r>
+      <w:r/>
+    </w:p>
+    <w:p>
+      <w:pPr>
+        <w:pStyle w:val="811"/>
+        <w:ind w:left="0" w:right="0" w:firstLine="0"/>
+        <w:jc w:val="left"/>
         <w:rPr>
           <w:highlight w:val="none"/>
         </w:rPr>
-      </w:r>
-      <w:r>
+      </w:pPr>
+      <w:r>
+        <w:t xml:space="preserve">Delete sub query</w:t>
+      </w:r>
+      <w:r/>
+    </w:p>
+    <w:p>
+      <w:pPr>
+        <w:pStyle w:val="811"/>
+        <w:ind w:left="0" w:right="0" w:firstLine="0"/>
+        <w:jc w:val="left"/>
+      </w:pPr>
+      <w:r/>
+      <w:r/>
+    </w:p>
+    <w:p>
+      <w:pPr>
+        <w:pStyle w:val="811"/>
+        <w:ind w:left="0" w:right="0" w:firstLine="0"/>
+        <w:jc w:val="left"/>
+      </w:pPr>
+      <w:r>
+        <w:t xml:space="preserve">DELETE FROM TABLE_NAME |</w:t>
+      </w:r>
+      <w:r/>
+    </w:p>
+    <w:p>
+      <w:pPr>
+        <w:pStyle w:val="811"/>
+        <w:ind w:left="0" w:right="0" w:firstLine="0"/>
+        <w:jc w:val="left"/>
+      </w:pPr>
+      <w:r/>
+      <w:r/>
+    </w:p>
+    <w:p>
+      <w:pPr>
+        <w:pStyle w:val="811"/>
+        <w:ind w:left="0" w:right="0" w:firstLine="0"/>
+        <w:jc w:val="left"/>
+      </w:pPr>
+      <w:r>
+        <w:t xml:space="preserve">[WHERE OPERATOR [VALUE]</w:t>
+      </w:r>
+      <w:r/>
+    </w:p>
+    <w:p>
+      <w:pPr>
+        <w:pStyle w:val="811"/>
+        <w:ind w:left="0" w:right="0" w:firstLine="0"/>
+        <w:jc w:val="left"/>
+      </w:pPr>
+      <w:r>
+        <w:t xml:space="preserve">IN (SELECT COLUMN_NAME</w:t>
+      </w:r>
+      <w:r/>
+    </w:p>
+    <w:p>
+      <w:pPr>
+        <w:pStyle w:val="811"/>
+        <w:ind w:left="0" w:right="0" w:firstLine="0"/>
+        <w:jc w:val="left"/>
+      </w:pPr>
+      <w:r>
+        <w:t xml:space="preserve">FROM TABLE_NAME)</w:t>
+      </w:r>
+      <w:r/>
+    </w:p>
+    <w:p>
+      <w:pPr>
+        <w:pStyle w:val="811"/>
+        <w:ind w:left="0" w:right="0" w:firstLine="0"/>
+        <w:jc w:val="left"/>
+      </w:pPr>
+      <w:r/>
+      <w:r/>
+    </w:p>
+    <w:p>
+      <w:pPr>
+        <w:pStyle w:val="811"/>
+        <w:ind w:left="0" w:right="0" w:firstLine="0"/>
+        <w:jc w:val="left"/>
+      </w:pPr>
+      <w:r>
+        <w:t xml:space="preserve">WHERE</w:t>
+      </w:r>
+      <w:r/>
+    </w:p>
+    <w:p>
+      <w:pPr>
+        <w:pStyle w:val="811"/>
+        <w:ind w:left="0" w:right="0" w:firstLine="0"/>
+        <w:jc w:val="left"/>
+      </w:pPr>
+      <w:r/>
+      <w:r/>
+    </w:p>
+    <w:p>
+      <w:pPr>
+        <w:pStyle w:val="811"/>
+        <w:ind w:left="0" w:right="0" w:firstLine="0"/>
+        <w:jc w:val="left"/>
+      </w:pPr>
+      <w:r>
+        <w:t xml:space="preserve">For example</w:t>
+      </w:r>
+      <w:r/>
+    </w:p>
+    <w:p>
+      <w:pPr>
+        <w:pStyle w:val="811"/>
+        <w:ind w:left="0" w:right="0" w:firstLine="0"/>
+        <w:jc w:val="left"/>
+      </w:pPr>
+      <w:r/>
+      <w:r/>
+    </w:p>
+    <w:p>
+      <w:pPr>
+        <w:pStyle w:val="811"/>
+        <w:ind w:left="0" w:right="0" w:firstLine="0"/>
+        <w:jc w:val="left"/>
+      </w:pPr>
+      <w:r>
+        <w:t xml:space="preserve">DELETE FROM Employee </w:t>
+      </w:r>
+      <w:r/>
+    </w:p>
+    <w:p>
+      <w:pPr>
+        <w:pStyle w:val="811"/>
+        <w:ind w:left="0" w:right="0" w:firstLine="0"/>
+        <w:jc w:val="left"/>
+      </w:pPr>
+      <w:r>
+        <w:t xml:space="preserve">WHERE Employee_no IN ster Empaye. no FROM M Emp_ sept be</w:t>
+      </w:r>
+      <w:r/>
+    </w:p>
+    <w:p>
+      <w:pPr>
+        <w:pStyle w:val="811"/>
+        <w:ind w:left="0" w:right="0" w:firstLine="0"/>
+        <w:jc w:val="left"/>
         <w:rPr>
           <w:highlight w:val="none"/>
         </w:rPr>
-      </w:r>
-      <w:r/>
-    </w:p>
-    <w:p>
-      <w:pPr>
-        <w:pStyle w:val="811"/>
-        <w:ind w:left="0" w:right="0" w:firstLine="0"/>
-        <w:jc w:val="left"/>
+      </w:pPr>
+      <w:r>
+        <w:t xml:space="preserve">WHERE Employee_dept="civil’); </w:t>
+      </w:r>
+      <w:r/>
+    </w:p>
+    <w:p>
+      <w:pPr>
+        <w:ind w:left="0" w:right="0" w:firstLine="0"/>
+        <w:jc w:val="left"/>
+      </w:pPr>
+      <w:r/>
+      <w:r/>
+    </w:p>
+    <w:p>
+      <w:pPr>
+        <w:ind w:left="0" w:right="0" w:firstLine="0"/>
+        <w:jc w:val="left"/>
+      </w:pPr>
+      <w:r>
+        <mc:AlternateContent>
+          <mc:Choice Requires="wpg">
+            <w:drawing>
+              <wp:inline xmlns:wp="http://schemas.openxmlformats.org/drawingml/2006/wordprocessingDrawing" distT="0" distB="0" distL="0" distR="0">
+                <wp:extent cx="4876800" cy="7315200"/>
+                <wp:effectExtent l="0" t="0" r="0" b="0"/>
+                <wp:docPr id="41" name=""/>
+                <wp:cNvGraphicFramePr>
+                  <a:graphicFrameLocks xmlns:a="http://schemas.openxmlformats.org/drawingml/2006/main" noChangeAspect="1"/>
+                </wp:cNvGraphicFramePr>
+                <a:graphic xmlns:a="http://schemas.openxmlformats.org/drawingml/2006/main">
+                  <a:graphicData uri="http://schemas.openxmlformats.org/drawingml/2006/picture">
+                    <pic:pic xmlns:pic="http://schemas.openxmlformats.org/drawingml/2006/picture">
+                      <pic:nvPicPr>
+                        <pic:cNvPr id="1244081832" name=""/>
+                        <pic:cNvPicPr>
+                          <a:picLocks noChangeAspect="1"/>
+                        </pic:cNvPicPr>
+                        <pic:nvPr/>
+                      </pic:nvPicPr>
+                      <pic:blipFill>
+                        <a:blip r:embed="rId48"/>
+                        <a:stretch/>
+                      </pic:blipFill>
+                      <pic:spPr bwMode="auto">
+                        <a:xfrm>
+                          <a:off x="0" y="0"/>
+                          <a:ext cx="4876799" cy="7315200"/>
+                        </a:xfrm>
+                        <a:prstGeom prst="rect">
+                          <a:avLst/>
+                        </a:prstGeom>
+                      </pic:spPr>
+                    </pic:pic>
+                  </a:graphicData>
+                </a:graphic>
+              </wp:inline>
+            </w:drawing>
+          </mc:Choice>
+          <mc:Fallback>
+            <w:pict>
+              <v:shapetype type="#_x0000_t75" o:spt="75" coordsize="21600,21600" o:preferrelative="t" path="m@4@5l@4@11@9@11@9@5xe">
+                <v:formulas>
+                  <v:f eqn="if lineDrawn pixelLineWidth 0"/>
+                  <v:f eqn="sum @0 1 0"/>
+                  <v:f eqn="sum 0 0 @1"/>
+                  <v:f eqn="prod @2 1 2"/>
+                  <v:f eqn="prod @3 21600 pixelWidth"/>
+                  <v:f eqn="prod @3 21600 pixelHeight"/>
+                  <v:f eqn="sum @0 0 1"/>
+                  <v:f eqn="prod @6 1 2"/>
+                  <v:f eqn="prod @7 21600 pixelWidth"/>
+                  <v:f eqn="sum @8 21600 0"/>
+                  <v:f eqn="prod @7 21600 pixelHeight"/>
+                  <v:f eqn="sum @10 21600 0"/>
+                </v:formulas>
+              </v:shapetype>
+              <v:shape id="_x0000_i40" o:spid="_x0000_s40" type="#_x0000_t75" style="width:384.0pt;height:576.0pt;mso-wrap-distance-left:0.0pt;mso-wrap-distance-top:0.0pt;mso-wrap-distance-right:0.0pt;mso-wrap-distance-bottom:0.0pt;" stroked="false">
+                <v:path textboxrect="0,0,0,0"/>
+                <v:imagedata r:id="rId48" o:title=""/>
+              </v:shape>
+            </w:pict>
+          </mc:Fallback>
+        </mc:AlternateContent>
+      </w:r>
+      <w:r/>
+    </w:p>
+    <w:p>
+      <w:pPr>
+        <w:ind w:left="0" w:right="0" w:firstLine="0"/>
+        <w:jc w:val="left"/>
+      </w:pPr>
+      <w:r>
         <w:rPr>
           <w:highlight w:val="none"/>
         </w:rPr>
-      </w:pPr>
-      <w:r>
-        <w:t xml:space="preserve">Insert sub query</w:t>
-      </w:r>
-      <w:r/>
-    </w:p>
-    <w:p>
-      <w:pPr>
-        <w:pStyle w:val="811"/>
-        <w:ind w:left="0" w:right="0" w:firstLine="0"/>
-        <w:jc w:val="left"/>
-      </w:pPr>
-      <w:r/>
-      <w:r/>
-    </w:p>
-    <w:p>
-      <w:pPr>
-        <w:pStyle w:val="811"/>
-        <w:ind w:left="0" w:right="0" w:firstLine="0"/>
-        <w:jc w:val="left"/>
-      </w:pPr>
-      <w:r>
-        <w:t xml:space="preserve">For example</w:t>
-      </w:r>
-      <w:r/>
-    </w:p>
-    <w:p>
-      <w:pPr>
-        <w:pStyle w:val="811"/>
-        <w:ind w:left="0" w:right="0" w:firstLine="0"/>
-        <w:jc w:val="left"/>
-      </w:pPr>
-      <w:r/>
-      <w:r/>
-    </w:p>
-    <w:p>
-      <w:pPr>
-        <w:pStyle w:val="811"/>
-        <w:ind w:left="0" w:right="0" w:firstLine="0"/>
-        <w:jc w:val="left"/>
-      </w:pPr>
-      <w:r>
-        <w:t xml:space="preserve">WHERE Employee_no IN (SELECT Employee_no FROM Emp_dept</w:t>
-      </w:r>
-      <w:r/>
-    </w:p>
-    <w:p>
-      <w:pPr>
-        <w:pStyle w:val="811"/>
-        <w:ind w:left="0" w:right="0" w:firstLine="0"/>
-        <w:jc w:val="left"/>
-      </w:pPr>
-      <w:r/>
-      <w:r/>
-    </w:p>
-    <w:p>
-      <w:pPr>
-        <w:ind w:left="0" w:right="0" w:firstLine="0"/>
-        <w:jc w:val="left"/>
-      </w:pPr>
+      </w:r>
       <w:r>
         <w:rPr>
           <w:highlight w:val="none"/>
         </w:rPr>
       </w:r>
-      <w:r>
+    </w:p>
+    <w:p>
+      <w:pPr>
+        <w:pStyle w:val="811"/>
+        <w:ind w:left="0" w:right="0" w:firstLine="0"/>
+        <w:jc w:val="left"/>
         <w:rPr>
           <w:highlight w:val="none"/>
         </w:rPr>
-      </w:r>
-      <w:r/>
-    </w:p>
-    <w:p>
-      <w:pPr>
-        <w:pStyle w:val="811"/>
-        <w:ind w:left="0" w:right="0" w:firstLine="0"/>
-        <w:jc w:val="left"/>
+      </w:pPr>
+      <w:r>
+        <w:t xml:space="preserve">Insert sub query</w:t>
+      </w:r>
+      <w:r/>
+    </w:p>
+    <w:p>
+      <w:pPr>
+        <w:pStyle w:val="811"/>
+        <w:ind w:left="0" w:right="0" w:firstLine="0"/>
+        <w:jc w:val="left"/>
+      </w:pPr>
+      <w:r/>
+      <w:r/>
+    </w:p>
+    <w:p>
+      <w:pPr>
+        <w:pStyle w:val="811"/>
+        <w:ind w:left="0" w:right="0" w:firstLine="0"/>
+        <w:jc w:val="left"/>
+      </w:pPr>
+      <w:r>
+        <w:t xml:space="preserve">For example</w:t>
+      </w:r>
+      <w:r/>
+    </w:p>
+    <w:p>
+      <w:pPr>
+        <w:pStyle w:val="811"/>
+        <w:ind w:left="0" w:right="0" w:firstLine="0"/>
+        <w:jc w:val="left"/>
+      </w:pPr>
+      <w:r/>
+      <w:r/>
+    </w:p>
+    <w:p>
+      <w:pPr>
+        <w:pStyle w:val="811"/>
+        <w:ind w:left="0" w:right="0" w:firstLine="0"/>
+        <w:jc w:val="left"/>
+      </w:pPr>
+      <w:r>
+        <w:t xml:space="preserve">WHERE Employee_no IN (SELECT Employee_no FROM Emp_dept</w:t>
+      </w:r>
+      <w:r/>
+    </w:p>
+    <w:p>
+      <w:pPr>
+        <w:pStyle w:val="811"/>
+        <w:ind w:left="0" w:right="0" w:firstLine="0"/>
+        <w:jc w:val="left"/>
+      </w:pPr>
+      <w:r/>
+      <w:r/>
+    </w:p>
+    <w:p>
+      <w:pPr>
+        <w:ind w:left="0" w:right="0" w:firstLine="0"/>
+        <w:jc w:val="left"/>
+      </w:pPr>
+      <w:r>
         <w:rPr>
           <w:highlight w:val="none"/>
         </w:rPr>
+      </w:r>
+      <w:r>
+        <w:rPr>
+          <w:highlight w:val="none"/>
+        </w:rPr>
+      </w:r>
+      <w:r/>
+    </w:p>
+    <w:p>
+      <w:pPr>
+        <w:pStyle w:val="811"/>
+        <w:ind w:left="0" w:right="0" w:firstLine="0"/>
+        <w:jc w:val="left"/>
+        <w:rPr>
+          <w:highlight w:val="none"/>
+        </w:rPr>
       </w:pPr>
       <w:r>
         <w:t xml:space="preserve">WHERE Employee_ no IN (SELECT Employee ‘no , FROM Emp. dei</w:t>
@@ -12407,28 +12984,26 @@
         <w:jc w:val="left"/>
       </w:pPr>
       <w:r>
-        <w:t xml:space="preserve">PDATE table</w:t>
-      </w:r>
-      <w:r/>
-    </w:p>
-    <w:p>
-      <w:pPr>
-        <w:pStyle w:val="811"/>
-        <w:ind w:left="0" w:right="0" w:firstLine="0"/>
-        <w:jc w:val="left"/>
-      </w:pPr>
-      <w:r/>
-      <w:r/>
-    </w:p>
-    <w:p>
-      <w:pPr>
-        <w:pStyle w:val="811"/>
-        <w:ind w:left="0" w:right="0" w:firstLine="0"/>
-        <w:jc w:val="left"/>
-      </w:pPr>
-      <w:r>
-        <w:t xml:space="preserve">U</w:t>
-      </w:r>
+        <w:t xml:space="preserve">UPDATE table</w:t>
+      </w:r>
+      <w:r/>
+    </w:p>
+    <w:p>
+      <w:pPr>
+        <w:pStyle w:val="811"/>
+        <w:ind w:left="0" w:right="0" w:firstLine="0"/>
+        <w:jc w:val="left"/>
+      </w:pPr>
+      <w:r/>
+      <w:r/>
+    </w:p>
+    <w:p>
+      <w:pPr>
+        <w:pStyle w:val="811"/>
+        <w:ind w:left="0" w:right="0" w:firstLine="0"/>
+        <w:jc w:val="left"/>
+      </w:pPr>
+      <w:r/>
       <w:r/>
     </w:p>
     <w:p>
@@ -12536,13 +13111,7 @@
         <w:t xml:space="preserve">SET SALARY = SALARY * 0.50</w:t>
       </w:r>
       <w:r/>
-    </w:p>
-    <w:p>
-      <w:pPr>
-        <w:pStyle w:val="811"/>
-        <w:ind w:left="0" w:right="0" w:firstLine="0"/>
-        <w:jc w:val="left"/>
-      </w:pPr>
+      <w:r/>
       <w:r/>
       <w:r/>
     </w:p>
@@ -12556,13 +13125,7 @@
         <w:t xml:space="preserve">WHERE Employee_no not IN (SELECT Employee_no FROM Emp_dept</w:t>
       </w:r>
       <w:r/>
-    </w:p>
-    <w:p>
-      <w:pPr>
-        <w:pStyle w:val="811"/>
-        <w:ind w:left="0" w:right="0" w:firstLine="0"/>
-        <w:jc w:val="left"/>
-      </w:pPr>
+      <w:r/>
       <w:r/>
       <w:r/>
     </w:p>
@@ -12579,11 +13142,84 @@
     </w:p>
     <w:p>
       <w:pPr>
-        <w:pStyle w:val="811"/>
-        <w:ind w:left="0" w:right="0" w:firstLine="0"/>
-        <w:jc w:val="left"/>
-      </w:pPr>
-      <w:r/>
+        <w:ind w:left="0" w:right="0" w:firstLine="0"/>
+        <w:jc w:val="left"/>
+      </w:pPr>
+      <w:r/>
+      <w:r/>
+    </w:p>
+    <w:p>
+      <w:pPr>
+        <w:pStyle w:val="811"/>
+        <w:ind w:left="0" w:right="0" w:firstLine="0"/>
+        <w:jc w:val="left"/>
+      </w:pPr>
+      <w:r>
+        <mc:AlternateContent>
+          <mc:Choice Requires="wpg">
+            <w:drawing>
+              <wp:inline xmlns:wp="http://schemas.openxmlformats.org/drawingml/2006/wordprocessingDrawing" distT="0" distB="0" distL="0" distR="0">
+                <wp:extent cx="4876800" cy="7315200"/>
+                <wp:effectExtent l="0" t="0" r="0" b="0"/>
+                <wp:docPr id="42" name=""/>
+                <wp:cNvGraphicFramePr>
+                  <a:graphicFrameLocks xmlns:a="http://schemas.openxmlformats.org/drawingml/2006/main" noChangeAspect="1"/>
+                </wp:cNvGraphicFramePr>
+                <a:graphic xmlns:a="http://schemas.openxmlformats.org/drawingml/2006/main">
+                  <a:graphicData uri="http://schemas.openxmlformats.org/drawingml/2006/picture">
+                    <pic:pic xmlns:pic="http://schemas.openxmlformats.org/drawingml/2006/picture">
+                      <pic:nvPicPr>
+                        <pic:cNvPr id="1190994125" name=""/>
+                        <pic:cNvPicPr>
+                          <a:picLocks noChangeAspect="1"/>
+                        </pic:cNvPicPr>
+                        <pic:nvPr/>
+                      </pic:nvPicPr>
+                      <pic:blipFill>
+                        <a:blip r:embed="rId49"/>
+                        <a:stretch/>
+                      </pic:blipFill>
+                      <pic:spPr bwMode="auto">
+                        <a:xfrm>
+                          <a:off x="0" y="0"/>
+                          <a:ext cx="4876799" cy="7315200"/>
+                        </a:xfrm>
+                        <a:prstGeom prst="rect">
+                          <a:avLst/>
+                        </a:prstGeom>
+                      </pic:spPr>
+                    </pic:pic>
+                  </a:graphicData>
+                </a:graphic>
+              </wp:inline>
+            </w:drawing>
+          </mc:Choice>
+          <mc:Fallback>
+            <w:pict>
+              <v:shapetype type="#_x0000_t75" o:spt="75" coordsize="21600,21600" o:preferrelative="t" path="m@4@5l@4@11@9@11@9@5xe">
+                <v:formulas>
+                  <v:f eqn="if lineDrawn pixelLineWidth 0"/>
+                  <v:f eqn="sum @0 1 0"/>
+                  <v:f eqn="sum 0 0 @1"/>
+                  <v:f eqn="prod @2 1 2"/>
+                  <v:f eqn="prod @3 21600 pixelWidth"/>
+                  <v:f eqn="prod @3 21600 pixelHeight"/>
+                  <v:f eqn="sum @0 0 1"/>
+                  <v:f eqn="prod @6 1 2"/>
+                  <v:f eqn="prod @7 21600 pixelWidth"/>
+                  <v:f eqn="sum @8 21600 0"/>
+                  <v:f eqn="prod @7 21600 pixelHeight"/>
+                  <v:f eqn="sum @10 21600 0"/>
+                </v:formulas>
+              </v:shapetype>
+              <v:shape id="_x0000_i41" o:spid="_x0000_s41" type="#_x0000_t75" style="width:384.0pt;height:576.0pt;mso-wrap-distance-left:0.0pt;mso-wrap-distance-top:0.0pt;mso-wrap-distance-right:0.0pt;mso-wrap-distance-bottom:0.0pt;" stroked="false">
+                <v:path textboxrect="0,0,0,0"/>
+                <v:imagedata r:id="rId49" o:title=""/>
+              </v:shape>
+            </w:pict>
+          </mc:Fallback>
+        </mc:AlternateContent>
+      </w:r>
       <w:r/>
     </w:p>
     <w:p>
@@ -12736,7 +13372,72 @@
         <w:ind w:left="0" w:right="0" w:firstLine="0"/>
         <w:jc w:val="left"/>
       </w:pPr>
-      <w:r/>
+      <w:r>
+        <mc:AlternateContent>
+          <mc:Choice Requires="wpg">
+            <w:drawing>
+              <wp:inline xmlns:wp="http://schemas.openxmlformats.org/drawingml/2006/wordprocessingDrawing" distT="0" distB="0" distL="0" distR="0">
+                <wp:extent cx="4876800" cy="7315200"/>
+                <wp:effectExtent l="0" t="0" r="0" b="0"/>
+                <wp:docPr id="43" name=""/>
+                <wp:cNvGraphicFramePr>
+                  <a:graphicFrameLocks xmlns:a="http://schemas.openxmlformats.org/drawingml/2006/main" noChangeAspect="1"/>
+                </wp:cNvGraphicFramePr>
+                <a:graphic xmlns:a="http://schemas.openxmlformats.org/drawingml/2006/main">
+                  <a:graphicData uri="http://schemas.openxmlformats.org/drawingml/2006/picture">
+                    <pic:pic xmlns:pic="http://schemas.openxmlformats.org/drawingml/2006/picture">
+                      <pic:nvPicPr>
+                        <pic:cNvPr id="1940901873" name=""/>
+                        <pic:cNvPicPr>
+                          <a:picLocks noChangeAspect="1"/>
+                        </pic:cNvPicPr>
+                        <pic:nvPr/>
+                      </pic:nvPicPr>
+                      <pic:blipFill>
+                        <a:blip r:embed="rId50"/>
+                        <a:stretch/>
+                      </pic:blipFill>
+                      <pic:spPr bwMode="auto">
+                        <a:xfrm>
+                          <a:off x="0" y="0"/>
+                          <a:ext cx="4876799" cy="7315200"/>
+                        </a:xfrm>
+                        <a:prstGeom prst="rect">
+                          <a:avLst/>
+                        </a:prstGeom>
+                      </pic:spPr>
+                    </pic:pic>
+                  </a:graphicData>
+                </a:graphic>
+              </wp:inline>
+            </w:drawing>
+          </mc:Choice>
+          <mc:Fallback>
+            <w:pict>
+              <v:shapetype type="#_x0000_t75" o:spt="75" coordsize="21600,21600" o:preferrelative="t" path="m@4@5l@4@11@9@11@9@5xe">
+                <v:formulas>
+                  <v:f eqn="if lineDrawn pixelLineWidth 0"/>
+                  <v:f eqn="sum @0 1 0"/>
+                  <v:f eqn="sum 0 0 @1"/>
+                  <v:f eqn="prod @2 1 2"/>
+                  <v:f eqn="prod @3 21600 pixelWidth"/>
+                  <v:f eqn="prod @3 21600 pixelHeight"/>
+                  <v:f eqn="sum @0 0 1"/>
+                  <v:f eqn="prod @6 1 2"/>
+                  <v:f eqn="prod @7 21600 pixelWidth"/>
+                  <v:f eqn="sum @8 21600 0"/>
+                  <v:f eqn="prod @7 21600 pixelHeight"/>
+                  <v:f eqn="sum @10 21600 0"/>
+                </v:formulas>
+              </v:shapetype>
+              <v:shape id="_x0000_i42" o:spid="_x0000_s42" type="#_x0000_t75" style="width:384.0pt;height:576.0pt;mso-wrap-distance-left:0.0pt;mso-wrap-distance-top:0.0pt;mso-wrap-distance-right:0.0pt;mso-wrap-distance-bottom:0.0pt;" stroked="false">
+                <v:path textboxrect="0,0,0,0"/>
+                <v:imagedata r:id="rId50" o:title=""/>
+              </v:shape>
+            </w:pict>
+          </mc:Fallback>
+        </mc:AlternateContent>
+      </w:r>
       <w:r/>
     </w:p>
     <w:p>
@@ -12944,13 +13645,7 @@
         <w:t xml:space="preserve">SELECT * from Employee</w:t>
       </w:r>
       <w:r/>
-    </w:p>
-    <w:p>
-      <w:pPr>
-        <w:pStyle w:val="811"/>
-        <w:ind w:left="0" w:right="0" w:firstLine="0"/>
-        <w:jc w:val="left"/>
-      </w:pPr>
+      <w:r/>
       <w:r/>
       <w:r/>
     </w:p>
@@ -12972,7 +13667,7 @@
         <w:jc w:val="left"/>
       </w:pPr>
       <w:r>
-        <w:t xml:space="preserve">WHERE depte'computer);,</w:t>
+        <w:t xml:space="preserve">WHERE dept='computer’);</w:t>
       </w:r>
       <w:r/>
     </w:p>
@@ -13012,127 +13707,288 @@
         <w:jc w:val="left"/>
       </w:pPr>
       <w:r>
-        <w:t xml:space="preserve">SELECT. * from peinhe</w:t>
-      </w:r>
-      <w:r/>
-    </w:p>
-    <w:p>
-      <w:pPr>
-        <w:pStyle w:val="811"/>
-        <w:ind w:left="0" w:right="0" w:firstLine="0"/>
-        <w:jc w:val="left"/>
-      </w:pPr>
-      <w:r/>
-      <w:r/>
-    </w:p>
-    <w:p>
-      <w:pPr>
-        <w:pStyle w:val="811"/>
-        <w:ind w:left="0" w:right="0" w:firstLine="0"/>
-        <w:jc w:val="left"/>
-      </w:pPr>
-      <w:r>
-        <w:t xml:space="preserve">- WHERE city= pune ye</w:t>
-      </w:r>
-      <w:r/>
-    </w:p>
-    <w:p>
-      <w:pPr>
-        <w:pStyle w:val="811"/>
-        <w:ind w:left="0" w:right="0" w:firstLine="0"/>
-        <w:jc w:val="left"/>
-      </w:pPr>
-      <w:r>
-        <w:t xml:space="preserve">SELECT * ‘from emp?</w:t>
-      </w:r>
-      <w:r/>
-    </w:p>
-    <w:p>
-      <w:pPr>
-        <w:pStyle w:val="811"/>
-        <w:ind w:left="0" w:right="0" w:firstLine="0"/>
-        <w:jc w:val="left"/>
-      </w:pPr>
-      <w:r/>
-      <w:r/>
-    </w:p>
-    <w:p>
-      <w:pPr>
-        <w:pStyle w:val="811"/>
-        <w:ind w:left="0" w:right="0" w:firstLine="0"/>
-        <w:jc w:val="left"/>
-      </w:pPr>
-      <w:r>
-        <w:t xml:space="preserve">7 WHERE city= pune)</w:t>
-      </w:r>
-      <w:r/>
-    </w:p>
-    <w:p>
-      <w:pPr>
-        <w:pStyle w:val="811"/>
-        <w:ind w:left="0" w:right="0" w:firstLine="0"/>
-        <w:jc w:val="left"/>
-      </w:pPr>
-      <w:r>
-        <w:t xml:space="preserve">SELECT A from ‘emp2</w:t>
-      </w:r>
-      <w:r/>
-    </w:p>
-    <w:p>
-      <w:pPr>
-        <w:pStyle w:val="811"/>
-        <w:ind w:left="0" w:right="0" w:firstLine="0"/>
-        <w:jc w:val="left"/>
-      </w:pPr>
-      <w:r>
-        <w:t xml:space="preserve">_ WHERE c ‘city=' pune’ )</w:t>
-      </w:r>
-      <w:r/>
-    </w:p>
-    <w:p>
-      <w:pPr>
-        <w:pStyle w:val="811"/>
-        <w:ind w:left="0" w:right="0" w:firstLine="0"/>
-        <w:jc w:val="left"/>
-      </w:pPr>
-      <w:r>
-        <w:t xml:space="preserve">” </w:t>
-      </w:r>
-      <w:r>
-        <w:t xml:space="preserve">WHERE Galan = SoHE SELECT salary FROM emp Vee</w:t>
-      </w:r>
-      <w:r/>
-    </w:p>
-    <w:p>
-      <w:pPr>
-        <w:pStyle w:val="811"/>
-        <w:ind w:left="0" w:right="0" w:firstLine="0"/>
-        <w:jc w:val="left"/>
-      </w:pPr>
-      <w:r>
-        <w:t xml:space="preserve">_ WHERE Slay) &lt; =SOME c SELECT Talay F FROM Menpa :</w:t>
-      </w:r>
-      <w:r/>
-    </w:p>
-    <w:p>
-      <w:pPr>
-        <w:pStyle w:val="811"/>
-        <w:ind w:left="0" w:right="0" w:firstLine="0"/>
-        <w:jc w:val="left"/>
-      </w:pPr>
-      <w:r>
-        <w:t xml:space="preserve">"WHERE E salary &gt;=SOME ( SELECT salary FROM e emp1_</w:t>
-      </w:r>
-      <w:r/>
-    </w:p>
-    <w:p>
-      <w:pPr>
-        <w:pStyle w:val="811"/>
-        <w:ind w:left="0" w:right="0" w:firstLine="0"/>
-        <w:jc w:val="left"/>
-      </w:pPr>
-      <w:r/>
-      <w:r/>
+        <w:t xml:space="preserve">SELECT. * from emp1</w:t>
+      </w:r>
+      <w:r/>
+      <w:r/>
+    </w:p>
+    <w:p>
+      <w:pPr>
+        <w:ind w:left="0" w:right="0" w:firstLine="0"/>
+        <w:jc w:val="left"/>
+      </w:pPr>
+      <w:r>
+        <w:rPr>
+          <w:highlight w:val="none"/>
+        </w:rPr>
+        <w:t xml:space="preserve">Where salary &lt; SOME (SELECT salary FROM emp2)</w:t>
+      </w:r>
+      <w:r>
+        <w:rPr>
+          <w:highlight w:val="none"/>
+        </w:rPr>
+      </w:r>
+    </w:p>
+    <w:p>
+      <w:pPr>
+        <w:pStyle w:val="811"/>
+        <w:ind w:left="0" w:right="0" w:firstLine="0"/>
+        <w:jc w:val="left"/>
+        <w:rPr>
+          <w:highlight w:val="none"/>
+        </w:rPr>
+      </w:pPr>
+      <w:r>
+        <w:t xml:space="preserve">WHERE city= ‘pune’);</w:t>
+      </w:r>
+      <w:r/>
+    </w:p>
+    <w:p>
+      <w:pPr>
+        <w:pStyle w:val="811"/>
+        <w:ind w:left="0" w:right="0" w:firstLine="0"/>
+        <w:jc w:val="left"/>
+      </w:pPr>
+      <w:r/>
+      <w:r/>
+      <w:r/>
+    </w:p>
+    <w:p>
+      <w:pPr>
+        <w:pStyle w:val="811"/>
+        <w:ind w:left="0" w:right="0" w:firstLine="0"/>
+        <w:jc w:val="left"/>
+      </w:pPr>
+      <w:r>
+        <w:t xml:space="preserve">SELECT. * from emp2</w:t>
+      </w:r>
+      <w:r/>
+      <w:r/>
+    </w:p>
+    <w:p>
+      <w:pPr>
+        <w:ind w:left="0" w:right="0" w:firstLine="0"/>
+        <w:jc w:val="left"/>
+      </w:pPr>
+      <w:r>
+        <w:rPr>
+          <w:highlight w:val="none"/>
+        </w:rPr>
+        <w:t xml:space="preserve">Where salary &lt; SOME (SELECT salary FROM emp2)</w:t>
+      </w:r>
+      <w:r/>
+      <w:r/>
+    </w:p>
+    <w:p>
+      <w:pPr>
+        <w:pStyle w:val="811"/>
+        <w:ind w:left="0" w:right="0" w:firstLine="0"/>
+        <w:jc w:val="left"/>
+        <w:rPr>
+          <w:highlight w:val="none"/>
+        </w:rPr>
+      </w:pPr>
+      <w:r>
+        <w:t xml:space="preserve">WHERE city= ‘pune’);</w:t>
+      </w:r>
+      <w:r>
+        <w:rPr>
+          <w:highlight w:val="none"/>
+        </w:rPr>
+      </w:r>
+      <w:r/>
+      <w:r>
+        <w:rPr>
+          <w:highlight w:val="none"/>
+        </w:rPr>
+      </w:r>
+      <w:r>
+        <w:rPr>
+          <w:highlight w:val="none"/>
+        </w:rPr>
+      </w:r>
+      <w:r>
+        <w:rPr>
+          <w:highlight w:val="none"/>
+        </w:rPr>
+      </w:r>
+    </w:p>
+    <w:p>
+      <w:pPr>
+        <w:pStyle w:val="811"/>
+        <w:ind w:left="0" w:right="0" w:firstLine="0"/>
+        <w:jc w:val="left"/>
+      </w:pPr>
+      <w:r/>
+      <w:r/>
+      <w:r/>
+    </w:p>
+    <w:p>
+      <w:pPr>
+        <w:pStyle w:val="811"/>
+        <w:ind w:left="0" w:right="0" w:firstLine="0"/>
+        <w:jc w:val="left"/>
+      </w:pPr>
+      <w:r>
+        <w:t xml:space="preserve">SELECT. * from emp3</w:t>
+      </w:r>
+      <w:r/>
+      <w:r/>
+    </w:p>
+    <w:p>
+      <w:pPr>
+        <w:ind w:left="0" w:right="0" w:firstLine="0"/>
+        <w:jc w:val="left"/>
+      </w:pPr>
+      <w:r>
+        <w:rPr>
+          <w:highlight w:val="none"/>
+        </w:rPr>
+        <w:t xml:space="preserve">Where salary &lt; SOME (SELECT salary FROM emp2)</w:t>
+      </w:r>
+      <w:r/>
+      <w:r/>
+    </w:p>
+    <w:p>
+      <w:pPr>
+        <w:pStyle w:val="811"/>
+        <w:ind w:left="0" w:right="0" w:firstLine="0"/>
+        <w:jc w:val="left"/>
+        <w:rPr>
+          <w:highlight w:val="none"/>
+        </w:rPr>
+      </w:pPr>
+      <w:r>
+        <w:t xml:space="preserve">WHERE city= ‘pune’);</w:t>
+      </w:r>
+      <w:r>
+        <w:rPr>
+          <w:highlight w:val="none"/>
+        </w:rPr>
+      </w:r>
+      <w:r/>
+    </w:p>
+    <w:p>
+      <w:pPr>
+        <w:ind w:left="0" w:right="0" w:firstLine="0"/>
+        <w:jc w:val="left"/>
+        <w:rPr>
+          <w:highlight w:val="none"/>
+        </w:rPr>
+      </w:pPr>
+      <w:r>
+        <w:rPr>
+          <w:highlight w:val="none"/>
+        </w:rPr>
+        <mc:AlternateContent>
+          <mc:Choice Requires="wpg">
+            <w:drawing>
+              <wp:inline xmlns:wp="http://schemas.openxmlformats.org/drawingml/2006/wordprocessingDrawing" distT="0" distB="0" distL="0" distR="0">
+                <wp:extent cx="4876800" cy="7315200"/>
+                <wp:effectExtent l="0" t="0" r="0" b="0"/>
+                <wp:docPr id="44" name=""/>
+                <wp:cNvGraphicFramePr>
+                  <a:graphicFrameLocks xmlns:a="http://schemas.openxmlformats.org/drawingml/2006/main" noChangeAspect="1"/>
+                </wp:cNvGraphicFramePr>
+                <a:graphic xmlns:a="http://schemas.openxmlformats.org/drawingml/2006/main">
+                  <a:graphicData uri="http://schemas.openxmlformats.org/drawingml/2006/picture">
+                    <pic:pic xmlns:pic="http://schemas.openxmlformats.org/drawingml/2006/picture">
+                      <pic:nvPicPr>
+                        <pic:cNvPr id="1333865813" name=""/>
+                        <pic:cNvPicPr>
+                          <a:picLocks noChangeAspect="1"/>
+                        </pic:cNvPicPr>
+                        <pic:nvPr/>
+                      </pic:nvPicPr>
+                      <pic:blipFill>
+                        <a:blip r:embed="rId51"/>
+                        <a:stretch/>
+                      </pic:blipFill>
+                      <pic:spPr bwMode="auto">
+                        <a:xfrm>
+                          <a:off x="0" y="0"/>
+                          <a:ext cx="4876799" cy="7315200"/>
+                        </a:xfrm>
+                        <a:prstGeom prst="rect">
+                          <a:avLst/>
+                        </a:prstGeom>
+                      </pic:spPr>
+                    </pic:pic>
+                  </a:graphicData>
+                </a:graphic>
+              </wp:inline>
+            </w:drawing>
+          </mc:Choice>
+          <mc:Fallback>
+            <w:pict>
+              <v:shapetype type="#_x0000_t75" o:spt="75" coordsize="21600,21600" o:preferrelative="t" path="m@4@5l@4@11@9@11@9@5xe">
+                <v:formulas>
+                  <v:f eqn="if lineDrawn pixelLineWidth 0"/>
+                  <v:f eqn="sum @0 1 0"/>
+                  <v:f eqn="sum 0 0 @1"/>
+                  <v:f eqn="prod @2 1 2"/>
+                  <v:f eqn="prod @3 21600 pixelWidth"/>
+                  <v:f eqn="prod @3 21600 pixelHeight"/>
+                  <v:f eqn="sum @0 0 1"/>
+                  <v:f eqn="prod @6 1 2"/>
+                  <v:f eqn="prod @7 21600 pixelWidth"/>
+                  <v:f eqn="sum @8 21600 0"/>
+                  <v:f eqn="prod @7 21600 pixelHeight"/>
+                  <v:f eqn="sum @10 21600 0"/>
+                </v:formulas>
+              </v:shapetype>
+              <v:shape id="_x0000_i43" o:spid="_x0000_s43" type="#_x0000_t75" style="width:384.0pt;height:576.0pt;mso-wrap-distance-left:0.0pt;mso-wrap-distance-top:0.0pt;mso-wrap-distance-right:0.0pt;mso-wrap-distance-bottom:0.0pt;" stroked="false">
+                <v:path textboxrect="0,0,0,0"/>
+                <v:imagedata r:id="rId51" o:title=""/>
+              </v:shape>
+            </w:pict>
+          </mc:Fallback>
+        </mc:AlternateContent>
+      </w:r>
+      <w:r>
+        <w:rPr>
+          <w:highlight w:val="none"/>
+        </w:rPr>
+      </w:r>
+    </w:p>
+    <w:p>
+      <w:pPr>
+        <w:pStyle w:val="811"/>
+        <w:ind w:left="0" w:right="0" w:firstLine="0"/>
+        <w:jc w:val="left"/>
+      </w:pPr>
+      <w:r/>
+      <w:r/>
+    </w:p>
+    <w:p>
+      <w:pPr>
+        <w:pStyle w:val="811"/>
+        <w:ind w:left="0" w:right="0" w:firstLine="0"/>
+        <w:jc w:val="left"/>
+        <w:rPr>
+          <w:highlight w:val="none"/>
+        </w:rPr>
+      </w:pPr>
+      <w:r>
+        <w:t xml:space="preserve">ALL</w:t>
+      </w:r>
+      <w:r/>
+    </w:p>
+    <w:p>
+      <w:pPr>
+        <w:ind w:left="0" w:right="0" w:firstLine="0"/>
+        <w:jc w:val="left"/>
+      </w:pPr>
+      <w:r>
+        <w:rPr>
+          <w:highlight w:val="none"/>
+        </w:rPr>
+      </w:r>
+      <w:r>
+        <w:rPr>
+          <w:highlight w:val="none"/>
+        </w:rPr>
+      </w:r>
     </w:p>
     <w:p>
       <w:pPr>

--- a/DBMS_Journal.docx
+++ b/DBMS_Journal.docx
@@ -7,14 +7,39 @@
         <w:pStyle w:val="811"/>
         <w:ind w:left="0" w:right="0" w:firstLine="0"/>
         <w:jc w:val="left"/>
-      </w:pPr>
-      <w:r>
+        <w:rPr>
+          <w:b/>
+          <w:bCs/>
+          <w:sz w:val="32"/>
+          <w:szCs w:val="32"/>
+        </w:rPr>
+      </w:pPr>
+      <w:r>
+        <w:rPr>
+          <w:b/>
+          <w:bCs/>
+          <w:sz w:val="32"/>
+          <w:szCs w:val="32"/>
+        </w:rPr>
         <w:t xml:space="preserve">1</w:t>
       </w:r>
       <w:r>
+        <w:rPr>
+          <w:b/>
+          <w:bCs/>
+          <w:sz w:val="32"/>
+          <w:szCs w:val="32"/>
+        </w:rPr>
         <w:t xml:space="preserve">. SQL Statements - 1</w:t>
       </w:r>
-      <w:r/>
+      <w:r>
+        <w:rPr>
+          <w:b/>
+          <w:bCs/>
+          <w:sz w:val="32"/>
+          <w:szCs w:val="32"/>
+        </w:rPr>
+      </w:r>
     </w:p>
     <w:p>
       <w:pPr>
@@ -2188,13 +2213,30 @@
         <w:ind w:left="0" w:right="0" w:firstLine="0"/>
         <w:jc w:val="left"/>
         <w:rPr>
-          <w:highlight w:val="none"/>
-        </w:rPr>
-      </w:pPr>
-      <w:r>
+          <w:b/>
+          <w:bCs/>
+          <w:sz w:val="32"/>
+          <w:szCs w:val="32"/>
+          <w:highlight w:val="none"/>
+        </w:rPr>
+      </w:pPr>
+      <w:r>
+        <w:rPr>
+          <w:b/>
+          <w:bCs/>
+          <w:sz w:val="32"/>
+          <w:szCs w:val="32"/>
+        </w:rPr>
         <w:t xml:space="preserve">2. SQL Statements - 2</w:t>
       </w:r>
-      <w:r/>
+      <w:r>
+        <w:rPr>
+          <w:b/>
+          <w:bCs/>
+          <w:sz w:val="32"/>
+          <w:szCs w:val="32"/>
+        </w:rPr>
+      </w:r>
     </w:p>
     <w:p>
       <w:pPr>
@@ -4206,17 +4248,29 @@
         <w:ind w:left="0" w:right="0" w:firstLine="0"/>
         <w:jc w:val="left"/>
         <w:rPr>
-          <w:highlight w:val="none"/>
-        </w:rPr>
-      </w:pPr>
-      <w:r>
-        <w:rPr>
+          <w:b/>
+          <w:bCs/>
+          <w:sz w:val="32"/>
+          <w:szCs w:val="32"/>
+          <w:highlight w:val="none"/>
+        </w:rPr>
+      </w:pPr>
+      <w:r>
+        <w:rPr>
+          <w:b/>
+          <w:bCs/>
+          <w:sz w:val="32"/>
+          <w:szCs w:val="32"/>
           <w:highlight w:val="none"/>
         </w:rPr>
         <w:t xml:space="preserve">3. Manipulating Data</w:t>
       </w:r>
       <w:r>
         <w:rPr>
+          <w:b/>
+          <w:bCs/>
+          <w:sz w:val="32"/>
+          <w:szCs w:val="32"/>
           <w:highlight w:val="none"/>
         </w:rPr>
       </w:r>
@@ -4709,12 +4763,13 @@
           <w:highlight w:val="none"/>
         </w:rPr>
       </w:pPr>
+      <w:r/>
       <w:r>
         <mc:AlternateContent>
           <mc:Choice Requires="wpg">
             <w:drawing>
               <wp:inline xmlns:wp="http://schemas.openxmlformats.org/drawingml/2006/wordprocessingDrawing" distT="0" distB="0" distL="0" distR="0">
-                <wp:extent cx="7600950" cy="6705600"/>
+                <wp:extent cx="4427719" cy="3906158"/>
                 <wp:effectExtent l="0" t="0" r="0" b="0"/>
                 <wp:docPr id="14" name=""/>
                 <wp:cNvGraphicFramePr>
@@ -4724,7 +4779,7 @@
                   <a:graphicData uri="http://schemas.openxmlformats.org/drawingml/2006/picture">
                     <pic:pic xmlns:pic="http://schemas.openxmlformats.org/drawingml/2006/picture">
                       <pic:nvPicPr>
-                        <pic:cNvPr id="332500069" name=""/>
+                        <pic:cNvPr id="2103892981" name=""/>
                         <pic:cNvPicPr>
                           <a:picLocks noChangeAspect="1"/>
                         </pic:cNvPicPr>
@@ -4738,7 +4793,7 @@
                       <pic:spPr bwMode="auto">
                         <a:xfrm flipH="0" flipV="0">
                           <a:off x="0" y="0"/>
-                          <a:ext cx="7600950" cy="6705599"/>
+                          <a:ext cx="4427719" cy="3906158"/>
                         </a:xfrm>
                         <a:prstGeom prst="rect">
                           <a:avLst/>
@@ -4768,7 +4823,7 @@
                   <v:f eqn="sum @10 21600 0"/>
                 </v:formulas>
               </v:shapetype>
-              <v:shape id="_x0000_i13" o:spid="_x0000_s13" type="#_x0000_t75" style="width:598.5pt;height:528.0pt;mso-wrap-distance-left:0.0pt;mso-wrap-distance-top:0.0pt;mso-wrap-distance-right:0.0pt;mso-wrap-distance-bottom:0.0pt;" stroked="false">
+              <v:shape id="_x0000_i13" o:spid="_x0000_s13" type="#_x0000_t75" style="width:348.6pt;height:307.6pt;mso-wrap-distance-left:0.0pt;mso-wrap-distance-top:0.0pt;mso-wrap-distance-right:0.0pt;mso-wrap-distance-bottom:0.0pt;" stroked="false">
                 <v:path textboxrect="0,0,0,0"/>
                 <v:imagedata r:id="rId22" o:title=""/>
               </v:shape>
@@ -4777,6 +4832,7 @@
         </mc:AlternateContent>
       </w:r>
       <w:r/>
+      <w:r/>
     </w:p>
     <w:p>
       <w:pPr>
@@ -4893,19 +4949,33 @@
         <w:t xml:space="preserve">Insert into newEmployee1 select * from Employee;</w:t>
       </w:r>
       <w:r/>
-    </w:p>
-    <w:p>
-      <w:pPr>
-        <w:pStyle w:val="811"/>
-        <w:ind w:left="0" w:right="0" w:firstLine="0"/>
-        <w:jc w:val="left"/>
+      <w:r>
+        <w:rPr>
+          <w:highlight w:val="none"/>
+        </w:rPr>
+      </w:r>
+      <w:r>
+        <w:rPr>
+          <w:highlight w:val="none"/>
+        </w:rPr>
+      </w:r>
+      <w:r/>
+    </w:p>
+    <w:p>
+      <w:pPr>
+        <w:pStyle w:val="811"/>
+        <w:ind w:left="0" w:right="0" w:firstLine="0"/>
+        <w:jc w:val="left"/>
+        <w:rPr>
+          <w:highlight w:val="none"/>
+        </w:rPr>
       </w:pPr>
       <w:r>
         <mc:AlternateContent>
           <mc:Choice Requires="wpg">
             <w:drawing>
               <wp:inline xmlns:wp="http://schemas.openxmlformats.org/drawingml/2006/wordprocessingDrawing" distT="0" distB="0" distL="0" distR="0">
-                <wp:extent cx="7600950" cy="8551068"/>
+                <wp:extent cx="3734488" cy="3513550"/>
                 <wp:effectExtent l="0" t="0" r="0" b="0"/>
                 <wp:docPr id="15" name=""/>
                 <wp:cNvGraphicFramePr>
@@ -4923,12 +4993,13 @@
                       </pic:nvPicPr>
                       <pic:blipFill>
                         <a:blip r:embed="rId23"/>
+                        <a:srcRect l="0" t="11037" r="0" b="5332"/>
                         <a:stretch/>
                       </pic:blipFill>
                       <pic:spPr bwMode="auto">
-                        <a:xfrm>
+                        <a:xfrm flipH="0" flipV="0">
                           <a:off x="0" y="0"/>
-                          <a:ext cx="7600950" cy="8551068"/>
+                          <a:ext cx="3734488" cy="3513549"/>
                         </a:xfrm>
                         <a:prstGeom prst="rect">
                           <a:avLst/>
@@ -4958,7 +5029,7 @@
                   <v:f eqn="sum @10 21600 0"/>
                 </v:formulas>
               </v:shapetype>
-              <v:shape id="_x0000_i14" o:spid="_x0000_s14" type="#_x0000_t75" style="width:598.5pt;height:673.3pt;mso-wrap-distance-left:0.0pt;mso-wrap-distance-top:0.0pt;mso-wrap-distance-right:0.0pt;mso-wrap-distance-bottom:0.0pt;" stroked="false">
+              <v:shape id="_x0000_i14" o:spid="_x0000_s14" type="#_x0000_t75" style="width:294.1pt;height:276.7pt;mso-wrap-distance-left:0.0pt;mso-wrap-distance-top:0.0pt;mso-wrap-distance-right:0.0pt;mso-wrap-distance-bottom:0.0pt;" stroked="false">
                 <v:path textboxrect="0,0,0,0"/>
                 <v:imagedata r:id="rId23" o:title=""/>
               </v:shape>
@@ -5087,12 +5158,13 @@
         <w:ind w:left="0" w:right="0" w:firstLine="0"/>
         <w:jc w:val="left"/>
       </w:pPr>
+      <w:r/>
       <w:r>
         <mc:AlternateContent>
           <mc:Choice Requires="wpg">
             <w:drawing>
               <wp:inline xmlns:wp="http://schemas.openxmlformats.org/drawingml/2006/wordprocessingDrawing" distT="0" distB="0" distL="0" distR="0">
-                <wp:extent cx="7600950" cy="8551068"/>
+                <wp:extent cx="4571951" cy="3637375"/>
                 <wp:effectExtent l="0" t="0" r="0" b="0"/>
                 <wp:docPr id="16" name=""/>
                 <wp:cNvGraphicFramePr>
@@ -5102,7 +5174,7 @@
                   <a:graphicData uri="http://schemas.openxmlformats.org/drawingml/2006/picture">
                     <pic:pic xmlns:pic="http://schemas.openxmlformats.org/drawingml/2006/picture">
                       <pic:nvPicPr>
-                        <pic:cNvPr id="677651727" name=""/>
+                        <pic:cNvPr id="1004262646" name=""/>
                         <pic:cNvPicPr>
                           <a:picLocks noChangeAspect="1"/>
                         </pic:cNvPicPr>
@@ -5110,12 +5182,13 @@
                       </pic:nvPicPr>
                       <pic:blipFill>
                         <a:blip r:embed="rId24"/>
+                        <a:srcRect l="0" t="24491" r="0" b="4789"/>
                         <a:stretch/>
                       </pic:blipFill>
                       <pic:spPr bwMode="auto">
-                        <a:xfrm>
+                        <a:xfrm flipH="0" flipV="0">
                           <a:off x="0" y="0"/>
-                          <a:ext cx="7600950" cy="8551068"/>
+                          <a:ext cx="4571951" cy="3637374"/>
                         </a:xfrm>
                         <a:prstGeom prst="rect">
                           <a:avLst/>
@@ -5145,7 +5218,7 @@
                   <v:f eqn="sum @10 21600 0"/>
                 </v:formulas>
               </v:shapetype>
-              <v:shape id="_x0000_i15" o:spid="_x0000_s15" type="#_x0000_t75" style="width:598.5pt;height:673.3pt;mso-wrap-distance-left:0.0pt;mso-wrap-distance-top:0.0pt;mso-wrap-distance-right:0.0pt;mso-wrap-distance-bottom:0.0pt;" stroked="false">
+              <v:shape id="_x0000_i15" o:spid="_x0000_s15" type="#_x0000_t75" style="width:360.0pt;height:286.4pt;mso-wrap-distance-left:0.0pt;mso-wrap-distance-top:0.0pt;mso-wrap-distance-right:0.0pt;mso-wrap-distance-bottom:0.0pt;" stroked="false">
                 <v:path textboxrect="0,0,0,0"/>
                 <v:imagedata r:id="rId24" o:title=""/>
               </v:shape>
@@ -5154,6 +5227,7 @@
         </mc:AlternateContent>
       </w:r>
       <w:r/>
+      <w:r/>
     </w:p>
     <w:p>
       <w:pPr>
@@ -5284,32 +5358,58 @@
         <w:pStyle w:val="811"/>
         <w:ind w:left="0" w:right="0" w:firstLine="0"/>
         <w:jc w:val="left"/>
+        <w:rPr>
+          <w:highlight w:val="none"/>
+        </w:rPr>
       </w:pPr>
       <w:r>
         <w:t xml:space="preserve">Update table_name set column_name = new_value [where condition];</w:t>
       </w:r>
       <w:r/>
-    </w:p>
-    <w:p>
-      <w:pPr>
-        <w:ind w:left="0" w:right="0" w:firstLine="0"/>
-        <w:jc w:val="left"/>
-      </w:pPr>
-      <w:r/>
-      <w:r/>
-    </w:p>
-    <w:p>
-      <w:pPr>
-        <w:pStyle w:val="811"/>
-        <w:ind w:left="0" w:right="0" w:firstLine="0"/>
-        <w:jc w:val="left"/>
-      </w:pPr>
+      <w:r>
+        <w:rPr>
+          <w:highlight w:val="none"/>
+        </w:rPr>
+      </w:r>
+      <w:r>
+        <w:rPr>
+          <w:highlight w:val="none"/>
+        </w:rPr>
+      </w:r>
+      <w:r/>
+    </w:p>
+    <w:p>
+      <w:pPr>
+        <w:ind w:left="0" w:right="0" w:firstLine="0"/>
+        <w:jc w:val="left"/>
+      </w:pPr>
+      <w:r>
+        <w:rPr>
+          <w:highlight w:val="none"/>
+        </w:rPr>
+      </w:r>
+      <w:r>
+        <w:rPr>
+          <w:highlight w:val="none"/>
+        </w:rPr>
+      </w:r>
+    </w:p>
+    <w:p>
+      <w:pPr>
+        <w:pStyle w:val="811"/>
+        <w:ind w:left="0" w:right="0" w:firstLine="0"/>
+        <w:jc w:val="left"/>
+        <w:rPr>
+          <w:highlight w:val="none"/>
+        </w:rPr>
+      </w:pPr>
+      <w:r/>
       <w:r>
         <mc:AlternateContent>
           <mc:Choice Requires="wpg">
             <w:drawing>
               <wp:inline xmlns:wp="http://schemas.openxmlformats.org/drawingml/2006/wordprocessingDrawing" distT="0" distB="0" distL="0" distR="0">
-                <wp:extent cx="7600950" cy="8076025"/>
+                <wp:extent cx="4296750" cy="3989839"/>
                 <wp:effectExtent l="0" t="0" r="0" b="0"/>
                 <wp:docPr id="17" name=""/>
                 <wp:cNvGraphicFramePr>
@@ -5319,7 +5419,7 @@
                   <a:graphicData uri="http://schemas.openxmlformats.org/drawingml/2006/picture">
                     <pic:pic xmlns:pic="http://schemas.openxmlformats.org/drawingml/2006/picture">
                       <pic:nvPicPr>
-                        <pic:cNvPr id="226314395" name=""/>
+                        <pic:cNvPr id="749067141" name=""/>
                         <pic:cNvPicPr>
                           <a:picLocks noChangeAspect="1"/>
                         </pic:cNvPicPr>
@@ -5327,13 +5427,13 @@
                       </pic:nvPicPr>
                       <pic:blipFill>
                         <a:blip r:embed="rId25"/>
-                        <a:srcRect l="0" t="0" r="0" b="5555"/>
+                        <a:srcRect l="0" t="11904" r="0" b="5555"/>
                         <a:stretch/>
                       </pic:blipFill>
                       <pic:spPr bwMode="auto">
                         <a:xfrm flipH="0" flipV="0">
                           <a:off x="0" y="0"/>
-                          <a:ext cx="7600950" cy="8076024"/>
+                          <a:ext cx="4296749" cy="3989838"/>
                         </a:xfrm>
                         <a:prstGeom prst="rect">
                           <a:avLst/>
@@ -5363,7 +5463,7 @@
                   <v:f eqn="sum @10 21600 0"/>
                 </v:formulas>
               </v:shapetype>
-              <v:shape id="_x0000_i16" o:spid="_x0000_s16" type="#_x0000_t75" style="width:598.5pt;height:635.9pt;mso-wrap-distance-left:0.0pt;mso-wrap-distance-top:0.0pt;mso-wrap-distance-right:0.0pt;mso-wrap-distance-bottom:0.0pt;" stroked="false">
+              <v:shape id="_x0000_i16" o:spid="_x0000_s16" type="#_x0000_t75" style="width:338.3pt;height:314.2pt;mso-wrap-distance-left:0.0pt;mso-wrap-distance-top:0.0pt;mso-wrap-distance-right:0.0pt;mso-wrap-distance-bottom:0.0pt;" stroked="false">
                 <v:path textboxrect="0,0,0,0"/>
                 <v:imagedata r:id="rId25" o:title=""/>
               </v:shape>
@@ -5372,31 +5472,66 @@
         </mc:AlternateContent>
       </w:r>
       <w:r/>
+      <w:r/>
     </w:p>
     <w:p>
       <w:pPr>
         <w:shd w:val="nil" w:color="auto"/>
-      </w:pPr>
-      <w:r>
-        <w:rPr>
-          <w:highlight w:val="none"/>
-        </w:rPr>
-      </w:r>
-      <w:r/>
-    </w:p>
-    <w:p>
-      <w:pPr>
-        <w:pStyle w:val="811"/>
-        <w:ind w:left="0" w:right="0" w:firstLine="0"/>
-        <w:jc w:val="left"/>
-        <w:rPr>
-          <w:highlight w:val="none"/>
-        </w:rPr>
-      </w:pPr>
-      <w:r>
+        <w:rPr>
+          <w:b/>
+          <w:bCs/>
+          <w:sz w:val="32"/>
+          <w:szCs w:val="32"/>
+        </w:rPr>
+      </w:pPr>
+      <w:r>
+        <w:rPr>
+          <w:b/>
+          <w:bCs/>
+          <w:sz w:val="32"/>
+          <w:szCs w:val="32"/>
+          <w:highlight w:val="none"/>
+        </w:rPr>
+      </w:r>
+      <w:r>
+        <w:rPr>
+          <w:b/>
+          <w:bCs/>
+          <w:sz w:val="32"/>
+          <w:szCs w:val="32"/>
+        </w:rPr>
+      </w:r>
+    </w:p>
+    <w:p>
+      <w:pPr>
+        <w:pStyle w:val="811"/>
+        <w:ind w:left="0" w:right="0" w:firstLine="0"/>
+        <w:jc w:val="left"/>
+        <w:rPr>
+          <w:b/>
+          <w:bCs/>
+          <w:sz w:val="32"/>
+          <w:szCs w:val="32"/>
+          <w:highlight w:val="none"/>
+        </w:rPr>
+      </w:pPr>
+      <w:r>
+        <w:rPr>
+          <w:b/>
+          <w:bCs/>
+          <w:sz w:val="32"/>
+          <w:szCs w:val="32"/>
+        </w:rPr>
         <w:t xml:space="preserve">4. Creating and Managing Tables</w:t>
       </w:r>
-      <w:r/>
+      <w:r>
+        <w:rPr>
+          <w:b/>
+          <w:bCs/>
+          <w:sz w:val="32"/>
+          <w:szCs w:val="32"/>
+        </w:rPr>
+      </w:r>
     </w:p>
     <w:p>
       <w:pPr>
@@ -6390,12 +6525,32 @@
           <w:highlight w:val="none"/>
         </w:rPr>
       </w:r>
+      <w:r>
+        <w:rPr>
+          <w:highlight w:val="none"/>
+        </w:rPr>
+      </w:r>
+    </w:p>
+    <w:p>
+      <w:pPr>
+        <w:ind w:left="0" w:right="0" w:firstLine="0"/>
+        <w:jc w:val="left"/>
+        <w:rPr>
+          <w:highlight w:val="none"/>
+        </w:rPr>
+      </w:pPr>
+      <w:r>
+        <w:rPr>
+          <w:highlight w:val="none"/>
+        </w:rPr>
+      </w:r>
+      <w:r/>
       <w:r>
         <mc:AlternateContent>
           <mc:Choice Requires="wpg">
             <w:drawing>
               <wp:inline xmlns:wp="http://schemas.openxmlformats.org/drawingml/2006/wordprocessingDrawing" distT="0" distB="0" distL="0" distR="0">
-                <wp:extent cx="7600950" cy="8551068"/>
+                <wp:extent cx="4980600" cy="4038157"/>
                 <wp:effectExtent l="0" t="0" r="0" b="0"/>
                 <wp:docPr id="18" name=""/>
                 <wp:cNvGraphicFramePr>
@@ -6405,7 +6560,7 @@
                   <a:graphicData uri="http://schemas.openxmlformats.org/drawingml/2006/picture">
                     <pic:pic xmlns:pic="http://schemas.openxmlformats.org/drawingml/2006/picture">
                       <pic:nvPicPr>
-                        <pic:cNvPr id="282122759" name=""/>
+                        <pic:cNvPr id="1020859104" name=""/>
                         <pic:cNvPicPr>
                           <a:picLocks noChangeAspect="1"/>
                         </pic:cNvPicPr>
@@ -6413,12 +6568,13 @@
                       </pic:nvPicPr>
                       <pic:blipFill>
                         <a:blip r:embed="rId26"/>
+                        <a:srcRect l="0" t="27930" r="0" b="0"/>
                         <a:stretch/>
                       </pic:blipFill>
                       <pic:spPr bwMode="auto">
-                        <a:xfrm>
+                        <a:xfrm flipH="0" flipV="0">
                           <a:off x="0" y="0"/>
-                          <a:ext cx="7600950" cy="8551068"/>
+                          <a:ext cx="4980600" cy="4038157"/>
                         </a:xfrm>
                         <a:prstGeom prst="rect">
                           <a:avLst/>
@@ -6448,7 +6604,7 @@
                   <v:f eqn="sum @10 21600 0"/>
                 </v:formulas>
               </v:shapetype>
-              <v:shape id="_x0000_i17" o:spid="_x0000_s17" type="#_x0000_t75" style="width:598.5pt;height:673.3pt;mso-wrap-distance-left:0.0pt;mso-wrap-distance-top:0.0pt;mso-wrap-distance-right:0.0pt;mso-wrap-distance-bottom:0.0pt;" stroked="false">
+              <v:shape id="_x0000_i17" o:spid="_x0000_s17" type="#_x0000_t75" style="width:392.2pt;height:318.0pt;mso-wrap-distance-left:0.0pt;mso-wrap-distance-top:0.0pt;mso-wrap-distance-right:0.0pt;mso-wrap-distance-bottom:0.0pt;" stroked="false">
                 <v:path textboxrect="0,0,0,0"/>
                 <v:imagedata r:id="rId26" o:title=""/>
               </v:shape>
@@ -6456,6 +6612,7 @@
           </mc:Fallback>
         </mc:AlternateContent>
       </w:r>
+      <w:r/>
       <w:r>
         <w:rPr>
           <w:highlight w:val="none"/>
@@ -6687,11 +6844,21 @@
       </w:pPr>
       <w:r>
         <w:t xml:space="preserve"> </w:t>
+      </w:r>
+      <w:r/>
+      <w:r/>
+    </w:p>
+    <w:p>
+      <w:pPr>
+        <w:ind w:left="0" w:right="0" w:firstLine="0"/>
+        <w:jc w:val="left"/>
+      </w:pPr>
+      <w:r>
         <mc:AlternateContent>
           <mc:Choice Requires="wpg">
             <w:drawing>
               <wp:inline xmlns:wp="http://schemas.openxmlformats.org/drawingml/2006/wordprocessingDrawing" distT="0" distB="0" distL="0" distR="0">
-                <wp:extent cx="7600950" cy="8551068"/>
+                <wp:extent cx="4839675" cy="3143306"/>
                 <wp:effectExtent l="0" t="0" r="0" b="0"/>
                 <wp:docPr id="19" name=""/>
                 <wp:cNvGraphicFramePr>
@@ -6701,7 +6868,7 @@
                   <a:graphicData uri="http://schemas.openxmlformats.org/drawingml/2006/picture">
                     <pic:pic xmlns:pic="http://schemas.openxmlformats.org/drawingml/2006/picture">
                       <pic:nvPicPr>
-                        <pic:cNvPr id="1167182234" name=""/>
+                        <pic:cNvPr id="1273601556" name=""/>
                         <pic:cNvPicPr>
                           <a:picLocks noChangeAspect="1"/>
                         </pic:cNvPicPr>
@@ -6709,12 +6876,13 @@
                       </pic:nvPicPr>
                       <pic:blipFill>
                         <a:blip r:embed="rId27"/>
+                        <a:srcRect l="0" t="35920" r="0" b="6347"/>
                         <a:stretch/>
                       </pic:blipFill>
                       <pic:spPr bwMode="auto">
-                        <a:xfrm>
+                        <a:xfrm flipH="0" flipV="0">
                           <a:off x="0" y="0"/>
-                          <a:ext cx="7600950" cy="8551068"/>
+                          <a:ext cx="4839674" cy="3143306"/>
                         </a:xfrm>
                         <a:prstGeom prst="rect">
                           <a:avLst/>
@@ -6744,7 +6912,7 @@
                   <v:f eqn="sum @10 21600 0"/>
                 </v:formulas>
               </v:shapetype>
-              <v:shape id="_x0000_i18" o:spid="_x0000_s18" type="#_x0000_t75" style="width:598.5pt;height:673.3pt;mso-wrap-distance-left:0.0pt;mso-wrap-distance-top:0.0pt;mso-wrap-distance-right:0.0pt;mso-wrap-distance-bottom:0.0pt;" stroked="false">
+              <v:shape id="_x0000_i18" o:spid="_x0000_s18" type="#_x0000_t75" style="width:381.1pt;height:247.5pt;mso-wrap-distance-left:0.0pt;mso-wrap-distance-top:0.0pt;mso-wrap-distance-right:0.0pt;mso-wrap-distance-bottom:0.0pt;" stroked="false">
                 <v:path textboxrect="0,0,0,0"/>
                 <v:imagedata r:id="rId27" o:title=""/>
               </v:shape>
@@ -6753,6 +6921,7 @@
         </mc:AlternateContent>
       </w:r>
       <w:r/>
+      <w:r/>
     </w:p>
     <w:p>
       <w:pPr>
@@ -6841,16 +7010,37 @@
     </w:p>
     <w:p>
       <w:pPr>
-        <w:pStyle w:val="811"/>
-        <w:ind w:left="0" w:right="0" w:firstLine="0"/>
-        <w:jc w:val="left"/>
-      </w:pPr>
+        <w:ind w:left="0" w:right="0" w:firstLine="0"/>
+        <w:jc w:val="left"/>
+      </w:pPr>
+      <w:r>
+        <w:rPr>
+          <w:highlight w:val="none"/>
+        </w:rPr>
+      </w:r>
+      <w:r>
+        <w:rPr>
+          <w:highlight w:val="none"/>
+        </w:rPr>
+      </w:r>
+    </w:p>
+    <w:p>
+      <w:pPr>
+        <w:pStyle w:val="811"/>
+        <w:ind w:left="0" w:right="0" w:firstLine="0"/>
+        <w:jc w:val="left"/>
+        <w:rPr>
+          <w:highlight w:val="none"/>
+        </w:rPr>
+      </w:pPr>
+      <w:r/>
+      <w:r/>
       <w:r>
         <mc:AlternateContent>
           <mc:Choice Requires="wpg">
             <w:drawing>
               <wp:inline xmlns:wp="http://schemas.openxmlformats.org/drawingml/2006/wordprocessingDrawing" distT="0" distB="0" distL="0" distR="0">
-                <wp:extent cx="7600950" cy="8551068"/>
+                <wp:extent cx="4201500" cy="4000779"/>
                 <wp:effectExtent l="0" t="0" r="0" b="0"/>
                 <wp:docPr id="20" name=""/>
                 <wp:cNvGraphicFramePr>
@@ -6860,7 +7050,7 @@
                   <a:graphicData uri="http://schemas.openxmlformats.org/drawingml/2006/picture">
                     <pic:pic xmlns:pic="http://schemas.openxmlformats.org/drawingml/2006/picture">
                       <pic:nvPicPr>
-                        <pic:cNvPr id="1614996362" name=""/>
+                        <pic:cNvPr id="1397902804" name=""/>
                         <pic:cNvPicPr>
                           <a:picLocks noChangeAspect="1"/>
                         </pic:cNvPicPr>
@@ -6868,12 +7058,13 @@
                       </pic:nvPicPr>
                       <pic:blipFill>
                         <a:blip r:embed="rId28"/>
+                        <a:srcRect l="-1002" t="10568" r="1002" b="4789"/>
                         <a:stretch/>
                       </pic:blipFill>
                       <pic:spPr bwMode="auto">
-                        <a:xfrm>
+                        <a:xfrm flipH="0" flipV="0">
                           <a:off x="0" y="0"/>
-                          <a:ext cx="7600950" cy="8551068"/>
+                          <a:ext cx="4201499" cy="4000779"/>
                         </a:xfrm>
                         <a:prstGeom prst="rect">
                           <a:avLst/>
@@ -6903,7 +7094,7 @@
                   <v:f eqn="sum @10 21600 0"/>
                 </v:formulas>
               </v:shapetype>
-              <v:shape id="_x0000_i19" o:spid="_x0000_s19" type="#_x0000_t75" style="width:598.5pt;height:673.3pt;mso-wrap-distance-left:0.0pt;mso-wrap-distance-top:0.0pt;mso-wrap-distance-right:0.0pt;mso-wrap-distance-bottom:0.0pt;" stroked="false">
+              <v:shape id="_x0000_i19" o:spid="_x0000_s19" type="#_x0000_t75" style="width:330.8pt;height:315.0pt;mso-wrap-distance-left:0.0pt;mso-wrap-distance-top:0.0pt;mso-wrap-distance-right:0.0pt;mso-wrap-distance-bottom:0.0pt;" stroked="false">
                 <v:path textboxrect="0,0,0,0"/>
                 <v:imagedata r:id="rId28" o:title=""/>
               </v:shape>
@@ -6912,6 +7103,8 @@
         </mc:AlternateContent>
       </w:r>
       <w:r/>
+      <w:r/>
+      <w:r/>
     </w:p>
     <w:p>
       <w:pPr>
@@ -7028,16 +7221,35 @@
     </w:p>
     <w:p>
       <w:pPr>
-        <w:pStyle w:val="811"/>
-        <w:ind w:left="0" w:right="0" w:firstLine="0"/>
-        <w:jc w:val="left"/>
+        <w:ind w:left="0" w:right="0" w:firstLine="0"/>
+        <w:jc w:val="left"/>
+      </w:pPr>
+      <w:r>
+        <w:rPr>
+          <w:highlight w:val="none"/>
+        </w:rPr>
+      </w:r>
+      <w:r>
+        <w:rPr>
+          <w:highlight w:val="none"/>
+        </w:rPr>
+      </w:r>
+    </w:p>
+    <w:p>
+      <w:pPr>
+        <w:pStyle w:val="811"/>
+        <w:ind w:left="0" w:right="0" w:firstLine="0"/>
+        <w:jc w:val="left"/>
+        <w:rPr>
+          <w:highlight w:val="none"/>
+        </w:rPr>
       </w:pPr>
       <w:r>
         <mc:AlternateContent>
           <mc:Choice Requires="wpg">
             <w:drawing>
               <wp:inline xmlns:wp="http://schemas.openxmlformats.org/drawingml/2006/wordprocessingDrawing" distT="0" distB="0" distL="0" distR="0">
-                <wp:extent cx="7600950" cy="8551068"/>
+                <wp:extent cx="4943263" cy="4570825"/>
                 <wp:effectExtent l="0" t="0" r="0" b="0"/>
                 <wp:docPr id="21" name=""/>
                 <wp:cNvGraphicFramePr>
@@ -7055,12 +7267,13 @@
                       </pic:nvPicPr>
                       <pic:blipFill>
                         <a:blip r:embed="rId29"/>
+                        <a:srcRect l="0" t="12016" r="0" b="5791"/>
                         <a:stretch/>
                       </pic:blipFill>
                       <pic:spPr bwMode="auto">
-                        <a:xfrm>
+                        <a:xfrm flipH="0" flipV="0">
                           <a:off x="0" y="0"/>
-                          <a:ext cx="7600950" cy="8551068"/>
+                          <a:ext cx="4943262" cy="4570824"/>
                         </a:xfrm>
                         <a:prstGeom prst="rect">
                           <a:avLst/>
@@ -7090,7 +7303,7 @@
                   <v:f eqn="sum @10 21600 0"/>
                 </v:formulas>
               </v:shapetype>
-              <v:shape id="_x0000_i20" o:spid="_x0000_s20" type="#_x0000_t75" style="width:598.5pt;height:673.3pt;mso-wrap-distance-left:0.0pt;mso-wrap-distance-top:0.0pt;mso-wrap-distance-right:0.0pt;mso-wrap-distance-bottom:0.0pt;" stroked="false">
+              <v:shape id="_x0000_i20" o:spid="_x0000_s20" type="#_x0000_t75" style="width:389.2pt;height:359.9pt;mso-wrap-distance-left:0.0pt;mso-wrap-distance-top:0.0pt;mso-wrap-distance-right:0.0pt;mso-wrap-distance-bottom:0.0pt;" stroked="false">
                 <v:path textboxrect="0,0,0,0"/>
                 <v:imagedata r:id="rId29" o:title=""/>
               </v:shape>
@@ -7210,11 +7423,20 @@
       </w:pPr>
       <w:r>
         <w:t xml:space="preserve"> </w:t>
+      </w:r>
+      <w:r/>
+    </w:p>
+    <w:p>
+      <w:pPr>
+        <w:ind w:left="0" w:right="0" w:firstLine="0"/>
+        <w:jc w:val="left"/>
+      </w:pPr>
+      <w:r>
         <mc:AlternateContent>
           <mc:Choice Requires="wpg">
             <w:drawing>
               <wp:inline xmlns:wp="http://schemas.openxmlformats.org/drawingml/2006/wordprocessingDrawing" distT="0" distB="0" distL="0" distR="0">
-                <wp:extent cx="7600950" cy="8551068"/>
+                <wp:extent cx="4503798" cy="3332575"/>
                 <wp:effectExtent l="0" t="0" r="0" b="0"/>
                 <wp:docPr id="22" name=""/>
                 <wp:cNvGraphicFramePr>
@@ -7224,7 +7446,7 @@
                   <a:graphicData uri="http://schemas.openxmlformats.org/drawingml/2006/picture">
                     <pic:pic xmlns:pic="http://schemas.openxmlformats.org/drawingml/2006/picture">
                       <pic:nvPicPr>
-                        <pic:cNvPr id="610808633" name=""/>
+                        <pic:cNvPr id="1859277783" name=""/>
                         <pic:cNvPicPr>
                           <a:picLocks noChangeAspect="1"/>
                         </pic:cNvPicPr>
@@ -7232,12 +7454,13 @@
                       </pic:nvPicPr>
                       <pic:blipFill>
                         <a:blip r:embed="rId30"/>
+                        <a:srcRect l="0" t="29125" r="0" b="5100"/>
                         <a:stretch/>
                       </pic:blipFill>
                       <pic:spPr bwMode="auto">
-                        <a:xfrm>
+                        <a:xfrm flipH="0" flipV="0">
                           <a:off x="0" y="0"/>
-                          <a:ext cx="7600950" cy="8551068"/>
+                          <a:ext cx="4503798" cy="3332574"/>
                         </a:xfrm>
                         <a:prstGeom prst="rect">
                           <a:avLst/>
@@ -7267,7 +7490,7 @@
                   <v:f eqn="sum @10 21600 0"/>
                 </v:formulas>
               </v:shapetype>
-              <v:shape id="_x0000_i21" o:spid="_x0000_s21" type="#_x0000_t75" style="width:598.5pt;height:673.3pt;mso-wrap-distance-left:0.0pt;mso-wrap-distance-top:0.0pt;mso-wrap-distance-right:0.0pt;mso-wrap-distance-bottom:0.0pt;" stroked="false">
+              <v:shape id="_x0000_i21" o:spid="_x0000_s21" type="#_x0000_t75" style="width:354.6pt;height:262.4pt;mso-wrap-distance-left:0.0pt;mso-wrap-distance-top:0.0pt;mso-wrap-distance-right:0.0pt;mso-wrap-distance-bottom:0.0pt;" stroked="false">
                 <v:path textboxrect="0,0,0,0"/>
                 <v:imagedata r:id="rId30" o:title=""/>
               </v:shape>
@@ -7276,6 +7499,7 @@
         </mc:AlternateContent>
       </w:r>
       <w:r/>
+      <w:r/>
     </w:p>
     <w:p>
       <w:pPr>
@@ -7381,16 +7605,35 @@
     </w:p>
     <w:p>
       <w:pPr>
-        <w:pStyle w:val="811"/>
-        <w:ind w:left="0" w:right="0" w:firstLine="0"/>
-        <w:jc w:val="left"/>
+        <w:ind w:left="0" w:right="0" w:firstLine="0"/>
+        <w:jc w:val="left"/>
+      </w:pPr>
+      <w:r>
+        <w:rPr>
+          <w:highlight w:val="none"/>
+        </w:rPr>
+      </w:r>
+      <w:r>
+        <w:rPr>
+          <w:highlight w:val="none"/>
+        </w:rPr>
+      </w:r>
+    </w:p>
+    <w:p>
+      <w:pPr>
+        <w:pStyle w:val="811"/>
+        <w:ind w:left="0" w:right="0" w:firstLine="0"/>
+        <w:jc w:val="left"/>
+        <w:rPr>
+          <w:highlight w:val="none"/>
+        </w:rPr>
       </w:pPr>
       <w:r>
         <mc:AlternateContent>
           <mc:Choice Requires="wpg">
             <w:drawing>
               <wp:inline xmlns:wp="http://schemas.openxmlformats.org/drawingml/2006/wordprocessingDrawing" distT="0" distB="0" distL="0" distR="0">
-                <wp:extent cx="7600950" cy="8551068"/>
+                <wp:extent cx="4134007" cy="3475450"/>
                 <wp:effectExtent l="0" t="0" r="0" b="0"/>
                 <wp:docPr id="23" name=""/>
                 <wp:cNvGraphicFramePr>
@@ -7408,12 +7651,13 @@
                       </pic:nvPicPr>
                       <pic:blipFill>
                         <a:blip r:embed="rId31"/>
+                        <a:srcRect l="0" t="19702" r="0" b="5569"/>
                         <a:stretch/>
                       </pic:blipFill>
                       <pic:spPr bwMode="auto">
-                        <a:xfrm>
+                        <a:xfrm flipH="0" flipV="0">
                           <a:off x="0" y="0"/>
-                          <a:ext cx="7600950" cy="8551068"/>
+                          <a:ext cx="4134007" cy="3475449"/>
                         </a:xfrm>
                         <a:prstGeom prst="rect">
                           <a:avLst/>
@@ -7443,7 +7687,7 @@
                   <v:f eqn="sum @10 21600 0"/>
                 </v:formulas>
               </v:shapetype>
-              <v:shape id="_x0000_i22" o:spid="_x0000_s22" type="#_x0000_t75" style="width:598.5pt;height:673.3pt;mso-wrap-distance-left:0.0pt;mso-wrap-distance-top:0.0pt;mso-wrap-distance-right:0.0pt;mso-wrap-distance-bottom:0.0pt;" stroked="false">
+              <v:shape id="_x0000_i22" o:spid="_x0000_s22" type="#_x0000_t75" style="width:325.5pt;height:273.7pt;mso-wrap-distance-left:0.0pt;mso-wrap-distance-top:0.0pt;mso-wrap-distance-right:0.0pt;mso-wrap-distance-bottom:0.0pt;" stroked="false">
                 <v:path textboxrect="0,0,0,0"/>
                 <v:imagedata r:id="rId31" o:title=""/>
               </v:shape>
@@ -7551,16 +7795,35 @@
     </w:p>
     <w:p>
       <w:pPr>
-        <w:pStyle w:val="811"/>
-        <w:ind w:left="0" w:right="0" w:firstLine="0"/>
-        <w:jc w:val="left"/>
+        <w:ind w:left="0" w:right="0" w:firstLine="0"/>
+        <w:jc w:val="left"/>
+      </w:pPr>
+      <w:r>
+        <w:rPr>
+          <w:highlight w:val="none"/>
+        </w:rPr>
+      </w:r>
+      <w:r>
+        <w:rPr>
+          <w:highlight w:val="none"/>
+        </w:rPr>
+      </w:r>
+    </w:p>
+    <w:p>
+      <w:pPr>
+        <w:pStyle w:val="811"/>
+        <w:ind w:left="0" w:right="0" w:firstLine="0"/>
+        <w:jc w:val="left"/>
+        <w:rPr>
+          <w:highlight w:val="none"/>
+        </w:rPr>
       </w:pPr>
       <w:r>
         <mc:AlternateContent>
           <mc:Choice Requires="wpg">
             <w:drawing>
               <wp:inline xmlns:wp="http://schemas.openxmlformats.org/drawingml/2006/wordprocessingDrawing" distT="0" distB="0" distL="0" distR="0">
-                <wp:extent cx="7600950" cy="8551068"/>
+                <wp:extent cx="4281907" cy="4010859"/>
                 <wp:effectExtent l="0" t="0" r="0" b="0"/>
                 <wp:docPr id="24" name=""/>
                 <wp:cNvGraphicFramePr>
@@ -7578,12 +7841,13 @@
                       </pic:nvPicPr>
                       <pic:blipFill>
                         <a:blip r:embed="rId28"/>
+                        <a:srcRect l="0" t="12016" r="0" b="4721"/>
                         <a:stretch/>
                       </pic:blipFill>
                       <pic:spPr bwMode="auto">
-                        <a:xfrm>
+                        <a:xfrm flipH="0" flipV="0">
                           <a:off x="0" y="0"/>
-                          <a:ext cx="7600950" cy="8551068"/>
+                          <a:ext cx="4281906" cy="4010859"/>
                         </a:xfrm>
                         <a:prstGeom prst="rect">
                           <a:avLst/>
@@ -7613,7 +7877,7 @@
                   <v:f eqn="sum @10 21600 0"/>
                 </v:formulas>
               </v:shapetype>
-              <v:shape id="_x0000_i23" o:spid="_x0000_s23" type="#_x0000_t75" style="width:598.5pt;height:673.3pt;mso-wrap-distance-left:0.0pt;mso-wrap-distance-top:0.0pt;mso-wrap-distance-right:0.0pt;mso-wrap-distance-bottom:0.0pt;" stroked="false">
+              <v:shape id="_x0000_i23" o:spid="_x0000_s23" type="#_x0000_t75" style="width:337.2pt;height:315.8pt;mso-wrap-distance-left:0.0pt;mso-wrap-distance-top:0.0pt;mso-wrap-distance-right:0.0pt;mso-wrap-distance-bottom:0.0pt;" stroked="false">
                 <v:path textboxrect="0,0,0,0"/>
                 <v:imagedata r:id="rId28" o:title=""/>
               </v:shape>
@@ -7809,16 +8073,35 @@
     </w:p>
     <w:p>
       <w:pPr>
-        <w:pStyle w:val="811"/>
-        <w:ind w:left="0" w:right="0" w:firstLine="0"/>
-        <w:jc w:val="left"/>
+        <w:ind w:left="0" w:right="0" w:firstLine="0"/>
+        <w:jc w:val="left"/>
+      </w:pPr>
+      <w:r>
+        <w:rPr>
+          <w:highlight w:val="none"/>
+        </w:rPr>
+      </w:r>
+      <w:r>
+        <w:rPr>
+          <w:highlight w:val="none"/>
+        </w:rPr>
+      </w:r>
+    </w:p>
+    <w:p>
+      <w:pPr>
+        <w:pStyle w:val="811"/>
+        <w:ind w:left="0" w:right="0" w:firstLine="0"/>
+        <w:jc w:val="left"/>
+        <w:rPr>
+          <w:highlight w:val="none"/>
+        </w:rPr>
       </w:pPr>
       <w:r>
         <mc:AlternateContent>
           <mc:Choice Requires="wpg">
             <w:drawing>
               <wp:inline xmlns:wp="http://schemas.openxmlformats.org/drawingml/2006/wordprocessingDrawing" distT="0" distB="0" distL="0" distR="0">
-                <wp:extent cx="7600950" cy="8551068"/>
+                <wp:extent cx="7600950" cy="1389475"/>
                 <wp:effectExtent l="0" t="0" r="0" b="0"/>
                 <wp:docPr id="25" name=""/>
                 <wp:cNvGraphicFramePr>
@@ -7836,12 +8119,13 @@
                       </pic:nvPicPr>
                       <pic:blipFill>
                         <a:blip r:embed="rId32"/>
+                        <a:srcRect l="0" t="8897" r="0" b="74853"/>
                         <a:stretch/>
                       </pic:blipFill>
                       <pic:spPr bwMode="auto">
-                        <a:xfrm>
+                        <a:xfrm flipH="0" flipV="0">
                           <a:off x="0" y="0"/>
-                          <a:ext cx="7600950" cy="8551068"/>
+                          <a:ext cx="7600950" cy="1389474"/>
                         </a:xfrm>
                         <a:prstGeom prst="rect">
                           <a:avLst/>
@@ -7871,7 +8155,7 @@
                   <v:f eqn="sum @10 21600 0"/>
                 </v:formulas>
               </v:shapetype>
-              <v:shape id="_x0000_i24" o:spid="_x0000_s24" type="#_x0000_t75" style="width:598.5pt;height:673.3pt;mso-wrap-distance-left:0.0pt;mso-wrap-distance-top:0.0pt;mso-wrap-distance-right:0.0pt;mso-wrap-distance-bottom:0.0pt;" stroked="false">
+              <v:shape id="_x0000_i24" o:spid="_x0000_s24" type="#_x0000_t75" style="width:598.5pt;height:109.4pt;mso-wrap-distance-left:0.0pt;mso-wrap-distance-top:0.0pt;mso-wrap-distance-right:0.0pt;mso-wrap-distance-bottom:0.0pt;" stroked="false">
                 <v:path textboxrect="0,0,0,0"/>
                 <v:imagedata r:id="rId32" o:title=""/>
               </v:shape>
@@ -8008,11 +8292,30 @@
         <w:rPr>
           <w:highlight w:val="none"/>
         </w:rPr>
+      </w:r>
+      <w:r>
+        <w:rPr>
+          <w:highlight w:val="none"/>
+        </w:rPr>
+      </w:r>
+    </w:p>
+    <w:p>
+      <w:pPr>
+        <w:ind w:left="0" w:right="0" w:firstLine="0"/>
+        <w:jc w:val="left"/>
+        <w:rPr>
+          <w:highlight w:val="none"/>
+        </w:rPr>
+      </w:pPr>
+      <w:r>
+        <w:rPr>
+          <w:highlight w:val="none"/>
+        </w:rPr>
         <mc:AlternateContent>
           <mc:Choice Requires="wpg">
             <w:drawing>
               <wp:inline xmlns:wp="http://schemas.openxmlformats.org/drawingml/2006/wordprocessingDrawing" distT="0" distB="0" distL="0" distR="0">
-                <wp:extent cx="7600950" cy="8551068"/>
+                <wp:extent cx="7600950" cy="1484725"/>
                 <wp:effectExtent l="0" t="0" r="0" b="0"/>
                 <wp:docPr id="26" name=""/>
                 <wp:cNvGraphicFramePr>
@@ -8030,12 +8333,13 @@
                       </pic:nvPicPr>
                       <pic:blipFill>
                         <a:blip r:embed="rId33"/>
+                        <a:srcRect l="0" t="9454" r="0" b="73182"/>
                         <a:stretch/>
                       </pic:blipFill>
                       <pic:spPr bwMode="auto">
-                        <a:xfrm>
+                        <a:xfrm flipH="0" flipV="0">
                           <a:off x="0" y="0"/>
-                          <a:ext cx="7600950" cy="8551068"/>
+                          <a:ext cx="7600950" cy="1484724"/>
                         </a:xfrm>
                         <a:prstGeom prst="rect">
                           <a:avLst/>
@@ -8065,7 +8369,7 @@
                   <v:f eqn="sum @10 21600 0"/>
                 </v:formulas>
               </v:shapetype>
-              <v:shape id="_x0000_i25" o:spid="_x0000_s25" type="#_x0000_t75" style="width:598.5pt;height:673.3pt;mso-wrap-distance-left:0.0pt;mso-wrap-distance-top:0.0pt;mso-wrap-distance-right:0.0pt;mso-wrap-distance-bottom:0.0pt;" stroked="false">
+              <v:shape id="_x0000_i25" o:spid="_x0000_s25" type="#_x0000_t75" style="width:598.5pt;height:116.9pt;mso-wrap-distance-left:0.0pt;mso-wrap-distance-top:0.0pt;mso-wrap-distance-right:0.0pt;mso-wrap-distance-bottom:0.0pt;" stroked="false">
                 <v:path textboxrect="0,0,0,0"/>
                 <v:imagedata r:id="rId33" o:title=""/>
               </v:shape>
@@ -8215,11 +8519,35 @@
         <w:rPr>
           <w:highlight w:val="none"/>
         </w:rPr>
+      </w:r>
+    </w:p>
+    <w:p>
+      <w:pPr>
+        <w:ind w:left="0" w:right="0" w:firstLine="0"/>
+        <w:jc w:val="left"/>
+        <w:rPr>
+          <w:highlight w:val="none"/>
+        </w:rPr>
+      </w:pPr>
+      <w:r>
+        <w:rPr>
+          <w:highlight w:val="none"/>
+        </w:rPr>
+      </w:r>
+      <w:r>
+        <w:rPr>
+          <w:highlight w:val="none"/>
+        </w:rPr>
+      </w:r>
+      <w:r>
+        <w:rPr>
+          <w:highlight w:val="none"/>
+        </w:rPr>
         <mc:AlternateContent>
           <mc:Choice Requires="wpg">
             <w:drawing>
               <wp:inline xmlns:wp="http://schemas.openxmlformats.org/drawingml/2006/wordprocessingDrawing" distT="0" distB="0" distL="0" distR="0">
-                <wp:extent cx="7600950" cy="8551068"/>
+                <wp:extent cx="7600950" cy="1866900"/>
                 <wp:effectExtent l="0" t="0" r="0" b="0"/>
                 <wp:docPr id="27" name=""/>
                 <wp:cNvGraphicFramePr>
@@ -8229,7 +8557,7 @@
                   <a:graphicData uri="http://schemas.openxmlformats.org/drawingml/2006/picture">
                     <pic:pic xmlns:pic="http://schemas.openxmlformats.org/drawingml/2006/picture">
                       <pic:nvPicPr>
-                        <pic:cNvPr id="1393336454" name=""/>
+                        <pic:cNvPr id="2028224390" name=""/>
                         <pic:cNvPicPr>
                           <a:picLocks noChangeAspect="1"/>
                         </pic:cNvPicPr>
@@ -8237,12 +8565,13 @@
                       </pic:nvPicPr>
                       <pic:blipFill>
                         <a:blip r:embed="rId34"/>
+                        <a:srcRect l="0" t="9231" r="0" b="68936"/>
                         <a:stretch/>
                       </pic:blipFill>
                       <pic:spPr bwMode="auto">
-                        <a:xfrm>
+                        <a:xfrm flipH="0" flipV="0">
                           <a:off x="0" y="0"/>
-                          <a:ext cx="7600950" cy="8551068"/>
+                          <a:ext cx="7600950" cy="1866899"/>
                         </a:xfrm>
                         <a:prstGeom prst="rect">
                           <a:avLst/>
@@ -8272,7 +8601,7 @@
                   <v:f eqn="sum @10 21600 0"/>
                 </v:formulas>
               </v:shapetype>
-              <v:shape id="_x0000_i26" o:spid="_x0000_s26" type="#_x0000_t75" style="width:598.5pt;height:673.3pt;mso-wrap-distance-left:0.0pt;mso-wrap-distance-top:0.0pt;mso-wrap-distance-right:0.0pt;mso-wrap-distance-bottom:0.0pt;" stroked="false">
+              <v:shape id="_x0000_i26" o:spid="_x0000_s26" type="#_x0000_t75" style="width:598.5pt;height:147.0pt;mso-wrap-distance-left:0.0pt;mso-wrap-distance-top:0.0pt;mso-wrap-distance-right:0.0pt;mso-wrap-distance-bottom:0.0pt;" stroked="false">
                 <v:path textboxrect="0,0,0,0"/>
                 <v:imagedata r:id="rId34" o:title=""/>
               </v:shape>
@@ -8280,21 +8609,43 @@
           </mc:Fallback>
         </mc:AlternateContent>
       </w:r>
-      <w:r/>
-    </w:p>
-    <w:p>
-      <w:pPr>
-        <w:pStyle w:val="811"/>
-        <w:ind w:left="0" w:right="0" w:firstLine="0"/>
-        <w:jc w:val="left"/>
-        <w:rPr>
-          <w:highlight w:val="none"/>
-        </w:rPr>
-      </w:pPr>
-      <w:r>
+      <w:r>
+        <w:rPr>
+          <w:highlight w:val="none"/>
+        </w:rPr>
+      </w:r>
+      <w:r/>
+    </w:p>
+    <w:p>
+      <w:pPr>
+        <w:pStyle w:val="811"/>
+        <w:ind w:left="0" w:right="0" w:firstLine="0"/>
+        <w:jc w:val="left"/>
+        <w:rPr>
+          <w:b/>
+          <w:bCs/>
+          <w:sz w:val="32"/>
+          <w:szCs w:val="32"/>
+          <w:highlight w:val="none"/>
+        </w:rPr>
+      </w:pPr>
+      <w:r>
+        <w:rPr>
+          <w:b/>
+          <w:bCs/>
+          <w:sz w:val="32"/>
+          <w:szCs w:val="32"/>
+        </w:rPr>
         <w:t xml:space="preserve">5. Creating and Managing Other Database Objects</w:t>
       </w:r>
-      <w:r/>
+      <w:r>
+        <w:rPr>
+          <w:b/>
+          <w:bCs/>
+          <w:sz w:val="32"/>
+          <w:szCs w:val="32"/>
+        </w:rPr>
+      </w:r>
     </w:p>
     <w:p>
       <w:pPr>
@@ -8934,16 +9285,35 @@
     </w:p>
     <w:p>
       <w:pPr>
-        <w:pStyle w:val="811"/>
-        <w:ind w:left="0" w:right="0" w:firstLine="0"/>
-        <w:jc w:val="left"/>
+        <w:ind w:left="0" w:right="0" w:firstLine="0"/>
+        <w:jc w:val="left"/>
+      </w:pPr>
+      <w:r>
+        <w:rPr>
+          <w:highlight w:val="none"/>
+        </w:rPr>
+      </w:r>
+      <w:r>
+        <w:rPr>
+          <w:highlight w:val="none"/>
+        </w:rPr>
+      </w:r>
+    </w:p>
+    <w:p>
+      <w:pPr>
+        <w:pStyle w:val="811"/>
+        <w:ind w:left="0" w:right="0" w:firstLine="0"/>
+        <w:jc w:val="left"/>
+        <w:rPr>
+          <w:highlight w:val="none"/>
+        </w:rPr>
       </w:pPr>
       <w:r>
         <mc:AlternateContent>
           <mc:Choice Requires="wpg">
             <w:drawing>
               <wp:inline xmlns:wp="http://schemas.openxmlformats.org/drawingml/2006/wordprocessingDrawing" distT="0" distB="0" distL="0" distR="0">
-                <wp:extent cx="4876800" cy="7315200"/>
+                <wp:extent cx="4390050" cy="2619375"/>
                 <wp:effectExtent l="0" t="0" r="0" b="0"/>
                 <wp:docPr id="28" name=""/>
                 <wp:cNvGraphicFramePr>
@@ -8961,12 +9331,13 @@
                       </pic:nvPicPr>
                       <pic:blipFill>
                         <a:blip r:embed="rId35"/>
+                        <a:srcRect l="9980" t="3891" r="0" b="60301"/>
                         <a:stretch/>
                       </pic:blipFill>
                       <pic:spPr bwMode="auto">
-                        <a:xfrm>
+                        <a:xfrm flipH="0" flipV="0">
                           <a:off x="0" y="0"/>
-                          <a:ext cx="4876799" cy="7315200"/>
+                          <a:ext cx="4390049" cy="2619374"/>
                         </a:xfrm>
                         <a:prstGeom prst="rect">
                           <a:avLst/>
@@ -8996,7 +9367,7 @@
                   <v:f eqn="sum @10 21600 0"/>
                 </v:formulas>
               </v:shapetype>
-              <v:shape id="_x0000_i27" o:spid="_x0000_s27" type="#_x0000_t75" style="width:384.0pt;height:576.0pt;mso-wrap-distance-left:0.0pt;mso-wrap-distance-top:0.0pt;mso-wrap-distance-right:0.0pt;mso-wrap-distance-bottom:0.0pt;" stroked="false">
+              <v:shape id="_x0000_i27" o:spid="_x0000_s27" type="#_x0000_t75" style="width:345.7pt;height:206.2pt;mso-wrap-distance-left:0.0pt;mso-wrap-distance-top:0.0pt;mso-wrap-distance-right:0.0pt;mso-wrap-distance-bottom:0.0pt;" stroked="false">
                 <v:path textboxrect="0,0,0,0"/>
                 <v:imagedata r:id="rId35" o:title=""/>
               </v:shape>
@@ -9620,16 +9991,35 @@
     </w:p>
     <w:p>
       <w:pPr>
-        <w:pStyle w:val="811"/>
-        <w:ind w:left="0" w:right="0" w:firstLine="0"/>
-        <w:jc w:val="left"/>
+        <w:ind w:left="0" w:right="0" w:firstLine="0"/>
+        <w:jc w:val="left"/>
+      </w:pPr>
+      <w:r>
+        <w:rPr>
+          <w:highlight w:val="none"/>
+        </w:rPr>
+      </w:r>
+      <w:r>
+        <w:rPr>
+          <w:highlight w:val="none"/>
+        </w:rPr>
+      </w:r>
+    </w:p>
+    <w:p>
+      <w:pPr>
+        <w:pStyle w:val="811"/>
+        <w:ind w:left="0" w:right="0" w:firstLine="0"/>
+        <w:jc w:val="left"/>
+        <w:rPr>
+          <w:highlight w:val="none"/>
+        </w:rPr>
       </w:pPr>
       <w:r>
         <mc:AlternateContent>
           <mc:Choice Requires="wpg">
             <w:drawing>
               <wp:inline xmlns:wp="http://schemas.openxmlformats.org/drawingml/2006/wordprocessingDrawing" distT="0" distB="0" distL="0" distR="0">
-                <wp:extent cx="4876800" cy="7315200"/>
+                <wp:extent cx="4371000" cy="4208875"/>
                 <wp:effectExtent l="0" t="0" r="0" b="0"/>
                 <wp:docPr id="29" name=""/>
                 <wp:cNvGraphicFramePr>
@@ -9647,12 +10037,13 @@
                       </pic:nvPicPr>
                       <pic:blipFill>
                         <a:blip r:embed="rId36"/>
+                        <a:srcRect l="10371" t="0" r="0" b="42463"/>
                         <a:stretch/>
                       </pic:blipFill>
                       <pic:spPr bwMode="auto">
-                        <a:xfrm>
+                        <a:xfrm flipH="0" flipV="0">
                           <a:off x="0" y="0"/>
-                          <a:ext cx="4876799" cy="7315200"/>
+                          <a:ext cx="4370999" cy="4208874"/>
                         </a:xfrm>
                         <a:prstGeom prst="rect">
                           <a:avLst/>
@@ -9682,7 +10073,7 @@
                   <v:f eqn="sum @10 21600 0"/>
                 </v:formulas>
               </v:shapetype>
-              <v:shape id="_x0000_i28" o:spid="_x0000_s28" type="#_x0000_t75" style="width:384.0pt;height:576.0pt;mso-wrap-distance-left:0.0pt;mso-wrap-distance-top:0.0pt;mso-wrap-distance-right:0.0pt;mso-wrap-distance-bottom:0.0pt;" stroked="false">
+              <v:shape id="_x0000_i28" o:spid="_x0000_s28" type="#_x0000_t75" style="width:344.2pt;height:331.4pt;mso-wrap-distance-left:0.0pt;mso-wrap-distance-top:0.0pt;mso-wrap-distance-right:0.0pt;mso-wrap-distance-bottom:0.0pt;" stroked="false">
                 <v:path textboxrect="0,0,0,0"/>
                 <v:imagedata r:id="rId36" o:title=""/>
               </v:shape>
@@ -10167,11 +10558,30 @@
         <w:rPr>
           <w:highlight w:val="none"/>
         </w:rPr>
+      </w:r>
+      <w:r>
+        <w:rPr>
+          <w:highlight w:val="none"/>
+        </w:rPr>
+      </w:r>
+    </w:p>
+    <w:p>
+      <w:pPr>
+        <w:ind w:left="0" w:right="0" w:firstLine="0"/>
+        <w:jc w:val="left"/>
+        <w:rPr>
+          <w:highlight w:val="none"/>
+        </w:rPr>
+      </w:pPr>
+      <w:r>
+        <w:rPr>
+          <w:highlight w:val="none"/>
+        </w:rPr>
         <mc:AlternateContent>
           <mc:Choice Requires="wpg">
             <w:drawing>
               <wp:inline xmlns:wp="http://schemas.openxmlformats.org/drawingml/2006/wordprocessingDrawing" distT="0" distB="0" distL="0" distR="0">
-                <wp:extent cx="4876800" cy="7315200"/>
+                <wp:extent cx="4447200" cy="5304250"/>
                 <wp:effectExtent l="0" t="0" r="0" b="0"/>
                 <wp:docPr id="30" name=""/>
                 <wp:cNvGraphicFramePr>
@@ -10189,12 +10599,13 @@
                       </pic:nvPicPr>
                       <pic:blipFill>
                         <a:blip r:embed="rId37"/>
+                        <a:srcRect l="8809" t="0" r="0" b="27490"/>
                         <a:stretch/>
                       </pic:blipFill>
                       <pic:spPr bwMode="auto">
-                        <a:xfrm>
+                        <a:xfrm flipH="0" flipV="0">
                           <a:off x="0" y="0"/>
-                          <a:ext cx="4876799" cy="7315200"/>
+                          <a:ext cx="4447199" cy="5304249"/>
                         </a:xfrm>
                         <a:prstGeom prst="rect">
                           <a:avLst/>
@@ -10224,7 +10635,7 @@
                   <v:f eqn="sum @10 21600 0"/>
                 </v:formulas>
               </v:shapetype>
-              <v:shape id="_x0000_i29" o:spid="_x0000_s29" type="#_x0000_t75" style="width:384.0pt;height:576.0pt;mso-wrap-distance-left:0.0pt;mso-wrap-distance-top:0.0pt;mso-wrap-distance-right:0.0pt;mso-wrap-distance-bottom:0.0pt;" stroked="false">
+              <v:shape id="_x0000_i29" o:spid="_x0000_s29" type="#_x0000_t75" style="width:350.2pt;height:417.7pt;mso-wrap-distance-left:0.0pt;mso-wrap-distance-top:0.0pt;mso-wrap-distance-right:0.0pt;mso-wrap-distance-bottom:0.0pt;" stroked="false">
                 <v:path textboxrect="0,0,0,0"/>
                 <v:imagedata r:id="rId37" o:title=""/>
               </v:shape>
@@ -10257,31 +10668,89 @@
         <w:pStyle w:val="811"/>
         <w:ind w:left="0" w:right="0" w:firstLine="0"/>
         <w:jc w:val="left"/>
-      </w:pPr>
-      <w:r>
+        <w:rPr>
+          <w:b/>
+          <w:bCs/>
+          <w:sz w:val="32"/>
+          <w:szCs w:val="32"/>
+        </w:rPr>
+      </w:pPr>
+      <w:r>
+        <w:rPr>
+          <w:b/>
+          <w:bCs/>
+          <w:sz w:val="32"/>
+          <w:szCs w:val="32"/>
+        </w:rPr>
         <w:t xml:space="preserve">6. Using SET operators, Date/Time Functlons, GROUP BY Seer ane</w:t>
       </w:r>
-      <w:r/>
-    </w:p>
-    <w:p>
-      <w:pPr>
-        <w:pStyle w:val="811"/>
-        <w:ind w:left="0" w:right="0" w:firstLine="0"/>
-        <w:jc w:val="left"/>
-      </w:pPr>
-      <w:r>
+      <w:r>
+        <w:rPr>
+          <w:b/>
+          <w:bCs/>
+          <w:sz w:val="32"/>
+          <w:szCs w:val="32"/>
+        </w:rPr>
+      </w:r>
+    </w:p>
+    <w:p>
+      <w:pPr>
+        <w:pStyle w:val="811"/>
+        <w:ind w:left="0" w:right="0" w:firstLine="0"/>
+        <w:jc w:val="left"/>
+        <w:rPr>
+          <w:b/>
+          <w:bCs/>
+          <w:sz w:val="32"/>
+          <w:szCs w:val="32"/>
+        </w:rPr>
+      </w:pPr>
+      <w:r>
+        <w:rPr>
+          <w:b/>
+          <w:bCs/>
+          <w:sz w:val="32"/>
+          <w:szCs w:val="32"/>
+        </w:rPr>
         <w:t xml:space="preserve">features) and advanced subqueries</w:t>
       </w:r>
-      <w:r/>
-    </w:p>
-    <w:p>
-      <w:pPr>
-        <w:pStyle w:val="811"/>
-        <w:ind w:left="0" w:right="0" w:firstLine="0"/>
-        <w:jc w:val="left"/>
-      </w:pPr>
-      <w:r/>
-      <w:r/>
+      <w:r>
+        <w:rPr>
+          <w:b/>
+          <w:bCs/>
+          <w:sz w:val="32"/>
+          <w:szCs w:val="32"/>
+        </w:rPr>
+      </w:r>
+    </w:p>
+    <w:p>
+      <w:pPr>
+        <w:pStyle w:val="811"/>
+        <w:ind w:left="0" w:right="0" w:firstLine="0"/>
+        <w:jc w:val="left"/>
+        <w:rPr>
+          <w:b/>
+          <w:bCs/>
+          <w:sz w:val="32"/>
+          <w:szCs w:val="32"/>
+        </w:rPr>
+      </w:pPr>
+      <w:r>
+        <w:rPr>
+          <w:b/>
+          <w:bCs/>
+          <w:sz w:val="32"/>
+          <w:szCs w:val="32"/>
+        </w:rPr>
+      </w:r>
+      <w:r>
+        <w:rPr>
+          <w:b/>
+          <w:bCs/>
+          <w:sz w:val="32"/>
+          <w:szCs w:val="32"/>
+        </w:rPr>
+      </w:r>
     </w:p>
     <w:p>
       <w:pPr>
@@ -10466,16 +10935,35 @@
     </w:p>
     <w:p>
       <w:pPr>
-        <w:pStyle w:val="811"/>
-        <w:ind w:left="0" w:right="0" w:firstLine="0"/>
-        <w:jc w:val="left"/>
+        <w:ind w:left="0" w:right="0" w:firstLine="0"/>
+        <w:jc w:val="left"/>
+      </w:pPr>
+      <w:r>
+        <w:rPr>
+          <w:highlight w:val="none"/>
+        </w:rPr>
+      </w:r>
+      <w:r>
+        <w:rPr>
+          <w:highlight w:val="none"/>
+        </w:rPr>
+      </w:r>
+    </w:p>
+    <w:p>
+      <w:pPr>
+        <w:pStyle w:val="811"/>
+        <w:ind w:left="0" w:right="0" w:firstLine="0"/>
+        <w:jc w:val="left"/>
+        <w:rPr>
+          <w:highlight w:val="none"/>
+        </w:rPr>
       </w:pPr>
       <w:r>
         <mc:AlternateContent>
           <mc:Choice Requires="wpg">
             <w:drawing>
               <wp:inline xmlns:wp="http://schemas.openxmlformats.org/drawingml/2006/wordprocessingDrawing" distT="0" distB="0" distL="0" distR="0">
-                <wp:extent cx="4876800" cy="7315200"/>
+                <wp:extent cx="4371000" cy="2608675"/>
                 <wp:effectExtent l="0" t="0" r="0" b="0"/>
                 <wp:docPr id="31" name=""/>
                 <wp:cNvGraphicFramePr>
@@ -10493,12 +10981,13 @@
                       </pic:nvPicPr>
                       <pic:blipFill>
                         <a:blip r:embed="rId38"/>
+                        <a:srcRect l="10371" t="0" r="0" b="64338"/>
                         <a:stretch/>
                       </pic:blipFill>
                       <pic:spPr bwMode="auto">
-                        <a:xfrm>
+                        <a:xfrm flipH="0" flipV="0">
                           <a:off x="0" y="0"/>
-                          <a:ext cx="4876799" cy="7315200"/>
+                          <a:ext cx="4370999" cy="2608674"/>
                         </a:xfrm>
                         <a:prstGeom prst="rect">
                           <a:avLst/>
@@ -10528,7 +11017,7 @@
                   <v:f eqn="sum @10 21600 0"/>
                 </v:formulas>
               </v:shapetype>
-              <v:shape id="_x0000_i30" o:spid="_x0000_s30" type="#_x0000_t75" style="width:384.0pt;height:576.0pt;mso-wrap-distance-left:0.0pt;mso-wrap-distance-top:0.0pt;mso-wrap-distance-right:0.0pt;mso-wrap-distance-bottom:0.0pt;" stroked="false">
+              <v:shape id="_x0000_i30" o:spid="_x0000_s30" type="#_x0000_t75" style="width:344.2pt;height:205.4pt;mso-wrap-distance-left:0.0pt;mso-wrap-distance-top:0.0pt;mso-wrap-distance-right:0.0pt;mso-wrap-distance-bottom:0.0pt;" stroked="false">
                 <v:path textboxrect="0,0,0,0"/>
                 <v:imagedata r:id="rId38" o:title=""/>
               </v:shape>
@@ -10769,16 +11258,35 @@
     </w:p>
     <w:p>
       <w:pPr>
-        <w:pStyle w:val="811"/>
-        <w:ind w:left="0" w:right="0" w:firstLine="0"/>
-        <w:jc w:val="left"/>
+        <w:ind w:left="0" w:right="0" w:firstLine="0"/>
+        <w:jc w:val="left"/>
+      </w:pPr>
+      <w:r>
+        <w:rPr>
+          <w:highlight w:val="none"/>
+        </w:rPr>
+      </w:r>
+      <w:r>
+        <w:rPr>
+          <w:highlight w:val="none"/>
+        </w:rPr>
+      </w:r>
+    </w:p>
+    <w:p>
+      <w:pPr>
+        <w:pStyle w:val="811"/>
+        <w:ind w:left="0" w:right="0" w:firstLine="0"/>
+        <w:jc w:val="left"/>
+        <w:rPr>
+          <w:highlight w:val="none"/>
+        </w:rPr>
       </w:pPr>
       <w:r>
         <mc:AlternateContent>
           <mc:Choice Requires="wpg">
             <w:drawing>
               <wp:inline xmlns:wp="http://schemas.openxmlformats.org/drawingml/2006/wordprocessingDrawing" distT="0" distB="0" distL="0" distR="0">
-                <wp:extent cx="4876800" cy="7315200"/>
+                <wp:extent cx="4371000" cy="3208750"/>
                 <wp:effectExtent l="0" t="0" r="0" b="0"/>
                 <wp:docPr id="32" name=""/>
                 <wp:cNvGraphicFramePr>
@@ -10796,12 +11304,13 @@
                       </pic:nvPicPr>
                       <pic:blipFill>
                         <a:blip r:embed="rId39"/>
+                        <a:srcRect l="10371" t="0" r="0" b="56135"/>
                         <a:stretch/>
                       </pic:blipFill>
                       <pic:spPr bwMode="auto">
-                        <a:xfrm>
+                        <a:xfrm flipH="0" flipV="0">
                           <a:off x="0" y="0"/>
-                          <a:ext cx="4876799" cy="7315200"/>
+                          <a:ext cx="4370999" cy="3208749"/>
                         </a:xfrm>
                         <a:prstGeom prst="rect">
                           <a:avLst/>
@@ -10831,7 +11340,7 @@
                   <v:f eqn="sum @10 21600 0"/>
                 </v:formulas>
               </v:shapetype>
-              <v:shape id="_x0000_i31" o:spid="_x0000_s31" type="#_x0000_t75" style="width:384.0pt;height:576.0pt;mso-wrap-distance-left:0.0pt;mso-wrap-distance-top:0.0pt;mso-wrap-distance-right:0.0pt;mso-wrap-distance-bottom:0.0pt;" stroked="false">
+              <v:shape id="_x0000_i31" o:spid="_x0000_s31" type="#_x0000_t75" style="width:344.2pt;height:252.7pt;mso-wrap-distance-left:0.0pt;mso-wrap-distance-top:0.0pt;mso-wrap-distance-right:0.0pt;mso-wrap-distance-bottom:0.0pt;" stroked="false">
                 <v:path textboxrect="0,0,0,0"/>
                 <v:imagedata r:id="rId39" o:title=""/>
               </v:shape>
@@ -11018,16 +11527,36 @@
     </w:p>
     <w:p>
       <w:pPr>
-        <w:pStyle w:val="811"/>
-        <w:ind w:left="0" w:right="0" w:firstLine="0"/>
-        <w:jc w:val="left"/>
-      </w:pPr>
+        <w:ind w:left="0" w:right="0" w:firstLine="0"/>
+        <w:jc w:val="left"/>
+      </w:pPr>
+      <w:r>
+        <w:rPr>
+          <w:highlight w:val="none"/>
+        </w:rPr>
+      </w:r>
+      <w:r>
+        <w:rPr>
+          <w:highlight w:val="none"/>
+        </w:rPr>
+      </w:r>
+    </w:p>
+    <w:p>
+      <w:pPr>
+        <w:pStyle w:val="811"/>
+        <w:ind w:left="0" w:right="0" w:firstLine="0"/>
+        <w:jc w:val="left"/>
+        <w:rPr>
+          <w:highlight w:val="none"/>
+        </w:rPr>
+      </w:pPr>
+      <w:r/>
       <w:r>
         <mc:AlternateContent>
           <mc:Choice Requires="wpg">
             <w:drawing>
               <wp:inline xmlns:wp="http://schemas.openxmlformats.org/drawingml/2006/wordprocessingDrawing" distT="0" distB="0" distL="0" distR="0">
-                <wp:extent cx="4876800" cy="7315200"/>
+                <wp:extent cx="4332900" cy="2361025"/>
                 <wp:effectExtent l="0" t="0" r="0" b="0"/>
                 <wp:docPr id="33" name=""/>
                 <wp:cNvGraphicFramePr>
@@ -11037,7 +11566,7 @@
                   <a:graphicData uri="http://schemas.openxmlformats.org/drawingml/2006/picture">
                     <pic:pic xmlns:pic="http://schemas.openxmlformats.org/drawingml/2006/picture">
                       <pic:nvPicPr>
-                        <pic:cNvPr id="361408472" name=""/>
+                        <pic:cNvPr id="287026980" name=""/>
                         <pic:cNvPicPr>
                           <a:picLocks noChangeAspect="1"/>
                         </pic:cNvPicPr>
@@ -11045,12 +11574,13 @@
                       </pic:nvPicPr>
                       <pic:blipFill>
                         <a:blip r:embed="rId40"/>
+                        <a:srcRect l="11152" t="0" r="0" b="67724"/>
                         <a:stretch/>
                       </pic:blipFill>
                       <pic:spPr bwMode="auto">
-                        <a:xfrm>
+                        <a:xfrm flipH="0" flipV="0">
                           <a:off x="0" y="0"/>
-                          <a:ext cx="4876799" cy="7315200"/>
+                          <a:ext cx="4332899" cy="2361024"/>
                         </a:xfrm>
                         <a:prstGeom prst="rect">
                           <a:avLst/>
@@ -11080,7 +11610,7 @@
                   <v:f eqn="sum @10 21600 0"/>
                 </v:formulas>
               </v:shapetype>
-              <v:shape id="_x0000_i32" o:spid="_x0000_s32" type="#_x0000_t75" style="width:384.0pt;height:576.0pt;mso-wrap-distance-left:0.0pt;mso-wrap-distance-top:0.0pt;mso-wrap-distance-right:0.0pt;mso-wrap-distance-bottom:0.0pt;" stroked="false">
+              <v:shape id="_x0000_i32" o:spid="_x0000_s32" type="#_x0000_t75" style="width:341.2pt;height:185.9pt;mso-wrap-distance-left:0.0pt;mso-wrap-distance-top:0.0pt;mso-wrap-distance-right:0.0pt;mso-wrap-distance-bottom:0.0pt;" stroked="false">
                 <v:path textboxrect="0,0,0,0"/>
                 <v:imagedata r:id="rId40" o:title=""/>
               </v:shape>
@@ -11089,6 +11619,7 @@
         </mc:AlternateContent>
       </w:r>
       <w:r/>
+      <w:r/>
     </w:p>
     <w:p>
       <w:pPr>
@@ -11249,16 +11780,35 @@
     </w:p>
     <w:p>
       <w:pPr>
-        <w:pStyle w:val="811"/>
-        <w:ind w:left="0" w:right="0" w:firstLine="0"/>
-        <w:jc w:val="left"/>
+        <w:ind w:left="0" w:right="0" w:firstLine="0"/>
+        <w:jc w:val="left"/>
+      </w:pPr>
+      <w:r>
+        <w:rPr>
+          <w:highlight w:val="none"/>
+        </w:rPr>
+      </w:r>
+      <w:r>
+        <w:rPr>
+          <w:highlight w:val="none"/>
+        </w:rPr>
+      </w:r>
+    </w:p>
+    <w:p>
+      <w:pPr>
+        <w:pStyle w:val="811"/>
+        <w:ind w:left="0" w:right="0" w:firstLine="0"/>
+        <w:jc w:val="left"/>
+        <w:rPr>
+          <w:highlight w:val="none"/>
+        </w:rPr>
       </w:pPr>
       <w:r>
         <mc:AlternateContent>
           <mc:Choice Requires="wpg">
             <w:drawing>
               <wp:inline xmlns:wp="http://schemas.openxmlformats.org/drawingml/2006/wordprocessingDrawing" distT="0" distB="0" distL="0" distR="0">
-                <wp:extent cx="4876800" cy="7315200"/>
+                <wp:extent cx="4361475" cy="2166879"/>
                 <wp:effectExtent l="0" t="0" r="0" b="0"/>
                 <wp:docPr id="34" name=""/>
                 <wp:cNvGraphicFramePr>
@@ -11276,12 +11826,13 @@
                       </pic:nvPicPr>
                       <pic:blipFill>
                         <a:blip r:embed="rId41"/>
+                        <a:srcRect l="10566" t="0" r="0" b="70378"/>
                         <a:stretch/>
                       </pic:blipFill>
                       <pic:spPr bwMode="auto">
-                        <a:xfrm>
+                        <a:xfrm flipH="0" flipV="0">
                           <a:off x="0" y="0"/>
-                          <a:ext cx="4876799" cy="7315200"/>
+                          <a:ext cx="4361474" cy="2166878"/>
                         </a:xfrm>
                         <a:prstGeom prst="rect">
                           <a:avLst/>
@@ -11311,7 +11862,7 @@
                   <v:f eqn="sum @10 21600 0"/>
                 </v:formulas>
               </v:shapetype>
-              <v:shape id="_x0000_i33" o:spid="_x0000_s33" type="#_x0000_t75" style="width:384.0pt;height:576.0pt;mso-wrap-distance-left:0.0pt;mso-wrap-distance-top:0.0pt;mso-wrap-distance-right:0.0pt;mso-wrap-distance-bottom:0.0pt;" stroked="false">
+              <v:shape id="_x0000_i33" o:spid="_x0000_s33" type="#_x0000_t75" style="width:343.4pt;height:170.6pt;mso-wrap-distance-left:0.0pt;mso-wrap-distance-top:0.0pt;mso-wrap-distance-right:0.0pt;mso-wrap-distance-bottom:0.0pt;" stroked="false">
                 <v:path textboxrect="0,0,0,0"/>
                 <v:imagedata r:id="rId41" o:title=""/>
               </v:shape>
@@ -11505,11 +12056,30 @@
         </w:rPr>
       </w:r>
       <w:r>
+        <w:rPr>
+          <w:highlight w:val="none"/>
+        </w:rPr>
+      </w:r>
+    </w:p>
+    <w:p>
+      <w:pPr>
+        <w:ind w:left="0" w:right="0" w:firstLine="0"/>
+        <w:jc w:val="left"/>
+        <w:rPr>
+          <w:highlight w:val="none"/>
+        </w:rPr>
+      </w:pPr>
+      <w:r>
+        <w:rPr>
+          <w:highlight w:val="none"/>
+        </w:rPr>
+      </w:r>
+      <w:r>
         <mc:AlternateContent>
           <mc:Choice Requires="wpg">
             <w:drawing>
               <wp:inline xmlns:wp="http://schemas.openxmlformats.org/drawingml/2006/wordprocessingDrawing" distT="0" distB="0" distL="0" distR="0">
-                <wp:extent cx="4876800" cy="7315200"/>
+                <wp:extent cx="4380525" cy="1703800"/>
                 <wp:effectExtent l="0" t="0" r="0" b="0"/>
                 <wp:docPr id="35" name=""/>
                 <wp:cNvGraphicFramePr>
@@ -11519,7 +12089,7 @@
                   <a:graphicData uri="http://schemas.openxmlformats.org/drawingml/2006/picture">
                     <pic:pic xmlns:pic="http://schemas.openxmlformats.org/drawingml/2006/picture">
                       <pic:nvPicPr>
-                        <pic:cNvPr id="797721761" name=""/>
+                        <pic:cNvPr id="1420341256" name=""/>
                         <pic:cNvPicPr>
                           <a:picLocks noChangeAspect="1"/>
                         </pic:cNvPicPr>
@@ -11527,12 +12097,13 @@
                       </pic:nvPicPr>
                       <pic:blipFill>
                         <a:blip r:embed="rId42"/>
+                        <a:srcRect l="10176" t="0" r="0" b="76708"/>
                         <a:stretch/>
                       </pic:blipFill>
                       <pic:spPr bwMode="auto">
-                        <a:xfrm>
+                        <a:xfrm flipH="0" flipV="0">
                           <a:off x="0" y="0"/>
-                          <a:ext cx="4876799" cy="7315200"/>
+                          <a:ext cx="4380525" cy="1703799"/>
                         </a:xfrm>
                         <a:prstGeom prst="rect">
                           <a:avLst/>
@@ -11562,7 +12133,7 @@
                   <v:f eqn="sum @10 21600 0"/>
                 </v:formulas>
               </v:shapetype>
-              <v:shape id="_x0000_i34" o:spid="_x0000_s34" type="#_x0000_t75" style="width:384.0pt;height:576.0pt;mso-wrap-distance-left:0.0pt;mso-wrap-distance-top:0.0pt;mso-wrap-distance-right:0.0pt;mso-wrap-distance-bottom:0.0pt;" stroked="false">
+              <v:shape id="_x0000_i34" o:spid="_x0000_s34" type="#_x0000_t75" style="width:344.9pt;height:134.2pt;mso-wrap-distance-left:0.0pt;mso-wrap-distance-top:0.0pt;mso-wrap-distance-right:0.0pt;mso-wrap-distance-bottom:0.0pt;" stroked="false">
                 <v:path textboxrect="0,0,0,0"/>
                 <v:imagedata r:id="rId42" o:title=""/>
               </v:shape>
@@ -11575,6 +12146,12 @@
           <w:highlight w:val="none"/>
         </w:rPr>
       </w:r>
+      <w:r/>
+      <w:r>
+        <w:rPr>
+          <w:highlight w:val="none"/>
+        </w:rPr>
+      </w:r>
       <w:r>
         <w:rPr>
           <w:highlight w:val="none"/>
@@ -11665,9 +12242,28 @@
     </w:p>
     <w:p>
       <w:pPr>
-        <w:pStyle w:val="811"/>
-        <w:ind w:left="0" w:right="0" w:firstLine="0"/>
-        <w:jc w:val="left"/>
+        <w:ind w:left="0" w:right="0" w:firstLine="0"/>
+        <w:jc w:val="left"/>
+      </w:pPr>
+      <w:r>
+        <w:rPr>
+          <w:highlight w:val="none"/>
+        </w:rPr>
+      </w:r>
+      <w:r>
+        <w:rPr>
+          <w:highlight w:val="none"/>
+        </w:rPr>
+      </w:r>
+    </w:p>
+    <w:p>
+      <w:pPr>
+        <w:pStyle w:val="811"/>
+        <w:ind w:left="0" w:right="0" w:firstLine="0"/>
+        <w:jc w:val="left"/>
+        <w:rPr>
+          <w:highlight w:val="none"/>
+        </w:rPr>
       </w:pPr>
       <w:r/>
       <w:r>
@@ -11675,7 +12271,7 @@
           <mc:Choice Requires="wpg">
             <w:drawing>
               <wp:inline xmlns:wp="http://schemas.openxmlformats.org/drawingml/2006/wordprocessingDrawing" distT="0" distB="0" distL="0" distR="0">
-                <wp:extent cx="4876800" cy="7315200"/>
+                <wp:extent cx="4323375" cy="1500054"/>
                 <wp:effectExtent l="0" t="0" r="0" b="0"/>
                 <wp:docPr id="36" name=""/>
                 <wp:cNvGraphicFramePr>
@@ -11693,12 +12289,13 @@
                       </pic:nvPicPr>
                       <pic:blipFill>
                         <a:blip r:embed="rId43"/>
+                        <a:srcRect l="11348" t="0" r="0" b="79494"/>
                         <a:stretch/>
                       </pic:blipFill>
                       <pic:spPr bwMode="auto">
-                        <a:xfrm>
+                        <a:xfrm flipH="0" flipV="0">
                           <a:off x="0" y="0"/>
-                          <a:ext cx="4876799" cy="7315200"/>
+                          <a:ext cx="4323374" cy="1500054"/>
                         </a:xfrm>
                         <a:prstGeom prst="rect">
                           <a:avLst/>
@@ -11728,7 +12325,7 @@
                   <v:f eqn="sum @10 21600 0"/>
                 </v:formulas>
               </v:shapetype>
-              <v:shape id="_x0000_i35" o:spid="_x0000_s35" type="#_x0000_t75" style="width:384.0pt;height:576.0pt;mso-wrap-distance-left:0.0pt;mso-wrap-distance-top:0.0pt;mso-wrap-distance-right:0.0pt;mso-wrap-distance-bottom:0.0pt;" stroked="false">
+              <v:shape id="_x0000_i35" o:spid="_x0000_s35" type="#_x0000_t75" style="width:340.4pt;height:118.1pt;mso-wrap-distance-left:0.0pt;mso-wrap-distance-top:0.0pt;mso-wrap-distance-right:0.0pt;mso-wrap-distance-bottom:0.0pt;" stroked="false">
                 <v:path textboxrect="0,0,0,0"/>
                 <v:imagedata r:id="rId43" o:title=""/>
               </v:shape>
@@ -11772,9 +12369,28 @@
     </w:p>
     <w:p>
       <w:pPr>
-        <w:pStyle w:val="811"/>
-        <w:ind w:left="0" w:right="0" w:firstLine="0"/>
-        <w:jc w:val="left"/>
+        <w:ind w:left="0" w:right="0" w:firstLine="0"/>
+        <w:jc w:val="left"/>
+      </w:pPr>
+      <w:r>
+        <w:rPr>
+          <w:highlight w:val="none"/>
+        </w:rPr>
+      </w:r>
+      <w:r>
+        <w:rPr>
+          <w:highlight w:val="none"/>
+        </w:rPr>
+      </w:r>
+    </w:p>
+    <w:p>
+      <w:pPr>
+        <w:pStyle w:val="811"/>
+        <w:ind w:left="0" w:right="0" w:firstLine="0"/>
+        <w:jc w:val="left"/>
+        <w:rPr>
+          <w:highlight w:val="none"/>
+        </w:rPr>
       </w:pPr>
       <w:r/>
       <w:r>
@@ -11782,7 +12398,7 @@
           <mc:Choice Requires="wpg">
             <w:drawing>
               <wp:inline xmlns:wp="http://schemas.openxmlformats.org/drawingml/2006/wordprocessingDrawing" distT="0" distB="0" distL="0" distR="0">
-                <wp:extent cx="4876800" cy="7315200"/>
+                <wp:extent cx="4361475" cy="1808575"/>
                 <wp:effectExtent l="0" t="0" r="0" b="0"/>
                 <wp:docPr id="37" name=""/>
                 <wp:cNvGraphicFramePr>
@@ -11800,12 +12416,13 @@
                       </pic:nvPicPr>
                       <pic:blipFill>
                         <a:blip r:embed="rId44"/>
+                        <a:srcRect l="10566" t="0" r="0" b="75276"/>
                         <a:stretch/>
                       </pic:blipFill>
                       <pic:spPr bwMode="auto">
-                        <a:xfrm>
+                        <a:xfrm flipH="0" flipV="0">
                           <a:off x="0" y="0"/>
-                          <a:ext cx="4876799" cy="7315200"/>
+                          <a:ext cx="4361474" cy="1808574"/>
                         </a:xfrm>
                         <a:prstGeom prst="rect">
                           <a:avLst/>
@@ -11835,7 +12452,7 @@
                   <v:f eqn="sum @10 21600 0"/>
                 </v:formulas>
               </v:shapetype>
-              <v:shape id="_x0000_i36" o:spid="_x0000_s36" type="#_x0000_t75" style="width:384.0pt;height:576.0pt;mso-wrap-distance-left:0.0pt;mso-wrap-distance-top:0.0pt;mso-wrap-distance-right:0.0pt;mso-wrap-distance-bottom:0.0pt;" stroked="false">
+              <v:shape id="_x0000_i36" o:spid="_x0000_s36" type="#_x0000_t75" style="width:343.4pt;height:142.4pt;mso-wrap-distance-left:0.0pt;mso-wrap-distance-top:0.0pt;mso-wrap-distance-right:0.0pt;mso-wrap-distance-bottom:0.0pt;" stroked="false">
                 <v:path textboxrect="0,0,0,0"/>
                 <v:imagedata r:id="rId44" o:title=""/>
               </v:shape>
@@ -12042,16 +12659,35 @@
     </w:p>
     <w:p>
       <w:pPr>
-        <w:pStyle w:val="811"/>
-        <w:ind w:left="0" w:right="0" w:firstLine="0"/>
-        <w:jc w:val="left"/>
+        <w:ind w:left="0" w:right="0" w:firstLine="0"/>
+        <w:jc w:val="left"/>
+      </w:pPr>
+      <w:r>
+        <w:rPr>
+          <w:highlight w:val="none"/>
+        </w:rPr>
+      </w:r>
+      <w:r>
+        <w:rPr>
+          <w:highlight w:val="none"/>
+        </w:rPr>
+      </w:r>
+    </w:p>
+    <w:p>
+      <w:pPr>
+        <w:pStyle w:val="811"/>
+        <w:ind w:left="0" w:right="0" w:firstLine="0"/>
+        <w:jc w:val="left"/>
+        <w:rPr>
+          <w:highlight w:val="none"/>
+        </w:rPr>
       </w:pPr>
       <w:r>
         <mc:AlternateContent>
           <mc:Choice Requires="wpg">
             <w:drawing>
               <wp:inline xmlns:wp="http://schemas.openxmlformats.org/drawingml/2006/wordprocessingDrawing" distT="0" distB="0" distL="0" distR="0">
-                <wp:extent cx="4876800" cy="7315200"/>
+                <wp:extent cx="4390050" cy="6656800"/>
                 <wp:effectExtent l="0" t="0" r="0" b="0"/>
                 <wp:docPr id="38" name=""/>
                 <wp:cNvGraphicFramePr>
@@ -12069,12 +12705,13 @@
                       </pic:nvPicPr>
                       <pic:blipFill>
                         <a:blip r:embed="rId45"/>
+                        <a:srcRect l="9980" t="0" r="0" b="9000"/>
                         <a:stretch/>
                       </pic:blipFill>
                       <pic:spPr bwMode="auto">
-                        <a:xfrm>
+                        <a:xfrm flipH="0" flipV="0">
                           <a:off x="0" y="0"/>
-                          <a:ext cx="4876799" cy="7315200"/>
+                          <a:ext cx="4390049" cy="6656799"/>
                         </a:xfrm>
                         <a:prstGeom prst="rect">
                           <a:avLst/>
@@ -12104,7 +12741,7 @@
                   <v:f eqn="sum @10 21600 0"/>
                 </v:formulas>
               </v:shapetype>
-              <v:shape id="_x0000_i37" o:spid="_x0000_s37" type="#_x0000_t75" style="width:384.0pt;height:576.0pt;mso-wrap-distance-left:0.0pt;mso-wrap-distance-top:0.0pt;mso-wrap-distance-right:0.0pt;mso-wrap-distance-bottom:0.0pt;" stroked="false">
+              <v:shape id="_x0000_i37" o:spid="_x0000_s37" type="#_x0000_t75" style="width:345.7pt;height:524.2pt;mso-wrap-distance-left:0.0pt;mso-wrap-distance-top:0.0pt;mso-wrap-distance-right:0.0pt;mso-wrap-distance-bottom:0.0pt;" stroked="false">
                 <v:path textboxrect="0,0,0,0"/>
                 <v:imagedata r:id="rId45" o:title=""/>
               </v:shape>
@@ -12282,16 +12919,35 @@
     </w:p>
     <w:p>
       <w:pPr>
-        <w:pStyle w:val="811"/>
-        <w:ind w:left="0" w:right="0" w:firstLine="0"/>
-        <w:jc w:val="left"/>
+        <w:ind w:left="0" w:right="0" w:firstLine="0"/>
+        <w:jc w:val="left"/>
+      </w:pPr>
+      <w:r>
+        <w:rPr>
+          <w:highlight w:val="none"/>
+        </w:rPr>
+      </w:r>
+      <w:r>
+        <w:rPr>
+          <w:highlight w:val="none"/>
+        </w:rPr>
+      </w:r>
+    </w:p>
+    <w:p>
+      <w:pPr>
+        <w:pStyle w:val="811"/>
+        <w:ind w:left="0" w:right="0" w:firstLine="0"/>
+        <w:jc w:val="left"/>
+        <w:rPr>
+          <w:highlight w:val="none"/>
+        </w:rPr>
       </w:pPr>
       <w:r>
         <mc:AlternateContent>
           <mc:Choice Requires="wpg">
             <w:drawing>
               <wp:inline xmlns:wp="http://schemas.openxmlformats.org/drawingml/2006/wordprocessingDrawing" distT="0" distB="0" distL="0" distR="0">
-                <wp:extent cx="4876800" cy="7315200"/>
+                <wp:extent cx="4399575" cy="3865975"/>
                 <wp:effectExtent l="0" t="0" r="0" b="0"/>
                 <wp:docPr id="39" name=""/>
                 <wp:cNvGraphicFramePr>
@@ -12309,12 +12965,13 @@
                       </pic:nvPicPr>
                       <pic:blipFill>
                         <a:blip r:embed="rId46"/>
+                        <a:srcRect l="9785" t="0" r="0" b="47151"/>
                         <a:stretch/>
                       </pic:blipFill>
                       <pic:spPr bwMode="auto">
-                        <a:xfrm>
+                        <a:xfrm flipH="0" flipV="0">
                           <a:off x="0" y="0"/>
-                          <a:ext cx="4876799" cy="7315200"/>
+                          <a:ext cx="4399574" cy="3865974"/>
                         </a:xfrm>
                         <a:prstGeom prst="rect">
                           <a:avLst/>
@@ -12344,7 +13001,7 @@
                   <v:f eqn="sum @10 21600 0"/>
                 </v:formulas>
               </v:shapetype>
-              <v:shape id="_x0000_i38" o:spid="_x0000_s38" type="#_x0000_t75" style="width:384.0pt;height:576.0pt;mso-wrap-distance-left:0.0pt;mso-wrap-distance-top:0.0pt;mso-wrap-distance-right:0.0pt;mso-wrap-distance-bottom:0.0pt;" stroked="false">
+              <v:shape id="_x0000_i38" o:spid="_x0000_s38" type="#_x0000_t75" style="width:346.4pt;height:304.4pt;mso-wrap-distance-left:0.0pt;mso-wrap-distance-top:0.0pt;mso-wrap-distance-right:0.0pt;mso-wrap-distance-bottom:0.0pt;" stroked="false">
                 <v:path textboxrect="0,0,0,0"/>
                 <v:imagedata r:id="rId46" o:title=""/>
               </v:shape>
@@ -12547,11 +13204,30 @@
         <w:rPr>
           <w:highlight w:val="none"/>
         </w:rPr>
+      </w:r>
+    </w:p>
+    <w:p>
+      <w:pPr>
+        <w:ind w:left="0" w:right="0" w:firstLine="0"/>
+        <w:jc w:val="left"/>
+        <w:rPr>
+          <w:highlight w:val="none"/>
+        </w:rPr>
+      </w:pPr>
+      <w:r>
+        <w:rPr>
+          <w:highlight w:val="none"/>
+        </w:rPr>
+      </w:r>
+      <w:r>
+        <w:rPr>
+          <w:highlight w:val="none"/>
+        </w:rPr>
         <mc:AlternateContent>
           <mc:Choice Requires="wpg">
             <w:drawing>
               <wp:inline xmlns:wp="http://schemas.openxmlformats.org/drawingml/2006/wordprocessingDrawing" distT="0" distB="0" distL="0" distR="0">
-                <wp:extent cx="4876800" cy="7315200"/>
+                <wp:extent cx="4390050" cy="4761325"/>
                 <wp:effectExtent l="0" t="0" r="0" b="0"/>
                 <wp:docPr id="40" name=""/>
                 <wp:cNvGraphicFramePr>
@@ -12569,12 +13245,13 @@
                       </pic:nvPicPr>
                       <pic:blipFill>
                         <a:blip r:embed="rId47"/>
+                        <a:srcRect l="9980" t="0" r="0" b="34911"/>
                         <a:stretch/>
                       </pic:blipFill>
                       <pic:spPr bwMode="auto">
-                        <a:xfrm>
+                        <a:xfrm flipH="0" flipV="0">
                           <a:off x="0" y="0"/>
-                          <a:ext cx="4876799" cy="7315200"/>
+                          <a:ext cx="4390049" cy="4761324"/>
                         </a:xfrm>
                         <a:prstGeom prst="rect">
                           <a:avLst/>
@@ -12604,7 +13281,7 @@
                   <v:f eqn="sum @10 21600 0"/>
                 </v:formulas>
               </v:shapetype>
-              <v:shape id="_x0000_i39" o:spid="_x0000_s39" type="#_x0000_t75" style="width:384.0pt;height:576.0pt;mso-wrap-distance-left:0.0pt;mso-wrap-distance-top:0.0pt;mso-wrap-distance-right:0.0pt;mso-wrap-distance-bottom:0.0pt;" stroked="false">
+              <v:shape id="_x0000_i39" o:spid="_x0000_s39" type="#_x0000_t75" style="width:345.7pt;height:374.9pt;mso-wrap-distance-left:0.0pt;mso-wrap-distance-top:0.0pt;mso-wrap-distance-right:0.0pt;mso-wrap-distance-bottom:0.0pt;" stroked="false">
                 <v:path textboxrect="0,0,0,0"/>
                 <v:imagedata r:id="rId47" o:title=""/>
               </v:shape>
@@ -12789,11 +13466,30 @@
         <w:jc w:val="left"/>
       </w:pPr>
       <w:r>
+        <w:rPr>
+          <w:highlight w:val="none"/>
+        </w:rPr>
+      </w:r>
+      <w:r>
+        <w:rPr>
+          <w:highlight w:val="none"/>
+        </w:rPr>
+      </w:r>
+    </w:p>
+    <w:p>
+      <w:pPr>
+        <w:ind w:left="0" w:right="0" w:firstLine="0"/>
+        <w:jc w:val="left"/>
+        <w:rPr>
+          <w:highlight w:val="none"/>
+        </w:rPr>
+      </w:pPr>
+      <w:r>
         <mc:AlternateContent>
           <mc:Choice Requires="wpg">
             <w:drawing>
               <wp:inline xmlns:wp="http://schemas.openxmlformats.org/drawingml/2006/wordprocessingDrawing" distT="0" distB="0" distL="0" distR="0">
-                <wp:extent cx="4876800" cy="7315200"/>
+                <wp:extent cx="4332900" cy="3475450"/>
                 <wp:effectExtent l="0" t="0" r="0" b="0"/>
                 <wp:docPr id="41" name=""/>
                 <wp:cNvGraphicFramePr>
@@ -12811,12 +13507,13 @@
                       </pic:nvPicPr>
                       <pic:blipFill>
                         <a:blip r:embed="rId48"/>
+                        <a:srcRect l="11152" t="0" r="0" b="52490"/>
                         <a:stretch/>
                       </pic:blipFill>
                       <pic:spPr bwMode="auto">
-                        <a:xfrm>
+                        <a:xfrm flipH="0" flipV="0">
                           <a:off x="0" y="0"/>
-                          <a:ext cx="4876799" cy="7315200"/>
+                          <a:ext cx="4332899" cy="3475449"/>
                         </a:xfrm>
                         <a:prstGeom prst="rect">
                           <a:avLst/>
@@ -12846,7 +13543,7 @@
                   <v:f eqn="sum @10 21600 0"/>
                 </v:formulas>
               </v:shapetype>
-              <v:shape id="_x0000_i40" o:spid="_x0000_s40" type="#_x0000_t75" style="width:384.0pt;height:576.0pt;mso-wrap-distance-left:0.0pt;mso-wrap-distance-top:0.0pt;mso-wrap-distance-right:0.0pt;mso-wrap-distance-bottom:0.0pt;" stroked="false">
+              <v:shape id="_x0000_i40" o:spid="_x0000_s40" type="#_x0000_t75" style="width:341.2pt;height:273.7pt;mso-wrap-distance-left:0.0pt;mso-wrap-distance-top:0.0pt;mso-wrap-distance-right:0.0pt;mso-wrap-distance-bottom:0.0pt;" stroked="false">
                 <v:path textboxrect="0,0,0,0"/>
                 <v:imagedata r:id="rId48" o:title=""/>
               </v:shape>
@@ -13150,16 +13847,35 @@
     </w:p>
     <w:p>
       <w:pPr>
-        <w:pStyle w:val="811"/>
-        <w:ind w:left="0" w:right="0" w:firstLine="0"/>
-        <w:jc w:val="left"/>
+        <w:ind w:left="0" w:right="0" w:firstLine="0"/>
+        <w:jc w:val="left"/>
+      </w:pPr>
+      <w:r>
+        <w:rPr>
+          <w:highlight w:val="none"/>
+        </w:rPr>
+      </w:r>
+      <w:r>
+        <w:rPr>
+          <w:highlight w:val="none"/>
+        </w:rPr>
+      </w:r>
+    </w:p>
+    <w:p>
+      <w:pPr>
+        <w:pStyle w:val="811"/>
+        <w:ind w:left="0" w:right="0" w:firstLine="0"/>
+        <w:jc w:val="left"/>
+        <w:rPr>
+          <w:highlight w:val="none"/>
+        </w:rPr>
       </w:pPr>
       <w:r>
         <mc:AlternateContent>
           <mc:Choice Requires="wpg">
             <w:drawing>
               <wp:inline xmlns:wp="http://schemas.openxmlformats.org/drawingml/2006/wordprocessingDrawing" distT="0" distB="0" distL="0" distR="0">
-                <wp:extent cx="4876800" cy="7315200"/>
+                <wp:extent cx="4380525" cy="4866100"/>
                 <wp:effectExtent l="0" t="0" r="0" b="0"/>
                 <wp:docPr id="42" name=""/>
                 <wp:cNvGraphicFramePr>
@@ -13177,12 +13893,13 @@
                       </pic:nvPicPr>
                       <pic:blipFill>
                         <a:blip r:embed="rId49"/>
+                        <a:srcRect l="10176" t="0" r="0" b="33479"/>
                         <a:stretch/>
                       </pic:blipFill>
                       <pic:spPr bwMode="auto">
-                        <a:xfrm>
+                        <a:xfrm flipH="0" flipV="0">
                           <a:off x="0" y="0"/>
-                          <a:ext cx="4876799" cy="7315200"/>
+                          <a:ext cx="4380525" cy="4866099"/>
                         </a:xfrm>
                         <a:prstGeom prst="rect">
                           <a:avLst/>
@@ -13212,7 +13929,7 @@
                   <v:f eqn="sum @10 21600 0"/>
                 </v:formulas>
               </v:shapetype>
-              <v:shape id="_x0000_i41" o:spid="_x0000_s41" type="#_x0000_t75" style="width:384.0pt;height:576.0pt;mso-wrap-distance-left:0.0pt;mso-wrap-distance-top:0.0pt;mso-wrap-distance-right:0.0pt;mso-wrap-distance-bottom:0.0pt;" stroked="false">
+              <v:shape id="_x0000_i41" o:spid="_x0000_s41" type="#_x0000_t75" style="width:344.9pt;height:383.2pt;mso-wrap-distance-left:0.0pt;mso-wrap-distance-top:0.0pt;mso-wrap-distance-right:0.0pt;mso-wrap-distance-bottom:0.0pt;" stroked="false">
                 <v:path textboxrect="0,0,0,0"/>
                 <v:imagedata r:id="rId49" o:title=""/>
               </v:shape>
@@ -13368,16 +14085,35 @@
     </w:p>
     <w:p>
       <w:pPr>
-        <w:pStyle w:val="811"/>
-        <w:ind w:left="0" w:right="0" w:firstLine="0"/>
-        <w:jc w:val="left"/>
+        <w:ind w:left="0" w:right="0" w:firstLine="0"/>
+        <w:jc w:val="left"/>
+      </w:pPr>
+      <w:r>
+        <w:rPr>
+          <w:highlight w:val="none"/>
+        </w:rPr>
+      </w:r>
+      <w:r>
+        <w:rPr>
+          <w:highlight w:val="none"/>
+        </w:rPr>
+      </w:r>
+    </w:p>
+    <w:p>
+      <w:pPr>
+        <w:pStyle w:val="811"/>
+        <w:ind w:left="0" w:right="0" w:firstLine="0"/>
+        <w:jc w:val="left"/>
+        <w:rPr>
+          <w:highlight w:val="none"/>
+        </w:rPr>
       </w:pPr>
       <w:r>
         <mc:AlternateContent>
           <mc:Choice Requires="wpg">
             <w:drawing>
               <wp:inline xmlns:wp="http://schemas.openxmlformats.org/drawingml/2006/wordprocessingDrawing" distT="0" distB="0" distL="0" distR="0">
-                <wp:extent cx="4876800" cy="7315200"/>
+                <wp:extent cx="4447200" cy="4151725"/>
                 <wp:effectExtent l="0" t="0" r="0" b="0"/>
                 <wp:docPr id="43" name=""/>
                 <wp:cNvGraphicFramePr>
@@ -13395,12 +14131,13 @@
                       </pic:nvPicPr>
                       <pic:blipFill>
                         <a:blip r:embed="rId50"/>
+                        <a:srcRect l="8809" t="0" r="0" b="43245"/>
                         <a:stretch/>
                       </pic:blipFill>
                       <pic:spPr bwMode="auto">
-                        <a:xfrm>
+                        <a:xfrm flipH="0" flipV="0">
                           <a:off x="0" y="0"/>
-                          <a:ext cx="4876799" cy="7315200"/>
+                          <a:ext cx="4447199" cy="4151724"/>
                         </a:xfrm>
                         <a:prstGeom prst="rect">
                           <a:avLst/>
@@ -13430,7 +14167,7 @@
                   <v:f eqn="sum @10 21600 0"/>
                 </v:formulas>
               </v:shapetype>
-              <v:shape id="_x0000_i42" o:spid="_x0000_s42" type="#_x0000_t75" style="width:384.0pt;height:576.0pt;mso-wrap-distance-left:0.0pt;mso-wrap-distance-top:0.0pt;mso-wrap-distance-right:0.0pt;mso-wrap-distance-bottom:0.0pt;" stroked="false">
+              <v:shape id="_x0000_i42" o:spid="_x0000_s42" type="#_x0000_t75" style="width:350.2pt;height:326.9pt;mso-wrap-distance-left:0.0pt;mso-wrap-distance-top:0.0pt;mso-wrap-distance-right:0.0pt;mso-wrap-distance-bottom:0.0pt;" stroked="false">
                 <v:path textboxrect="0,0,0,0"/>
                 <v:imagedata r:id="rId50" o:title=""/>
               </v:shape>
@@ -13880,11 +14617,35 @@
         <w:rPr>
           <w:highlight w:val="none"/>
         </w:rPr>
+      </w:r>
+      <w:r>
+        <w:rPr>
+          <w:highlight w:val="none"/>
+        </w:rPr>
+      </w:r>
+    </w:p>
+    <w:p>
+      <w:pPr>
+        <w:ind w:left="0" w:right="0" w:firstLine="0"/>
+        <w:jc w:val="left"/>
+        <w:rPr>
+          <w:highlight w:val="none"/>
+        </w:rPr>
+      </w:pPr>
+      <w:r>
+        <w:rPr>
+          <w:highlight w:val="none"/>
+        </w:rPr>
+      </w:r>
+      <w:r>
+        <w:rPr>
+          <w:highlight w:val="none"/>
+        </w:rPr>
         <mc:AlternateContent>
           <mc:Choice Requires="wpg">
             <w:drawing>
               <wp:inline xmlns:wp="http://schemas.openxmlformats.org/drawingml/2006/wordprocessingDrawing" distT="0" distB="0" distL="0" distR="0">
-                <wp:extent cx="4876800" cy="7315200"/>
+                <wp:extent cx="4255725" cy="4424229"/>
                 <wp:effectExtent l="0" t="0" r="0" b="0"/>
                 <wp:docPr id="44" name=""/>
                 <wp:cNvGraphicFramePr>
@@ -13894,7 +14655,7 @@
                   <a:graphicData uri="http://schemas.openxmlformats.org/drawingml/2006/picture">
                     <pic:pic xmlns:pic="http://schemas.openxmlformats.org/drawingml/2006/picture">
                       <pic:nvPicPr>
-                        <pic:cNvPr id="1333865813" name=""/>
+                        <pic:cNvPr id="653423592" name=""/>
                         <pic:cNvPicPr>
                           <a:picLocks noChangeAspect="1"/>
                         </pic:cNvPicPr>
@@ -13902,12 +14663,13 @@
                       </pic:nvPicPr>
                       <pic:blipFill>
                         <a:blip r:embed="rId51"/>
+                        <a:srcRect l="11954" t="-130" r="781" b="39650"/>
                         <a:stretch/>
                       </pic:blipFill>
                       <pic:spPr bwMode="auto">
-                        <a:xfrm>
+                        <a:xfrm flipH="0" flipV="0">
                           <a:off x="0" y="0"/>
-                          <a:ext cx="4876799" cy="7315200"/>
+                          <a:ext cx="4255724" cy="4424229"/>
                         </a:xfrm>
                         <a:prstGeom prst="rect">
                           <a:avLst/>
@@ -13937,7 +14699,7 @@
                   <v:f eqn="sum @10 21600 0"/>
                 </v:formulas>
               </v:shapetype>
-              <v:shape id="_x0000_i43" o:spid="_x0000_s43" type="#_x0000_t75" style="width:384.0pt;height:576.0pt;mso-wrap-distance-left:0.0pt;mso-wrap-distance-top:0.0pt;mso-wrap-distance-right:0.0pt;mso-wrap-distance-bottom:0.0pt;" stroked="false">
+              <v:shape id="_x0000_i43" o:spid="_x0000_s43" type="#_x0000_t75" style="width:335.1pt;height:348.4pt;mso-wrap-distance-left:0.0pt;mso-wrap-distance-top:0.0pt;mso-wrap-distance-right:0.0pt;mso-wrap-distance-bottom:0.0pt;" stroked="false">
                 <v:path textboxrect="0,0,0,0"/>
                 <v:imagedata r:id="rId51" o:title=""/>
               </v:shape>
@@ -13950,6 +14712,11 @@
           <w:highlight w:val="none"/>
         </w:rPr>
       </w:r>
+      <w:r>
+        <w:rPr>
+          <w:highlight w:val="none"/>
+        </w:rPr>
+      </w:r>
     </w:p>
     <w:p>
       <w:pPr>
@@ -14145,22 +14912,6 @@
       <w:r>
         <w:t xml:space="preserve">WHERE expression2 einpaneone operator {ALL ra ANY. | SOME}</w:t>
       </w:r>
-      <w:r/>
-    </w:p>
-    <w:p>
-      <w:pPr>
-        <w:ind w:left="0" w:right="0" w:firstLine="0"/>
-        <w:jc w:val="left"/>
-      </w:pPr>
-      <w:r/>
-      <w:r/>
-    </w:p>
-    <w:p>
-      <w:pPr>
-        <w:ind w:left="0" w:right="0" w:firstLine="0"/>
-        <w:jc w:val="left"/>
-      </w:pPr>
-      <w:r/>
       <w:r/>
     </w:p>
     <w:p>
